--- a/docs/HighValueProjectTutorials/References/DataPredict.docx
+++ b/docs/HighValueProjectTutorials/References/DataPredict.docx
@@ -264,19 +264,7 @@
         <w:rPr>
           <w:rFonts w:asciiTheme="minorBidi" w:hAnsiTheme="minorBidi"/>
         </w:rPr>
-        <w:t xml:space="preserve">into </w:t>
-      </w:r>
-      <w:r>
-        <w:rPr>
-          <w:rFonts w:asciiTheme="minorBidi" w:hAnsiTheme="minorBidi"/>
-        </w:rPr>
-        <w:t>Lua-native</w:t>
-      </w:r>
-      <w:r>
-        <w:rPr>
-          <w:rFonts w:asciiTheme="minorBidi" w:hAnsiTheme="minorBidi"/>
-        </w:rPr>
-        <w:t xml:space="preserve"> game engines like Roblox Studio.</w:t>
+        <w:t>into Lua-native game engines like Roblox Studio.</w:t>
       </w:r>
     </w:p>
     <w:p>
@@ -423,13 +411,7 @@
         <w:rPr>
           <w:rFonts w:asciiTheme="minorBidi" w:hAnsiTheme="minorBidi"/>
         </w:rPr>
-        <w:t>This presents</w:t>
-      </w:r>
-      <w:r>
-        <w:rPr>
-          <w:rFonts w:asciiTheme="minorBidi" w:hAnsiTheme="minorBidi"/>
-        </w:rPr>
-        <w:t xml:space="preserve"> a significant opportunity </w:t>
+        <w:t xml:space="preserve">This presents a significant opportunity </w:t>
       </w:r>
       <w:r>
         <w:rPr>
@@ -629,37 +611,25 @@
         <w:rPr>
           <w:rFonts w:asciiTheme="minorBidi" w:hAnsiTheme="minorBidi"/>
         </w:rPr>
-        <w:t xml:space="preserve">large amounts of computational resources </w:t>
-      </w:r>
-      <w:r>
-        <w:rPr>
-          <w:rFonts w:asciiTheme="minorBidi" w:hAnsiTheme="minorBidi"/>
-        </w:rPr>
-        <w:t>to simulate physics and graphics in games</w:t>
-      </w:r>
-      <w:r>
-        <w:rPr>
-          <w:rFonts w:asciiTheme="minorBidi" w:hAnsiTheme="minorBidi"/>
-        </w:rPr>
-        <w:t xml:space="preserve">. Heavy use of these models could lead to </w:t>
-      </w:r>
-      <w:r>
-        <w:rPr>
-          <w:rFonts w:asciiTheme="minorBidi" w:hAnsiTheme="minorBidi"/>
-        </w:rPr>
-        <w:t xml:space="preserve">a large </w:t>
-      </w:r>
-      <w:r>
-        <w:rPr>
-          <w:rFonts w:asciiTheme="minorBidi" w:hAnsiTheme="minorBidi"/>
-        </w:rPr>
-        <w:t>decrease in game perf</w:t>
-      </w:r>
-      <w:r>
-        <w:rPr>
-          <w:rFonts w:asciiTheme="minorBidi" w:hAnsiTheme="minorBidi"/>
-        </w:rPr>
-        <w:t>ormance and negatively impact the players’ experience.</w:t>
+        <w:t>substantial computational resources to simulate physics and graphics</w:t>
+      </w:r>
+      <w:r>
+        <w:rPr>
+          <w:rFonts w:asciiTheme="minorBidi" w:hAnsiTheme="minorBidi"/>
+        </w:rPr>
+        <w:t xml:space="preserve">. Heavy use of these models could </w:t>
+      </w:r>
+      <w:r>
+        <w:rPr>
+          <w:rFonts w:asciiTheme="minorBidi" w:hAnsiTheme="minorBidi"/>
+        </w:rPr>
+        <w:t>result in a significant decrease in game performance and negatively impact players' experiences</w:t>
+      </w:r>
+      <w:r>
+        <w:rPr>
+          <w:rFonts w:asciiTheme="minorBidi" w:hAnsiTheme="minorBidi"/>
+        </w:rPr>
+        <w:t>.</w:t>
       </w:r>
       <w:r>
         <w:rPr>
@@ -762,6 +732,947 @@
           <w:rFonts w:asciiTheme="minorBidi" w:hAnsiTheme="minorBidi"/>
         </w:rPr>
         <w:t>Computational complexity</w:t>
+      </w:r>
+    </w:p>
+    <w:p>
+      <w:pPr>
+        <w:rPr>
+          <w:rFonts w:asciiTheme="minorBidi" w:hAnsiTheme="minorBidi"/>
+        </w:rPr>
+      </w:pPr>
+    </w:p>
+    <w:p>
+      <w:pPr>
+        <w:rPr>
+          <w:rFonts w:asciiTheme="minorBidi" w:hAnsiTheme="minorBidi"/>
+          <w:b/>
+          <w:bCs/>
+        </w:rPr>
+      </w:pPr>
+      <w:r>
+        <w:rPr>
+          <w:rFonts w:asciiTheme="minorBidi" w:hAnsiTheme="minorBidi"/>
+          <w:b/>
+          <w:bCs/>
+        </w:rPr>
+        <w:t>General API Design</w:t>
+      </w:r>
+    </w:p>
+    <w:p>
+      <w:pPr>
+        <w:rPr>
+          <w:rFonts w:asciiTheme="minorBidi" w:hAnsiTheme="minorBidi"/>
+        </w:rPr>
+      </w:pPr>
+    </w:p>
+    <w:p>
+      <w:pPr>
+        <w:rPr>
+          <w:rFonts w:asciiTheme="minorBidi" w:hAnsiTheme="minorBidi"/>
+        </w:rPr>
+      </w:pPr>
+      <w:r>
+        <w:rPr>
+          <w:rFonts w:asciiTheme="minorBidi" w:hAnsiTheme="minorBidi"/>
+        </w:rPr>
+        <w:t xml:space="preserve">DataPredict heavily relies on </w:t>
+      </w:r>
+      <w:r>
+        <w:rPr>
+          <w:rFonts w:asciiTheme="minorBidi" w:hAnsiTheme="minorBidi"/>
+        </w:rPr>
+        <w:t>object-oriented</w:t>
+      </w:r>
+      <w:r>
+        <w:rPr>
+          <w:rFonts w:asciiTheme="minorBidi" w:hAnsiTheme="minorBidi"/>
+        </w:rPr>
+        <w:t xml:space="preserve"> </w:t>
+      </w:r>
+      <w:r>
+        <w:rPr>
+          <w:rFonts w:asciiTheme="minorBidi" w:hAnsiTheme="minorBidi"/>
+        </w:rPr>
+        <w:t xml:space="preserve">programming architecture </w:t>
+      </w:r>
+      <w:r>
+        <w:rPr>
+          <w:rFonts w:asciiTheme="minorBidi" w:hAnsiTheme="minorBidi"/>
+        </w:rPr>
+        <w:t xml:space="preserve">and uses both inheritance and compositional </w:t>
+      </w:r>
+      <w:r>
+        <w:rPr>
+          <w:rFonts w:asciiTheme="minorBidi" w:hAnsiTheme="minorBidi"/>
+        </w:rPr>
+        <w:t>structure</w:t>
+      </w:r>
+      <w:r>
+        <w:rPr>
+          <w:rFonts w:asciiTheme="minorBidi" w:hAnsiTheme="minorBidi"/>
+        </w:rPr>
+        <w:t xml:space="preserve">. </w:t>
+      </w:r>
+      <w:r>
+        <w:rPr>
+          <w:rFonts w:asciiTheme="minorBidi" w:hAnsiTheme="minorBidi"/>
+        </w:rPr>
+        <w:t xml:space="preserve">This allows the </w:t>
+      </w:r>
+      <w:r>
+        <w:rPr>
+          <w:rFonts w:asciiTheme="minorBidi" w:hAnsiTheme="minorBidi"/>
+        </w:rPr>
+        <w:t>sharing</w:t>
+      </w:r>
+      <w:r>
+        <w:rPr>
+          <w:rFonts w:asciiTheme="minorBidi" w:hAnsiTheme="minorBidi"/>
+        </w:rPr>
+        <w:t xml:space="preserve"> </w:t>
+      </w:r>
+      <w:r>
+        <w:rPr>
+          <w:rFonts w:asciiTheme="minorBidi" w:hAnsiTheme="minorBidi"/>
+        </w:rPr>
+        <w:t xml:space="preserve">of </w:t>
+      </w:r>
+      <w:r>
+        <w:rPr>
+          <w:rFonts w:asciiTheme="minorBidi" w:hAnsiTheme="minorBidi"/>
+        </w:rPr>
+        <w:t xml:space="preserve">extensions and utilities </w:t>
+      </w:r>
+      <w:r>
+        <w:rPr>
+          <w:rFonts w:asciiTheme="minorBidi" w:hAnsiTheme="minorBidi"/>
+        </w:rPr>
+        <w:t xml:space="preserve">between different models, as well as </w:t>
+      </w:r>
+      <w:r>
+        <w:rPr>
+          <w:rFonts w:asciiTheme="minorBidi" w:hAnsiTheme="minorBidi"/>
+        </w:rPr>
+        <w:t xml:space="preserve">having different configurations of these extensions and utilities by a single model. This flexibility allows the researchers and practitioners to </w:t>
+      </w:r>
+      <w:r>
+        <w:rPr>
+          <w:rFonts w:asciiTheme="minorBidi" w:hAnsiTheme="minorBidi"/>
+        </w:rPr>
+        <w:t xml:space="preserve">adapt these </w:t>
+      </w:r>
+      <w:r>
+        <w:rPr>
+          <w:rFonts w:asciiTheme="minorBidi" w:hAnsiTheme="minorBidi"/>
+        </w:rPr>
+        <w:t>models to their desired environments.</w:t>
+      </w:r>
+    </w:p>
+    <w:p>
+      <w:pPr>
+        <w:rPr>
+          <w:rFonts w:asciiTheme="minorBidi" w:hAnsiTheme="minorBidi"/>
+        </w:rPr>
+      </w:pPr>
+      <w:r>
+        <w:rPr>
+          <w:rFonts w:asciiTheme="minorBidi" w:hAnsiTheme="minorBidi"/>
+        </w:rPr>
+        <w:t xml:space="preserve">For example, </w:t>
+      </w:r>
+      <w:r>
+        <w:rPr>
+          <w:rFonts w:asciiTheme="minorBidi" w:hAnsiTheme="minorBidi"/>
+        </w:rPr>
+        <w:t xml:space="preserve">DataPredict offers a way of </w:t>
+      </w:r>
+      <w:r>
+        <w:rPr>
+          <w:rFonts w:asciiTheme="minorBidi" w:hAnsiTheme="minorBidi"/>
+        </w:rPr>
+        <w:t xml:space="preserve">having multiple </w:t>
+      </w:r>
+      <w:r>
+        <w:rPr>
+          <w:rFonts w:asciiTheme="minorBidi" w:hAnsiTheme="minorBidi"/>
+        </w:rPr>
+        <w:t xml:space="preserve">deep reinforcement learning </w:t>
+      </w:r>
+      <w:r>
+        <w:rPr>
+          <w:rFonts w:asciiTheme="minorBidi" w:hAnsiTheme="minorBidi"/>
+        </w:rPr>
+        <w:t xml:space="preserve">agents in different </w:t>
+      </w:r>
+      <w:r>
+        <w:rPr>
+          <w:rFonts w:asciiTheme="minorBidi" w:hAnsiTheme="minorBidi"/>
+        </w:rPr>
+        <w:t xml:space="preserve">environments while having the same model </w:t>
+      </w:r>
+      <w:r>
+        <w:rPr>
+          <w:rFonts w:asciiTheme="minorBidi" w:hAnsiTheme="minorBidi"/>
+        </w:rPr>
+        <w:t>using</w:t>
+      </w:r>
+      <w:r>
+        <w:rPr>
+          <w:rFonts w:asciiTheme="minorBidi" w:hAnsiTheme="minorBidi"/>
+        </w:rPr>
+        <w:t xml:space="preserve"> </w:t>
+      </w:r>
+      <w:proofErr w:type="spellStart"/>
+      <w:r>
+        <w:rPr>
+          <w:rFonts w:asciiTheme="minorBidi" w:hAnsiTheme="minorBidi"/>
+        </w:rPr>
+        <w:t>CategoricalPolicy</w:t>
+      </w:r>
+      <w:proofErr w:type="spellEnd"/>
+      <w:r>
+        <w:rPr>
+          <w:rFonts w:asciiTheme="minorBidi" w:hAnsiTheme="minorBidi"/>
+        </w:rPr>
+        <w:t xml:space="preserve"> and </w:t>
+      </w:r>
+      <w:proofErr w:type="spellStart"/>
+      <w:r>
+        <w:rPr>
+          <w:rFonts w:asciiTheme="minorBidi" w:hAnsiTheme="minorBidi"/>
+        </w:rPr>
+        <w:t>DiagonalGaussian</w:t>
+      </w:r>
+      <w:proofErr w:type="spellEnd"/>
+      <w:r>
+        <w:rPr>
+          <w:rFonts w:asciiTheme="minorBidi" w:hAnsiTheme="minorBidi"/>
+        </w:rPr>
+        <w:t xml:space="preserve"> quick setup objects</w:t>
+      </w:r>
+      <w:r>
+        <w:rPr>
+          <w:rFonts w:asciiTheme="minorBidi" w:hAnsiTheme="minorBidi"/>
+        </w:rPr>
+        <w:t xml:space="preserve">. These </w:t>
+      </w:r>
+      <w:r>
+        <w:rPr>
+          <w:rFonts w:asciiTheme="minorBidi" w:hAnsiTheme="minorBidi"/>
+        </w:rPr>
+        <w:t>allow</w:t>
+      </w:r>
+      <w:r>
+        <w:rPr>
+          <w:rFonts w:asciiTheme="minorBidi" w:hAnsiTheme="minorBidi"/>
+        </w:rPr>
+        <w:t xml:space="preserve"> the storing of </w:t>
+      </w:r>
+      <w:r>
+        <w:rPr>
+          <w:rFonts w:asciiTheme="minorBidi" w:hAnsiTheme="minorBidi"/>
+        </w:rPr>
+        <w:t xml:space="preserve">individual environment states, actions and rewards for each agent without requiring </w:t>
+      </w:r>
+      <w:r>
+        <w:rPr>
+          <w:rFonts w:asciiTheme="minorBidi" w:hAnsiTheme="minorBidi"/>
+        </w:rPr>
+        <w:t>this</w:t>
+      </w:r>
+      <w:r>
+        <w:rPr>
+          <w:rFonts w:asciiTheme="minorBidi" w:hAnsiTheme="minorBidi"/>
+        </w:rPr>
+        <w:t xml:space="preserve"> information </w:t>
+      </w:r>
+      <w:r>
+        <w:rPr>
+          <w:rFonts w:asciiTheme="minorBidi" w:hAnsiTheme="minorBidi"/>
+        </w:rPr>
+        <w:t>to be stored in the deep reinforcement learning models</w:t>
+      </w:r>
+      <w:r>
+        <w:rPr>
+          <w:rFonts w:asciiTheme="minorBidi" w:hAnsiTheme="minorBidi"/>
+        </w:rPr>
+        <w:t xml:space="preserve"> </w:t>
+      </w:r>
+      <w:r>
+        <w:rPr>
+          <w:rFonts w:asciiTheme="minorBidi" w:hAnsiTheme="minorBidi"/>
+        </w:rPr>
+        <w:t>themselves</w:t>
+      </w:r>
+      <w:r>
+        <w:rPr>
+          <w:rFonts w:asciiTheme="minorBidi" w:hAnsiTheme="minorBidi"/>
+        </w:rPr>
+        <w:t>.</w:t>
+      </w:r>
+      <w:r>
+        <w:rPr>
+          <w:rFonts w:asciiTheme="minorBidi" w:hAnsiTheme="minorBidi"/>
+        </w:rPr>
+        <w:t xml:space="preserve"> This flexibility is further extended</w:t>
+      </w:r>
+      <w:r>
+        <w:rPr>
+          <w:rFonts w:asciiTheme="minorBidi" w:hAnsiTheme="minorBidi"/>
+        </w:rPr>
+        <w:t xml:space="preserve"> by having the </w:t>
+      </w:r>
+      <w:r>
+        <w:rPr>
+          <w:rFonts w:asciiTheme="minorBidi" w:hAnsiTheme="minorBidi"/>
+        </w:rPr>
+        <w:t>deep reinforcement learning</w:t>
+      </w:r>
+      <w:r>
+        <w:rPr>
+          <w:rFonts w:asciiTheme="minorBidi" w:hAnsiTheme="minorBidi"/>
+        </w:rPr>
+        <w:t xml:space="preserve"> models act as a wrapper </w:t>
+      </w:r>
+      <w:r>
+        <w:rPr>
+          <w:rFonts w:asciiTheme="minorBidi" w:hAnsiTheme="minorBidi"/>
+        </w:rPr>
+        <w:t>for a neural network model</w:t>
+      </w:r>
+      <w:r>
+        <w:rPr>
+          <w:rFonts w:asciiTheme="minorBidi" w:hAnsiTheme="minorBidi"/>
+        </w:rPr>
+        <w:t xml:space="preserve"> in </w:t>
+      </w:r>
+      <w:r>
+        <w:rPr>
+          <w:rFonts w:asciiTheme="minorBidi" w:hAnsiTheme="minorBidi"/>
+        </w:rPr>
+        <w:t>the</w:t>
+      </w:r>
+      <w:r>
+        <w:rPr>
+          <w:rFonts w:asciiTheme="minorBidi" w:hAnsiTheme="minorBidi"/>
+        </w:rPr>
+        <w:t xml:space="preserve"> form of composition.</w:t>
+      </w:r>
+      <w:r>
+        <w:rPr>
+          <w:rFonts w:asciiTheme="minorBidi" w:hAnsiTheme="minorBidi"/>
+        </w:rPr>
+        <w:t xml:space="preserve"> This </w:t>
+      </w:r>
+      <w:r>
+        <w:rPr>
+          <w:rFonts w:asciiTheme="minorBidi" w:hAnsiTheme="minorBidi"/>
+        </w:rPr>
+        <w:t xml:space="preserve">allows </w:t>
+      </w:r>
+      <w:r>
+        <w:rPr>
+          <w:rFonts w:asciiTheme="minorBidi" w:hAnsiTheme="minorBidi"/>
+        </w:rPr>
+        <w:t xml:space="preserve">a single neural network to be shared with multiple deep reinforcement </w:t>
+      </w:r>
+      <w:r>
+        <w:rPr>
+          <w:rFonts w:asciiTheme="minorBidi" w:hAnsiTheme="minorBidi"/>
+        </w:rPr>
+        <w:t>learning models</w:t>
+      </w:r>
+      <w:r>
+        <w:rPr>
+          <w:rFonts w:asciiTheme="minorBidi" w:hAnsiTheme="minorBidi"/>
+        </w:rPr>
+        <w:t xml:space="preserve"> without requiring the researchers and practitioners to write boilerplate </w:t>
+      </w:r>
+      <w:r>
+        <w:rPr>
+          <w:rFonts w:asciiTheme="minorBidi" w:hAnsiTheme="minorBidi"/>
+        </w:rPr>
+        <w:t>code</w:t>
+      </w:r>
+      <w:r>
+        <w:rPr>
+          <w:rFonts w:asciiTheme="minorBidi" w:hAnsiTheme="minorBidi"/>
+        </w:rPr>
+        <w:t xml:space="preserve"> </w:t>
+      </w:r>
+      <w:r>
+        <w:rPr>
+          <w:rFonts w:asciiTheme="minorBidi" w:hAnsiTheme="minorBidi"/>
+        </w:rPr>
+        <w:t>to</w:t>
+      </w:r>
+      <w:r>
+        <w:rPr>
+          <w:rFonts w:asciiTheme="minorBidi" w:hAnsiTheme="minorBidi"/>
+        </w:rPr>
+        <w:t xml:space="preserve"> access these </w:t>
+      </w:r>
+      <w:r>
+        <w:rPr>
+          <w:rFonts w:asciiTheme="minorBidi" w:hAnsiTheme="minorBidi"/>
+        </w:rPr>
+        <w:t>deep reinforcement learning models</w:t>
+      </w:r>
+      <w:r>
+        <w:rPr>
+          <w:rFonts w:asciiTheme="minorBidi" w:hAnsiTheme="minorBidi"/>
+        </w:rPr>
+        <w:t>’ functionalities.</w:t>
+      </w:r>
+      <w:r>
+        <w:rPr>
+          <w:rFonts w:asciiTheme="minorBidi" w:hAnsiTheme="minorBidi"/>
+        </w:rPr>
+        <w:t xml:space="preserve"> These deep reinforcement learning models </w:t>
+      </w:r>
+      <w:r>
+        <w:rPr>
+          <w:rFonts w:asciiTheme="minorBidi" w:hAnsiTheme="minorBidi"/>
+        </w:rPr>
+        <w:t xml:space="preserve">mainly </w:t>
+      </w:r>
+      <w:r>
+        <w:rPr>
+          <w:rFonts w:asciiTheme="minorBidi" w:hAnsiTheme="minorBidi"/>
+        </w:rPr>
+        <w:t xml:space="preserve">extend the neural network model’s </w:t>
+      </w:r>
+      <w:r>
+        <w:rPr>
+          <w:rFonts w:asciiTheme="minorBidi" w:hAnsiTheme="minorBidi"/>
+        </w:rPr>
+        <w:t xml:space="preserve">update functions through the deep reinforcement learning models’ </w:t>
+      </w:r>
+      <w:proofErr w:type="spellStart"/>
+      <w:r>
+        <w:rPr>
+          <w:rFonts w:asciiTheme="minorBidi" w:hAnsiTheme="minorBidi"/>
+        </w:rPr>
+        <w:t>categoricalUpdate</w:t>
+      </w:r>
+      <w:proofErr w:type="spellEnd"/>
+      <w:r>
+        <w:rPr>
+          <w:rFonts w:asciiTheme="minorBidi" w:hAnsiTheme="minorBidi"/>
+        </w:rPr>
+        <w:t xml:space="preserve">, </w:t>
+      </w:r>
+      <w:proofErr w:type="spellStart"/>
+      <w:r>
+        <w:rPr>
+          <w:rFonts w:asciiTheme="minorBidi" w:hAnsiTheme="minorBidi"/>
+        </w:rPr>
+        <w:t>diagonalGaussianUpdate</w:t>
+      </w:r>
+      <w:proofErr w:type="spellEnd"/>
+      <w:r>
+        <w:rPr>
+          <w:rFonts w:asciiTheme="minorBidi" w:hAnsiTheme="minorBidi"/>
+        </w:rPr>
+        <w:t xml:space="preserve"> and </w:t>
+      </w:r>
+      <w:proofErr w:type="spellStart"/>
+      <w:r>
+        <w:rPr>
+          <w:rFonts w:asciiTheme="minorBidi" w:hAnsiTheme="minorBidi"/>
+        </w:rPr>
+        <w:t>episodeUpdate</w:t>
+      </w:r>
+      <w:proofErr w:type="spellEnd"/>
+      <w:r>
+        <w:rPr>
+          <w:rFonts w:asciiTheme="minorBidi" w:hAnsiTheme="minorBidi"/>
+        </w:rPr>
+        <w:t xml:space="preserve"> functions</w:t>
+      </w:r>
+      <w:r>
+        <w:rPr>
+          <w:rFonts w:asciiTheme="minorBidi" w:hAnsiTheme="minorBidi"/>
+        </w:rPr>
+        <w:t xml:space="preserve"> that will be used by the </w:t>
+      </w:r>
+      <w:proofErr w:type="spellStart"/>
+      <w:r>
+        <w:rPr>
+          <w:rFonts w:asciiTheme="minorBidi" w:hAnsiTheme="minorBidi"/>
+        </w:rPr>
+        <w:t>CategoricalPolicy</w:t>
+      </w:r>
+      <w:proofErr w:type="spellEnd"/>
+      <w:r>
+        <w:rPr>
+          <w:rFonts w:asciiTheme="minorBidi" w:hAnsiTheme="minorBidi"/>
+        </w:rPr>
+        <w:t xml:space="preserve"> and </w:t>
+      </w:r>
+      <w:proofErr w:type="spellStart"/>
+      <w:r>
+        <w:rPr>
+          <w:rFonts w:asciiTheme="minorBidi" w:hAnsiTheme="minorBidi"/>
+        </w:rPr>
+        <w:t>DiagonalGaussian</w:t>
+      </w:r>
+      <w:proofErr w:type="spellEnd"/>
+      <w:r>
+        <w:rPr>
+          <w:rFonts w:asciiTheme="minorBidi" w:hAnsiTheme="minorBidi"/>
+        </w:rPr>
+        <w:t xml:space="preserve"> quick setup objects.</w:t>
+      </w:r>
+    </w:p>
+    <w:p>
+      <w:pPr>
+        <w:rPr>
+          <w:rFonts w:asciiTheme="minorBidi" w:hAnsiTheme="minorBidi"/>
+        </w:rPr>
+      </w:pPr>
+      <w:r>
+        <w:rPr>
+          <w:rFonts w:asciiTheme="minorBidi" w:hAnsiTheme="minorBidi"/>
+        </w:rPr>
+        <w:t xml:space="preserve">In addition, the library </w:t>
+      </w:r>
+      <w:r>
+        <w:rPr>
+          <w:rFonts w:asciiTheme="minorBidi" w:hAnsiTheme="minorBidi"/>
+        </w:rPr>
+        <w:t xml:space="preserve">took extra precautions in performing inheritance. We ensured that </w:t>
+      </w:r>
+      <w:r>
+        <w:rPr>
+          <w:rFonts w:asciiTheme="minorBidi" w:hAnsiTheme="minorBidi"/>
+        </w:rPr>
+        <w:t>when a</w:t>
+      </w:r>
+      <w:r>
+        <w:rPr>
+          <w:rFonts w:asciiTheme="minorBidi" w:hAnsiTheme="minorBidi"/>
+        </w:rPr>
+        <w:t xml:space="preserve"> class </w:t>
+      </w:r>
+      <w:r>
+        <w:rPr>
+          <w:rFonts w:asciiTheme="minorBidi" w:hAnsiTheme="minorBidi"/>
+        </w:rPr>
+        <w:t xml:space="preserve">is inherited, we are confident that </w:t>
+      </w:r>
+      <w:r>
+        <w:rPr>
+          <w:rFonts w:asciiTheme="minorBidi" w:hAnsiTheme="minorBidi"/>
+        </w:rPr>
+        <w:t xml:space="preserve">all modifications made in the </w:t>
+      </w:r>
+      <w:r>
+        <w:rPr>
+          <w:rFonts w:asciiTheme="minorBidi" w:hAnsiTheme="minorBidi"/>
+        </w:rPr>
+        <w:lastRenderedPageBreak/>
+        <w:t xml:space="preserve">extended </w:t>
+      </w:r>
+      <w:r>
+        <w:rPr>
+          <w:rFonts w:asciiTheme="minorBidi" w:hAnsiTheme="minorBidi"/>
+        </w:rPr>
+        <w:t>class</w:t>
+      </w:r>
+      <w:r>
+        <w:rPr>
+          <w:rFonts w:asciiTheme="minorBidi" w:hAnsiTheme="minorBidi"/>
+        </w:rPr>
+        <w:t xml:space="preserve"> must</w:t>
+      </w:r>
+      <w:r>
+        <w:rPr>
+          <w:rFonts w:asciiTheme="minorBidi" w:hAnsiTheme="minorBidi"/>
+        </w:rPr>
+        <w:t xml:space="preserve"> affect the </w:t>
+      </w:r>
+      <w:r>
+        <w:rPr>
+          <w:rFonts w:asciiTheme="minorBidi" w:hAnsiTheme="minorBidi"/>
+        </w:rPr>
+        <w:t xml:space="preserve">configuration of </w:t>
+      </w:r>
+      <w:r>
+        <w:rPr>
+          <w:rFonts w:asciiTheme="minorBidi" w:hAnsiTheme="minorBidi"/>
+        </w:rPr>
+        <w:t xml:space="preserve">the </w:t>
+      </w:r>
+      <w:r>
+        <w:rPr>
+          <w:rFonts w:asciiTheme="minorBidi" w:hAnsiTheme="minorBidi"/>
+        </w:rPr>
+        <w:t xml:space="preserve">inherited </w:t>
+      </w:r>
+      <w:r>
+        <w:rPr>
+          <w:rFonts w:asciiTheme="minorBidi" w:hAnsiTheme="minorBidi"/>
+        </w:rPr>
+        <w:t>class</w:t>
+      </w:r>
+      <w:r>
+        <w:rPr>
+          <w:rFonts w:asciiTheme="minorBidi" w:hAnsiTheme="minorBidi"/>
+        </w:rPr>
+        <w:t>.</w:t>
+      </w:r>
+      <w:r>
+        <w:rPr>
+          <w:rFonts w:asciiTheme="minorBidi" w:hAnsiTheme="minorBidi"/>
+        </w:rPr>
+        <w:t xml:space="preserve"> </w:t>
+      </w:r>
+      <w:r>
+        <w:rPr>
+          <w:rFonts w:asciiTheme="minorBidi" w:hAnsiTheme="minorBidi"/>
+        </w:rPr>
+        <w:t xml:space="preserve">Another </w:t>
+      </w:r>
+      <w:r>
+        <w:rPr>
+          <w:rFonts w:asciiTheme="minorBidi" w:hAnsiTheme="minorBidi"/>
+        </w:rPr>
+        <w:t>criterion</w:t>
+      </w:r>
+      <w:r>
+        <w:rPr>
+          <w:rFonts w:asciiTheme="minorBidi" w:hAnsiTheme="minorBidi"/>
+        </w:rPr>
+        <w:t xml:space="preserve"> for inheritance is that we want to ensure that the users of this library </w:t>
+      </w:r>
+      <w:r>
+        <w:rPr>
+          <w:rFonts w:asciiTheme="minorBidi" w:hAnsiTheme="minorBidi"/>
+        </w:rPr>
+        <w:t>write</w:t>
+      </w:r>
+      <w:r>
+        <w:rPr>
+          <w:rFonts w:asciiTheme="minorBidi" w:hAnsiTheme="minorBidi"/>
+        </w:rPr>
+        <w:t xml:space="preserve"> </w:t>
+      </w:r>
+      <w:r>
+        <w:rPr>
+          <w:rFonts w:asciiTheme="minorBidi" w:hAnsiTheme="minorBidi"/>
+        </w:rPr>
+        <w:t xml:space="preserve">minimal boilerplate code. </w:t>
+      </w:r>
+      <w:r>
+        <w:rPr>
+          <w:rFonts w:asciiTheme="minorBidi" w:hAnsiTheme="minorBidi"/>
+        </w:rPr>
+        <w:t xml:space="preserve">One such example can be seen </w:t>
+      </w:r>
+      <w:r>
+        <w:rPr>
+          <w:rFonts w:asciiTheme="minorBidi" w:hAnsiTheme="minorBidi"/>
+        </w:rPr>
+        <w:t>from</w:t>
+      </w:r>
+      <w:r>
+        <w:rPr>
+          <w:rFonts w:asciiTheme="minorBidi" w:hAnsiTheme="minorBidi"/>
+        </w:rPr>
+        <w:t xml:space="preserve"> </w:t>
+      </w:r>
+      <w:r>
+        <w:rPr>
+          <w:rFonts w:asciiTheme="minorBidi" w:hAnsiTheme="minorBidi"/>
+        </w:rPr>
+        <w:t xml:space="preserve">the </w:t>
+      </w:r>
+      <w:proofErr w:type="spellStart"/>
+      <w:r>
+        <w:rPr>
+          <w:rFonts w:asciiTheme="minorBidi" w:hAnsiTheme="minorBidi"/>
+        </w:rPr>
+        <w:t>LinearRegression</w:t>
+      </w:r>
+      <w:proofErr w:type="spellEnd"/>
+      <w:r>
+        <w:rPr>
+          <w:rFonts w:asciiTheme="minorBidi" w:hAnsiTheme="minorBidi"/>
+        </w:rPr>
+        <w:t xml:space="preserve"> </w:t>
+      </w:r>
+      <w:r>
+        <w:rPr>
+          <w:rFonts w:asciiTheme="minorBidi" w:hAnsiTheme="minorBidi"/>
+        </w:rPr>
+        <w:t>class</w:t>
+      </w:r>
+      <w:r>
+        <w:rPr>
+          <w:rFonts w:asciiTheme="minorBidi" w:hAnsiTheme="minorBidi"/>
+        </w:rPr>
+        <w:t xml:space="preserve">, where it inherits from </w:t>
+      </w:r>
+      <w:r>
+        <w:rPr>
+          <w:rFonts w:asciiTheme="minorBidi" w:hAnsiTheme="minorBidi"/>
+        </w:rPr>
+        <w:t xml:space="preserve">the </w:t>
+      </w:r>
+      <w:proofErr w:type="spellStart"/>
+      <w:r>
+        <w:rPr>
+          <w:rFonts w:asciiTheme="minorBidi" w:hAnsiTheme="minorBidi"/>
+        </w:rPr>
+        <w:t>IterativeMethodBaseModel</w:t>
+      </w:r>
+      <w:proofErr w:type="spellEnd"/>
+      <w:r>
+        <w:rPr>
+          <w:rFonts w:asciiTheme="minorBidi" w:hAnsiTheme="minorBidi"/>
+        </w:rPr>
+        <w:t xml:space="preserve"> class which</w:t>
+      </w:r>
+      <w:r>
+        <w:rPr>
+          <w:rFonts w:asciiTheme="minorBidi" w:hAnsiTheme="minorBidi"/>
+        </w:rPr>
+        <w:t xml:space="preserve"> in turn inherits from </w:t>
+      </w:r>
+      <w:proofErr w:type="spellStart"/>
+      <w:r>
+        <w:rPr>
+          <w:rFonts w:asciiTheme="minorBidi" w:hAnsiTheme="minorBidi"/>
+        </w:rPr>
+        <w:t>BaseModel</w:t>
+      </w:r>
+      <w:proofErr w:type="spellEnd"/>
+      <w:r>
+        <w:rPr>
+          <w:rFonts w:asciiTheme="minorBidi" w:hAnsiTheme="minorBidi"/>
+        </w:rPr>
+        <w:t xml:space="preserve"> class.</w:t>
+      </w:r>
+      <w:r>
+        <w:rPr>
+          <w:rFonts w:asciiTheme="minorBidi" w:hAnsiTheme="minorBidi"/>
+        </w:rPr>
+        <w:t xml:space="preserve"> In here, </w:t>
+      </w:r>
+      <w:r>
+        <w:rPr>
+          <w:rFonts w:asciiTheme="minorBidi" w:hAnsiTheme="minorBidi"/>
+        </w:rPr>
+        <w:t xml:space="preserve">the </w:t>
+      </w:r>
+      <w:proofErr w:type="spellStart"/>
+      <w:r>
+        <w:rPr>
+          <w:rFonts w:asciiTheme="minorBidi" w:hAnsiTheme="minorBidi"/>
+        </w:rPr>
+        <w:t>BaseModel</w:t>
+      </w:r>
+      <w:proofErr w:type="spellEnd"/>
+      <w:r>
+        <w:rPr>
+          <w:rFonts w:asciiTheme="minorBidi" w:hAnsiTheme="minorBidi"/>
+        </w:rPr>
+        <w:t xml:space="preserve"> is responsible for handling model parameters </w:t>
+      </w:r>
+      <w:r>
+        <w:rPr>
+          <w:rFonts w:asciiTheme="minorBidi" w:hAnsiTheme="minorBidi"/>
+        </w:rPr>
+        <w:t>initialisation</w:t>
+      </w:r>
+      <w:r>
+        <w:rPr>
+          <w:rFonts w:asciiTheme="minorBidi" w:hAnsiTheme="minorBidi"/>
+        </w:rPr>
+        <w:t xml:space="preserve"> and cost tracking. Meanwhile, the </w:t>
+      </w:r>
+      <w:proofErr w:type="spellStart"/>
+      <w:r>
+        <w:rPr>
+          <w:rFonts w:asciiTheme="minorBidi" w:hAnsiTheme="minorBidi"/>
+        </w:rPr>
+        <w:t>IterativeMethodBaseModel</w:t>
+      </w:r>
+      <w:proofErr w:type="spellEnd"/>
+      <w:r>
+        <w:rPr>
+          <w:rFonts w:asciiTheme="minorBidi" w:hAnsiTheme="minorBidi"/>
+        </w:rPr>
+        <w:t xml:space="preserve"> </w:t>
+      </w:r>
+      <w:r>
+        <w:rPr>
+          <w:rFonts w:asciiTheme="minorBidi" w:hAnsiTheme="minorBidi"/>
+        </w:rPr>
+        <w:t xml:space="preserve">is responsible for tracking </w:t>
+      </w:r>
+      <w:r>
+        <w:rPr>
+          <w:rFonts w:asciiTheme="minorBidi" w:hAnsiTheme="minorBidi"/>
+        </w:rPr>
+        <w:t xml:space="preserve">the </w:t>
+      </w:r>
+      <w:r>
+        <w:rPr>
+          <w:rFonts w:asciiTheme="minorBidi" w:hAnsiTheme="minorBidi"/>
+        </w:rPr>
+        <w:t xml:space="preserve">number of iterations. Because the </w:t>
+      </w:r>
+      <w:proofErr w:type="spellStart"/>
+      <w:r>
+        <w:rPr>
+          <w:rFonts w:asciiTheme="minorBidi" w:hAnsiTheme="minorBidi"/>
+        </w:rPr>
+        <w:t>BaseModel</w:t>
+      </w:r>
+      <w:r>
+        <w:rPr>
+          <w:rFonts w:asciiTheme="minorBidi" w:hAnsiTheme="minorBidi"/>
+        </w:rPr>
+        <w:t>’s</w:t>
+      </w:r>
+      <w:proofErr w:type="spellEnd"/>
+      <w:r>
+        <w:rPr>
+          <w:rFonts w:asciiTheme="minorBidi" w:hAnsiTheme="minorBidi"/>
+        </w:rPr>
+        <w:t xml:space="preserve"> cost tracking relies on </w:t>
+      </w:r>
+      <w:proofErr w:type="spellStart"/>
+      <w:r>
+        <w:rPr>
+          <w:rFonts w:asciiTheme="minorBidi" w:hAnsiTheme="minorBidi"/>
+        </w:rPr>
+        <w:t>IterativeMethodBaseModel</w:t>
+      </w:r>
+      <w:proofErr w:type="spellEnd"/>
+      <w:r>
+        <w:rPr>
+          <w:rFonts w:asciiTheme="minorBidi" w:hAnsiTheme="minorBidi"/>
+        </w:rPr>
+        <w:t xml:space="preserve">, the </w:t>
+      </w:r>
+      <w:proofErr w:type="spellStart"/>
+      <w:r>
+        <w:rPr>
+          <w:rFonts w:asciiTheme="minorBidi" w:hAnsiTheme="minorBidi"/>
+        </w:rPr>
+        <w:t>IterativeMethodBaseModel</w:t>
+      </w:r>
+      <w:proofErr w:type="spellEnd"/>
+      <w:r>
+        <w:rPr>
+          <w:rFonts w:asciiTheme="minorBidi" w:hAnsiTheme="minorBidi"/>
+        </w:rPr>
+        <w:t xml:space="preserve"> must inherit the </w:t>
+      </w:r>
+      <w:proofErr w:type="spellStart"/>
+      <w:r>
+        <w:rPr>
+          <w:rFonts w:asciiTheme="minorBidi" w:hAnsiTheme="minorBidi"/>
+        </w:rPr>
+        <w:t>BaseModel</w:t>
+      </w:r>
+      <w:proofErr w:type="spellEnd"/>
+      <w:r>
+        <w:rPr>
+          <w:rFonts w:asciiTheme="minorBidi" w:hAnsiTheme="minorBidi"/>
+        </w:rPr>
+        <w:t xml:space="preserve"> as there is only one configuration possible</w:t>
+      </w:r>
+      <w:r>
+        <w:rPr>
+          <w:rFonts w:asciiTheme="minorBidi" w:hAnsiTheme="minorBidi"/>
+        </w:rPr>
+        <w:t xml:space="preserve"> from the </w:t>
+      </w:r>
+      <w:proofErr w:type="spellStart"/>
+      <w:r>
+        <w:rPr>
+          <w:rFonts w:asciiTheme="minorBidi" w:hAnsiTheme="minorBidi"/>
+        </w:rPr>
+        <w:t>BaseModel</w:t>
+      </w:r>
+      <w:proofErr w:type="spellEnd"/>
+      <w:r>
+        <w:rPr>
+          <w:rFonts w:asciiTheme="minorBidi" w:hAnsiTheme="minorBidi"/>
+        </w:rPr>
+        <w:t>.</w:t>
+      </w:r>
+      <w:r>
+        <w:rPr>
+          <w:rFonts w:asciiTheme="minorBidi" w:hAnsiTheme="minorBidi"/>
+        </w:rPr>
+        <w:t xml:space="preserve"> As for the </w:t>
+      </w:r>
+      <w:r>
+        <w:rPr>
+          <w:rFonts w:asciiTheme="minorBidi" w:hAnsiTheme="minorBidi"/>
+        </w:rPr>
+        <w:t xml:space="preserve">second criterion, one could agree that performing composition just to use </w:t>
+      </w:r>
+      <w:proofErr w:type="spellStart"/>
+      <w:r>
+        <w:rPr>
+          <w:rFonts w:asciiTheme="minorBidi" w:hAnsiTheme="minorBidi"/>
+        </w:rPr>
+        <w:t>LinearRegression</w:t>
+      </w:r>
+      <w:proofErr w:type="spellEnd"/>
+      <w:r>
+        <w:rPr>
+          <w:rFonts w:asciiTheme="minorBidi" w:hAnsiTheme="minorBidi"/>
+        </w:rPr>
+        <w:t xml:space="preserve"> </w:t>
+      </w:r>
+      <w:r>
+        <w:rPr>
+          <w:rFonts w:asciiTheme="minorBidi" w:hAnsiTheme="minorBidi"/>
+        </w:rPr>
+        <w:t xml:space="preserve">model’s </w:t>
+      </w:r>
+      <w:r>
+        <w:rPr>
+          <w:rFonts w:asciiTheme="minorBidi" w:hAnsiTheme="minorBidi"/>
+        </w:rPr>
+        <w:t>functionalities ca</w:t>
+      </w:r>
+      <w:r>
+        <w:rPr>
+          <w:rFonts w:asciiTheme="minorBidi" w:hAnsiTheme="minorBidi"/>
+        </w:rPr>
+        <w:t xml:space="preserve">n end up producing </w:t>
+      </w:r>
+      <w:r>
+        <w:rPr>
+          <w:rFonts w:asciiTheme="minorBidi" w:hAnsiTheme="minorBidi"/>
+        </w:rPr>
+        <w:t>too much</w:t>
+      </w:r>
+      <w:r>
+        <w:rPr>
+          <w:rFonts w:asciiTheme="minorBidi" w:hAnsiTheme="minorBidi"/>
+        </w:rPr>
+        <w:t xml:space="preserve"> boilerplate code</w:t>
+      </w:r>
+      <w:r>
+        <w:rPr>
+          <w:rFonts w:asciiTheme="minorBidi" w:hAnsiTheme="minorBidi"/>
+        </w:rPr>
+        <w:t xml:space="preserve"> without any clear benefits</w:t>
+      </w:r>
+      <w:r>
+        <w:rPr>
+          <w:rFonts w:asciiTheme="minorBidi" w:hAnsiTheme="minorBidi"/>
+        </w:rPr>
+        <w:t>.</w:t>
       </w:r>
     </w:p>
     <w:sectPr>

--- a/docs/HighValueProjectTutorials/References/DataPredict.docx
+++ b/docs/HighValueProjectTutorials/References/DataPredict.docx
@@ -1116,13 +1116,7 @@
         <w:rPr>
           <w:rFonts w:asciiTheme="minorBidi" w:hAnsiTheme="minorBidi"/>
         </w:rPr>
-        <w:t>deep reinforcement learning models</w:t>
-      </w:r>
-      <w:r>
-        <w:rPr>
-          <w:rFonts w:asciiTheme="minorBidi" w:hAnsiTheme="minorBidi"/>
-        </w:rPr>
-        <w:t>’ functionalities.</w:t>
+        <w:t>deep reinforcement learning models’ functionalities.</w:t>
       </w:r>
       <w:r>
         <w:rPr>
@@ -1393,7 +1387,7 @@
         <w:rPr>
           <w:rFonts w:asciiTheme="minorBidi" w:hAnsiTheme="minorBidi"/>
         </w:rPr>
-        <w:t>LinearRegression</w:t>
+        <w:t>NeuralNetwork</w:t>
       </w:r>
       <w:proofErr w:type="spellEnd"/>
       <w:r>
@@ -1490,7 +1484,13 @@
         <w:rPr>
           <w:rFonts w:asciiTheme="minorBidi" w:hAnsiTheme="minorBidi"/>
         </w:rPr>
-        <w:t xml:space="preserve"> and cost tracking. Meanwhile, the </w:t>
+        <w:t xml:space="preserve"> and cost tracking. Meanwhile, the</w:t>
+      </w:r>
+      <w:r>
+        <w:rPr>
+          <w:rFonts w:asciiTheme="minorBidi" w:hAnsiTheme="minorBidi"/>
+        </w:rPr>
+        <w:t xml:space="preserve"> </w:t>
       </w:r>
       <w:proofErr w:type="spellStart"/>
       <w:r>
@@ -1504,13 +1504,7 @@
         <w:rPr>
           <w:rFonts w:asciiTheme="minorBidi" w:hAnsiTheme="minorBidi"/>
         </w:rPr>
-        <w:t xml:space="preserve"> </w:t>
-      </w:r>
-      <w:r>
-        <w:rPr>
-          <w:rFonts w:asciiTheme="minorBidi" w:hAnsiTheme="minorBidi"/>
-        </w:rPr>
-        <w:t xml:space="preserve">is responsible for tracking </w:t>
+        <w:t xml:space="preserve"> is responsible for tracking </w:t>
       </w:r>
       <w:r>
         <w:rPr>
@@ -1529,101 +1523,95 @@
         <w:rPr>
           <w:rFonts w:asciiTheme="minorBidi" w:hAnsiTheme="minorBidi"/>
         </w:rPr>
+        <w:t>BaseModel’s</w:t>
+      </w:r>
+      <w:proofErr w:type="spellEnd"/>
+      <w:r>
+        <w:rPr>
+          <w:rFonts w:asciiTheme="minorBidi" w:hAnsiTheme="minorBidi"/>
+        </w:rPr>
+        <w:t xml:space="preserve"> cost tracking relies on </w:t>
+      </w:r>
+      <w:proofErr w:type="spellStart"/>
+      <w:r>
+        <w:rPr>
+          <w:rFonts w:asciiTheme="minorBidi" w:hAnsiTheme="minorBidi"/>
+        </w:rPr>
+        <w:t>IterativeMethodBaseModel</w:t>
+      </w:r>
+      <w:proofErr w:type="spellEnd"/>
+      <w:r>
+        <w:rPr>
+          <w:rFonts w:asciiTheme="minorBidi" w:hAnsiTheme="minorBidi"/>
+        </w:rPr>
+        <w:t xml:space="preserve">, the </w:t>
+      </w:r>
+      <w:proofErr w:type="spellStart"/>
+      <w:r>
+        <w:rPr>
+          <w:rFonts w:asciiTheme="minorBidi" w:hAnsiTheme="minorBidi"/>
+        </w:rPr>
+        <w:t>IterativeMethodBaseModel</w:t>
+      </w:r>
+      <w:proofErr w:type="spellEnd"/>
+      <w:r>
+        <w:rPr>
+          <w:rFonts w:asciiTheme="minorBidi" w:hAnsiTheme="minorBidi"/>
+        </w:rPr>
+        <w:t xml:space="preserve"> must inherit the </w:t>
+      </w:r>
+      <w:proofErr w:type="spellStart"/>
+      <w:r>
+        <w:rPr>
+          <w:rFonts w:asciiTheme="minorBidi" w:hAnsiTheme="minorBidi"/>
+        </w:rPr>
         <w:t>BaseModel</w:t>
       </w:r>
-      <w:r>
-        <w:rPr>
-          <w:rFonts w:asciiTheme="minorBidi" w:hAnsiTheme="minorBidi"/>
-        </w:rPr>
-        <w:t>’s</w:t>
-      </w:r>
       <w:proofErr w:type="spellEnd"/>
       <w:r>
         <w:rPr>
           <w:rFonts w:asciiTheme="minorBidi" w:hAnsiTheme="minorBidi"/>
         </w:rPr>
-        <w:t xml:space="preserve"> cost tracking relies on </w:t>
+        <w:t xml:space="preserve"> as there is only one configuration possible</w:t>
+      </w:r>
+      <w:r>
+        <w:rPr>
+          <w:rFonts w:asciiTheme="minorBidi" w:hAnsiTheme="minorBidi"/>
+        </w:rPr>
+        <w:t xml:space="preserve"> from the </w:t>
       </w:r>
       <w:proofErr w:type="spellStart"/>
       <w:r>
         <w:rPr>
           <w:rFonts w:asciiTheme="minorBidi" w:hAnsiTheme="minorBidi"/>
         </w:rPr>
-        <w:t>IterativeMethodBaseModel</w:t>
+        <w:t>BaseModel</w:t>
       </w:r>
       <w:proofErr w:type="spellEnd"/>
       <w:r>
         <w:rPr>
           <w:rFonts w:asciiTheme="minorBidi" w:hAnsiTheme="minorBidi"/>
         </w:rPr>
-        <w:t xml:space="preserve">, the </w:t>
+        <w:t>.</w:t>
+      </w:r>
+      <w:r>
+        <w:rPr>
+          <w:rFonts w:asciiTheme="minorBidi" w:hAnsiTheme="minorBidi"/>
+        </w:rPr>
+        <w:t xml:space="preserve"> As for the </w:t>
+      </w:r>
+      <w:r>
+        <w:rPr>
+          <w:rFonts w:asciiTheme="minorBidi" w:hAnsiTheme="minorBidi"/>
+        </w:rPr>
+        <w:t xml:space="preserve">second criterion, one could agree that performing composition just to use </w:t>
       </w:r>
       <w:proofErr w:type="spellStart"/>
       <w:r>
         <w:rPr>
           <w:rFonts w:asciiTheme="minorBidi" w:hAnsiTheme="minorBidi"/>
         </w:rPr>
-        <w:t>IterativeMethodBaseModel</w:t>
-      </w:r>
-      <w:proofErr w:type="spellEnd"/>
-      <w:r>
-        <w:rPr>
-          <w:rFonts w:asciiTheme="minorBidi" w:hAnsiTheme="minorBidi"/>
-        </w:rPr>
-        <w:t xml:space="preserve"> must inherit the </w:t>
-      </w:r>
-      <w:proofErr w:type="spellStart"/>
-      <w:r>
-        <w:rPr>
-          <w:rFonts w:asciiTheme="minorBidi" w:hAnsiTheme="minorBidi"/>
-        </w:rPr>
-        <w:t>BaseModel</w:t>
-      </w:r>
-      <w:proofErr w:type="spellEnd"/>
-      <w:r>
-        <w:rPr>
-          <w:rFonts w:asciiTheme="minorBidi" w:hAnsiTheme="minorBidi"/>
-        </w:rPr>
-        <w:t xml:space="preserve"> as there is only one configuration possible</w:t>
-      </w:r>
-      <w:r>
-        <w:rPr>
-          <w:rFonts w:asciiTheme="minorBidi" w:hAnsiTheme="minorBidi"/>
-        </w:rPr>
-        <w:t xml:space="preserve"> from the </w:t>
-      </w:r>
-      <w:proofErr w:type="spellStart"/>
-      <w:r>
-        <w:rPr>
-          <w:rFonts w:asciiTheme="minorBidi" w:hAnsiTheme="minorBidi"/>
-        </w:rPr>
-        <w:t>BaseModel</w:t>
-      </w:r>
-      <w:proofErr w:type="spellEnd"/>
-      <w:r>
-        <w:rPr>
-          <w:rFonts w:asciiTheme="minorBidi" w:hAnsiTheme="minorBidi"/>
-        </w:rPr>
-        <w:t>.</w:t>
-      </w:r>
-      <w:r>
-        <w:rPr>
-          <w:rFonts w:asciiTheme="minorBidi" w:hAnsiTheme="minorBidi"/>
-        </w:rPr>
-        <w:t xml:space="preserve"> As for the </w:t>
-      </w:r>
-      <w:r>
-        <w:rPr>
-          <w:rFonts w:asciiTheme="minorBidi" w:hAnsiTheme="minorBidi"/>
-        </w:rPr>
-        <w:t xml:space="preserve">second criterion, one could agree that performing composition just to use </w:t>
-      </w:r>
-      <w:proofErr w:type="spellStart"/>
-      <w:r>
-        <w:rPr>
-          <w:rFonts w:asciiTheme="minorBidi" w:hAnsiTheme="minorBidi"/>
-        </w:rPr>
-        <w:t>LinearRegression</w:t>
+        <w:t>NeuralNetwork</w:t>
       </w:r>
       <w:proofErr w:type="spellEnd"/>
       <w:r>

--- a/docs/HighValueProjectTutorials/References/DataPredict.docx
+++ b/docs/HighValueProjectTutorials/References/DataPredict.docx
@@ -920,77 +920,151 @@
         <w:rPr>
           <w:rFonts w:asciiTheme="minorBidi" w:hAnsiTheme="minorBidi"/>
         </w:rPr>
+        <w:t xml:space="preserve"> CategoricalPolicy and DiagonalGaussian quick setup objects</w:t>
+      </w:r>
+      <w:r>
+        <w:rPr>
+          <w:rFonts w:asciiTheme="minorBidi" w:hAnsiTheme="minorBidi"/>
+        </w:rPr>
+        <w:t xml:space="preserve">. These </w:t>
+      </w:r>
+      <w:r>
+        <w:rPr>
+          <w:rFonts w:asciiTheme="minorBidi" w:hAnsiTheme="minorBidi"/>
+        </w:rPr>
+        <w:t>allow</w:t>
+      </w:r>
+      <w:r>
+        <w:rPr>
+          <w:rFonts w:asciiTheme="minorBidi" w:hAnsiTheme="minorBidi"/>
+        </w:rPr>
+        <w:t xml:space="preserve"> the storing of </w:t>
+      </w:r>
+      <w:r>
+        <w:rPr>
+          <w:rFonts w:asciiTheme="minorBidi" w:hAnsiTheme="minorBidi"/>
+        </w:rPr>
+        <w:t xml:space="preserve">individual environment states, actions and rewards for each agent without requiring </w:t>
+      </w:r>
+      <w:r>
+        <w:rPr>
+          <w:rFonts w:asciiTheme="minorBidi" w:hAnsiTheme="minorBidi"/>
+        </w:rPr>
+        <w:t>this</w:t>
+      </w:r>
+      <w:r>
+        <w:rPr>
+          <w:rFonts w:asciiTheme="minorBidi" w:hAnsiTheme="minorBidi"/>
+        </w:rPr>
+        <w:t xml:space="preserve"> information </w:t>
+      </w:r>
+      <w:r>
+        <w:rPr>
+          <w:rFonts w:asciiTheme="minorBidi" w:hAnsiTheme="minorBidi"/>
+        </w:rPr>
+        <w:t>to be stored in the deep reinforcement learning models</w:t>
+      </w:r>
+      <w:r>
+        <w:rPr>
+          <w:rFonts w:asciiTheme="minorBidi" w:hAnsiTheme="minorBidi"/>
+        </w:rPr>
         <w:t xml:space="preserve"> </w:t>
       </w:r>
-      <w:proofErr w:type="spellStart"/>
-      <w:r>
-        <w:rPr>
-          <w:rFonts w:asciiTheme="minorBidi" w:hAnsiTheme="minorBidi"/>
-        </w:rPr>
-        <w:t>CategoricalPolicy</w:t>
-      </w:r>
-      <w:proofErr w:type="spellEnd"/>
-      <w:r>
-        <w:rPr>
-          <w:rFonts w:asciiTheme="minorBidi" w:hAnsiTheme="minorBidi"/>
-        </w:rPr>
-        <w:t xml:space="preserve"> and </w:t>
-      </w:r>
-      <w:proofErr w:type="spellStart"/>
-      <w:r>
-        <w:rPr>
-          <w:rFonts w:asciiTheme="minorBidi" w:hAnsiTheme="minorBidi"/>
-        </w:rPr>
-        <w:t>DiagonalGaussian</w:t>
-      </w:r>
-      <w:proofErr w:type="spellEnd"/>
-      <w:r>
-        <w:rPr>
-          <w:rFonts w:asciiTheme="minorBidi" w:hAnsiTheme="minorBidi"/>
-        </w:rPr>
-        <w:t xml:space="preserve"> quick setup objects</w:t>
-      </w:r>
-      <w:r>
-        <w:rPr>
-          <w:rFonts w:asciiTheme="minorBidi" w:hAnsiTheme="minorBidi"/>
-        </w:rPr>
-        <w:t xml:space="preserve">. These </w:t>
-      </w:r>
-      <w:r>
-        <w:rPr>
-          <w:rFonts w:asciiTheme="minorBidi" w:hAnsiTheme="minorBidi"/>
-        </w:rPr>
-        <w:t>allow</w:t>
-      </w:r>
-      <w:r>
-        <w:rPr>
-          <w:rFonts w:asciiTheme="minorBidi" w:hAnsiTheme="minorBidi"/>
-        </w:rPr>
-        <w:t xml:space="preserve"> the storing of </w:t>
-      </w:r>
-      <w:r>
-        <w:rPr>
-          <w:rFonts w:asciiTheme="minorBidi" w:hAnsiTheme="minorBidi"/>
-        </w:rPr>
-        <w:t xml:space="preserve">individual environment states, actions and rewards for each agent without requiring </w:t>
-      </w:r>
-      <w:r>
-        <w:rPr>
-          <w:rFonts w:asciiTheme="minorBidi" w:hAnsiTheme="minorBidi"/>
-        </w:rPr>
-        <w:t>this</w:t>
-      </w:r>
-      <w:r>
-        <w:rPr>
-          <w:rFonts w:asciiTheme="minorBidi" w:hAnsiTheme="minorBidi"/>
-        </w:rPr>
-        <w:t xml:space="preserve"> information </w:t>
-      </w:r>
-      <w:r>
-        <w:rPr>
-          <w:rFonts w:asciiTheme="minorBidi" w:hAnsiTheme="minorBidi"/>
-        </w:rPr>
-        <w:t>to be stored in the deep reinforcement learning models</w:t>
+      <w:r>
+        <w:rPr>
+          <w:rFonts w:asciiTheme="minorBidi" w:hAnsiTheme="minorBidi"/>
+        </w:rPr>
+        <w:t>themselves</w:t>
+      </w:r>
+      <w:r>
+        <w:rPr>
+          <w:rFonts w:asciiTheme="minorBidi" w:hAnsiTheme="minorBidi"/>
+        </w:rPr>
+        <w:t>.</w:t>
+      </w:r>
+      <w:r>
+        <w:rPr>
+          <w:rFonts w:asciiTheme="minorBidi" w:hAnsiTheme="minorBidi"/>
+        </w:rPr>
+        <w:t xml:space="preserve"> This flexibility is further extended</w:t>
+      </w:r>
+      <w:r>
+        <w:rPr>
+          <w:rFonts w:asciiTheme="minorBidi" w:hAnsiTheme="minorBidi"/>
+        </w:rPr>
+        <w:t xml:space="preserve"> by having the </w:t>
+      </w:r>
+      <w:r>
+        <w:rPr>
+          <w:rFonts w:asciiTheme="minorBidi" w:hAnsiTheme="minorBidi"/>
+        </w:rPr>
+        <w:t>deep reinforcement learning</w:t>
+      </w:r>
+      <w:r>
+        <w:rPr>
+          <w:rFonts w:asciiTheme="minorBidi" w:hAnsiTheme="minorBidi"/>
+        </w:rPr>
+        <w:t xml:space="preserve"> models act as a wrapper </w:t>
+      </w:r>
+      <w:r>
+        <w:rPr>
+          <w:rFonts w:asciiTheme="minorBidi" w:hAnsiTheme="minorBidi"/>
+        </w:rPr>
+        <w:t>for a neural network model</w:t>
+      </w:r>
+      <w:r>
+        <w:rPr>
+          <w:rFonts w:asciiTheme="minorBidi" w:hAnsiTheme="minorBidi"/>
+        </w:rPr>
+        <w:t xml:space="preserve"> in </w:t>
+      </w:r>
+      <w:r>
+        <w:rPr>
+          <w:rFonts w:asciiTheme="minorBidi" w:hAnsiTheme="minorBidi"/>
+        </w:rPr>
+        <w:t>the</w:t>
+      </w:r>
+      <w:r>
+        <w:rPr>
+          <w:rFonts w:asciiTheme="minorBidi" w:hAnsiTheme="minorBidi"/>
+        </w:rPr>
+        <w:t xml:space="preserve"> form of composition.</w:t>
+      </w:r>
+      <w:r>
+        <w:rPr>
+          <w:rFonts w:asciiTheme="minorBidi" w:hAnsiTheme="minorBidi"/>
+        </w:rPr>
+        <w:t xml:space="preserve"> This </w:t>
+      </w:r>
+      <w:r>
+        <w:rPr>
+          <w:rFonts w:asciiTheme="minorBidi" w:hAnsiTheme="minorBidi"/>
+        </w:rPr>
+        <w:t xml:space="preserve">allows </w:t>
+      </w:r>
+      <w:r>
+        <w:rPr>
+          <w:rFonts w:asciiTheme="minorBidi" w:hAnsiTheme="minorBidi"/>
+        </w:rPr>
+        <w:t xml:space="preserve">a single neural network to be shared with multiple deep reinforcement </w:t>
+      </w:r>
+      <w:r>
+        <w:rPr>
+          <w:rFonts w:asciiTheme="minorBidi" w:hAnsiTheme="minorBidi"/>
+        </w:rPr>
+        <w:t>learning models</w:t>
+      </w:r>
+      <w:r>
+        <w:rPr>
+          <w:rFonts w:asciiTheme="minorBidi" w:hAnsiTheme="minorBidi"/>
+        </w:rPr>
+        <w:t xml:space="preserve"> without requiring the researchers and practitioners to write boilerplate </w:t>
+      </w:r>
+      <w:r>
+        <w:rPr>
+          <w:rFonts w:asciiTheme="minorBidi" w:hAnsiTheme="minorBidi"/>
+        </w:rPr>
+        <w:t>code</w:t>
       </w:r>
       <w:r>
         <w:rPr>
@@ -1002,108 +1076,6 @@
         <w:rPr>
           <w:rFonts w:asciiTheme="minorBidi" w:hAnsiTheme="minorBidi"/>
         </w:rPr>
-        <w:t>themselves</w:t>
-      </w:r>
-      <w:r>
-        <w:rPr>
-          <w:rFonts w:asciiTheme="minorBidi" w:hAnsiTheme="minorBidi"/>
-        </w:rPr>
-        <w:t>.</w:t>
-      </w:r>
-      <w:r>
-        <w:rPr>
-          <w:rFonts w:asciiTheme="minorBidi" w:hAnsiTheme="minorBidi"/>
-        </w:rPr>
-        <w:t xml:space="preserve"> This flexibility is further extended</w:t>
-      </w:r>
-      <w:r>
-        <w:rPr>
-          <w:rFonts w:asciiTheme="minorBidi" w:hAnsiTheme="minorBidi"/>
-        </w:rPr>
-        <w:t xml:space="preserve"> by having the </w:t>
-      </w:r>
-      <w:r>
-        <w:rPr>
-          <w:rFonts w:asciiTheme="minorBidi" w:hAnsiTheme="minorBidi"/>
-        </w:rPr>
-        <w:t>deep reinforcement learning</w:t>
-      </w:r>
-      <w:r>
-        <w:rPr>
-          <w:rFonts w:asciiTheme="minorBidi" w:hAnsiTheme="minorBidi"/>
-        </w:rPr>
-        <w:t xml:space="preserve"> models act as a wrapper </w:t>
-      </w:r>
-      <w:r>
-        <w:rPr>
-          <w:rFonts w:asciiTheme="minorBidi" w:hAnsiTheme="minorBidi"/>
-        </w:rPr>
-        <w:t>for a neural network model</w:t>
-      </w:r>
-      <w:r>
-        <w:rPr>
-          <w:rFonts w:asciiTheme="minorBidi" w:hAnsiTheme="minorBidi"/>
-        </w:rPr>
-        <w:t xml:space="preserve"> in </w:t>
-      </w:r>
-      <w:r>
-        <w:rPr>
-          <w:rFonts w:asciiTheme="minorBidi" w:hAnsiTheme="minorBidi"/>
-        </w:rPr>
-        <w:t>the</w:t>
-      </w:r>
-      <w:r>
-        <w:rPr>
-          <w:rFonts w:asciiTheme="minorBidi" w:hAnsiTheme="minorBidi"/>
-        </w:rPr>
-        <w:t xml:space="preserve"> form of composition.</w:t>
-      </w:r>
-      <w:r>
-        <w:rPr>
-          <w:rFonts w:asciiTheme="minorBidi" w:hAnsiTheme="minorBidi"/>
-        </w:rPr>
-        <w:t xml:space="preserve"> This </w:t>
-      </w:r>
-      <w:r>
-        <w:rPr>
-          <w:rFonts w:asciiTheme="minorBidi" w:hAnsiTheme="minorBidi"/>
-        </w:rPr>
-        <w:t xml:space="preserve">allows </w:t>
-      </w:r>
-      <w:r>
-        <w:rPr>
-          <w:rFonts w:asciiTheme="minorBidi" w:hAnsiTheme="minorBidi"/>
-        </w:rPr>
-        <w:t xml:space="preserve">a single neural network to be shared with multiple deep reinforcement </w:t>
-      </w:r>
-      <w:r>
-        <w:rPr>
-          <w:rFonts w:asciiTheme="minorBidi" w:hAnsiTheme="minorBidi"/>
-        </w:rPr>
-        <w:t>learning models</w:t>
-      </w:r>
-      <w:r>
-        <w:rPr>
-          <w:rFonts w:asciiTheme="minorBidi" w:hAnsiTheme="minorBidi"/>
-        </w:rPr>
-        <w:t xml:space="preserve"> without requiring the researchers and practitioners to write boilerplate </w:t>
-      </w:r>
-      <w:r>
-        <w:rPr>
-          <w:rFonts w:asciiTheme="minorBidi" w:hAnsiTheme="minorBidi"/>
-        </w:rPr>
-        <w:t>code</w:t>
-      </w:r>
-      <w:r>
-        <w:rPr>
-          <w:rFonts w:asciiTheme="minorBidi" w:hAnsiTheme="minorBidi"/>
-        </w:rPr>
-        <w:t xml:space="preserve"> </w:t>
-      </w:r>
-      <w:r>
-        <w:rPr>
-          <w:rFonts w:asciiTheme="minorBidi" w:hAnsiTheme="minorBidi"/>
-        </w:rPr>
         <w:t>to</w:t>
       </w:r>
       <w:r>
@@ -1140,83 +1112,19 @@
         <w:rPr>
           <w:rFonts w:asciiTheme="minorBidi" w:hAnsiTheme="minorBidi"/>
         </w:rPr>
-        <w:t xml:space="preserve">update functions through the deep reinforcement learning models’ </w:t>
-      </w:r>
-      <w:proofErr w:type="spellStart"/>
-      <w:r>
-        <w:rPr>
-          <w:rFonts w:asciiTheme="minorBidi" w:hAnsiTheme="minorBidi"/>
-        </w:rPr>
-        <w:t>categoricalUpdate</w:t>
-      </w:r>
-      <w:proofErr w:type="spellEnd"/>
-      <w:r>
-        <w:rPr>
-          <w:rFonts w:asciiTheme="minorBidi" w:hAnsiTheme="minorBidi"/>
-        </w:rPr>
-        <w:t xml:space="preserve">, </w:t>
-      </w:r>
-      <w:proofErr w:type="spellStart"/>
-      <w:r>
-        <w:rPr>
-          <w:rFonts w:asciiTheme="minorBidi" w:hAnsiTheme="minorBidi"/>
-        </w:rPr>
-        <w:t>diagonalGaussianUpdate</w:t>
-      </w:r>
-      <w:proofErr w:type="spellEnd"/>
-      <w:r>
-        <w:rPr>
-          <w:rFonts w:asciiTheme="minorBidi" w:hAnsiTheme="minorBidi"/>
-        </w:rPr>
-        <w:t xml:space="preserve"> and </w:t>
-      </w:r>
-      <w:proofErr w:type="spellStart"/>
-      <w:r>
-        <w:rPr>
-          <w:rFonts w:asciiTheme="minorBidi" w:hAnsiTheme="minorBidi"/>
-        </w:rPr>
-        <w:t>episodeUpdate</w:t>
-      </w:r>
-      <w:proofErr w:type="spellEnd"/>
-      <w:r>
-        <w:rPr>
-          <w:rFonts w:asciiTheme="minorBidi" w:hAnsiTheme="minorBidi"/>
-        </w:rPr>
-        <w:t xml:space="preserve"> functions</w:t>
-      </w:r>
-      <w:r>
-        <w:rPr>
-          <w:rFonts w:asciiTheme="minorBidi" w:hAnsiTheme="minorBidi"/>
-        </w:rPr>
-        <w:t xml:space="preserve"> that will be used by the </w:t>
-      </w:r>
-      <w:proofErr w:type="spellStart"/>
-      <w:r>
-        <w:rPr>
-          <w:rFonts w:asciiTheme="minorBidi" w:hAnsiTheme="minorBidi"/>
-        </w:rPr>
-        <w:t>CategoricalPolicy</w:t>
-      </w:r>
-      <w:proofErr w:type="spellEnd"/>
-      <w:r>
-        <w:rPr>
-          <w:rFonts w:asciiTheme="minorBidi" w:hAnsiTheme="minorBidi"/>
-        </w:rPr>
-        <w:t xml:space="preserve"> and </w:t>
-      </w:r>
-      <w:proofErr w:type="spellStart"/>
-      <w:r>
-        <w:rPr>
-          <w:rFonts w:asciiTheme="minorBidi" w:hAnsiTheme="minorBidi"/>
-        </w:rPr>
-        <w:t>DiagonalGaussian</w:t>
-      </w:r>
-      <w:proofErr w:type="spellEnd"/>
-      <w:r>
-        <w:rPr>
-          <w:rFonts w:asciiTheme="minorBidi" w:hAnsiTheme="minorBidi"/>
-        </w:rPr>
-        <w:t xml:space="preserve"> quick setup objects.</w:t>
+        <w:t xml:space="preserve">update functions through the deep reinforcement learning models’ categoricalUpdate, </w:t>
+      </w:r>
+      <w:r>
+        <w:rPr>
+          <w:rFonts w:asciiTheme="minorBidi" w:hAnsiTheme="minorBidi"/>
+        </w:rPr>
+        <w:t>diagonalGaussianUpdate and episodeUpdate functions</w:t>
+      </w:r>
+      <w:r>
+        <w:rPr>
+          <w:rFonts w:asciiTheme="minorBidi" w:hAnsiTheme="minorBidi"/>
+        </w:rPr>
+        <w:t xml:space="preserve"> that will be used by the CategoricalPolicy and DiagonalGaussian quick setup objects.</w:t>
       </w:r>
     </w:p>
     <w:p>
@@ -1382,14 +1290,120 @@
         </w:rPr>
         <w:t xml:space="preserve">the </w:t>
       </w:r>
-      <w:proofErr w:type="spellStart"/>
+      <w:r>
+        <w:rPr>
+          <w:rFonts w:asciiTheme="minorBidi" w:hAnsiTheme="minorBidi"/>
+        </w:rPr>
+        <w:t xml:space="preserve">NeuralNetwork </w:t>
+      </w:r>
+      <w:r>
+        <w:rPr>
+          <w:rFonts w:asciiTheme="minorBidi" w:hAnsiTheme="minorBidi"/>
+        </w:rPr>
+        <w:t>class</w:t>
+      </w:r>
+      <w:r>
+        <w:rPr>
+          <w:rFonts w:asciiTheme="minorBidi" w:hAnsiTheme="minorBidi"/>
+        </w:rPr>
+        <w:t xml:space="preserve">, where it inherits from </w:t>
+      </w:r>
+      <w:r>
+        <w:rPr>
+          <w:rFonts w:asciiTheme="minorBidi" w:hAnsiTheme="minorBidi"/>
+        </w:rPr>
+        <w:t>the IterativeMethodBaseModel class which</w:t>
+      </w:r>
+      <w:r>
+        <w:rPr>
+          <w:rFonts w:asciiTheme="minorBidi" w:hAnsiTheme="minorBidi"/>
+        </w:rPr>
+        <w:t xml:space="preserve"> in turn inherits from BaseModel class.</w:t>
+      </w:r>
+      <w:r>
+        <w:rPr>
+          <w:rFonts w:asciiTheme="minorBidi" w:hAnsiTheme="minorBidi"/>
+        </w:rPr>
+        <w:t xml:space="preserve"> In here, </w:t>
+      </w:r>
+      <w:r>
+        <w:rPr>
+          <w:rFonts w:asciiTheme="minorBidi" w:hAnsiTheme="minorBidi"/>
+        </w:rPr>
+        <w:t>the BaseModel</w:t>
+      </w:r>
+      <w:r>
+        <w:rPr>
+          <w:rFonts w:asciiTheme="minorBidi" w:hAnsiTheme="minorBidi"/>
+        </w:rPr>
+        <w:t xml:space="preserve"> is responsible for handling model parameters </w:t>
+      </w:r>
+      <w:r>
+        <w:rPr>
+          <w:rFonts w:asciiTheme="minorBidi" w:hAnsiTheme="minorBidi"/>
+        </w:rPr>
+        <w:t>initialisation</w:t>
+      </w:r>
+      <w:r>
+        <w:rPr>
+          <w:rFonts w:asciiTheme="minorBidi" w:hAnsiTheme="minorBidi"/>
+        </w:rPr>
+        <w:t xml:space="preserve"> and cost tracking. Meanwhile, the</w:t>
+      </w:r>
+      <w:r>
+        <w:rPr>
+          <w:rFonts w:asciiTheme="minorBidi" w:hAnsiTheme="minorBidi"/>
+        </w:rPr>
+        <w:t xml:space="preserve"> </w:t>
+      </w:r>
+      <w:r>
+        <w:rPr>
+          <w:rFonts w:asciiTheme="minorBidi" w:hAnsiTheme="minorBidi"/>
+        </w:rPr>
+        <w:t xml:space="preserve">IterativeMethodBaseModel is responsible for tracking </w:t>
+      </w:r>
+      <w:r>
+        <w:rPr>
+          <w:rFonts w:asciiTheme="minorBidi" w:hAnsiTheme="minorBidi"/>
+        </w:rPr>
+        <w:t xml:space="preserve">the </w:t>
+      </w:r>
+      <w:r>
+        <w:rPr>
+          <w:rFonts w:asciiTheme="minorBidi" w:hAnsiTheme="minorBidi"/>
+        </w:rPr>
+        <w:t>number of iterations. Because the BaseModel’s cost tracking relies on IterativeMethodBaseModel</w:t>
+      </w:r>
+      <w:r>
+        <w:rPr>
+          <w:rFonts w:asciiTheme="minorBidi" w:hAnsiTheme="minorBidi"/>
+        </w:rPr>
+        <w:t>, the IterativeMethodBaseModel must inherit the BaseModel as there is only one configuration possible</w:t>
+      </w:r>
+      <w:r>
+        <w:rPr>
+          <w:rFonts w:asciiTheme="minorBidi" w:hAnsiTheme="minorBidi"/>
+        </w:rPr>
+        <w:t xml:space="preserve"> from the BaseModel.</w:t>
+      </w:r>
+      <w:r>
+        <w:rPr>
+          <w:rFonts w:asciiTheme="minorBidi" w:hAnsiTheme="minorBidi"/>
+        </w:rPr>
+        <w:t xml:space="preserve"> As for the </w:t>
+      </w:r>
+      <w:r>
+        <w:rPr>
+          <w:rFonts w:asciiTheme="minorBidi" w:hAnsiTheme="minorBidi"/>
+        </w:rPr>
+        <w:t xml:space="preserve">second criterion, one could agree that performing composition just to use </w:t>
+      </w:r>
       <w:r>
         <w:rPr>
           <w:rFonts w:asciiTheme="minorBidi" w:hAnsiTheme="minorBidi"/>
         </w:rPr>
         <w:t>NeuralNetwork</w:t>
       </w:r>
-      <w:proofErr w:type="spellEnd"/>
       <w:r>
         <w:rPr>
           <w:rFonts w:asciiTheme="minorBidi" w:hAnsiTheme="minorBidi"/>
@@ -1400,13 +1414,246 @@
         <w:rPr>
           <w:rFonts w:asciiTheme="minorBidi" w:hAnsiTheme="minorBidi"/>
         </w:rPr>
-        <w:t>class</w:t>
-      </w:r>
-      <w:r>
-        <w:rPr>
-          <w:rFonts w:asciiTheme="minorBidi" w:hAnsiTheme="minorBidi"/>
-        </w:rPr>
-        <w:t xml:space="preserve">, where it inherits from </w:t>
+        <w:t xml:space="preserve">model’s </w:t>
+      </w:r>
+      <w:r>
+        <w:rPr>
+          <w:rFonts w:asciiTheme="minorBidi" w:hAnsiTheme="minorBidi"/>
+        </w:rPr>
+        <w:t>functionalities ca</w:t>
+      </w:r>
+      <w:r>
+        <w:rPr>
+          <w:rFonts w:asciiTheme="minorBidi" w:hAnsiTheme="minorBidi"/>
+        </w:rPr>
+        <w:t xml:space="preserve">n end up producing </w:t>
+      </w:r>
+      <w:r>
+        <w:rPr>
+          <w:rFonts w:asciiTheme="minorBidi" w:hAnsiTheme="minorBidi"/>
+        </w:rPr>
+        <w:t>too much</w:t>
+      </w:r>
+      <w:r>
+        <w:rPr>
+          <w:rFonts w:asciiTheme="minorBidi" w:hAnsiTheme="minorBidi"/>
+        </w:rPr>
+        <w:t xml:space="preserve"> boilerplate code</w:t>
+      </w:r>
+      <w:r>
+        <w:rPr>
+          <w:rFonts w:asciiTheme="minorBidi" w:hAnsiTheme="minorBidi"/>
+        </w:rPr>
+        <w:t xml:space="preserve"> without any clear benefits</w:t>
+      </w:r>
+      <w:r>
+        <w:rPr>
+          <w:rFonts w:asciiTheme="minorBidi" w:hAnsiTheme="minorBidi"/>
+        </w:rPr>
+        <w:t>.</w:t>
+      </w:r>
+    </w:p>
+    <w:p>
+      <w:pPr>
+        <w:rPr>
+          <w:rFonts w:asciiTheme="minorBidi" w:hAnsiTheme="minorBidi"/>
+        </w:rPr>
+      </w:pPr>
+    </w:p>
+    <w:p>
+      <w:pPr>
+        <w:rPr>
+          <w:rFonts w:asciiTheme="minorBidi" w:hAnsiTheme="minorBidi"/>
+          <w:b/>
+          <w:bCs/>
+        </w:rPr>
+      </w:pPr>
+      <w:r>
+        <w:rPr>
+          <w:rFonts w:asciiTheme="minorBidi" w:hAnsiTheme="minorBidi"/>
+          <w:b/>
+          <w:bCs/>
+        </w:rPr>
+        <w:t>Training Pipeline &amp; Data Handling</w:t>
+      </w:r>
+    </w:p>
+    <w:p>
+      <w:pPr>
+        <w:rPr>
+          <w:rFonts w:asciiTheme="minorBidi" w:hAnsiTheme="minorBidi"/>
+        </w:rPr>
+      </w:pPr>
+      <w:r>
+        <w:rPr>
+          <w:rFonts w:asciiTheme="minorBidi" w:hAnsiTheme="minorBidi"/>
+        </w:rPr>
+        <w:t xml:space="preserve">To reduce the learning curve </w:t>
+      </w:r>
+      <w:r>
+        <w:rPr>
+          <w:rFonts w:asciiTheme="minorBidi" w:hAnsiTheme="minorBidi"/>
+        </w:rPr>
+        <w:t>for this library, we have imposed several rules that are built into our API.</w:t>
+      </w:r>
+    </w:p>
+    <w:p>
+      <w:pPr>
+        <w:rPr>
+          <w:rFonts w:asciiTheme="minorBidi" w:hAnsiTheme="minorBidi"/>
+        </w:rPr>
+      </w:pPr>
+    </w:p>
+    <w:p>
+      <w:pPr>
+        <w:rPr>
+          <w:rFonts w:asciiTheme="minorBidi" w:hAnsiTheme="minorBidi"/>
+        </w:rPr>
+      </w:pPr>
+      <w:r>
+        <w:rPr>
+          <w:rFonts w:asciiTheme="minorBidi" w:hAnsiTheme="minorBidi"/>
+        </w:rPr>
+        <w:t xml:space="preserve">Feature &amp; Label </w:t>
+      </w:r>
+      <w:r>
+        <w:rPr>
+          <w:rFonts w:asciiTheme="minorBidi" w:hAnsiTheme="minorBidi"/>
+        </w:rPr>
+        <w:t>Matrix</w:t>
+      </w:r>
+    </w:p>
+    <w:p>
+      <w:pPr>
+        <w:pStyle w:val="ListParagraph"/>
+        <w:numPr>
+          <w:ilvl w:val="0"/>
+          <w:numId w:val="1"/>
+        </w:numPr>
+        <w:rPr>
+          <w:rFonts w:asciiTheme="minorBidi" w:hAnsiTheme="minorBidi"/>
+        </w:rPr>
+      </w:pPr>
+      <w:r>
+        <w:rPr>
+          <w:rFonts w:asciiTheme="minorBidi" w:hAnsiTheme="minorBidi"/>
+        </w:rPr>
+        <w:t xml:space="preserve">By default, </w:t>
+      </w:r>
+      <w:r>
+        <w:rPr>
+          <w:rFonts w:asciiTheme="minorBidi" w:hAnsiTheme="minorBidi"/>
+        </w:rPr>
+        <w:t xml:space="preserve">API assumes that the feature </w:t>
+      </w:r>
+      <w:r>
+        <w:rPr>
+          <w:rFonts w:asciiTheme="minorBidi" w:hAnsiTheme="minorBidi"/>
+        </w:rPr>
+        <w:t>and label matrix are</w:t>
+      </w:r>
+      <w:r>
+        <w:rPr>
+          <w:rFonts w:asciiTheme="minorBidi" w:hAnsiTheme="minorBidi"/>
+        </w:rPr>
+        <w:t xml:space="preserve"> stored as a table of table of values.</w:t>
+      </w:r>
+    </w:p>
+    <w:p>
+      <w:pPr>
+        <w:rPr>
+          <w:rFonts w:asciiTheme="minorBidi" w:hAnsiTheme="minorBidi"/>
+        </w:rPr>
+      </w:pPr>
+    </w:p>
+    <w:p>
+      <w:pPr>
+        <w:rPr>
+          <w:rFonts w:asciiTheme="minorBidi" w:hAnsiTheme="minorBidi"/>
+        </w:rPr>
+      </w:pPr>
+      <w:r>
+        <w:rPr>
+          <w:rFonts w:asciiTheme="minorBidi" w:hAnsiTheme="minorBidi"/>
+        </w:rPr>
+        <w:t>Label Vector To Label Matrix</w:t>
+      </w:r>
+      <w:r>
+        <w:rPr>
+          <w:rFonts w:asciiTheme="minorBidi" w:hAnsiTheme="minorBidi"/>
+        </w:rPr>
+        <w:t xml:space="preserve"> Conversion</w:t>
+      </w:r>
+    </w:p>
+    <w:p>
+      <w:pPr>
+        <w:pStyle w:val="ListParagraph"/>
+        <w:numPr>
+          <w:ilvl w:val="0"/>
+          <w:numId w:val="1"/>
+        </w:numPr>
+        <w:rPr>
+          <w:rFonts w:asciiTheme="minorBidi" w:hAnsiTheme="minorBidi"/>
+        </w:rPr>
+      </w:pPr>
+      <w:r>
+        <w:rPr>
+          <w:rFonts w:asciiTheme="minorBidi" w:hAnsiTheme="minorBidi"/>
+        </w:rPr>
+        <w:t xml:space="preserve">For binary classification tasks, it is expected that the table contains </w:t>
+      </w:r>
+      <w:r>
+        <w:rPr>
+          <w:rFonts w:asciiTheme="minorBidi" w:hAnsiTheme="minorBidi"/>
+        </w:rPr>
+        <w:t>tables of value with a length of 1.</w:t>
+      </w:r>
+    </w:p>
+    <w:p>
+      <w:pPr>
+        <w:pStyle w:val="ListParagraph"/>
+        <w:numPr>
+          <w:ilvl w:val="0"/>
+          <w:numId w:val="1"/>
+        </w:numPr>
+        <w:rPr>
+          <w:rFonts w:asciiTheme="minorBidi" w:hAnsiTheme="minorBidi"/>
+        </w:rPr>
+      </w:pPr>
+      <w:r>
+        <w:rPr>
+          <w:rFonts w:asciiTheme="minorBidi" w:hAnsiTheme="minorBidi"/>
+        </w:rPr>
+        <w:t>F</w:t>
+      </w:r>
+      <w:r>
+        <w:rPr>
+          <w:rFonts w:asciiTheme="minorBidi" w:hAnsiTheme="minorBidi"/>
+        </w:rPr>
+        <w:t xml:space="preserve">or multi-class classification tasks, </w:t>
+      </w:r>
+      <w:r>
+        <w:rPr>
+          <w:rFonts w:asciiTheme="minorBidi" w:hAnsiTheme="minorBidi"/>
+        </w:rPr>
+        <w:t xml:space="preserve">our API automatically transform this to table containing tables of </w:t>
+      </w:r>
+      <w:r>
+        <w:rPr>
+          <w:rFonts w:asciiTheme="minorBidi" w:hAnsiTheme="minorBidi"/>
+        </w:rPr>
+        <w:t>numerical values</w:t>
+      </w:r>
+      <w:r>
+        <w:rPr>
+          <w:rFonts w:asciiTheme="minorBidi" w:hAnsiTheme="minorBidi"/>
+        </w:rPr>
+        <w:t xml:space="preserve"> with a length equal t</w:t>
+      </w:r>
+      <w:r>
+        <w:rPr>
+          <w:rFonts w:asciiTheme="minorBidi" w:hAnsiTheme="minorBidi"/>
+        </w:rPr>
+        <w:t xml:space="preserve">o </w:t>
       </w:r>
       <w:r>
         <w:rPr>
@@ -1414,77 +1661,41 @@
         </w:rPr>
         <w:t xml:space="preserve">the </w:t>
       </w:r>
-      <w:proofErr w:type="spellStart"/>
-      <w:r>
-        <w:rPr>
-          <w:rFonts w:asciiTheme="minorBidi" w:hAnsiTheme="minorBidi"/>
-        </w:rPr>
-        <w:t>IterativeMethodBaseModel</w:t>
-      </w:r>
-      <w:proofErr w:type="spellEnd"/>
-      <w:r>
-        <w:rPr>
-          <w:rFonts w:asciiTheme="minorBidi" w:hAnsiTheme="minorBidi"/>
-        </w:rPr>
-        <w:t xml:space="preserve"> class which</w:t>
-      </w:r>
-      <w:r>
-        <w:rPr>
-          <w:rFonts w:asciiTheme="minorBidi" w:hAnsiTheme="minorBidi"/>
-        </w:rPr>
-        <w:t xml:space="preserve"> in turn inherits from </w:t>
-      </w:r>
-      <w:proofErr w:type="spellStart"/>
-      <w:r>
-        <w:rPr>
-          <w:rFonts w:asciiTheme="minorBidi" w:hAnsiTheme="minorBidi"/>
-        </w:rPr>
-        <w:t>BaseModel</w:t>
-      </w:r>
-      <w:proofErr w:type="spellEnd"/>
-      <w:r>
-        <w:rPr>
-          <w:rFonts w:asciiTheme="minorBidi" w:hAnsiTheme="minorBidi"/>
-        </w:rPr>
-        <w:t xml:space="preserve"> class.</w:t>
-      </w:r>
-      <w:r>
-        <w:rPr>
-          <w:rFonts w:asciiTheme="minorBidi" w:hAnsiTheme="minorBidi"/>
-        </w:rPr>
-        <w:t xml:space="preserve"> In here, </w:t>
-      </w:r>
-      <w:r>
-        <w:rPr>
-          <w:rFonts w:asciiTheme="minorBidi" w:hAnsiTheme="minorBidi"/>
-        </w:rPr>
-        <w:t xml:space="preserve">the </w:t>
-      </w:r>
-      <w:proofErr w:type="spellStart"/>
-      <w:r>
-        <w:rPr>
-          <w:rFonts w:asciiTheme="minorBidi" w:hAnsiTheme="minorBidi"/>
-        </w:rPr>
-        <w:t>BaseModel</w:t>
-      </w:r>
-      <w:proofErr w:type="spellEnd"/>
-      <w:r>
-        <w:rPr>
-          <w:rFonts w:asciiTheme="minorBidi" w:hAnsiTheme="minorBidi"/>
-        </w:rPr>
-        <w:t xml:space="preserve"> is responsible for handling model parameters </w:t>
-      </w:r>
-      <w:r>
-        <w:rPr>
-          <w:rFonts w:asciiTheme="minorBidi" w:hAnsiTheme="minorBidi"/>
-        </w:rPr>
-        <w:t>initialisation</w:t>
-      </w:r>
-      <w:r>
-        <w:rPr>
-          <w:rFonts w:asciiTheme="minorBidi" w:hAnsiTheme="minorBidi"/>
-        </w:rPr>
-        <w:t xml:space="preserve"> and cost tracking. Meanwhile, the</w:t>
+      <w:r>
+        <w:rPr>
+          <w:rFonts w:asciiTheme="minorBidi" w:hAnsiTheme="minorBidi"/>
+        </w:rPr>
+        <w:t>number of classes.</w:t>
+      </w:r>
+      <w:r>
+        <w:rPr>
+          <w:rFonts w:asciiTheme="minorBidi" w:hAnsiTheme="minorBidi"/>
+        </w:rPr>
+        <w:t xml:space="preserve"> In addition, the label vector can take on non-numerical values</w:t>
+      </w:r>
+      <w:r>
+        <w:rPr>
+          <w:rFonts w:asciiTheme="minorBidi" w:hAnsiTheme="minorBidi"/>
+        </w:rPr>
+        <w:t>,</w:t>
+      </w:r>
+      <w:r>
+        <w:rPr>
+          <w:rFonts w:asciiTheme="minorBidi" w:hAnsiTheme="minorBidi"/>
+        </w:rPr>
+        <w:t xml:space="preserve"> as these will be converted to </w:t>
+      </w:r>
+      <w:r>
+        <w:rPr>
+          <w:rFonts w:asciiTheme="minorBidi" w:hAnsiTheme="minorBidi"/>
+        </w:rPr>
+        <w:t xml:space="preserve">a </w:t>
+      </w:r>
+      <w:r>
+        <w:rPr>
+          <w:rFonts w:asciiTheme="minorBidi" w:hAnsiTheme="minorBidi"/>
+        </w:rPr>
+        <w:t>label matrix with numerical values.</w:t>
       </w:r>
       <w:r>
         <w:rPr>
@@ -1492,102 +1703,116 @@
         </w:rPr>
         <w:t xml:space="preserve"> </w:t>
       </w:r>
-      <w:proofErr w:type="spellStart"/>
-      <w:r>
-        <w:rPr>
-          <w:rFonts w:asciiTheme="minorBidi" w:hAnsiTheme="minorBidi"/>
-        </w:rPr>
-        <w:t>IterativeMethodBaseModel</w:t>
-      </w:r>
-      <w:proofErr w:type="spellEnd"/>
-      <w:r>
-        <w:rPr>
-          <w:rFonts w:asciiTheme="minorBidi" w:hAnsiTheme="minorBidi"/>
-        </w:rPr>
-        <w:t xml:space="preserve"> is responsible for tracking </w:t>
-      </w:r>
-      <w:r>
-        <w:rPr>
-          <w:rFonts w:asciiTheme="minorBidi" w:hAnsiTheme="minorBidi"/>
-        </w:rPr>
-        <w:t xml:space="preserve">the </w:t>
-      </w:r>
-      <w:r>
-        <w:rPr>
-          <w:rFonts w:asciiTheme="minorBidi" w:hAnsiTheme="minorBidi"/>
-        </w:rPr>
-        <w:t xml:space="preserve">number of iterations. Because the </w:t>
-      </w:r>
-      <w:proofErr w:type="spellStart"/>
-      <w:r>
-        <w:rPr>
-          <w:rFonts w:asciiTheme="minorBidi" w:hAnsiTheme="minorBidi"/>
-        </w:rPr>
-        <w:t>BaseModel’s</w:t>
-      </w:r>
-      <w:proofErr w:type="spellEnd"/>
-      <w:r>
-        <w:rPr>
-          <w:rFonts w:asciiTheme="minorBidi" w:hAnsiTheme="minorBidi"/>
-        </w:rPr>
-        <w:t xml:space="preserve"> cost tracking relies on </w:t>
-      </w:r>
-      <w:proofErr w:type="spellStart"/>
-      <w:r>
-        <w:rPr>
-          <w:rFonts w:asciiTheme="minorBidi" w:hAnsiTheme="minorBidi"/>
-        </w:rPr>
-        <w:t>IterativeMethodBaseModel</w:t>
-      </w:r>
-      <w:proofErr w:type="spellEnd"/>
-      <w:r>
-        <w:rPr>
-          <w:rFonts w:asciiTheme="minorBidi" w:hAnsiTheme="minorBidi"/>
-        </w:rPr>
-        <w:t xml:space="preserve">, the </w:t>
-      </w:r>
-      <w:proofErr w:type="spellStart"/>
-      <w:r>
-        <w:rPr>
-          <w:rFonts w:asciiTheme="minorBidi" w:hAnsiTheme="minorBidi"/>
-        </w:rPr>
-        <w:t>IterativeMethodBaseModel</w:t>
-      </w:r>
-      <w:proofErr w:type="spellEnd"/>
-      <w:r>
-        <w:rPr>
-          <w:rFonts w:asciiTheme="minorBidi" w:hAnsiTheme="minorBidi"/>
-        </w:rPr>
-        <w:t xml:space="preserve"> must inherit the </w:t>
-      </w:r>
-      <w:proofErr w:type="spellStart"/>
-      <w:r>
-        <w:rPr>
-          <w:rFonts w:asciiTheme="minorBidi" w:hAnsiTheme="minorBidi"/>
-        </w:rPr>
-        <w:t>BaseModel</w:t>
-      </w:r>
-      <w:proofErr w:type="spellEnd"/>
-      <w:r>
-        <w:rPr>
-          <w:rFonts w:asciiTheme="minorBidi" w:hAnsiTheme="minorBidi"/>
-        </w:rPr>
-        <w:t xml:space="preserve"> as there is only one configuration possible</w:t>
-      </w:r>
-      <w:r>
-        <w:rPr>
-          <w:rFonts w:asciiTheme="minorBidi" w:hAnsiTheme="minorBidi"/>
-        </w:rPr>
-        <w:t xml:space="preserve"> from the </w:t>
-      </w:r>
-      <w:proofErr w:type="spellStart"/>
-      <w:r>
-        <w:rPr>
-          <w:rFonts w:asciiTheme="minorBidi" w:hAnsiTheme="minorBidi"/>
-        </w:rPr>
-        <w:t>BaseModel</w:t>
-      </w:r>
-      <w:proofErr w:type="spellEnd"/>
+      <w:r>
+        <w:rPr>
+          <w:rFonts w:asciiTheme="minorBidi" w:hAnsiTheme="minorBidi"/>
+        </w:rPr>
+        <w:t>Users</w:t>
+      </w:r>
+      <w:r>
+        <w:rPr>
+          <w:rFonts w:asciiTheme="minorBidi" w:hAnsiTheme="minorBidi"/>
+        </w:rPr>
+        <w:t xml:space="preserve"> can also opt for </w:t>
+      </w:r>
+      <w:r>
+        <w:rPr>
+          <w:rFonts w:asciiTheme="minorBidi" w:hAnsiTheme="minorBidi"/>
+        </w:rPr>
+        <w:t>using their own label matrix for more precise training.</w:t>
+      </w:r>
+    </w:p>
+    <w:p>
+      <w:pPr>
+        <w:rPr>
+          <w:rFonts w:asciiTheme="minorBidi" w:hAnsiTheme="minorBidi"/>
+        </w:rPr>
+      </w:pPr>
+    </w:p>
+    <w:p>
+      <w:pPr>
+        <w:rPr>
+          <w:rFonts w:asciiTheme="minorBidi" w:hAnsiTheme="minorBidi"/>
+        </w:rPr>
+      </w:pPr>
+      <w:r>
+        <w:rPr>
+          <w:rFonts w:asciiTheme="minorBidi" w:hAnsiTheme="minorBidi"/>
+        </w:rPr>
+        <w:t>Automatic Class Detection</w:t>
+      </w:r>
+    </w:p>
+    <w:p>
+      <w:pPr>
+        <w:pStyle w:val="ListParagraph"/>
+        <w:numPr>
+          <w:ilvl w:val="0"/>
+          <w:numId w:val="1"/>
+        </w:numPr>
+        <w:rPr>
+          <w:rFonts w:asciiTheme="minorBidi" w:hAnsiTheme="minorBidi"/>
+        </w:rPr>
+      </w:pPr>
+      <w:r>
+        <w:rPr>
+          <w:rFonts w:asciiTheme="minorBidi" w:hAnsiTheme="minorBidi"/>
+        </w:rPr>
+        <w:t>If</w:t>
+      </w:r>
+      <w:r>
+        <w:rPr>
+          <w:rFonts w:asciiTheme="minorBidi" w:hAnsiTheme="minorBidi"/>
+        </w:rPr>
+        <w:t xml:space="preserve"> the user</w:t>
+      </w:r>
+      <w:r>
+        <w:rPr>
+          <w:rFonts w:asciiTheme="minorBidi" w:hAnsiTheme="minorBidi"/>
+        </w:rPr>
+        <w:t>s</w:t>
+      </w:r>
+      <w:r>
+        <w:rPr>
+          <w:rFonts w:asciiTheme="minorBidi" w:hAnsiTheme="minorBidi"/>
+        </w:rPr>
+        <w:t xml:space="preserve"> do</w:t>
+      </w:r>
+      <w:r>
+        <w:rPr>
+          <w:rFonts w:asciiTheme="minorBidi" w:hAnsiTheme="minorBidi"/>
+        </w:rPr>
+        <w:t xml:space="preserve"> not</w:t>
+      </w:r>
+      <w:r>
+        <w:rPr>
+          <w:rFonts w:asciiTheme="minorBidi" w:hAnsiTheme="minorBidi"/>
+        </w:rPr>
+        <w:t xml:space="preserve"> set the classes </w:t>
+      </w:r>
+      <w:r>
+        <w:rPr>
+          <w:rFonts w:asciiTheme="minorBidi" w:hAnsiTheme="minorBidi"/>
+        </w:rPr>
+        <w:t xml:space="preserve">before </w:t>
+      </w:r>
+      <w:r>
+        <w:rPr>
+          <w:rFonts w:asciiTheme="minorBidi" w:hAnsiTheme="minorBidi"/>
+        </w:rPr>
+        <w:t xml:space="preserve">the training, the </w:t>
+      </w:r>
+      <w:r>
+        <w:rPr>
+          <w:rFonts w:asciiTheme="minorBidi" w:hAnsiTheme="minorBidi"/>
+        </w:rPr>
+        <w:t xml:space="preserve">model will gather </w:t>
+      </w:r>
+      <w:r>
+        <w:rPr>
+          <w:rFonts w:asciiTheme="minorBidi" w:hAnsiTheme="minorBidi"/>
+        </w:rPr>
+        <w:t>and store all the potential classes</w:t>
+      </w:r>
       <w:r>
         <w:rPr>
           <w:rFonts w:asciiTheme="minorBidi" w:hAnsiTheme="minorBidi"/>
@@ -1598,22 +1823,293 @@
         <w:rPr>
           <w:rFonts w:asciiTheme="minorBidi" w:hAnsiTheme="minorBidi"/>
         </w:rPr>
-        <w:t xml:space="preserve"> As for the </w:t>
-      </w:r>
-      <w:r>
-        <w:rPr>
-          <w:rFonts w:asciiTheme="minorBidi" w:hAnsiTheme="minorBidi"/>
-        </w:rPr>
-        <w:t xml:space="preserve">second criterion, one could agree that performing composition just to use </w:t>
-      </w:r>
-      <w:proofErr w:type="spellStart"/>
-      <w:r>
-        <w:rPr>
-          <w:rFonts w:asciiTheme="minorBidi" w:hAnsiTheme="minorBidi"/>
-        </w:rPr>
-        <w:t>NeuralNetwork</w:t>
-      </w:r>
-      <w:proofErr w:type="spellEnd"/>
+        <w:t xml:space="preserve"> This would then be used by the automatic label matrix conversion</w:t>
+      </w:r>
+      <w:r>
+        <w:rPr>
+          <w:rFonts w:asciiTheme="minorBidi" w:hAnsiTheme="minorBidi"/>
+        </w:rPr>
+        <w:t xml:space="preserve"> before the model can undergo training using the given dataset.</w:t>
+      </w:r>
+    </w:p>
+    <w:p>
+      <w:pPr>
+        <w:rPr>
+          <w:rFonts w:asciiTheme="minorBidi" w:hAnsiTheme="minorBidi"/>
+        </w:rPr>
+      </w:pPr>
+    </w:p>
+    <w:p>
+      <w:pPr>
+        <w:rPr>
+          <w:rFonts w:asciiTheme="minorBidi" w:hAnsiTheme="minorBidi"/>
+        </w:rPr>
+      </w:pPr>
+      <w:r>
+        <w:rPr>
+          <w:rFonts w:asciiTheme="minorBidi" w:hAnsiTheme="minorBidi"/>
+        </w:rPr>
+        <w:lastRenderedPageBreak/>
+        <w:t>Mo</w:t>
+      </w:r>
+      <w:r>
+        <w:rPr>
+          <w:rFonts w:asciiTheme="minorBidi" w:hAnsiTheme="minorBidi"/>
+        </w:rPr>
+        <w:t>del Parameters Generation</w:t>
+      </w:r>
+    </w:p>
+    <w:p>
+      <w:pPr>
+        <w:pStyle w:val="ListParagraph"/>
+        <w:numPr>
+          <w:ilvl w:val="0"/>
+          <w:numId w:val="1"/>
+        </w:numPr>
+        <w:rPr>
+          <w:rFonts w:asciiTheme="minorBidi" w:hAnsiTheme="minorBidi"/>
+        </w:rPr>
+      </w:pPr>
+      <w:r>
+        <w:rPr>
+          <w:rFonts w:asciiTheme="minorBidi" w:hAnsiTheme="minorBidi"/>
+        </w:rPr>
+        <w:t xml:space="preserve">Models will automatically </w:t>
+      </w:r>
+      <w:r>
+        <w:rPr>
+          <w:rFonts w:asciiTheme="minorBidi" w:hAnsiTheme="minorBidi"/>
+        </w:rPr>
+        <w:t>generate model parameters based on the feature matrix and the classes that are given to the model.</w:t>
+      </w:r>
+      <w:r>
+        <w:rPr>
+          <w:rFonts w:asciiTheme="minorBidi" w:hAnsiTheme="minorBidi"/>
+        </w:rPr>
+        <w:t xml:space="preserve"> As such, users are not required to set the model parameters manually </w:t>
+      </w:r>
+      <w:r>
+        <w:rPr>
+          <w:rFonts w:asciiTheme="minorBidi" w:hAnsiTheme="minorBidi"/>
+        </w:rPr>
+        <w:t xml:space="preserve">before </w:t>
+      </w:r>
+      <w:r>
+        <w:rPr>
+          <w:rFonts w:asciiTheme="minorBidi" w:hAnsiTheme="minorBidi"/>
+        </w:rPr>
+        <w:t>training</w:t>
+      </w:r>
+      <w:r>
+        <w:rPr>
+          <w:rFonts w:asciiTheme="minorBidi" w:hAnsiTheme="minorBidi"/>
+        </w:rPr>
+        <w:t xml:space="preserve">. Although the users can manually set the model parameters, </w:t>
+      </w:r>
+      <w:r>
+        <w:rPr>
+          <w:rFonts w:asciiTheme="minorBidi" w:hAnsiTheme="minorBidi"/>
+        </w:rPr>
+        <w:t>we only expected this to be a use case of manually loading trained model par</w:t>
+      </w:r>
+      <w:r>
+        <w:rPr>
+          <w:rFonts w:asciiTheme="minorBidi" w:hAnsiTheme="minorBidi"/>
+        </w:rPr>
+        <w:t>ameters</w:t>
+      </w:r>
+      <w:r>
+        <w:rPr>
+          <w:rFonts w:asciiTheme="minorBidi" w:hAnsiTheme="minorBidi"/>
+        </w:rPr>
+        <w:t xml:space="preserve"> to the models.</w:t>
+      </w:r>
+    </w:p>
+    <w:p>
+      <w:pPr>
+        <w:rPr>
+          <w:rFonts w:asciiTheme="minorBidi" w:hAnsiTheme="minorBidi"/>
+        </w:rPr>
+      </w:pPr>
+    </w:p>
+    <w:p>
+      <w:pPr>
+        <w:rPr>
+          <w:rFonts w:asciiTheme="minorBidi" w:hAnsiTheme="minorBidi"/>
+          <w:b/>
+          <w:bCs/>
+        </w:rPr>
+      </w:pPr>
+      <w:r>
+        <w:rPr>
+          <w:rFonts w:asciiTheme="minorBidi" w:hAnsiTheme="minorBidi"/>
+          <w:b/>
+          <w:bCs/>
+        </w:rPr>
+        <w:t>Potential Use Cases</w:t>
+      </w:r>
+    </w:p>
+    <w:p>
+      <w:pPr>
+        <w:rPr>
+          <w:rFonts w:asciiTheme="minorBidi" w:hAnsiTheme="minorBidi"/>
+        </w:rPr>
+      </w:pPr>
+    </w:p>
+    <w:p>
+      <w:pPr>
+        <w:rPr>
+          <w:rFonts w:asciiTheme="minorBidi" w:hAnsiTheme="minorBidi"/>
+        </w:rPr>
+      </w:pPr>
+      <w:r>
+        <w:rPr>
+          <w:rFonts w:asciiTheme="minorBidi" w:hAnsiTheme="minorBidi"/>
+        </w:rPr>
+        <w:t>Retention System</w:t>
+      </w:r>
+    </w:p>
+    <w:p>
+      <w:pPr>
+        <w:pStyle w:val="ListParagraph"/>
+        <w:numPr>
+          <w:ilvl w:val="0"/>
+          <w:numId w:val="1"/>
+        </w:numPr>
+        <w:rPr>
+          <w:rFonts w:asciiTheme="minorBidi" w:hAnsiTheme="minorBidi"/>
+        </w:rPr>
+      </w:pPr>
+      <w:r>
+        <w:rPr>
+          <w:rFonts w:asciiTheme="minorBidi" w:hAnsiTheme="minorBidi"/>
+        </w:rPr>
+        <w:t>Games provide many interactions between players and their environments, leading to a significant pool of data that could be exploited. Although studies related to dynamic difficulty adjustments have already been done, there is a lack of studies that exploit machine learning and deep reinforcement learning models to use these underutilised data that could be used to improve players’ retention.</w:t>
+      </w:r>
+    </w:p>
+    <w:p>
+      <w:pPr>
+        <w:rPr>
+          <w:rFonts w:asciiTheme="minorBidi" w:hAnsiTheme="minorBidi"/>
+        </w:rPr>
+      </w:pPr>
+    </w:p>
+    <w:p>
+      <w:pPr>
+        <w:rPr>
+          <w:rFonts w:asciiTheme="minorBidi" w:hAnsiTheme="minorBidi"/>
+        </w:rPr>
+      </w:pPr>
+      <w:r>
+        <w:rPr>
+          <w:rFonts w:asciiTheme="minorBidi" w:hAnsiTheme="minorBidi"/>
+        </w:rPr>
+        <w:t>Dynamic Difficulty Adjustment System</w:t>
+      </w:r>
+    </w:p>
+    <w:p>
+      <w:pPr>
+        <w:pStyle w:val="ListParagraph"/>
+        <w:numPr>
+          <w:ilvl w:val="0"/>
+          <w:numId w:val="1"/>
+        </w:numPr>
+        <w:rPr>
+          <w:rFonts w:asciiTheme="minorBidi" w:hAnsiTheme="minorBidi"/>
+        </w:rPr>
+      </w:pPr>
+      <w:r>
+        <w:rPr>
+          <w:rFonts w:asciiTheme="minorBidi" w:hAnsiTheme="minorBidi"/>
+        </w:rPr>
+        <w:t xml:space="preserve">Just like the use case stated above, games also provide </w:t>
+      </w:r>
+      <w:r>
+        <w:rPr>
+          <w:rFonts w:asciiTheme="minorBidi" w:hAnsiTheme="minorBidi"/>
+        </w:rPr>
+        <w:t xml:space="preserve">many </w:t>
+      </w:r>
+      <w:r>
+        <w:rPr>
+          <w:rFonts w:asciiTheme="minorBidi" w:hAnsiTheme="minorBidi"/>
+        </w:rPr>
+        <w:t xml:space="preserve">environmental </w:t>
+      </w:r>
+      <w:r>
+        <w:rPr>
+          <w:rFonts w:asciiTheme="minorBidi" w:hAnsiTheme="minorBidi"/>
+        </w:rPr>
+        <w:t xml:space="preserve">interactions that could be exploited by the </w:t>
+      </w:r>
+      <w:r>
+        <w:rPr>
+          <w:rFonts w:asciiTheme="minorBidi" w:hAnsiTheme="minorBidi"/>
+        </w:rPr>
+        <w:t>machine learning and deep reinforcement learning models that could be used to improve players’ retention.</w:t>
+      </w:r>
+    </w:p>
+    <w:p>
+      <w:pPr>
+        <w:rPr>
+          <w:rFonts w:asciiTheme="minorBidi" w:hAnsiTheme="minorBidi"/>
+        </w:rPr>
+      </w:pPr>
+    </w:p>
+    <w:p>
+      <w:pPr>
+        <w:rPr>
+          <w:rFonts w:asciiTheme="minorBidi" w:hAnsiTheme="minorBidi"/>
+        </w:rPr>
+      </w:pPr>
+      <w:r>
+        <w:rPr>
+          <w:rFonts w:asciiTheme="minorBidi" w:hAnsiTheme="minorBidi"/>
+        </w:rPr>
+        <w:t>In-Game Recommender System</w:t>
+      </w:r>
+    </w:p>
+    <w:p>
+      <w:pPr>
+        <w:pStyle w:val="ListParagraph"/>
+        <w:numPr>
+          <w:ilvl w:val="0"/>
+          <w:numId w:val="1"/>
+        </w:numPr>
+        <w:rPr>
+          <w:rFonts w:asciiTheme="minorBidi" w:hAnsiTheme="minorBidi"/>
+        </w:rPr>
+      </w:pPr>
+      <w:r>
+        <w:rPr>
+          <w:rFonts w:asciiTheme="minorBidi" w:hAnsiTheme="minorBidi"/>
+        </w:rPr>
+        <w:t xml:space="preserve">Players’ interactions with </w:t>
+      </w:r>
+      <w:r>
+        <w:rPr>
+          <w:rFonts w:asciiTheme="minorBidi" w:hAnsiTheme="minorBidi"/>
+        </w:rPr>
+        <w:t xml:space="preserve">shops’ graphic user interface </w:t>
+      </w:r>
+      <w:r>
+        <w:rPr>
+          <w:rFonts w:asciiTheme="minorBidi" w:hAnsiTheme="minorBidi"/>
+        </w:rPr>
+        <w:t>offer</w:t>
+      </w:r>
+      <w:r>
+        <w:rPr>
+          <w:rFonts w:asciiTheme="minorBidi" w:hAnsiTheme="minorBidi"/>
+        </w:rPr>
+        <w:t xml:space="preserve"> many opportunities </w:t>
+      </w:r>
+      <w:r>
+        <w:rPr>
+          <w:rFonts w:asciiTheme="minorBidi" w:hAnsiTheme="minorBidi"/>
+        </w:rPr>
+        <w:t>for</w:t>
+      </w:r>
       <w:r>
         <w:rPr>
           <w:rFonts w:asciiTheme="minorBidi" w:hAnsiTheme="minorBidi"/>
@@ -1624,37 +2120,49 @@
         <w:rPr>
           <w:rFonts w:asciiTheme="minorBidi" w:hAnsiTheme="minorBidi"/>
         </w:rPr>
-        <w:t xml:space="preserve">model’s </w:t>
-      </w:r>
-      <w:r>
-        <w:rPr>
-          <w:rFonts w:asciiTheme="minorBidi" w:hAnsiTheme="minorBidi"/>
-        </w:rPr>
-        <w:t>functionalities ca</w:t>
-      </w:r>
-      <w:r>
-        <w:rPr>
-          <w:rFonts w:asciiTheme="minorBidi" w:hAnsiTheme="minorBidi"/>
-        </w:rPr>
-        <w:t xml:space="preserve">n end up producing </w:t>
-      </w:r>
-      <w:r>
-        <w:rPr>
-          <w:rFonts w:asciiTheme="minorBidi" w:hAnsiTheme="minorBidi"/>
-        </w:rPr>
-        <w:t>too much</w:t>
-      </w:r>
-      <w:r>
-        <w:rPr>
-          <w:rFonts w:asciiTheme="minorBidi" w:hAnsiTheme="minorBidi"/>
-        </w:rPr>
-        <w:t xml:space="preserve"> boilerplate code</w:t>
-      </w:r>
-      <w:r>
-        <w:rPr>
-          <w:rFonts w:asciiTheme="minorBidi" w:hAnsiTheme="minorBidi"/>
-        </w:rPr>
-        <w:t xml:space="preserve"> without any clear benefits</w:t>
+        <w:t xml:space="preserve">data collection. However, </w:t>
+      </w:r>
+      <w:r>
+        <w:rPr>
+          <w:rFonts w:asciiTheme="minorBidi" w:hAnsiTheme="minorBidi"/>
+        </w:rPr>
+        <w:t>much of the research literature lacked this insight</w:t>
+      </w:r>
+      <w:r>
+        <w:rPr>
+          <w:rFonts w:asciiTheme="minorBidi" w:hAnsiTheme="minorBidi"/>
+        </w:rPr>
+        <w:t>,</w:t>
+      </w:r>
+      <w:r>
+        <w:rPr>
+          <w:rFonts w:asciiTheme="minorBidi" w:hAnsiTheme="minorBidi"/>
+        </w:rPr>
+        <w:t xml:space="preserve"> </w:t>
+      </w:r>
+      <w:r>
+        <w:rPr>
+          <w:rFonts w:asciiTheme="minorBidi" w:hAnsiTheme="minorBidi"/>
+        </w:rPr>
+        <w:t xml:space="preserve">which in turn led to a lack of </w:t>
+      </w:r>
+      <w:r>
+        <w:rPr>
+          <w:rFonts w:asciiTheme="minorBidi" w:hAnsiTheme="minorBidi"/>
+        </w:rPr>
+        <w:t xml:space="preserve">studies related to </w:t>
+      </w:r>
+      <w:r>
+        <w:rPr>
+          <w:rFonts w:asciiTheme="minorBidi" w:hAnsiTheme="minorBidi"/>
+        </w:rPr>
+        <w:t>in-game recommendation system</w:t>
+      </w:r>
+      <w:r>
+        <w:rPr>
+          <w:rFonts w:asciiTheme="minorBidi" w:hAnsiTheme="minorBidi"/>
+        </w:rPr>
+        <w:t>s</w:t>
       </w:r>
       <w:r>
         <w:rPr>
@@ -1662,6 +2170,44 @@
         </w:rPr>
         <w:t>.</w:t>
       </w:r>
+    </w:p>
+    <w:p>
+      <w:pPr>
+        <w:rPr>
+          <w:rFonts w:asciiTheme="minorBidi" w:hAnsiTheme="minorBidi"/>
+        </w:rPr>
+      </w:pPr>
+      <w:r>
+        <w:rPr>
+          <w:rFonts w:asciiTheme="minorBidi" w:hAnsiTheme="minorBidi"/>
+        </w:rPr>
+        <w:t>Targeting System</w:t>
+      </w:r>
+    </w:p>
+    <w:p>
+      <w:pPr>
+        <w:pStyle w:val="ListParagraph"/>
+        <w:numPr>
+          <w:ilvl w:val="0"/>
+          <w:numId w:val="1"/>
+        </w:numPr>
+        <w:rPr>
+          <w:rFonts w:asciiTheme="minorBidi" w:hAnsiTheme="minorBidi"/>
+        </w:rPr>
+      </w:pPr>
+      <w:r>
+        <w:rPr>
+          <w:rFonts w:asciiTheme="minorBidi" w:hAnsiTheme="minorBidi"/>
+        </w:rPr>
+        <w:t>In games, the model is not required to capture images to determine the location of the targets. The game engine already provides the precise locations of these targets, making the image inputs redundant. Additionally, because the location of the targets is already precise, it is possible to perform clustering tasks to find the centre of a targeted group.</w:t>
+      </w:r>
+    </w:p>
+    <w:p>
+      <w:pPr>
+        <w:rPr>
+          <w:rFonts w:asciiTheme="minorBidi" w:hAnsiTheme="minorBidi"/>
+        </w:rPr>
+      </w:pPr>
     </w:p>
     <w:sectPr>
       <w:pgSz w:w="11906" w:h="16838"/>

--- a/docs/HighValueProjectTutorials/References/DataPredict.docx
+++ b/docs/HighValueProjectTutorials/References/DataPredict.docx
@@ -920,7 +920,35 @@
         <w:rPr>
           <w:rFonts w:asciiTheme="minorBidi" w:hAnsiTheme="minorBidi"/>
         </w:rPr>
-        <w:t xml:space="preserve"> CategoricalPolicy and DiagonalGaussian quick setup objects</w:t>
+        <w:t xml:space="preserve"> </w:t>
+      </w:r>
+      <w:proofErr w:type="spellStart"/>
+      <w:r>
+        <w:rPr>
+          <w:rFonts w:asciiTheme="minorBidi" w:hAnsiTheme="minorBidi"/>
+        </w:rPr>
+        <w:t>CategoricalPolicy</w:t>
+      </w:r>
+      <w:proofErr w:type="spellEnd"/>
+      <w:r>
+        <w:rPr>
+          <w:rFonts w:asciiTheme="minorBidi" w:hAnsiTheme="minorBidi"/>
+        </w:rPr>
+        <w:t xml:space="preserve"> and </w:t>
+      </w:r>
+      <w:proofErr w:type="spellStart"/>
+      <w:r>
+        <w:rPr>
+          <w:rFonts w:asciiTheme="minorBidi" w:hAnsiTheme="minorBidi"/>
+        </w:rPr>
+        <w:t>DiagonalGaussian</w:t>
+      </w:r>
+      <w:proofErr w:type="spellEnd"/>
+      <w:r>
+        <w:rPr>
+          <w:rFonts w:asciiTheme="minorBidi" w:hAnsiTheme="minorBidi"/>
+        </w:rPr>
+        <w:t xml:space="preserve"> quick setup objects</w:t>
       </w:r>
       <w:r>
         <w:rPr>
@@ -1112,19 +1140,83 @@
         <w:rPr>
           <w:rFonts w:asciiTheme="minorBidi" w:hAnsiTheme="minorBidi"/>
         </w:rPr>
-        <w:t xml:space="preserve">update functions through the deep reinforcement learning models’ categoricalUpdate, </w:t>
-      </w:r>
-      <w:r>
-        <w:rPr>
-          <w:rFonts w:asciiTheme="minorBidi" w:hAnsiTheme="minorBidi"/>
-        </w:rPr>
-        <w:t>diagonalGaussianUpdate and episodeUpdate functions</w:t>
-      </w:r>
-      <w:r>
-        <w:rPr>
-          <w:rFonts w:asciiTheme="minorBidi" w:hAnsiTheme="minorBidi"/>
-        </w:rPr>
-        <w:t xml:space="preserve"> that will be used by the CategoricalPolicy and DiagonalGaussian quick setup objects.</w:t>
+        <w:t xml:space="preserve">update functions through the deep reinforcement learning models’ </w:t>
+      </w:r>
+      <w:proofErr w:type="spellStart"/>
+      <w:r>
+        <w:rPr>
+          <w:rFonts w:asciiTheme="minorBidi" w:hAnsiTheme="minorBidi"/>
+        </w:rPr>
+        <w:t>categoricalUpdate</w:t>
+      </w:r>
+      <w:proofErr w:type="spellEnd"/>
+      <w:r>
+        <w:rPr>
+          <w:rFonts w:asciiTheme="minorBidi" w:hAnsiTheme="minorBidi"/>
+        </w:rPr>
+        <w:t xml:space="preserve">, </w:t>
+      </w:r>
+      <w:proofErr w:type="spellStart"/>
+      <w:r>
+        <w:rPr>
+          <w:rFonts w:asciiTheme="minorBidi" w:hAnsiTheme="minorBidi"/>
+        </w:rPr>
+        <w:t>diagonalGaussianUpdate</w:t>
+      </w:r>
+      <w:proofErr w:type="spellEnd"/>
+      <w:r>
+        <w:rPr>
+          <w:rFonts w:asciiTheme="minorBidi" w:hAnsiTheme="minorBidi"/>
+        </w:rPr>
+        <w:t xml:space="preserve"> and </w:t>
+      </w:r>
+      <w:proofErr w:type="spellStart"/>
+      <w:r>
+        <w:rPr>
+          <w:rFonts w:asciiTheme="minorBidi" w:hAnsiTheme="minorBidi"/>
+        </w:rPr>
+        <w:t>episodeUpdate</w:t>
+      </w:r>
+      <w:proofErr w:type="spellEnd"/>
+      <w:r>
+        <w:rPr>
+          <w:rFonts w:asciiTheme="minorBidi" w:hAnsiTheme="minorBidi"/>
+        </w:rPr>
+        <w:t xml:space="preserve"> functions</w:t>
+      </w:r>
+      <w:r>
+        <w:rPr>
+          <w:rFonts w:asciiTheme="minorBidi" w:hAnsiTheme="minorBidi"/>
+        </w:rPr>
+        <w:t xml:space="preserve"> that will be used by the </w:t>
+      </w:r>
+      <w:proofErr w:type="spellStart"/>
+      <w:r>
+        <w:rPr>
+          <w:rFonts w:asciiTheme="minorBidi" w:hAnsiTheme="minorBidi"/>
+        </w:rPr>
+        <w:t>CategoricalPolicy</w:t>
+      </w:r>
+      <w:proofErr w:type="spellEnd"/>
+      <w:r>
+        <w:rPr>
+          <w:rFonts w:asciiTheme="minorBidi" w:hAnsiTheme="minorBidi"/>
+        </w:rPr>
+        <w:t xml:space="preserve"> and </w:t>
+      </w:r>
+      <w:proofErr w:type="spellStart"/>
+      <w:r>
+        <w:rPr>
+          <w:rFonts w:asciiTheme="minorBidi" w:hAnsiTheme="minorBidi"/>
+        </w:rPr>
+        <w:t>DiagonalGaussian</w:t>
+      </w:r>
+      <w:proofErr w:type="spellEnd"/>
+      <w:r>
+        <w:rPr>
+          <w:rFonts w:asciiTheme="minorBidi" w:hAnsiTheme="minorBidi"/>
+        </w:rPr>
+        <w:t xml:space="preserve"> quick setup objects.</w:t>
       </w:r>
     </w:p>
     <w:p>
@@ -1290,11 +1382,19 @@
         </w:rPr>
         <w:t xml:space="preserve">the </w:t>
       </w:r>
-      <w:r>
-        <w:rPr>
-          <w:rFonts w:asciiTheme="minorBidi" w:hAnsiTheme="minorBidi"/>
-        </w:rPr>
-        <w:t xml:space="preserve">NeuralNetwork </w:t>
+      <w:proofErr w:type="spellStart"/>
+      <w:r>
+        <w:rPr>
+          <w:rFonts w:asciiTheme="minorBidi" w:hAnsiTheme="minorBidi"/>
+        </w:rPr>
+        <w:t>NeuralNetwork</w:t>
+      </w:r>
+      <w:proofErr w:type="spellEnd"/>
+      <w:r>
+        <w:rPr>
+          <w:rFonts w:asciiTheme="minorBidi" w:hAnsiTheme="minorBidi"/>
+        </w:rPr>
+        <w:t xml:space="preserve"> </w:t>
       </w:r>
       <w:r>
         <w:rPr>
@@ -1312,13 +1412,41 @@
         <w:rPr>
           <w:rFonts w:asciiTheme="minorBidi" w:hAnsiTheme="minorBidi"/>
         </w:rPr>
-        <w:t>the IterativeMethodBaseModel class which</w:t>
-      </w:r>
-      <w:r>
-        <w:rPr>
-          <w:rFonts w:asciiTheme="minorBidi" w:hAnsiTheme="minorBidi"/>
-        </w:rPr>
-        <w:t xml:space="preserve"> in turn inherits from BaseModel class.</w:t>
+        <w:t xml:space="preserve">the </w:t>
+      </w:r>
+      <w:proofErr w:type="spellStart"/>
+      <w:r>
+        <w:rPr>
+          <w:rFonts w:asciiTheme="minorBidi" w:hAnsiTheme="minorBidi"/>
+        </w:rPr>
+        <w:t>IterativeMethodBaseModel</w:t>
+      </w:r>
+      <w:proofErr w:type="spellEnd"/>
+      <w:r>
+        <w:rPr>
+          <w:rFonts w:asciiTheme="minorBidi" w:hAnsiTheme="minorBidi"/>
+        </w:rPr>
+        <w:t xml:space="preserve"> class which</w:t>
+      </w:r>
+      <w:r>
+        <w:rPr>
+          <w:rFonts w:asciiTheme="minorBidi" w:hAnsiTheme="minorBidi"/>
+        </w:rPr>
+        <w:t xml:space="preserve"> in turn inherits from </w:t>
+      </w:r>
+      <w:proofErr w:type="spellStart"/>
+      <w:r>
+        <w:rPr>
+          <w:rFonts w:asciiTheme="minorBidi" w:hAnsiTheme="minorBidi"/>
+        </w:rPr>
+        <w:t>BaseModel</w:t>
+      </w:r>
+      <w:proofErr w:type="spellEnd"/>
+      <w:r>
+        <w:rPr>
+          <w:rFonts w:asciiTheme="minorBidi" w:hAnsiTheme="minorBidi"/>
+        </w:rPr>
+        <w:t xml:space="preserve"> class.</w:t>
       </w:r>
       <w:r>
         <w:rPr>
@@ -1330,8 +1458,16 @@
         <w:rPr>
           <w:rFonts w:asciiTheme="minorBidi" w:hAnsiTheme="minorBidi"/>
         </w:rPr>
-        <w:t>the BaseModel</w:t>
-      </w:r>
+        <w:t xml:space="preserve">the </w:t>
+      </w:r>
+      <w:proofErr w:type="spellStart"/>
+      <w:r>
+        <w:rPr>
+          <w:rFonts w:asciiTheme="minorBidi" w:hAnsiTheme="minorBidi"/>
+        </w:rPr>
+        <w:t>BaseModel</w:t>
+      </w:r>
+      <w:proofErr w:type="spellEnd"/>
       <w:r>
         <w:rPr>
           <w:rFonts w:asciiTheme="minorBidi" w:hAnsiTheme="minorBidi"/>
@@ -1356,11 +1492,19 @@
         </w:rPr>
         <w:t xml:space="preserve"> </w:t>
       </w:r>
-      <w:r>
-        <w:rPr>
-          <w:rFonts w:asciiTheme="minorBidi" w:hAnsiTheme="minorBidi"/>
-        </w:rPr>
-        <w:t xml:space="preserve">IterativeMethodBaseModel is responsible for tracking </w:t>
+      <w:proofErr w:type="spellStart"/>
+      <w:r>
+        <w:rPr>
+          <w:rFonts w:asciiTheme="minorBidi" w:hAnsiTheme="minorBidi"/>
+        </w:rPr>
+        <w:t>IterativeMethodBaseModel</w:t>
+      </w:r>
+      <w:proofErr w:type="spellEnd"/>
+      <w:r>
+        <w:rPr>
+          <w:rFonts w:asciiTheme="minorBidi" w:hAnsiTheme="minorBidi"/>
+        </w:rPr>
+        <w:t xml:space="preserve"> is responsible for tracking </w:t>
       </w:r>
       <w:r>
         <w:rPr>
@@ -1372,19 +1516,83 @@
         <w:rPr>
           <w:rFonts w:asciiTheme="minorBidi" w:hAnsiTheme="minorBidi"/>
         </w:rPr>
-        <w:t>number of iterations. Because the BaseModel’s cost tracking relies on IterativeMethodBaseModel</w:t>
-      </w:r>
-      <w:r>
-        <w:rPr>
-          <w:rFonts w:asciiTheme="minorBidi" w:hAnsiTheme="minorBidi"/>
-        </w:rPr>
-        <w:t>, the IterativeMethodBaseModel must inherit the BaseModel as there is only one configuration possible</w:t>
-      </w:r>
-      <w:r>
-        <w:rPr>
-          <w:rFonts w:asciiTheme="minorBidi" w:hAnsiTheme="minorBidi"/>
-        </w:rPr>
-        <w:t xml:space="preserve"> from the BaseModel.</w:t>
+        <w:t xml:space="preserve">number of iterations. Because the </w:t>
+      </w:r>
+      <w:proofErr w:type="spellStart"/>
+      <w:r>
+        <w:rPr>
+          <w:rFonts w:asciiTheme="minorBidi" w:hAnsiTheme="minorBidi"/>
+        </w:rPr>
+        <w:t>BaseModel’s</w:t>
+      </w:r>
+      <w:proofErr w:type="spellEnd"/>
+      <w:r>
+        <w:rPr>
+          <w:rFonts w:asciiTheme="minorBidi" w:hAnsiTheme="minorBidi"/>
+        </w:rPr>
+        <w:t xml:space="preserve"> cost tracking relies on </w:t>
+      </w:r>
+      <w:proofErr w:type="spellStart"/>
+      <w:r>
+        <w:rPr>
+          <w:rFonts w:asciiTheme="minorBidi" w:hAnsiTheme="minorBidi"/>
+        </w:rPr>
+        <w:t>IterativeMethodBaseModel</w:t>
+      </w:r>
+      <w:proofErr w:type="spellEnd"/>
+      <w:r>
+        <w:rPr>
+          <w:rFonts w:asciiTheme="minorBidi" w:hAnsiTheme="minorBidi"/>
+        </w:rPr>
+        <w:t xml:space="preserve">, the </w:t>
+      </w:r>
+      <w:proofErr w:type="spellStart"/>
+      <w:r>
+        <w:rPr>
+          <w:rFonts w:asciiTheme="minorBidi" w:hAnsiTheme="minorBidi"/>
+        </w:rPr>
+        <w:t>IterativeMethodBaseModel</w:t>
+      </w:r>
+      <w:proofErr w:type="spellEnd"/>
+      <w:r>
+        <w:rPr>
+          <w:rFonts w:asciiTheme="minorBidi" w:hAnsiTheme="minorBidi"/>
+        </w:rPr>
+        <w:t xml:space="preserve"> must inherit the </w:t>
+      </w:r>
+      <w:proofErr w:type="spellStart"/>
+      <w:r>
+        <w:rPr>
+          <w:rFonts w:asciiTheme="minorBidi" w:hAnsiTheme="minorBidi"/>
+        </w:rPr>
+        <w:t>BaseModel</w:t>
+      </w:r>
+      <w:proofErr w:type="spellEnd"/>
+      <w:r>
+        <w:rPr>
+          <w:rFonts w:asciiTheme="minorBidi" w:hAnsiTheme="minorBidi"/>
+        </w:rPr>
+        <w:t xml:space="preserve"> as there is only one configuration possible</w:t>
+      </w:r>
+      <w:r>
+        <w:rPr>
+          <w:rFonts w:asciiTheme="minorBidi" w:hAnsiTheme="minorBidi"/>
+        </w:rPr>
+        <w:t xml:space="preserve"> from the </w:t>
+      </w:r>
+      <w:proofErr w:type="spellStart"/>
+      <w:r>
+        <w:rPr>
+          <w:rFonts w:asciiTheme="minorBidi" w:hAnsiTheme="minorBidi"/>
+        </w:rPr>
+        <w:t>BaseModel</w:t>
+      </w:r>
+      <w:proofErr w:type="spellEnd"/>
+      <w:r>
+        <w:rPr>
+          <w:rFonts w:asciiTheme="minorBidi" w:hAnsiTheme="minorBidi"/>
+        </w:rPr>
+        <w:t>.</w:t>
       </w:r>
       <w:r>
         <w:rPr>
@@ -1398,12 +1606,14 @@
         </w:rPr>
         <w:t xml:space="preserve">second criterion, one could agree that performing composition just to use </w:t>
       </w:r>
+      <w:proofErr w:type="spellStart"/>
       <w:r>
         <w:rPr>
           <w:rFonts w:asciiTheme="minorBidi" w:hAnsiTheme="minorBidi"/>
         </w:rPr>
         <w:t>NeuralNetwork</w:t>
       </w:r>
+      <w:proofErr w:type="spellEnd"/>
       <w:r>
         <w:rPr>
           <w:rFonts w:asciiTheme="minorBidi" w:hAnsiTheme="minorBidi"/>
@@ -1922,7 +2132,19 @@
         <w:rPr>
           <w:rFonts w:asciiTheme="minorBidi" w:hAnsiTheme="minorBidi"/>
         </w:rPr>
-        <w:t xml:space="preserve"> to the models.</w:t>
+        <w:t xml:space="preserve"> </w:t>
+      </w:r>
+      <w:r>
+        <w:rPr>
+          <w:rFonts w:asciiTheme="minorBidi" w:hAnsiTheme="minorBidi"/>
+        </w:rPr>
+        <w:t>into</w:t>
+      </w:r>
+      <w:r>
+        <w:rPr>
+          <w:rFonts w:asciiTheme="minorBidi" w:hAnsiTheme="minorBidi"/>
+        </w:rPr>
+        <w:t xml:space="preserve"> the models.</w:t>
       </w:r>
     </w:p>
     <w:p>
@@ -1946,27 +2168,44 @@
           <w:b/>
           <w:bCs/>
         </w:rPr>
-        <w:t>Potential Use Cases</w:t>
-      </w:r>
-    </w:p>
-    <w:p>
-      <w:pPr>
-        <w:rPr>
-          <w:rFonts w:asciiTheme="minorBidi" w:hAnsiTheme="minorBidi"/>
-        </w:rPr>
-      </w:pPr>
-    </w:p>
-    <w:p>
-      <w:pPr>
-        <w:rPr>
-          <w:rFonts w:asciiTheme="minorBidi" w:hAnsiTheme="minorBidi"/>
-        </w:rPr>
-      </w:pPr>
-      <w:r>
-        <w:rPr>
-          <w:rFonts w:asciiTheme="minorBidi" w:hAnsiTheme="minorBidi"/>
-        </w:rPr>
-        <w:t>Retention System</w:t>
+        <w:t>Additional Features</w:t>
+      </w:r>
+    </w:p>
+    <w:p>
+      <w:pPr>
+        <w:rPr>
+          <w:rFonts w:asciiTheme="minorBidi" w:hAnsiTheme="minorBidi"/>
+        </w:rPr>
+      </w:pPr>
+      <w:r>
+        <w:rPr>
+          <w:rFonts w:asciiTheme="minorBidi" w:hAnsiTheme="minorBidi"/>
+        </w:rPr>
+        <w:t xml:space="preserve">Regularisation </w:t>
+      </w:r>
+      <w:r>
+        <w:rPr>
+          <w:rFonts w:asciiTheme="minorBidi" w:hAnsiTheme="minorBidi"/>
+        </w:rPr>
+        <w:t>As</w:t>
+      </w:r>
+      <w:r>
+        <w:rPr>
+          <w:rFonts w:asciiTheme="minorBidi" w:hAnsiTheme="minorBidi"/>
+        </w:rPr>
+        <w:t xml:space="preserve"> An Object, </w:t>
+      </w:r>
+      <w:r>
+        <w:rPr>
+          <w:rFonts w:asciiTheme="minorBidi" w:hAnsiTheme="minorBidi"/>
+        </w:rPr>
+        <w:t xml:space="preserve">Not </w:t>
+      </w:r>
+      <w:r>
+        <w:rPr>
+          <w:rFonts w:asciiTheme="minorBidi" w:hAnsiTheme="minorBidi"/>
+        </w:rPr>
+        <w:t>A Formula.</w:t>
       </w:r>
     </w:p>
     <w:p>
@@ -1984,7 +2223,446 @@
         <w:rPr>
           <w:rFonts w:asciiTheme="minorBidi" w:hAnsiTheme="minorBidi"/>
         </w:rPr>
-        <w:t>Games provide many interactions between players and their environments, leading to a significant pool of data that could be exploited. Although studies related to dynamic difficulty adjustments have already been done, there is a lack of studies that exploit machine learning and deep reinforcement learning models to use these underutilised data that could be used to improve players’ retention.</w:t>
+        <w:t xml:space="preserve">Given that </w:t>
+      </w:r>
+      <w:r>
+        <w:rPr>
+          <w:rFonts w:asciiTheme="minorBidi" w:hAnsiTheme="minorBidi"/>
+        </w:rPr>
+        <w:t xml:space="preserve">many of the models </w:t>
+      </w:r>
+      <w:r>
+        <w:rPr>
+          <w:rFonts w:asciiTheme="minorBidi" w:hAnsiTheme="minorBidi"/>
+        </w:rPr>
+        <w:t>use</w:t>
+      </w:r>
+      <w:r>
+        <w:rPr>
+          <w:rFonts w:asciiTheme="minorBidi" w:hAnsiTheme="minorBidi"/>
+        </w:rPr>
+        <w:t xml:space="preserve"> </w:t>
+      </w:r>
+      <w:r>
+        <w:rPr>
+          <w:rFonts w:asciiTheme="minorBidi" w:hAnsiTheme="minorBidi"/>
+        </w:rPr>
+        <w:t xml:space="preserve">regularisation as part of their calculations, such as linear regression, logistic regression and </w:t>
+      </w:r>
+      <w:r>
+        <w:rPr>
+          <w:rFonts w:asciiTheme="minorBidi" w:hAnsiTheme="minorBidi"/>
+        </w:rPr>
+        <w:t xml:space="preserve">neural networks, we designed the API in a way that these are </w:t>
+      </w:r>
+      <w:r>
+        <w:rPr>
+          <w:rFonts w:asciiTheme="minorBidi" w:hAnsiTheme="minorBidi"/>
+        </w:rPr>
+        <w:t xml:space="preserve">additional optionality that could be inserted </w:t>
+      </w:r>
+      <w:r>
+        <w:rPr>
+          <w:rFonts w:asciiTheme="minorBidi" w:hAnsiTheme="minorBidi"/>
+        </w:rPr>
+        <w:t>into</w:t>
+      </w:r>
+      <w:r>
+        <w:rPr>
+          <w:rFonts w:asciiTheme="minorBidi" w:hAnsiTheme="minorBidi"/>
+        </w:rPr>
+        <w:t xml:space="preserve"> the models. T</w:t>
+      </w:r>
+      <w:r>
+        <w:rPr>
+          <w:rFonts w:asciiTheme="minorBidi" w:hAnsiTheme="minorBidi"/>
+        </w:rPr>
+        <w:t>his way, we reduce the need for multiple models that only have regulari</w:t>
+      </w:r>
+      <w:r>
+        <w:rPr>
+          <w:rFonts w:asciiTheme="minorBidi" w:hAnsiTheme="minorBidi"/>
+        </w:rPr>
+        <w:t>s</w:t>
+      </w:r>
+      <w:r>
+        <w:rPr>
+          <w:rFonts w:asciiTheme="minorBidi" w:hAnsiTheme="minorBidi"/>
+        </w:rPr>
+        <w:t xml:space="preserve">ation in </w:t>
+      </w:r>
+      <w:r>
+        <w:rPr>
+          <w:rFonts w:asciiTheme="minorBidi" w:hAnsiTheme="minorBidi"/>
+        </w:rPr>
+        <w:t>their</w:t>
+      </w:r>
+      <w:r>
+        <w:rPr>
+          <w:rFonts w:asciiTheme="minorBidi" w:hAnsiTheme="minorBidi"/>
+        </w:rPr>
+        <w:t xml:space="preserve"> </w:t>
+      </w:r>
+      <w:r>
+        <w:rPr>
+          <w:rFonts w:asciiTheme="minorBidi" w:hAnsiTheme="minorBidi"/>
+        </w:rPr>
+        <w:t>differences</w:t>
+      </w:r>
+      <w:r>
+        <w:rPr>
+          <w:rFonts w:asciiTheme="minorBidi" w:hAnsiTheme="minorBidi"/>
+        </w:rPr>
+        <w:t>, increasing the codebase maintainability.</w:t>
+      </w:r>
+    </w:p>
+    <w:p>
+      <w:pPr>
+        <w:rPr>
+          <w:rFonts w:asciiTheme="minorBidi" w:hAnsiTheme="minorBidi"/>
+        </w:rPr>
+      </w:pPr>
+    </w:p>
+    <w:p>
+      <w:pPr>
+        <w:rPr>
+          <w:rFonts w:asciiTheme="minorBidi" w:hAnsiTheme="minorBidi"/>
+        </w:rPr>
+      </w:pPr>
+      <w:r>
+        <w:rPr>
+          <w:rFonts w:asciiTheme="minorBidi" w:hAnsiTheme="minorBidi"/>
+        </w:rPr>
+        <w:t>Eligibility Traces</w:t>
+      </w:r>
+      <w:r>
+        <w:rPr>
+          <w:rFonts w:asciiTheme="minorBidi" w:hAnsiTheme="minorBidi"/>
+        </w:rPr>
+        <w:t xml:space="preserve"> </w:t>
+      </w:r>
+      <w:r>
+        <w:rPr>
+          <w:rFonts w:asciiTheme="minorBidi" w:hAnsiTheme="minorBidi"/>
+        </w:rPr>
+        <w:t>As</w:t>
+      </w:r>
+      <w:r>
+        <w:rPr>
+          <w:rFonts w:asciiTheme="minorBidi" w:hAnsiTheme="minorBidi"/>
+        </w:rPr>
+        <w:t xml:space="preserve"> An Object, Not A Formula</w:t>
+      </w:r>
+    </w:p>
+    <w:p>
+      <w:pPr>
+        <w:pStyle w:val="ListParagraph"/>
+        <w:numPr>
+          <w:ilvl w:val="0"/>
+          <w:numId w:val="1"/>
+        </w:numPr>
+        <w:rPr>
+          <w:rFonts w:asciiTheme="minorBidi" w:hAnsiTheme="minorBidi"/>
+        </w:rPr>
+      </w:pPr>
+      <w:r>
+        <w:rPr>
+          <w:rFonts w:asciiTheme="minorBidi" w:hAnsiTheme="minorBidi"/>
+        </w:rPr>
+        <w:t xml:space="preserve">Just like the </w:t>
+      </w:r>
+      <w:r>
+        <w:rPr>
+          <w:rFonts w:asciiTheme="minorBidi" w:hAnsiTheme="minorBidi"/>
+        </w:rPr>
+        <w:t xml:space="preserve">regularisation, eligibility traces are used by temporal difference methods of reinforcement learning models. As such, we made them </w:t>
+      </w:r>
+      <w:r>
+        <w:rPr>
+          <w:rFonts w:asciiTheme="minorBidi" w:hAnsiTheme="minorBidi"/>
+        </w:rPr>
+        <w:t>objects to reduce redundant models</w:t>
+      </w:r>
+      <w:r>
+        <w:rPr>
+          <w:rFonts w:asciiTheme="minorBidi" w:hAnsiTheme="minorBidi"/>
+        </w:rPr>
+        <w:t>,</w:t>
+      </w:r>
+      <w:r>
+        <w:rPr>
+          <w:rFonts w:asciiTheme="minorBidi" w:hAnsiTheme="minorBidi"/>
+        </w:rPr>
+        <w:t xml:space="preserve"> </w:t>
+      </w:r>
+      <w:r>
+        <w:rPr>
+          <w:rFonts w:asciiTheme="minorBidi" w:hAnsiTheme="minorBidi"/>
+        </w:rPr>
+        <w:t>as these can be shared between different models.</w:t>
+      </w:r>
+    </w:p>
+    <w:p>
+      <w:pPr>
+        <w:rPr>
+          <w:rFonts w:asciiTheme="minorBidi" w:hAnsiTheme="minorBidi"/>
+        </w:rPr>
+      </w:pPr>
+    </w:p>
+    <w:p>
+      <w:pPr>
+        <w:rPr>
+          <w:rFonts w:asciiTheme="minorBidi" w:hAnsiTheme="minorBidi"/>
+        </w:rPr>
+      </w:pPr>
+      <w:r>
+        <w:rPr>
+          <w:rFonts w:asciiTheme="minorBidi" w:hAnsiTheme="minorBidi"/>
+        </w:rPr>
+        <w:t xml:space="preserve">Per Layer </w:t>
+      </w:r>
+      <w:r>
+        <w:rPr>
+          <w:rFonts w:asciiTheme="minorBidi" w:hAnsiTheme="minorBidi"/>
+        </w:rPr>
+        <w:t xml:space="preserve">Learning Rate, </w:t>
+      </w:r>
+      <w:r>
+        <w:rPr>
+          <w:rFonts w:asciiTheme="minorBidi" w:hAnsiTheme="minorBidi"/>
+        </w:rPr>
+        <w:t>Optimisers</w:t>
+      </w:r>
+      <w:r>
+        <w:rPr>
+          <w:rFonts w:asciiTheme="minorBidi" w:hAnsiTheme="minorBidi"/>
+        </w:rPr>
+        <w:t xml:space="preserve"> And </w:t>
+      </w:r>
+      <w:r>
+        <w:rPr>
+          <w:rFonts w:asciiTheme="minorBidi" w:hAnsiTheme="minorBidi"/>
+        </w:rPr>
+        <w:t>Regularisation</w:t>
+      </w:r>
+      <w:r>
+        <w:rPr>
+          <w:rFonts w:asciiTheme="minorBidi" w:hAnsiTheme="minorBidi"/>
+        </w:rPr>
+        <w:t xml:space="preserve"> For Neural Networks</w:t>
+      </w:r>
+    </w:p>
+    <w:p>
+      <w:pPr>
+        <w:pStyle w:val="ListParagraph"/>
+        <w:numPr>
+          <w:ilvl w:val="0"/>
+          <w:numId w:val="1"/>
+        </w:numPr>
+        <w:rPr>
+          <w:rFonts w:asciiTheme="minorBidi" w:hAnsiTheme="minorBidi"/>
+        </w:rPr>
+      </w:pPr>
+      <w:r>
+        <w:rPr>
+          <w:rFonts w:asciiTheme="minorBidi" w:hAnsiTheme="minorBidi"/>
+        </w:rPr>
+        <w:t xml:space="preserve">In PyTorch and TensorFlow, </w:t>
+      </w:r>
+      <w:r>
+        <w:rPr>
+          <w:rFonts w:asciiTheme="minorBidi" w:hAnsiTheme="minorBidi"/>
+        </w:rPr>
+        <w:t xml:space="preserve">the models generally </w:t>
+      </w:r>
+      <w:r>
+        <w:rPr>
+          <w:rFonts w:asciiTheme="minorBidi" w:hAnsiTheme="minorBidi"/>
+        </w:rPr>
+        <w:t>use</w:t>
+      </w:r>
+      <w:r>
+        <w:rPr>
+          <w:rFonts w:asciiTheme="minorBidi" w:hAnsiTheme="minorBidi"/>
+        </w:rPr>
+        <w:t xml:space="preserve"> a single </w:t>
+      </w:r>
+      <w:r>
+        <w:rPr>
+          <w:rFonts w:asciiTheme="minorBidi" w:hAnsiTheme="minorBidi"/>
+        </w:rPr>
+        <w:t xml:space="preserve">learning rate as well as a single </w:t>
+      </w:r>
+      <w:r>
+        <w:rPr>
+          <w:rFonts w:asciiTheme="minorBidi" w:hAnsiTheme="minorBidi"/>
+        </w:rPr>
+        <w:t xml:space="preserve">optimiser for the </w:t>
+      </w:r>
+      <w:r>
+        <w:rPr>
+          <w:rFonts w:asciiTheme="minorBidi" w:hAnsiTheme="minorBidi"/>
+        </w:rPr>
+        <w:t xml:space="preserve">whole </w:t>
+      </w:r>
+      <w:r>
+        <w:rPr>
+          <w:rFonts w:asciiTheme="minorBidi" w:hAnsiTheme="minorBidi"/>
+        </w:rPr>
+        <w:t>model</w:t>
+      </w:r>
+      <w:r>
+        <w:rPr>
+          <w:rFonts w:asciiTheme="minorBidi" w:hAnsiTheme="minorBidi"/>
+        </w:rPr>
+        <w:t xml:space="preserve">. They also do not support the classical weight </w:t>
+      </w:r>
+      <w:r>
+        <w:rPr>
+          <w:rFonts w:asciiTheme="minorBidi" w:hAnsiTheme="minorBidi"/>
+        </w:rPr>
+        <w:t>regularisation</w:t>
+      </w:r>
+      <w:r>
+        <w:rPr>
+          <w:rFonts w:asciiTheme="minorBidi" w:hAnsiTheme="minorBidi"/>
+        </w:rPr>
+        <w:t xml:space="preserve"> </w:t>
+      </w:r>
+      <w:r>
+        <w:rPr>
+          <w:rFonts w:asciiTheme="minorBidi" w:hAnsiTheme="minorBidi"/>
+        </w:rPr>
+        <w:t>that could provide an additional means to avoid overfitting.</w:t>
+      </w:r>
+    </w:p>
+    <w:p>
+      <w:pPr>
+        <w:pStyle w:val="ListParagraph"/>
+        <w:numPr>
+          <w:ilvl w:val="0"/>
+          <w:numId w:val="1"/>
+        </w:numPr>
+        <w:rPr>
+          <w:rFonts w:asciiTheme="minorBidi" w:hAnsiTheme="minorBidi"/>
+        </w:rPr>
+      </w:pPr>
+      <w:r>
+        <w:rPr>
+          <w:rFonts w:asciiTheme="minorBidi" w:hAnsiTheme="minorBidi"/>
+        </w:rPr>
+        <w:t>We find such limitations too restrictive</w:t>
+      </w:r>
+      <w:r>
+        <w:rPr>
+          <w:rFonts w:asciiTheme="minorBidi" w:hAnsiTheme="minorBidi"/>
+        </w:rPr>
+        <w:t>,</w:t>
+      </w:r>
+      <w:r>
+        <w:rPr>
+          <w:rFonts w:asciiTheme="minorBidi" w:hAnsiTheme="minorBidi"/>
+        </w:rPr>
+        <w:t xml:space="preserve"> as users may want to perform various configurations</w:t>
+      </w:r>
+      <w:r>
+        <w:rPr>
+          <w:rFonts w:asciiTheme="minorBidi" w:hAnsiTheme="minorBidi"/>
+        </w:rPr>
+        <w:t>,</w:t>
+      </w:r>
+      <w:r>
+        <w:rPr>
+          <w:rFonts w:asciiTheme="minorBidi" w:hAnsiTheme="minorBidi"/>
+        </w:rPr>
+        <w:t xml:space="preserve"> </w:t>
+      </w:r>
+      <w:r>
+        <w:rPr>
+          <w:rFonts w:asciiTheme="minorBidi" w:hAnsiTheme="minorBidi"/>
+        </w:rPr>
+        <w:t xml:space="preserve">given </w:t>
+      </w:r>
+      <w:r>
+        <w:rPr>
+          <w:rFonts w:asciiTheme="minorBidi" w:hAnsiTheme="minorBidi"/>
+        </w:rPr>
+        <w:t xml:space="preserve">how much freedom the game environment gives when interacting with these </w:t>
+      </w:r>
+      <w:r>
+        <w:rPr>
+          <w:rFonts w:asciiTheme="minorBidi" w:hAnsiTheme="minorBidi"/>
+        </w:rPr>
+        <w:t>neural networks.</w:t>
+      </w:r>
+    </w:p>
+    <w:p>
+      <w:pPr>
+        <w:rPr>
+          <w:rFonts w:asciiTheme="minorBidi" w:hAnsiTheme="minorBidi"/>
+        </w:rPr>
+      </w:pPr>
+    </w:p>
+    <w:p>
+      <w:pPr>
+        <w:rPr>
+          <w:rFonts w:asciiTheme="minorBidi" w:hAnsiTheme="minorBidi"/>
+          <w:b/>
+          <w:bCs/>
+        </w:rPr>
+      </w:pPr>
+      <w:r>
+        <w:rPr>
+          <w:rFonts w:asciiTheme="minorBidi" w:hAnsiTheme="minorBidi"/>
+          <w:b/>
+          <w:bCs/>
+        </w:rPr>
+        <w:t>Potential Use Cases</w:t>
+      </w:r>
+    </w:p>
+    <w:p>
+      <w:pPr>
+        <w:rPr>
+          <w:rFonts w:asciiTheme="minorBidi" w:hAnsiTheme="minorBidi"/>
+        </w:rPr>
+      </w:pPr>
+    </w:p>
+    <w:p>
+      <w:pPr>
+        <w:rPr>
+          <w:rFonts w:asciiTheme="minorBidi" w:hAnsiTheme="minorBidi"/>
+        </w:rPr>
+      </w:pPr>
+      <w:r>
+        <w:rPr>
+          <w:rFonts w:asciiTheme="minorBidi" w:hAnsiTheme="minorBidi"/>
+        </w:rPr>
+        <w:t>Retention System</w:t>
+      </w:r>
+    </w:p>
+    <w:p>
+      <w:pPr>
+        <w:pStyle w:val="ListParagraph"/>
+        <w:numPr>
+          <w:ilvl w:val="0"/>
+          <w:numId w:val="1"/>
+        </w:numPr>
+        <w:rPr>
+          <w:rFonts w:asciiTheme="minorBidi" w:hAnsiTheme="minorBidi"/>
+        </w:rPr>
+      </w:pPr>
+      <w:r>
+        <w:rPr>
+          <w:rFonts w:asciiTheme="minorBidi" w:hAnsiTheme="minorBidi"/>
+        </w:rPr>
+        <w:t xml:space="preserve">Games provide many interactions between players and their environments, leading to a significant pool of data that could be exploited. Although studies </w:t>
+      </w:r>
+      <w:r>
+        <w:rPr>
+          <w:rFonts w:asciiTheme="minorBidi" w:hAnsiTheme="minorBidi"/>
+        </w:rPr>
+        <w:lastRenderedPageBreak/>
+        <w:t>related to dynamic difficulty adjustments have already been done, there is a lack of studies that exploit machine learning and deep reinforcement learning models to use these underutilised data that could be used to improve players’ retention.</w:t>
       </w:r>
     </w:p>
     <w:p>

--- a/docs/HighValueProjectTutorials/References/DataPredict.docx
+++ b/docs/HighValueProjectTutorials/References/DataPredict.docx
@@ -920,77 +920,151 @@
         <w:rPr>
           <w:rFonts w:asciiTheme="minorBidi" w:hAnsiTheme="minorBidi"/>
         </w:rPr>
+        <w:t xml:space="preserve"> CategoricalPolicy and DiagonalGaussian quick setup objects</w:t>
+      </w:r>
+      <w:r>
+        <w:rPr>
+          <w:rFonts w:asciiTheme="minorBidi" w:hAnsiTheme="minorBidi"/>
+        </w:rPr>
+        <w:t xml:space="preserve">. These </w:t>
+      </w:r>
+      <w:r>
+        <w:rPr>
+          <w:rFonts w:asciiTheme="minorBidi" w:hAnsiTheme="minorBidi"/>
+        </w:rPr>
+        <w:t>allow</w:t>
+      </w:r>
+      <w:r>
+        <w:rPr>
+          <w:rFonts w:asciiTheme="minorBidi" w:hAnsiTheme="minorBidi"/>
+        </w:rPr>
+        <w:t xml:space="preserve"> the storing of </w:t>
+      </w:r>
+      <w:r>
+        <w:rPr>
+          <w:rFonts w:asciiTheme="minorBidi" w:hAnsiTheme="minorBidi"/>
+        </w:rPr>
+        <w:t xml:space="preserve">individual environment states, actions and rewards for each agent without requiring </w:t>
+      </w:r>
+      <w:r>
+        <w:rPr>
+          <w:rFonts w:asciiTheme="minorBidi" w:hAnsiTheme="minorBidi"/>
+        </w:rPr>
+        <w:t>this</w:t>
+      </w:r>
+      <w:r>
+        <w:rPr>
+          <w:rFonts w:asciiTheme="minorBidi" w:hAnsiTheme="minorBidi"/>
+        </w:rPr>
+        <w:t xml:space="preserve"> information </w:t>
+      </w:r>
+      <w:r>
+        <w:rPr>
+          <w:rFonts w:asciiTheme="minorBidi" w:hAnsiTheme="minorBidi"/>
+        </w:rPr>
+        <w:t>to be stored in the deep reinforcement learning models</w:t>
+      </w:r>
+      <w:r>
+        <w:rPr>
+          <w:rFonts w:asciiTheme="minorBidi" w:hAnsiTheme="minorBidi"/>
+        </w:rPr>
         <w:t xml:space="preserve"> </w:t>
       </w:r>
-      <w:proofErr w:type="spellStart"/>
-      <w:r>
-        <w:rPr>
-          <w:rFonts w:asciiTheme="minorBidi" w:hAnsiTheme="minorBidi"/>
-        </w:rPr>
-        <w:t>CategoricalPolicy</w:t>
-      </w:r>
-      <w:proofErr w:type="spellEnd"/>
-      <w:r>
-        <w:rPr>
-          <w:rFonts w:asciiTheme="minorBidi" w:hAnsiTheme="minorBidi"/>
-        </w:rPr>
-        <w:t xml:space="preserve"> and </w:t>
-      </w:r>
-      <w:proofErr w:type="spellStart"/>
-      <w:r>
-        <w:rPr>
-          <w:rFonts w:asciiTheme="minorBidi" w:hAnsiTheme="minorBidi"/>
-        </w:rPr>
-        <w:t>DiagonalGaussian</w:t>
-      </w:r>
-      <w:proofErr w:type="spellEnd"/>
-      <w:r>
-        <w:rPr>
-          <w:rFonts w:asciiTheme="minorBidi" w:hAnsiTheme="minorBidi"/>
-        </w:rPr>
-        <w:t xml:space="preserve"> quick setup objects</w:t>
-      </w:r>
-      <w:r>
-        <w:rPr>
-          <w:rFonts w:asciiTheme="minorBidi" w:hAnsiTheme="minorBidi"/>
-        </w:rPr>
-        <w:t xml:space="preserve">. These </w:t>
-      </w:r>
-      <w:r>
-        <w:rPr>
-          <w:rFonts w:asciiTheme="minorBidi" w:hAnsiTheme="minorBidi"/>
-        </w:rPr>
-        <w:t>allow</w:t>
-      </w:r>
-      <w:r>
-        <w:rPr>
-          <w:rFonts w:asciiTheme="minorBidi" w:hAnsiTheme="minorBidi"/>
-        </w:rPr>
-        <w:t xml:space="preserve"> the storing of </w:t>
-      </w:r>
-      <w:r>
-        <w:rPr>
-          <w:rFonts w:asciiTheme="minorBidi" w:hAnsiTheme="minorBidi"/>
-        </w:rPr>
-        <w:t xml:space="preserve">individual environment states, actions and rewards for each agent without requiring </w:t>
-      </w:r>
-      <w:r>
-        <w:rPr>
-          <w:rFonts w:asciiTheme="minorBidi" w:hAnsiTheme="minorBidi"/>
-        </w:rPr>
-        <w:t>this</w:t>
-      </w:r>
-      <w:r>
-        <w:rPr>
-          <w:rFonts w:asciiTheme="minorBidi" w:hAnsiTheme="minorBidi"/>
-        </w:rPr>
-        <w:t xml:space="preserve"> information </w:t>
-      </w:r>
-      <w:r>
-        <w:rPr>
-          <w:rFonts w:asciiTheme="minorBidi" w:hAnsiTheme="minorBidi"/>
-        </w:rPr>
-        <w:t>to be stored in the deep reinforcement learning models</w:t>
+      <w:r>
+        <w:rPr>
+          <w:rFonts w:asciiTheme="minorBidi" w:hAnsiTheme="minorBidi"/>
+        </w:rPr>
+        <w:t>themselves</w:t>
+      </w:r>
+      <w:r>
+        <w:rPr>
+          <w:rFonts w:asciiTheme="minorBidi" w:hAnsiTheme="minorBidi"/>
+        </w:rPr>
+        <w:t>.</w:t>
+      </w:r>
+      <w:r>
+        <w:rPr>
+          <w:rFonts w:asciiTheme="minorBidi" w:hAnsiTheme="minorBidi"/>
+        </w:rPr>
+        <w:t xml:space="preserve"> This flexibility is further extended</w:t>
+      </w:r>
+      <w:r>
+        <w:rPr>
+          <w:rFonts w:asciiTheme="minorBidi" w:hAnsiTheme="minorBidi"/>
+        </w:rPr>
+        <w:t xml:space="preserve"> by having the </w:t>
+      </w:r>
+      <w:r>
+        <w:rPr>
+          <w:rFonts w:asciiTheme="minorBidi" w:hAnsiTheme="minorBidi"/>
+        </w:rPr>
+        <w:t>deep reinforcement learning</w:t>
+      </w:r>
+      <w:r>
+        <w:rPr>
+          <w:rFonts w:asciiTheme="minorBidi" w:hAnsiTheme="minorBidi"/>
+        </w:rPr>
+        <w:t xml:space="preserve"> models act as a wrapper </w:t>
+      </w:r>
+      <w:r>
+        <w:rPr>
+          <w:rFonts w:asciiTheme="minorBidi" w:hAnsiTheme="minorBidi"/>
+        </w:rPr>
+        <w:t>for a neural network model</w:t>
+      </w:r>
+      <w:r>
+        <w:rPr>
+          <w:rFonts w:asciiTheme="minorBidi" w:hAnsiTheme="minorBidi"/>
+        </w:rPr>
+        <w:t xml:space="preserve"> in </w:t>
+      </w:r>
+      <w:r>
+        <w:rPr>
+          <w:rFonts w:asciiTheme="minorBidi" w:hAnsiTheme="minorBidi"/>
+        </w:rPr>
+        <w:t>the</w:t>
+      </w:r>
+      <w:r>
+        <w:rPr>
+          <w:rFonts w:asciiTheme="minorBidi" w:hAnsiTheme="minorBidi"/>
+        </w:rPr>
+        <w:t xml:space="preserve"> form of composition.</w:t>
+      </w:r>
+      <w:r>
+        <w:rPr>
+          <w:rFonts w:asciiTheme="minorBidi" w:hAnsiTheme="minorBidi"/>
+        </w:rPr>
+        <w:t xml:space="preserve"> This </w:t>
+      </w:r>
+      <w:r>
+        <w:rPr>
+          <w:rFonts w:asciiTheme="minorBidi" w:hAnsiTheme="minorBidi"/>
+        </w:rPr>
+        <w:t xml:space="preserve">allows </w:t>
+      </w:r>
+      <w:r>
+        <w:rPr>
+          <w:rFonts w:asciiTheme="minorBidi" w:hAnsiTheme="minorBidi"/>
+        </w:rPr>
+        <w:t xml:space="preserve">a single neural network to be shared with multiple deep reinforcement </w:t>
+      </w:r>
+      <w:r>
+        <w:rPr>
+          <w:rFonts w:asciiTheme="minorBidi" w:hAnsiTheme="minorBidi"/>
+        </w:rPr>
+        <w:t>learning models</w:t>
+      </w:r>
+      <w:r>
+        <w:rPr>
+          <w:rFonts w:asciiTheme="minorBidi" w:hAnsiTheme="minorBidi"/>
+        </w:rPr>
+        <w:t xml:space="preserve"> without requiring the researchers and practitioners to write boilerplate </w:t>
+      </w:r>
+      <w:r>
+        <w:rPr>
+          <w:rFonts w:asciiTheme="minorBidi" w:hAnsiTheme="minorBidi"/>
+        </w:rPr>
+        <w:t>code</w:t>
       </w:r>
       <w:r>
         <w:rPr>
@@ -1002,108 +1076,6 @@
         <w:rPr>
           <w:rFonts w:asciiTheme="minorBidi" w:hAnsiTheme="minorBidi"/>
         </w:rPr>
-        <w:t>themselves</w:t>
-      </w:r>
-      <w:r>
-        <w:rPr>
-          <w:rFonts w:asciiTheme="minorBidi" w:hAnsiTheme="minorBidi"/>
-        </w:rPr>
-        <w:t>.</w:t>
-      </w:r>
-      <w:r>
-        <w:rPr>
-          <w:rFonts w:asciiTheme="minorBidi" w:hAnsiTheme="minorBidi"/>
-        </w:rPr>
-        <w:t xml:space="preserve"> This flexibility is further extended</w:t>
-      </w:r>
-      <w:r>
-        <w:rPr>
-          <w:rFonts w:asciiTheme="minorBidi" w:hAnsiTheme="minorBidi"/>
-        </w:rPr>
-        <w:t xml:space="preserve"> by having the </w:t>
-      </w:r>
-      <w:r>
-        <w:rPr>
-          <w:rFonts w:asciiTheme="minorBidi" w:hAnsiTheme="minorBidi"/>
-        </w:rPr>
-        <w:t>deep reinforcement learning</w:t>
-      </w:r>
-      <w:r>
-        <w:rPr>
-          <w:rFonts w:asciiTheme="minorBidi" w:hAnsiTheme="minorBidi"/>
-        </w:rPr>
-        <w:t xml:space="preserve"> models act as a wrapper </w:t>
-      </w:r>
-      <w:r>
-        <w:rPr>
-          <w:rFonts w:asciiTheme="minorBidi" w:hAnsiTheme="minorBidi"/>
-        </w:rPr>
-        <w:t>for a neural network model</w:t>
-      </w:r>
-      <w:r>
-        <w:rPr>
-          <w:rFonts w:asciiTheme="minorBidi" w:hAnsiTheme="minorBidi"/>
-        </w:rPr>
-        <w:t xml:space="preserve"> in </w:t>
-      </w:r>
-      <w:r>
-        <w:rPr>
-          <w:rFonts w:asciiTheme="minorBidi" w:hAnsiTheme="minorBidi"/>
-        </w:rPr>
-        <w:t>the</w:t>
-      </w:r>
-      <w:r>
-        <w:rPr>
-          <w:rFonts w:asciiTheme="minorBidi" w:hAnsiTheme="minorBidi"/>
-        </w:rPr>
-        <w:t xml:space="preserve"> form of composition.</w:t>
-      </w:r>
-      <w:r>
-        <w:rPr>
-          <w:rFonts w:asciiTheme="minorBidi" w:hAnsiTheme="minorBidi"/>
-        </w:rPr>
-        <w:t xml:space="preserve"> This </w:t>
-      </w:r>
-      <w:r>
-        <w:rPr>
-          <w:rFonts w:asciiTheme="minorBidi" w:hAnsiTheme="minorBidi"/>
-        </w:rPr>
-        <w:t xml:space="preserve">allows </w:t>
-      </w:r>
-      <w:r>
-        <w:rPr>
-          <w:rFonts w:asciiTheme="minorBidi" w:hAnsiTheme="minorBidi"/>
-        </w:rPr>
-        <w:t xml:space="preserve">a single neural network to be shared with multiple deep reinforcement </w:t>
-      </w:r>
-      <w:r>
-        <w:rPr>
-          <w:rFonts w:asciiTheme="minorBidi" w:hAnsiTheme="minorBidi"/>
-        </w:rPr>
-        <w:t>learning models</w:t>
-      </w:r>
-      <w:r>
-        <w:rPr>
-          <w:rFonts w:asciiTheme="minorBidi" w:hAnsiTheme="minorBidi"/>
-        </w:rPr>
-        <w:t xml:space="preserve"> without requiring the researchers and practitioners to write boilerplate </w:t>
-      </w:r>
-      <w:r>
-        <w:rPr>
-          <w:rFonts w:asciiTheme="minorBidi" w:hAnsiTheme="minorBidi"/>
-        </w:rPr>
-        <w:t>code</w:t>
-      </w:r>
-      <w:r>
-        <w:rPr>
-          <w:rFonts w:asciiTheme="minorBidi" w:hAnsiTheme="minorBidi"/>
-        </w:rPr>
-        <w:t xml:space="preserve"> </w:t>
-      </w:r>
-      <w:r>
-        <w:rPr>
-          <w:rFonts w:asciiTheme="minorBidi" w:hAnsiTheme="minorBidi"/>
-        </w:rPr>
         <w:t>to</w:t>
       </w:r>
       <w:r>
@@ -1140,83 +1112,19 @@
         <w:rPr>
           <w:rFonts w:asciiTheme="minorBidi" w:hAnsiTheme="minorBidi"/>
         </w:rPr>
-        <w:t xml:space="preserve">update functions through the deep reinforcement learning models’ </w:t>
-      </w:r>
-      <w:proofErr w:type="spellStart"/>
-      <w:r>
-        <w:rPr>
-          <w:rFonts w:asciiTheme="minorBidi" w:hAnsiTheme="minorBidi"/>
-        </w:rPr>
-        <w:t>categoricalUpdate</w:t>
-      </w:r>
-      <w:proofErr w:type="spellEnd"/>
-      <w:r>
-        <w:rPr>
-          <w:rFonts w:asciiTheme="minorBidi" w:hAnsiTheme="minorBidi"/>
-        </w:rPr>
-        <w:t xml:space="preserve">, </w:t>
-      </w:r>
-      <w:proofErr w:type="spellStart"/>
-      <w:r>
-        <w:rPr>
-          <w:rFonts w:asciiTheme="minorBidi" w:hAnsiTheme="minorBidi"/>
-        </w:rPr>
-        <w:t>diagonalGaussianUpdate</w:t>
-      </w:r>
-      <w:proofErr w:type="spellEnd"/>
-      <w:r>
-        <w:rPr>
-          <w:rFonts w:asciiTheme="minorBidi" w:hAnsiTheme="minorBidi"/>
-        </w:rPr>
-        <w:t xml:space="preserve"> and </w:t>
-      </w:r>
-      <w:proofErr w:type="spellStart"/>
-      <w:r>
-        <w:rPr>
-          <w:rFonts w:asciiTheme="minorBidi" w:hAnsiTheme="minorBidi"/>
-        </w:rPr>
-        <w:t>episodeUpdate</w:t>
-      </w:r>
-      <w:proofErr w:type="spellEnd"/>
-      <w:r>
-        <w:rPr>
-          <w:rFonts w:asciiTheme="minorBidi" w:hAnsiTheme="minorBidi"/>
-        </w:rPr>
-        <w:t xml:space="preserve"> functions</w:t>
-      </w:r>
-      <w:r>
-        <w:rPr>
-          <w:rFonts w:asciiTheme="minorBidi" w:hAnsiTheme="minorBidi"/>
-        </w:rPr>
-        <w:t xml:space="preserve"> that will be used by the </w:t>
-      </w:r>
-      <w:proofErr w:type="spellStart"/>
-      <w:r>
-        <w:rPr>
-          <w:rFonts w:asciiTheme="minorBidi" w:hAnsiTheme="minorBidi"/>
-        </w:rPr>
-        <w:t>CategoricalPolicy</w:t>
-      </w:r>
-      <w:proofErr w:type="spellEnd"/>
-      <w:r>
-        <w:rPr>
-          <w:rFonts w:asciiTheme="minorBidi" w:hAnsiTheme="minorBidi"/>
-        </w:rPr>
-        <w:t xml:space="preserve"> and </w:t>
-      </w:r>
-      <w:proofErr w:type="spellStart"/>
-      <w:r>
-        <w:rPr>
-          <w:rFonts w:asciiTheme="minorBidi" w:hAnsiTheme="minorBidi"/>
-        </w:rPr>
-        <w:t>DiagonalGaussian</w:t>
-      </w:r>
-      <w:proofErr w:type="spellEnd"/>
-      <w:r>
-        <w:rPr>
-          <w:rFonts w:asciiTheme="minorBidi" w:hAnsiTheme="minorBidi"/>
-        </w:rPr>
-        <w:t xml:space="preserve"> quick setup objects.</w:t>
+        <w:t xml:space="preserve">update functions through the deep reinforcement learning models’ categoricalUpdate, </w:t>
+      </w:r>
+      <w:r>
+        <w:rPr>
+          <w:rFonts w:asciiTheme="minorBidi" w:hAnsiTheme="minorBidi"/>
+        </w:rPr>
+        <w:t>diagonalGaussianUpdate and episodeUpdate functions</w:t>
+      </w:r>
+      <w:r>
+        <w:rPr>
+          <w:rFonts w:asciiTheme="minorBidi" w:hAnsiTheme="minorBidi"/>
+        </w:rPr>
+        <w:t xml:space="preserve"> that will be used by the CategoricalPolicy and DiagonalGaussian quick setup objects.</w:t>
       </w:r>
     </w:p>
     <w:p>
@@ -1382,238 +1290,120 @@
         </w:rPr>
         <w:t xml:space="preserve">the </w:t>
       </w:r>
-      <w:proofErr w:type="spellStart"/>
+      <w:r>
+        <w:rPr>
+          <w:rFonts w:asciiTheme="minorBidi" w:hAnsiTheme="minorBidi"/>
+        </w:rPr>
+        <w:t xml:space="preserve">NeuralNetwork </w:t>
+      </w:r>
+      <w:r>
+        <w:rPr>
+          <w:rFonts w:asciiTheme="minorBidi" w:hAnsiTheme="minorBidi"/>
+        </w:rPr>
+        <w:t>class</w:t>
+      </w:r>
+      <w:r>
+        <w:rPr>
+          <w:rFonts w:asciiTheme="minorBidi" w:hAnsiTheme="minorBidi"/>
+        </w:rPr>
+        <w:t xml:space="preserve">, where it inherits from </w:t>
+      </w:r>
+      <w:r>
+        <w:rPr>
+          <w:rFonts w:asciiTheme="minorBidi" w:hAnsiTheme="minorBidi"/>
+        </w:rPr>
+        <w:t>the IterativeMethodBaseModel class which</w:t>
+      </w:r>
+      <w:r>
+        <w:rPr>
+          <w:rFonts w:asciiTheme="minorBidi" w:hAnsiTheme="minorBidi"/>
+        </w:rPr>
+        <w:t xml:space="preserve"> in turn inherits from BaseModel class.</w:t>
+      </w:r>
+      <w:r>
+        <w:rPr>
+          <w:rFonts w:asciiTheme="minorBidi" w:hAnsiTheme="minorBidi"/>
+        </w:rPr>
+        <w:t xml:space="preserve"> In here, </w:t>
+      </w:r>
+      <w:r>
+        <w:rPr>
+          <w:rFonts w:asciiTheme="minorBidi" w:hAnsiTheme="minorBidi"/>
+        </w:rPr>
+        <w:t>the BaseModel</w:t>
+      </w:r>
+      <w:r>
+        <w:rPr>
+          <w:rFonts w:asciiTheme="minorBidi" w:hAnsiTheme="minorBidi"/>
+        </w:rPr>
+        <w:t xml:space="preserve"> is responsible for handling model parameters </w:t>
+      </w:r>
+      <w:r>
+        <w:rPr>
+          <w:rFonts w:asciiTheme="minorBidi" w:hAnsiTheme="minorBidi"/>
+        </w:rPr>
+        <w:t>initialisation</w:t>
+      </w:r>
+      <w:r>
+        <w:rPr>
+          <w:rFonts w:asciiTheme="minorBidi" w:hAnsiTheme="minorBidi"/>
+        </w:rPr>
+        <w:t xml:space="preserve"> and cost tracking. Meanwhile, the</w:t>
+      </w:r>
+      <w:r>
+        <w:rPr>
+          <w:rFonts w:asciiTheme="minorBidi" w:hAnsiTheme="minorBidi"/>
+        </w:rPr>
+        <w:t xml:space="preserve"> </w:t>
+      </w:r>
+      <w:r>
+        <w:rPr>
+          <w:rFonts w:asciiTheme="minorBidi" w:hAnsiTheme="minorBidi"/>
+        </w:rPr>
+        <w:t xml:space="preserve">IterativeMethodBaseModel is responsible for tracking </w:t>
+      </w:r>
+      <w:r>
+        <w:rPr>
+          <w:rFonts w:asciiTheme="minorBidi" w:hAnsiTheme="minorBidi"/>
+        </w:rPr>
+        <w:t xml:space="preserve">the </w:t>
+      </w:r>
+      <w:r>
+        <w:rPr>
+          <w:rFonts w:asciiTheme="minorBidi" w:hAnsiTheme="minorBidi"/>
+        </w:rPr>
+        <w:t>number of iterations. Because the BaseModel’s cost tracking relies on IterativeMethodBaseModel</w:t>
+      </w:r>
+      <w:r>
+        <w:rPr>
+          <w:rFonts w:asciiTheme="minorBidi" w:hAnsiTheme="minorBidi"/>
+        </w:rPr>
+        <w:t>, the IterativeMethodBaseModel must inherit the BaseModel as there is only one configuration possible</w:t>
+      </w:r>
+      <w:r>
+        <w:rPr>
+          <w:rFonts w:asciiTheme="minorBidi" w:hAnsiTheme="minorBidi"/>
+        </w:rPr>
+        <w:t xml:space="preserve"> from the BaseModel.</w:t>
+      </w:r>
+      <w:r>
+        <w:rPr>
+          <w:rFonts w:asciiTheme="minorBidi" w:hAnsiTheme="minorBidi"/>
+        </w:rPr>
+        <w:t xml:space="preserve"> As for the </w:t>
+      </w:r>
+      <w:r>
+        <w:rPr>
+          <w:rFonts w:asciiTheme="minorBidi" w:hAnsiTheme="minorBidi"/>
+        </w:rPr>
+        <w:t xml:space="preserve">second criterion, one could agree that performing composition just to use </w:t>
+      </w:r>
       <w:r>
         <w:rPr>
           <w:rFonts w:asciiTheme="minorBidi" w:hAnsiTheme="minorBidi"/>
         </w:rPr>
         <w:t>NeuralNetwork</w:t>
       </w:r>
-      <w:proofErr w:type="spellEnd"/>
-      <w:r>
-        <w:rPr>
-          <w:rFonts w:asciiTheme="minorBidi" w:hAnsiTheme="minorBidi"/>
-        </w:rPr>
-        <w:t xml:space="preserve"> </w:t>
-      </w:r>
-      <w:r>
-        <w:rPr>
-          <w:rFonts w:asciiTheme="minorBidi" w:hAnsiTheme="minorBidi"/>
-        </w:rPr>
-        <w:t>class</w:t>
-      </w:r>
-      <w:r>
-        <w:rPr>
-          <w:rFonts w:asciiTheme="minorBidi" w:hAnsiTheme="minorBidi"/>
-        </w:rPr>
-        <w:t xml:space="preserve">, where it inherits from </w:t>
-      </w:r>
-      <w:r>
-        <w:rPr>
-          <w:rFonts w:asciiTheme="minorBidi" w:hAnsiTheme="minorBidi"/>
-        </w:rPr>
-        <w:t xml:space="preserve">the </w:t>
-      </w:r>
-      <w:proofErr w:type="spellStart"/>
-      <w:r>
-        <w:rPr>
-          <w:rFonts w:asciiTheme="minorBidi" w:hAnsiTheme="minorBidi"/>
-        </w:rPr>
-        <w:t>IterativeMethodBaseModel</w:t>
-      </w:r>
-      <w:proofErr w:type="spellEnd"/>
-      <w:r>
-        <w:rPr>
-          <w:rFonts w:asciiTheme="minorBidi" w:hAnsiTheme="minorBidi"/>
-        </w:rPr>
-        <w:t xml:space="preserve"> class which</w:t>
-      </w:r>
-      <w:r>
-        <w:rPr>
-          <w:rFonts w:asciiTheme="minorBidi" w:hAnsiTheme="minorBidi"/>
-        </w:rPr>
-        <w:t xml:space="preserve"> in turn inherits from </w:t>
-      </w:r>
-      <w:proofErr w:type="spellStart"/>
-      <w:r>
-        <w:rPr>
-          <w:rFonts w:asciiTheme="minorBidi" w:hAnsiTheme="minorBidi"/>
-        </w:rPr>
-        <w:t>BaseModel</w:t>
-      </w:r>
-      <w:proofErr w:type="spellEnd"/>
-      <w:r>
-        <w:rPr>
-          <w:rFonts w:asciiTheme="minorBidi" w:hAnsiTheme="minorBidi"/>
-        </w:rPr>
-        <w:t xml:space="preserve"> class.</w:t>
-      </w:r>
-      <w:r>
-        <w:rPr>
-          <w:rFonts w:asciiTheme="minorBidi" w:hAnsiTheme="minorBidi"/>
-        </w:rPr>
-        <w:t xml:space="preserve"> In here, </w:t>
-      </w:r>
-      <w:r>
-        <w:rPr>
-          <w:rFonts w:asciiTheme="minorBidi" w:hAnsiTheme="minorBidi"/>
-        </w:rPr>
-        <w:t xml:space="preserve">the </w:t>
-      </w:r>
-      <w:proofErr w:type="spellStart"/>
-      <w:r>
-        <w:rPr>
-          <w:rFonts w:asciiTheme="minorBidi" w:hAnsiTheme="minorBidi"/>
-        </w:rPr>
-        <w:t>BaseModel</w:t>
-      </w:r>
-      <w:proofErr w:type="spellEnd"/>
-      <w:r>
-        <w:rPr>
-          <w:rFonts w:asciiTheme="minorBidi" w:hAnsiTheme="minorBidi"/>
-        </w:rPr>
-        <w:t xml:space="preserve"> is responsible for handling model parameters </w:t>
-      </w:r>
-      <w:r>
-        <w:rPr>
-          <w:rFonts w:asciiTheme="minorBidi" w:hAnsiTheme="minorBidi"/>
-        </w:rPr>
-        <w:t>initialisation</w:t>
-      </w:r>
-      <w:r>
-        <w:rPr>
-          <w:rFonts w:asciiTheme="minorBidi" w:hAnsiTheme="minorBidi"/>
-        </w:rPr>
-        <w:t xml:space="preserve"> and cost tracking. Meanwhile, the</w:t>
-      </w:r>
-      <w:r>
-        <w:rPr>
-          <w:rFonts w:asciiTheme="minorBidi" w:hAnsiTheme="minorBidi"/>
-        </w:rPr>
-        <w:t xml:space="preserve"> </w:t>
-      </w:r>
-      <w:proofErr w:type="spellStart"/>
-      <w:r>
-        <w:rPr>
-          <w:rFonts w:asciiTheme="minorBidi" w:hAnsiTheme="minorBidi"/>
-        </w:rPr>
-        <w:t>IterativeMethodBaseModel</w:t>
-      </w:r>
-      <w:proofErr w:type="spellEnd"/>
-      <w:r>
-        <w:rPr>
-          <w:rFonts w:asciiTheme="minorBidi" w:hAnsiTheme="minorBidi"/>
-        </w:rPr>
-        <w:t xml:space="preserve"> is responsible for tracking </w:t>
-      </w:r>
-      <w:r>
-        <w:rPr>
-          <w:rFonts w:asciiTheme="minorBidi" w:hAnsiTheme="minorBidi"/>
-        </w:rPr>
-        <w:t xml:space="preserve">the </w:t>
-      </w:r>
-      <w:r>
-        <w:rPr>
-          <w:rFonts w:asciiTheme="minorBidi" w:hAnsiTheme="minorBidi"/>
-        </w:rPr>
-        <w:t xml:space="preserve">number of iterations. Because the </w:t>
-      </w:r>
-      <w:proofErr w:type="spellStart"/>
-      <w:r>
-        <w:rPr>
-          <w:rFonts w:asciiTheme="minorBidi" w:hAnsiTheme="minorBidi"/>
-        </w:rPr>
-        <w:t>BaseModel’s</w:t>
-      </w:r>
-      <w:proofErr w:type="spellEnd"/>
-      <w:r>
-        <w:rPr>
-          <w:rFonts w:asciiTheme="minorBidi" w:hAnsiTheme="minorBidi"/>
-        </w:rPr>
-        <w:t xml:space="preserve"> cost tracking relies on </w:t>
-      </w:r>
-      <w:proofErr w:type="spellStart"/>
-      <w:r>
-        <w:rPr>
-          <w:rFonts w:asciiTheme="minorBidi" w:hAnsiTheme="minorBidi"/>
-        </w:rPr>
-        <w:t>IterativeMethodBaseModel</w:t>
-      </w:r>
-      <w:proofErr w:type="spellEnd"/>
-      <w:r>
-        <w:rPr>
-          <w:rFonts w:asciiTheme="minorBidi" w:hAnsiTheme="minorBidi"/>
-        </w:rPr>
-        <w:t xml:space="preserve">, the </w:t>
-      </w:r>
-      <w:proofErr w:type="spellStart"/>
-      <w:r>
-        <w:rPr>
-          <w:rFonts w:asciiTheme="minorBidi" w:hAnsiTheme="minorBidi"/>
-        </w:rPr>
-        <w:t>IterativeMethodBaseModel</w:t>
-      </w:r>
-      <w:proofErr w:type="spellEnd"/>
-      <w:r>
-        <w:rPr>
-          <w:rFonts w:asciiTheme="minorBidi" w:hAnsiTheme="minorBidi"/>
-        </w:rPr>
-        <w:t xml:space="preserve"> must inherit the </w:t>
-      </w:r>
-      <w:proofErr w:type="spellStart"/>
-      <w:r>
-        <w:rPr>
-          <w:rFonts w:asciiTheme="minorBidi" w:hAnsiTheme="minorBidi"/>
-        </w:rPr>
-        <w:t>BaseModel</w:t>
-      </w:r>
-      <w:proofErr w:type="spellEnd"/>
-      <w:r>
-        <w:rPr>
-          <w:rFonts w:asciiTheme="minorBidi" w:hAnsiTheme="minorBidi"/>
-        </w:rPr>
-        <w:t xml:space="preserve"> as there is only one configuration possible</w:t>
-      </w:r>
-      <w:r>
-        <w:rPr>
-          <w:rFonts w:asciiTheme="minorBidi" w:hAnsiTheme="minorBidi"/>
-        </w:rPr>
-        <w:t xml:space="preserve"> from the </w:t>
-      </w:r>
-      <w:proofErr w:type="spellStart"/>
-      <w:r>
-        <w:rPr>
-          <w:rFonts w:asciiTheme="minorBidi" w:hAnsiTheme="minorBidi"/>
-        </w:rPr>
-        <w:t>BaseModel</w:t>
-      </w:r>
-      <w:proofErr w:type="spellEnd"/>
-      <w:r>
-        <w:rPr>
-          <w:rFonts w:asciiTheme="minorBidi" w:hAnsiTheme="minorBidi"/>
-        </w:rPr>
-        <w:t>.</w:t>
-      </w:r>
-      <w:r>
-        <w:rPr>
-          <w:rFonts w:asciiTheme="minorBidi" w:hAnsiTheme="minorBidi"/>
-        </w:rPr>
-        <w:t xml:space="preserve"> As for the </w:t>
-      </w:r>
-      <w:r>
-        <w:rPr>
-          <w:rFonts w:asciiTheme="minorBidi" w:hAnsiTheme="minorBidi"/>
-        </w:rPr>
-        <w:t xml:space="preserve">second criterion, one could agree that performing composition just to use </w:t>
-      </w:r>
-      <w:proofErr w:type="spellStart"/>
-      <w:r>
-        <w:rPr>
-          <w:rFonts w:asciiTheme="minorBidi" w:hAnsiTheme="minorBidi"/>
-        </w:rPr>
-        <w:t>NeuralNetwork</w:t>
-      </w:r>
-      <w:proofErr w:type="spellEnd"/>
       <w:r>
         <w:rPr>
           <w:rFonts w:asciiTheme="minorBidi" w:hAnsiTheme="minorBidi"/>
@@ -2120,7 +1910,19 @@
         <w:rPr>
           <w:rFonts w:asciiTheme="minorBidi" w:hAnsiTheme="minorBidi"/>
         </w:rPr>
-        <w:t>we only expected this to be a use case of manually loading trained model par</w:t>
+        <w:t xml:space="preserve">we only expected this to be a use case of </w:t>
+      </w:r>
+      <w:r>
+        <w:rPr>
+          <w:rFonts w:asciiTheme="minorBidi" w:hAnsiTheme="minorBidi"/>
+        </w:rPr>
+        <w:t>manually</w:t>
+      </w:r>
+      <w:r>
+        <w:rPr>
+          <w:rFonts w:asciiTheme="minorBidi" w:hAnsiTheme="minorBidi"/>
+        </w:rPr>
+        <w:t xml:space="preserve"> loading trained model par</w:t>
       </w:r>
       <w:r>
         <w:rPr>
@@ -2333,13 +2135,7 @@
         <w:rPr>
           <w:rFonts w:asciiTheme="minorBidi" w:hAnsiTheme="minorBidi"/>
         </w:rPr>
-        <w:t>Eligibility Traces</w:t>
-      </w:r>
-      <w:r>
-        <w:rPr>
-          <w:rFonts w:asciiTheme="minorBidi" w:hAnsiTheme="minorBidi"/>
-        </w:rPr>
-        <w:t xml:space="preserve"> </w:t>
+        <w:t xml:space="preserve">Eligibility Traces </w:t>
       </w:r>
       <w:r>
         <w:rPr>
@@ -2848,6 +2644,13 @@
         </w:rPr>
         <w:t>.</w:t>
       </w:r>
+    </w:p>
+    <w:p>
+      <w:pPr>
+        <w:rPr>
+          <w:rFonts w:asciiTheme="minorBidi" w:hAnsiTheme="minorBidi"/>
+        </w:rPr>
+      </w:pPr>
     </w:p>
     <w:p>
       <w:pPr>

--- a/docs/HighValueProjectTutorials/References/DataPredict.docx
+++ b/docs/HighValueProjectTutorials/References/DataPredict.docx
@@ -695,7 +695,7 @@
         <w:rPr>
           <w:rFonts w:asciiTheme="minorBidi" w:hAnsiTheme="minorBidi"/>
         </w:rPr>
-        <w:t>Sample efficiency</w:t>
+        <w:t>Ability to perform distributed training</w:t>
       </w:r>
     </w:p>
     <w:p>
@@ -713,7 +713,7 @@
         <w:rPr>
           <w:rFonts w:asciiTheme="minorBidi" w:hAnsiTheme="minorBidi"/>
         </w:rPr>
-        <w:t>Use cases</w:t>
+        <w:t>Sample efficiency</w:t>
       </w:r>
     </w:p>
     <w:p>
@@ -731,795 +731,7 @@
         <w:rPr>
           <w:rFonts w:asciiTheme="minorBidi" w:hAnsiTheme="minorBidi"/>
         </w:rPr>
-        <w:t>Computational complexity</w:t>
-      </w:r>
-    </w:p>
-    <w:p>
-      <w:pPr>
-        <w:rPr>
-          <w:rFonts w:asciiTheme="minorBidi" w:hAnsiTheme="minorBidi"/>
-        </w:rPr>
-      </w:pPr>
-    </w:p>
-    <w:p>
-      <w:pPr>
-        <w:rPr>
-          <w:rFonts w:asciiTheme="minorBidi" w:hAnsiTheme="minorBidi"/>
-          <w:b/>
-          <w:bCs/>
-        </w:rPr>
-      </w:pPr>
-      <w:r>
-        <w:rPr>
-          <w:rFonts w:asciiTheme="minorBidi" w:hAnsiTheme="minorBidi"/>
-          <w:b/>
-          <w:bCs/>
-        </w:rPr>
-        <w:t>General API Design</w:t>
-      </w:r>
-    </w:p>
-    <w:p>
-      <w:pPr>
-        <w:rPr>
-          <w:rFonts w:asciiTheme="minorBidi" w:hAnsiTheme="minorBidi"/>
-        </w:rPr>
-      </w:pPr>
-    </w:p>
-    <w:p>
-      <w:pPr>
-        <w:rPr>
-          <w:rFonts w:asciiTheme="minorBidi" w:hAnsiTheme="minorBidi"/>
-        </w:rPr>
-      </w:pPr>
-      <w:r>
-        <w:rPr>
-          <w:rFonts w:asciiTheme="minorBidi" w:hAnsiTheme="minorBidi"/>
-        </w:rPr>
-        <w:t xml:space="preserve">DataPredict heavily relies on </w:t>
-      </w:r>
-      <w:r>
-        <w:rPr>
-          <w:rFonts w:asciiTheme="minorBidi" w:hAnsiTheme="minorBidi"/>
-        </w:rPr>
-        <w:t>object-oriented</w:t>
-      </w:r>
-      <w:r>
-        <w:rPr>
-          <w:rFonts w:asciiTheme="minorBidi" w:hAnsiTheme="minorBidi"/>
-        </w:rPr>
-        <w:t xml:space="preserve"> </w:t>
-      </w:r>
-      <w:r>
-        <w:rPr>
-          <w:rFonts w:asciiTheme="minorBidi" w:hAnsiTheme="minorBidi"/>
-        </w:rPr>
-        <w:t xml:space="preserve">programming architecture </w:t>
-      </w:r>
-      <w:r>
-        <w:rPr>
-          <w:rFonts w:asciiTheme="minorBidi" w:hAnsiTheme="minorBidi"/>
-        </w:rPr>
-        <w:t xml:space="preserve">and uses both inheritance and compositional </w:t>
-      </w:r>
-      <w:r>
-        <w:rPr>
-          <w:rFonts w:asciiTheme="minorBidi" w:hAnsiTheme="minorBidi"/>
-        </w:rPr>
-        <w:t>structure</w:t>
-      </w:r>
-      <w:r>
-        <w:rPr>
-          <w:rFonts w:asciiTheme="minorBidi" w:hAnsiTheme="minorBidi"/>
-        </w:rPr>
-        <w:t xml:space="preserve">. </w:t>
-      </w:r>
-      <w:r>
-        <w:rPr>
-          <w:rFonts w:asciiTheme="minorBidi" w:hAnsiTheme="minorBidi"/>
-        </w:rPr>
-        <w:t xml:space="preserve">This allows the </w:t>
-      </w:r>
-      <w:r>
-        <w:rPr>
-          <w:rFonts w:asciiTheme="minorBidi" w:hAnsiTheme="minorBidi"/>
-        </w:rPr>
-        <w:t>sharing</w:t>
-      </w:r>
-      <w:r>
-        <w:rPr>
-          <w:rFonts w:asciiTheme="minorBidi" w:hAnsiTheme="minorBidi"/>
-        </w:rPr>
-        <w:t xml:space="preserve"> </w:t>
-      </w:r>
-      <w:r>
-        <w:rPr>
-          <w:rFonts w:asciiTheme="minorBidi" w:hAnsiTheme="minorBidi"/>
-        </w:rPr>
-        <w:t xml:space="preserve">of </w:t>
-      </w:r>
-      <w:r>
-        <w:rPr>
-          <w:rFonts w:asciiTheme="minorBidi" w:hAnsiTheme="minorBidi"/>
-        </w:rPr>
-        <w:t xml:space="preserve">extensions and utilities </w:t>
-      </w:r>
-      <w:r>
-        <w:rPr>
-          <w:rFonts w:asciiTheme="minorBidi" w:hAnsiTheme="minorBidi"/>
-        </w:rPr>
-        <w:t xml:space="preserve">between different models, as well as </w:t>
-      </w:r>
-      <w:r>
-        <w:rPr>
-          <w:rFonts w:asciiTheme="minorBidi" w:hAnsiTheme="minorBidi"/>
-        </w:rPr>
-        <w:t xml:space="preserve">having different configurations of these extensions and utilities by a single model. This flexibility allows the researchers and practitioners to </w:t>
-      </w:r>
-      <w:r>
-        <w:rPr>
-          <w:rFonts w:asciiTheme="minorBidi" w:hAnsiTheme="minorBidi"/>
-        </w:rPr>
-        <w:t xml:space="preserve">adapt these </w:t>
-      </w:r>
-      <w:r>
-        <w:rPr>
-          <w:rFonts w:asciiTheme="minorBidi" w:hAnsiTheme="minorBidi"/>
-        </w:rPr>
-        <w:t>models to their desired environments.</w:t>
-      </w:r>
-    </w:p>
-    <w:p>
-      <w:pPr>
-        <w:rPr>
-          <w:rFonts w:asciiTheme="minorBidi" w:hAnsiTheme="minorBidi"/>
-        </w:rPr>
-      </w:pPr>
-      <w:r>
-        <w:rPr>
-          <w:rFonts w:asciiTheme="minorBidi" w:hAnsiTheme="minorBidi"/>
-        </w:rPr>
-        <w:t xml:space="preserve">For example, </w:t>
-      </w:r>
-      <w:r>
-        <w:rPr>
-          <w:rFonts w:asciiTheme="minorBidi" w:hAnsiTheme="minorBidi"/>
-        </w:rPr>
-        <w:t xml:space="preserve">DataPredict offers a way of </w:t>
-      </w:r>
-      <w:r>
-        <w:rPr>
-          <w:rFonts w:asciiTheme="minorBidi" w:hAnsiTheme="minorBidi"/>
-        </w:rPr>
-        <w:t xml:space="preserve">having multiple </w:t>
-      </w:r>
-      <w:r>
-        <w:rPr>
-          <w:rFonts w:asciiTheme="minorBidi" w:hAnsiTheme="minorBidi"/>
-        </w:rPr>
-        <w:t xml:space="preserve">deep reinforcement learning </w:t>
-      </w:r>
-      <w:r>
-        <w:rPr>
-          <w:rFonts w:asciiTheme="minorBidi" w:hAnsiTheme="minorBidi"/>
-        </w:rPr>
-        <w:t xml:space="preserve">agents in different </w:t>
-      </w:r>
-      <w:r>
-        <w:rPr>
-          <w:rFonts w:asciiTheme="minorBidi" w:hAnsiTheme="minorBidi"/>
-        </w:rPr>
-        <w:t xml:space="preserve">environments while having the same model </w:t>
-      </w:r>
-      <w:r>
-        <w:rPr>
-          <w:rFonts w:asciiTheme="minorBidi" w:hAnsiTheme="minorBidi"/>
-        </w:rPr>
-        <w:t>using</w:t>
-      </w:r>
-      <w:r>
-        <w:rPr>
-          <w:rFonts w:asciiTheme="minorBidi" w:hAnsiTheme="minorBidi"/>
-        </w:rPr>
-        <w:t xml:space="preserve"> CategoricalPolicy and DiagonalGaussian quick setup objects</w:t>
-      </w:r>
-      <w:r>
-        <w:rPr>
-          <w:rFonts w:asciiTheme="minorBidi" w:hAnsiTheme="minorBidi"/>
-        </w:rPr>
-        <w:t xml:space="preserve">. These </w:t>
-      </w:r>
-      <w:r>
-        <w:rPr>
-          <w:rFonts w:asciiTheme="minorBidi" w:hAnsiTheme="minorBidi"/>
-        </w:rPr>
-        <w:t>allow</w:t>
-      </w:r>
-      <w:r>
-        <w:rPr>
-          <w:rFonts w:asciiTheme="minorBidi" w:hAnsiTheme="minorBidi"/>
-        </w:rPr>
-        <w:t xml:space="preserve"> the storing of </w:t>
-      </w:r>
-      <w:r>
-        <w:rPr>
-          <w:rFonts w:asciiTheme="minorBidi" w:hAnsiTheme="minorBidi"/>
-        </w:rPr>
-        <w:t xml:space="preserve">individual environment states, actions and rewards for each agent without requiring </w:t>
-      </w:r>
-      <w:r>
-        <w:rPr>
-          <w:rFonts w:asciiTheme="minorBidi" w:hAnsiTheme="minorBidi"/>
-        </w:rPr>
-        <w:t>this</w:t>
-      </w:r>
-      <w:r>
-        <w:rPr>
-          <w:rFonts w:asciiTheme="minorBidi" w:hAnsiTheme="minorBidi"/>
-        </w:rPr>
-        <w:t xml:space="preserve"> information </w:t>
-      </w:r>
-      <w:r>
-        <w:rPr>
-          <w:rFonts w:asciiTheme="minorBidi" w:hAnsiTheme="minorBidi"/>
-        </w:rPr>
-        <w:t>to be stored in the deep reinforcement learning models</w:t>
-      </w:r>
-      <w:r>
-        <w:rPr>
-          <w:rFonts w:asciiTheme="minorBidi" w:hAnsiTheme="minorBidi"/>
-        </w:rPr>
-        <w:t xml:space="preserve"> </w:t>
-      </w:r>
-      <w:r>
-        <w:rPr>
-          <w:rFonts w:asciiTheme="minorBidi" w:hAnsiTheme="minorBidi"/>
-        </w:rPr>
-        <w:t>themselves</w:t>
-      </w:r>
-      <w:r>
-        <w:rPr>
-          <w:rFonts w:asciiTheme="minorBidi" w:hAnsiTheme="minorBidi"/>
-        </w:rPr>
-        <w:t>.</w:t>
-      </w:r>
-      <w:r>
-        <w:rPr>
-          <w:rFonts w:asciiTheme="minorBidi" w:hAnsiTheme="minorBidi"/>
-        </w:rPr>
-        <w:t xml:space="preserve"> This flexibility is further extended</w:t>
-      </w:r>
-      <w:r>
-        <w:rPr>
-          <w:rFonts w:asciiTheme="minorBidi" w:hAnsiTheme="minorBidi"/>
-        </w:rPr>
-        <w:t xml:space="preserve"> by having the </w:t>
-      </w:r>
-      <w:r>
-        <w:rPr>
-          <w:rFonts w:asciiTheme="minorBidi" w:hAnsiTheme="minorBidi"/>
-        </w:rPr>
-        <w:t>deep reinforcement learning</w:t>
-      </w:r>
-      <w:r>
-        <w:rPr>
-          <w:rFonts w:asciiTheme="minorBidi" w:hAnsiTheme="minorBidi"/>
-        </w:rPr>
-        <w:t xml:space="preserve"> models act as a wrapper </w:t>
-      </w:r>
-      <w:r>
-        <w:rPr>
-          <w:rFonts w:asciiTheme="minorBidi" w:hAnsiTheme="minorBidi"/>
-        </w:rPr>
-        <w:t>for a neural network model</w:t>
-      </w:r>
-      <w:r>
-        <w:rPr>
-          <w:rFonts w:asciiTheme="minorBidi" w:hAnsiTheme="minorBidi"/>
-        </w:rPr>
-        <w:t xml:space="preserve"> in </w:t>
-      </w:r>
-      <w:r>
-        <w:rPr>
-          <w:rFonts w:asciiTheme="minorBidi" w:hAnsiTheme="minorBidi"/>
-        </w:rPr>
-        <w:t>the</w:t>
-      </w:r>
-      <w:r>
-        <w:rPr>
-          <w:rFonts w:asciiTheme="minorBidi" w:hAnsiTheme="minorBidi"/>
-        </w:rPr>
-        <w:t xml:space="preserve"> form of composition.</w:t>
-      </w:r>
-      <w:r>
-        <w:rPr>
-          <w:rFonts w:asciiTheme="minorBidi" w:hAnsiTheme="minorBidi"/>
-        </w:rPr>
-        <w:t xml:space="preserve"> This </w:t>
-      </w:r>
-      <w:r>
-        <w:rPr>
-          <w:rFonts w:asciiTheme="minorBidi" w:hAnsiTheme="minorBidi"/>
-        </w:rPr>
-        <w:t xml:space="preserve">allows </w:t>
-      </w:r>
-      <w:r>
-        <w:rPr>
-          <w:rFonts w:asciiTheme="minorBidi" w:hAnsiTheme="minorBidi"/>
-        </w:rPr>
-        <w:t xml:space="preserve">a single neural network to be shared with multiple deep reinforcement </w:t>
-      </w:r>
-      <w:r>
-        <w:rPr>
-          <w:rFonts w:asciiTheme="minorBidi" w:hAnsiTheme="minorBidi"/>
-        </w:rPr>
-        <w:t>learning models</w:t>
-      </w:r>
-      <w:r>
-        <w:rPr>
-          <w:rFonts w:asciiTheme="minorBidi" w:hAnsiTheme="minorBidi"/>
-        </w:rPr>
-        <w:t xml:space="preserve"> without requiring the researchers and practitioners to write boilerplate </w:t>
-      </w:r>
-      <w:r>
-        <w:rPr>
-          <w:rFonts w:asciiTheme="minorBidi" w:hAnsiTheme="minorBidi"/>
-        </w:rPr>
-        <w:t>code</w:t>
-      </w:r>
-      <w:r>
-        <w:rPr>
-          <w:rFonts w:asciiTheme="minorBidi" w:hAnsiTheme="minorBidi"/>
-        </w:rPr>
-        <w:t xml:space="preserve"> </w:t>
-      </w:r>
-      <w:r>
-        <w:rPr>
-          <w:rFonts w:asciiTheme="minorBidi" w:hAnsiTheme="minorBidi"/>
-        </w:rPr>
-        <w:t>to</w:t>
-      </w:r>
-      <w:r>
-        <w:rPr>
-          <w:rFonts w:asciiTheme="minorBidi" w:hAnsiTheme="minorBidi"/>
-        </w:rPr>
-        <w:t xml:space="preserve"> access these </w:t>
-      </w:r>
-      <w:r>
-        <w:rPr>
-          <w:rFonts w:asciiTheme="minorBidi" w:hAnsiTheme="minorBidi"/>
-        </w:rPr>
-        <w:t>deep reinforcement learning models’ functionalities.</w:t>
-      </w:r>
-      <w:r>
-        <w:rPr>
-          <w:rFonts w:asciiTheme="minorBidi" w:hAnsiTheme="minorBidi"/>
-        </w:rPr>
-        <w:t xml:space="preserve"> These deep reinforcement learning models </w:t>
-      </w:r>
-      <w:r>
-        <w:rPr>
-          <w:rFonts w:asciiTheme="minorBidi" w:hAnsiTheme="minorBidi"/>
-        </w:rPr>
-        <w:t xml:space="preserve">mainly </w:t>
-      </w:r>
-      <w:r>
-        <w:rPr>
-          <w:rFonts w:asciiTheme="minorBidi" w:hAnsiTheme="minorBidi"/>
-        </w:rPr>
-        <w:t xml:space="preserve">extend the neural network model’s </w:t>
-      </w:r>
-      <w:r>
-        <w:rPr>
-          <w:rFonts w:asciiTheme="minorBidi" w:hAnsiTheme="minorBidi"/>
-        </w:rPr>
-        <w:t xml:space="preserve">update functions through the deep reinforcement learning models’ categoricalUpdate, </w:t>
-      </w:r>
-      <w:r>
-        <w:rPr>
-          <w:rFonts w:asciiTheme="minorBidi" w:hAnsiTheme="minorBidi"/>
-        </w:rPr>
-        <w:t>diagonalGaussianUpdate and episodeUpdate functions</w:t>
-      </w:r>
-      <w:r>
-        <w:rPr>
-          <w:rFonts w:asciiTheme="minorBidi" w:hAnsiTheme="minorBidi"/>
-        </w:rPr>
-        <w:t xml:space="preserve"> that will be used by the CategoricalPolicy and DiagonalGaussian quick setup objects.</w:t>
-      </w:r>
-    </w:p>
-    <w:p>
-      <w:pPr>
-        <w:rPr>
-          <w:rFonts w:asciiTheme="minorBidi" w:hAnsiTheme="minorBidi"/>
-        </w:rPr>
-      </w:pPr>
-      <w:r>
-        <w:rPr>
-          <w:rFonts w:asciiTheme="minorBidi" w:hAnsiTheme="minorBidi"/>
-        </w:rPr>
-        <w:t xml:space="preserve">In addition, the library </w:t>
-      </w:r>
-      <w:r>
-        <w:rPr>
-          <w:rFonts w:asciiTheme="minorBidi" w:hAnsiTheme="minorBidi"/>
-        </w:rPr>
-        <w:t xml:space="preserve">took extra precautions in performing inheritance. We ensured that </w:t>
-      </w:r>
-      <w:r>
-        <w:rPr>
-          <w:rFonts w:asciiTheme="minorBidi" w:hAnsiTheme="minorBidi"/>
-        </w:rPr>
-        <w:t>when a</w:t>
-      </w:r>
-      <w:r>
-        <w:rPr>
-          <w:rFonts w:asciiTheme="minorBidi" w:hAnsiTheme="minorBidi"/>
-        </w:rPr>
-        <w:t xml:space="preserve"> class </w:t>
-      </w:r>
-      <w:r>
-        <w:rPr>
-          <w:rFonts w:asciiTheme="minorBidi" w:hAnsiTheme="minorBidi"/>
-        </w:rPr>
-        <w:t xml:space="preserve">is inherited, we are confident that </w:t>
-      </w:r>
-      <w:r>
-        <w:rPr>
-          <w:rFonts w:asciiTheme="minorBidi" w:hAnsiTheme="minorBidi"/>
-        </w:rPr>
-        <w:t xml:space="preserve">all modifications made in the </w:t>
-      </w:r>
-      <w:r>
-        <w:rPr>
-          <w:rFonts w:asciiTheme="minorBidi" w:hAnsiTheme="minorBidi"/>
-        </w:rPr>
-        <w:lastRenderedPageBreak/>
-        <w:t xml:space="preserve">extended </w:t>
-      </w:r>
-      <w:r>
-        <w:rPr>
-          <w:rFonts w:asciiTheme="minorBidi" w:hAnsiTheme="minorBidi"/>
-        </w:rPr>
-        <w:t>class</w:t>
-      </w:r>
-      <w:r>
-        <w:rPr>
-          <w:rFonts w:asciiTheme="minorBidi" w:hAnsiTheme="minorBidi"/>
-        </w:rPr>
-        <w:t xml:space="preserve"> must</w:t>
-      </w:r>
-      <w:r>
-        <w:rPr>
-          <w:rFonts w:asciiTheme="minorBidi" w:hAnsiTheme="minorBidi"/>
-        </w:rPr>
-        <w:t xml:space="preserve"> affect the </w:t>
-      </w:r>
-      <w:r>
-        <w:rPr>
-          <w:rFonts w:asciiTheme="minorBidi" w:hAnsiTheme="minorBidi"/>
-        </w:rPr>
-        <w:t xml:space="preserve">configuration of </w:t>
-      </w:r>
-      <w:r>
-        <w:rPr>
-          <w:rFonts w:asciiTheme="minorBidi" w:hAnsiTheme="minorBidi"/>
-        </w:rPr>
-        <w:t xml:space="preserve">the </w:t>
-      </w:r>
-      <w:r>
-        <w:rPr>
-          <w:rFonts w:asciiTheme="minorBidi" w:hAnsiTheme="minorBidi"/>
-        </w:rPr>
-        <w:t xml:space="preserve">inherited </w:t>
-      </w:r>
-      <w:r>
-        <w:rPr>
-          <w:rFonts w:asciiTheme="minorBidi" w:hAnsiTheme="minorBidi"/>
-        </w:rPr>
-        <w:t>class</w:t>
-      </w:r>
-      <w:r>
-        <w:rPr>
-          <w:rFonts w:asciiTheme="minorBidi" w:hAnsiTheme="minorBidi"/>
-        </w:rPr>
-        <w:t>.</w:t>
-      </w:r>
-      <w:r>
-        <w:rPr>
-          <w:rFonts w:asciiTheme="minorBidi" w:hAnsiTheme="minorBidi"/>
-        </w:rPr>
-        <w:t xml:space="preserve"> </w:t>
-      </w:r>
-      <w:r>
-        <w:rPr>
-          <w:rFonts w:asciiTheme="minorBidi" w:hAnsiTheme="minorBidi"/>
-        </w:rPr>
-        <w:t xml:space="preserve">Another </w:t>
-      </w:r>
-      <w:r>
-        <w:rPr>
-          <w:rFonts w:asciiTheme="minorBidi" w:hAnsiTheme="minorBidi"/>
-        </w:rPr>
-        <w:t>criterion</w:t>
-      </w:r>
-      <w:r>
-        <w:rPr>
-          <w:rFonts w:asciiTheme="minorBidi" w:hAnsiTheme="minorBidi"/>
-        </w:rPr>
-        <w:t xml:space="preserve"> for inheritance is that we want to ensure that the users of this library </w:t>
-      </w:r>
-      <w:r>
-        <w:rPr>
-          <w:rFonts w:asciiTheme="minorBidi" w:hAnsiTheme="minorBidi"/>
-        </w:rPr>
-        <w:t>write</w:t>
-      </w:r>
-      <w:r>
-        <w:rPr>
-          <w:rFonts w:asciiTheme="minorBidi" w:hAnsiTheme="minorBidi"/>
-        </w:rPr>
-        <w:t xml:space="preserve"> </w:t>
-      </w:r>
-      <w:r>
-        <w:rPr>
-          <w:rFonts w:asciiTheme="minorBidi" w:hAnsiTheme="minorBidi"/>
-        </w:rPr>
-        <w:t xml:space="preserve">minimal boilerplate code. </w:t>
-      </w:r>
-      <w:r>
-        <w:rPr>
-          <w:rFonts w:asciiTheme="minorBidi" w:hAnsiTheme="minorBidi"/>
-        </w:rPr>
-        <w:t xml:space="preserve">One such example can be seen </w:t>
-      </w:r>
-      <w:r>
-        <w:rPr>
-          <w:rFonts w:asciiTheme="minorBidi" w:hAnsiTheme="minorBidi"/>
-        </w:rPr>
-        <w:t>from</w:t>
-      </w:r>
-      <w:r>
-        <w:rPr>
-          <w:rFonts w:asciiTheme="minorBidi" w:hAnsiTheme="minorBidi"/>
-        </w:rPr>
-        <w:t xml:space="preserve"> </w:t>
-      </w:r>
-      <w:r>
-        <w:rPr>
-          <w:rFonts w:asciiTheme="minorBidi" w:hAnsiTheme="minorBidi"/>
-        </w:rPr>
-        <w:t xml:space="preserve">the </w:t>
-      </w:r>
-      <w:r>
-        <w:rPr>
-          <w:rFonts w:asciiTheme="minorBidi" w:hAnsiTheme="minorBidi"/>
-        </w:rPr>
-        <w:t xml:space="preserve">NeuralNetwork </w:t>
-      </w:r>
-      <w:r>
-        <w:rPr>
-          <w:rFonts w:asciiTheme="minorBidi" w:hAnsiTheme="minorBidi"/>
-        </w:rPr>
-        <w:t>class</w:t>
-      </w:r>
-      <w:r>
-        <w:rPr>
-          <w:rFonts w:asciiTheme="minorBidi" w:hAnsiTheme="minorBidi"/>
-        </w:rPr>
-        <w:t xml:space="preserve">, where it inherits from </w:t>
-      </w:r>
-      <w:r>
-        <w:rPr>
-          <w:rFonts w:asciiTheme="minorBidi" w:hAnsiTheme="minorBidi"/>
-        </w:rPr>
-        <w:t>the IterativeMethodBaseModel class which</w:t>
-      </w:r>
-      <w:r>
-        <w:rPr>
-          <w:rFonts w:asciiTheme="minorBidi" w:hAnsiTheme="minorBidi"/>
-        </w:rPr>
-        <w:t xml:space="preserve"> in turn inherits from BaseModel class.</w:t>
-      </w:r>
-      <w:r>
-        <w:rPr>
-          <w:rFonts w:asciiTheme="minorBidi" w:hAnsiTheme="minorBidi"/>
-        </w:rPr>
-        <w:t xml:space="preserve"> In here, </w:t>
-      </w:r>
-      <w:r>
-        <w:rPr>
-          <w:rFonts w:asciiTheme="minorBidi" w:hAnsiTheme="minorBidi"/>
-        </w:rPr>
-        <w:t>the BaseModel</w:t>
-      </w:r>
-      <w:r>
-        <w:rPr>
-          <w:rFonts w:asciiTheme="minorBidi" w:hAnsiTheme="minorBidi"/>
-        </w:rPr>
-        <w:t xml:space="preserve"> is responsible for handling model parameters </w:t>
-      </w:r>
-      <w:r>
-        <w:rPr>
-          <w:rFonts w:asciiTheme="minorBidi" w:hAnsiTheme="minorBidi"/>
-        </w:rPr>
-        <w:t>initialisation</w:t>
-      </w:r>
-      <w:r>
-        <w:rPr>
-          <w:rFonts w:asciiTheme="minorBidi" w:hAnsiTheme="minorBidi"/>
-        </w:rPr>
-        <w:t xml:space="preserve"> and cost tracking. Meanwhile, the</w:t>
-      </w:r>
-      <w:r>
-        <w:rPr>
-          <w:rFonts w:asciiTheme="minorBidi" w:hAnsiTheme="minorBidi"/>
-        </w:rPr>
-        <w:t xml:space="preserve"> </w:t>
-      </w:r>
-      <w:r>
-        <w:rPr>
-          <w:rFonts w:asciiTheme="minorBidi" w:hAnsiTheme="minorBidi"/>
-        </w:rPr>
-        <w:t xml:space="preserve">IterativeMethodBaseModel is responsible for tracking </w:t>
-      </w:r>
-      <w:r>
-        <w:rPr>
-          <w:rFonts w:asciiTheme="minorBidi" w:hAnsiTheme="minorBidi"/>
-        </w:rPr>
-        <w:t xml:space="preserve">the </w:t>
-      </w:r>
-      <w:r>
-        <w:rPr>
-          <w:rFonts w:asciiTheme="minorBidi" w:hAnsiTheme="minorBidi"/>
-        </w:rPr>
-        <w:t>number of iterations. Because the BaseModel’s cost tracking relies on IterativeMethodBaseModel</w:t>
-      </w:r>
-      <w:r>
-        <w:rPr>
-          <w:rFonts w:asciiTheme="minorBidi" w:hAnsiTheme="minorBidi"/>
-        </w:rPr>
-        <w:t>, the IterativeMethodBaseModel must inherit the BaseModel as there is only one configuration possible</w:t>
-      </w:r>
-      <w:r>
-        <w:rPr>
-          <w:rFonts w:asciiTheme="minorBidi" w:hAnsiTheme="minorBidi"/>
-        </w:rPr>
-        <w:t xml:space="preserve"> from the BaseModel.</w:t>
-      </w:r>
-      <w:r>
-        <w:rPr>
-          <w:rFonts w:asciiTheme="minorBidi" w:hAnsiTheme="minorBidi"/>
-        </w:rPr>
-        <w:t xml:space="preserve"> As for the </w:t>
-      </w:r>
-      <w:r>
-        <w:rPr>
-          <w:rFonts w:asciiTheme="minorBidi" w:hAnsiTheme="minorBidi"/>
-        </w:rPr>
-        <w:t xml:space="preserve">second criterion, one could agree that performing composition just to use </w:t>
-      </w:r>
-      <w:r>
-        <w:rPr>
-          <w:rFonts w:asciiTheme="minorBidi" w:hAnsiTheme="minorBidi"/>
-        </w:rPr>
-        <w:t>NeuralNetwork</w:t>
-      </w:r>
-      <w:r>
-        <w:rPr>
-          <w:rFonts w:asciiTheme="minorBidi" w:hAnsiTheme="minorBidi"/>
-        </w:rPr>
-        <w:t xml:space="preserve"> </w:t>
-      </w:r>
-      <w:r>
-        <w:rPr>
-          <w:rFonts w:asciiTheme="minorBidi" w:hAnsiTheme="minorBidi"/>
-        </w:rPr>
-        <w:t xml:space="preserve">model’s </w:t>
-      </w:r>
-      <w:r>
-        <w:rPr>
-          <w:rFonts w:asciiTheme="minorBidi" w:hAnsiTheme="minorBidi"/>
-        </w:rPr>
-        <w:t>functionalities ca</w:t>
-      </w:r>
-      <w:r>
-        <w:rPr>
-          <w:rFonts w:asciiTheme="minorBidi" w:hAnsiTheme="minorBidi"/>
-        </w:rPr>
-        <w:t xml:space="preserve">n end up producing </w:t>
-      </w:r>
-      <w:r>
-        <w:rPr>
-          <w:rFonts w:asciiTheme="minorBidi" w:hAnsiTheme="minorBidi"/>
-        </w:rPr>
-        <w:t>too much</w:t>
-      </w:r>
-      <w:r>
-        <w:rPr>
-          <w:rFonts w:asciiTheme="minorBidi" w:hAnsiTheme="minorBidi"/>
-        </w:rPr>
-        <w:t xml:space="preserve"> boilerplate code</w:t>
-      </w:r>
-      <w:r>
-        <w:rPr>
-          <w:rFonts w:asciiTheme="minorBidi" w:hAnsiTheme="minorBidi"/>
-        </w:rPr>
-        <w:t xml:space="preserve"> without any clear benefits</w:t>
-      </w:r>
-      <w:r>
-        <w:rPr>
-          <w:rFonts w:asciiTheme="minorBidi" w:hAnsiTheme="minorBidi"/>
-        </w:rPr>
-        <w:t>.</w:t>
-      </w:r>
-    </w:p>
-    <w:p>
-      <w:pPr>
-        <w:rPr>
-          <w:rFonts w:asciiTheme="minorBidi" w:hAnsiTheme="minorBidi"/>
-        </w:rPr>
-      </w:pPr>
-    </w:p>
-    <w:p>
-      <w:pPr>
-        <w:rPr>
-          <w:rFonts w:asciiTheme="minorBidi" w:hAnsiTheme="minorBidi"/>
-          <w:b/>
-          <w:bCs/>
-        </w:rPr>
-      </w:pPr>
-      <w:r>
-        <w:rPr>
-          <w:rFonts w:asciiTheme="minorBidi" w:hAnsiTheme="minorBidi"/>
-          <w:b/>
-          <w:bCs/>
-        </w:rPr>
-        <w:t>Training Pipeline &amp; Data Handling</w:t>
-      </w:r>
-    </w:p>
-    <w:p>
-      <w:pPr>
-        <w:rPr>
-          <w:rFonts w:asciiTheme="minorBidi" w:hAnsiTheme="minorBidi"/>
-        </w:rPr>
-      </w:pPr>
-      <w:r>
-        <w:rPr>
-          <w:rFonts w:asciiTheme="minorBidi" w:hAnsiTheme="minorBidi"/>
-        </w:rPr>
-        <w:t xml:space="preserve">To reduce the learning curve </w:t>
-      </w:r>
-      <w:r>
-        <w:rPr>
-          <w:rFonts w:asciiTheme="minorBidi" w:hAnsiTheme="minorBidi"/>
-        </w:rPr>
-        <w:t>for this library, we have imposed several rules that are built into our API.</w:t>
-      </w:r>
-    </w:p>
-    <w:p>
-      <w:pPr>
-        <w:rPr>
-          <w:rFonts w:asciiTheme="minorBidi" w:hAnsiTheme="minorBidi"/>
-        </w:rPr>
-      </w:pPr>
-    </w:p>
-    <w:p>
-      <w:pPr>
-        <w:rPr>
-          <w:rFonts w:asciiTheme="minorBidi" w:hAnsiTheme="minorBidi"/>
-        </w:rPr>
-      </w:pPr>
-      <w:r>
-        <w:rPr>
-          <w:rFonts w:asciiTheme="minorBidi" w:hAnsiTheme="minorBidi"/>
-        </w:rPr>
-        <w:t xml:space="preserve">Feature &amp; Label </w:t>
-      </w:r>
-      <w:r>
-        <w:rPr>
-          <w:rFonts w:asciiTheme="minorBidi" w:hAnsiTheme="minorBidi"/>
-        </w:rPr>
-        <w:t>Matrix</w:t>
+        <w:t>Use cases</w:t>
       </w:r>
     </w:p>
     <w:p>
@@ -1537,51 +749,789 @@
         <w:rPr>
           <w:rFonts w:asciiTheme="minorBidi" w:hAnsiTheme="minorBidi"/>
         </w:rPr>
-        <w:t xml:space="preserve">By default, </w:t>
-      </w:r>
-      <w:r>
-        <w:rPr>
-          <w:rFonts w:asciiTheme="minorBidi" w:hAnsiTheme="minorBidi"/>
-        </w:rPr>
-        <w:t xml:space="preserve">API assumes that the feature </w:t>
-      </w:r>
-      <w:r>
-        <w:rPr>
-          <w:rFonts w:asciiTheme="minorBidi" w:hAnsiTheme="minorBidi"/>
-        </w:rPr>
-        <w:t>and label matrix are</w:t>
-      </w:r>
-      <w:r>
-        <w:rPr>
-          <w:rFonts w:asciiTheme="minorBidi" w:hAnsiTheme="minorBidi"/>
-        </w:rPr>
-        <w:t xml:space="preserve"> stored as a table of table of values.</w:t>
-      </w:r>
-    </w:p>
-    <w:p>
-      <w:pPr>
-        <w:rPr>
-          <w:rFonts w:asciiTheme="minorBidi" w:hAnsiTheme="minorBidi"/>
-        </w:rPr>
-      </w:pPr>
-    </w:p>
-    <w:p>
-      <w:pPr>
-        <w:rPr>
-          <w:rFonts w:asciiTheme="minorBidi" w:hAnsiTheme="minorBidi"/>
-        </w:rPr>
-      </w:pPr>
-      <w:r>
-        <w:rPr>
-          <w:rFonts w:asciiTheme="minorBidi" w:hAnsiTheme="minorBidi"/>
-        </w:rPr>
-        <w:t>Label Vector To Label Matrix</w:t>
-      </w:r>
-      <w:r>
-        <w:rPr>
-          <w:rFonts w:asciiTheme="minorBidi" w:hAnsiTheme="minorBidi"/>
-        </w:rPr>
-        <w:t xml:space="preserve"> Conversion</w:t>
+        <w:t>Computational complexity</w:t>
+      </w:r>
+    </w:p>
+    <w:p>
+      <w:pPr>
+        <w:rPr>
+          <w:rFonts w:asciiTheme="minorBidi" w:hAnsiTheme="minorBidi"/>
+        </w:rPr>
+      </w:pPr>
+    </w:p>
+    <w:p>
+      <w:pPr>
+        <w:rPr>
+          <w:rFonts w:asciiTheme="minorBidi" w:hAnsiTheme="minorBidi"/>
+          <w:b/>
+          <w:bCs/>
+        </w:rPr>
+      </w:pPr>
+      <w:r>
+        <w:rPr>
+          <w:rFonts w:asciiTheme="minorBidi" w:hAnsiTheme="minorBidi"/>
+          <w:b/>
+          <w:bCs/>
+        </w:rPr>
+        <w:t>General API Design</w:t>
+      </w:r>
+    </w:p>
+    <w:p>
+      <w:pPr>
+        <w:rPr>
+          <w:rFonts w:asciiTheme="minorBidi" w:hAnsiTheme="minorBidi"/>
+        </w:rPr>
+      </w:pPr>
+    </w:p>
+    <w:p>
+      <w:pPr>
+        <w:rPr>
+          <w:rFonts w:asciiTheme="minorBidi" w:hAnsiTheme="minorBidi"/>
+        </w:rPr>
+      </w:pPr>
+      <w:r>
+        <w:rPr>
+          <w:rFonts w:asciiTheme="minorBidi" w:hAnsiTheme="minorBidi"/>
+        </w:rPr>
+        <w:t xml:space="preserve">DataPredict heavily relies on </w:t>
+      </w:r>
+      <w:r>
+        <w:rPr>
+          <w:rFonts w:asciiTheme="minorBidi" w:hAnsiTheme="minorBidi"/>
+        </w:rPr>
+        <w:t>object-oriented</w:t>
+      </w:r>
+      <w:r>
+        <w:rPr>
+          <w:rFonts w:asciiTheme="minorBidi" w:hAnsiTheme="minorBidi"/>
+        </w:rPr>
+        <w:t xml:space="preserve"> </w:t>
+      </w:r>
+      <w:r>
+        <w:rPr>
+          <w:rFonts w:asciiTheme="minorBidi" w:hAnsiTheme="minorBidi"/>
+        </w:rPr>
+        <w:t xml:space="preserve">programming architecture </w:t>
+      </w:r>
+      <w:r>
+        <w:rPr>
+          <w:rFonts w:asciiTheme="minorBidi" w:hAnsiTheme="minorBidi"/>
+        </w:rPr>
+        <w:t xml:space="preserve">and uses both inheritance and compositional </w:t>
+      </w:r>
+      <w:r>
+        <w:rPr>
+          <w:rFonts w:asciiTheme="minorBidi" w:hAnsiTheme="minorBidi"/>
+        </w:rPr>
+        <w:t>structure</w:t>
+      </w:r>
+      <w:r>
+        <w:rPr>
+          <w:rFonts w:asciiTheme="minorBidi" w:hAnsiTheme="minorBidi"/>
+        </w:rPr>
+        <w:t xml:space="preserve">. </w:t>
+      </w:r>
+      <w:r>
+        <w:rPr>
+          <w:rFonts w:asciiTheme="minorBidi" w:hAnsiTheme="minorBidi"/>
+        </w:rPr>
+        <w:t xml:space="preserve">This allows the </w:t>
+      </w:r>
+      <w:r>
+        <w:rPr>
+          <w:rFonts w:asciiTheme="minorBidi" w:hAnsiTheme="minorBidi"/>
+        </w:rPr>
+        <w:t>sharing</w:t>
+      </w:r>
+      <w:r>
+        <w:rPr>
+          <w:rFonts w:asciiTheme="minorBidi" w:hAnsiTheme="minorBidi"/>
+        </w:rPr>
+        <w:t xml:space="preserve"> </w:t>
+      </w:r>
+      <w:r>
+        <w:rPr>
+          <w:rFonts w:asciiTheme="minorBidi" w:hAnsiTheme="minorBidi"/>
+        </w:rPr>
+        <w:t xml:space="preserve">of </w:t>
+      </w:r>
+      <w:r>
+        <w:rPr>
+          <w:rFonts w:asciiTheme="minorBidi" w:hAnsiTheme="minorBidi"/>
+        </w:rPr>
+        <w:t xml:space="preserve">extensions and utilities </w:t>
+      </w:r>
+      <w:r>
+        <w:rPr>
+          <w:rFonts w:asciiTheme="minorBidi" w:hAnsiTheme="minorBidi"/>
+        </w:rPr>
+        <w:t xml:space="preserve">between different models, as well as </w:t>
+      </w:r>
+      <w:r>
+        <w:rPr>
+          <w:rFonts w:asciiTheme="minorBidi" w:hAnsiTheme="minorBidi"/>
+        </w:rPr>
+        <w:t xml:space="preserve">having different configurations of these extensions and utilities by a single model. This flexibility allows the researchers and practitioners to </w:t>
+      </w:r>
+      <w:r>
+        <w:rPr>
+          <w:rFonts w:asciiTheme="minorBidi" w:hAnsiTheme="minorBidi"/>
+        </w:rPr>
+        <w:t xml:space="preserve">adapt these </w:t>
+      </w:r>
+      <w:r>
+        <w:rPr>
+          <w:rFonts w:asciiTheme="minorBidi" w:hAnsiTheme="minorBidi"/>
+        </w:rPr>
+        <w:t>models to their desired environments.</w:t>
+      </w:r>
+    </w:p>
+    <w:p>
+      <w:pPr>
+        <w:rPr>
+          <w:rFonts w:asciiTheme="minorBidi" w:hAnsiTheme="minorBidi"/>
+        </w:rPr>
+      </w:pPr>
+      <w:r>
+        <w:rPr>
+          <w:rFonts w:asciiTheme="minorBidi" w:hAnsiTheme="minorBidi"/>
+        </w:rPr>
+        <w:t xml:space="preserve">For example, </w:t>
+      </w:r>
+      <w:r>
+        <w:rPr>
+          <w:rFonts w:asciiTheme="minorBidi" w:hAnsiTheme="minorBidi"/>
+        </w:rPr>
+        <w:t xml:space="preserve">DataPredict offers a way of </w:t>
+      </w:r>
+      <w:r>
+        <w:rPr>
+          <w:rFonts w:asciiTheme="minorBidi" w:hAnsiTheme="minorBidi"/>
+        </w:rPr>
+        <w:t xml:space="preserve">having multiple </w:t>
+      </w:r>
+      <w:r>
+        <w:rPr>
+          <w:rFonts w:asciiTheme="minorBidi" w:hAnsiTheme="minorBidi"/>
+        </w:rPr>
+        <w:t xml:space="preserve">deep reinforcement learning </w:t>
+      </w:r>
+      <w:r>
+        <w:rPr>
+          <w:rFonts w:asciiTheme="minorBidi" w:hAnsiTheme="minorBidi"/>
+        </w:rPr>
+        <w:t xml:space="preserve">agents in different </w:t>
+      </w:r>
+      <w:r>
+        <w:rPr>
+          <w:rFonts w:asciiTheme="minorBidi" w:hAnsiTheme="minorBidi"/>
+        </w:rPr>
+        <w:t xml:space="preserve">environments while having the same model </w:t>
+      </w:r>
+      <w:r>
+        <w:rPr>
+          <w:rFonts w:asciiTheme="minorBidi" w:hAnsiTheme="minorBidi"/>
+        </w:rPr>
+        <w:t>using</w:t>
+      </w:r>
+      <w:r>
+        <w:rPr>
+          <w:rFonts w:asciiTheme="minorBidi" w:hAnsiTheme="minorBidi"/>
+        </w:rPr>
+        <w:t xml:space="preserve"> CategoricalPolicy and DiagonalGaussian quick setup objects</w:t>
+      </w:r>
+      <w:r>
+        <w:rPr>
+          <w:rFonts w:asciiTheme="minorBidi" w:hAnsiTheme="minorBidi"/>
+        </w:rPr>
+        <w:t xml:space="preserve">. These </w:t>
+      </w:r>
+      <w:r>
+        <w:rPr>
+          <w:rFonts w:asciiTheme="minorBidi" w:hAnsiTheme="minorBidi"/>
+        </w:rPr>
+        <w:t>allow</w:t>
+      </w:r>
+      <w:r>
+        <w:rPr>
+          <w:rFonts w:asciiTheme="minorBidi" w:hAnsiTheme="minorBidi"/>
+        </w:rPr>
+        <w:t xml:space="preserve"> the storing of </w:t>
+      </w:r>
+      <w:r>
+        <w:rPr>
+          <w:rFonts w:asciiTheme="minorBidi" w:hAnsiTheme="minorBidi"/>
+        </w:rPr>
+        <w:t xml:space="preserve">individual environment states, actions and rewards for each agent without requiring </w:t>
+      </w:r>
+      <w:r>
+        <w:rPr>
+          <w:rFonts w:asciiTheme="minorBidi" w:hAnsiTheme="minorBidi"/>
+        </w:rPr>
+        <w:t>this</w:t>
+      </w:r>
+      <w:r>
+        <w:rPr>
+          <w:rFonts w:asciiTheme="minorBidi" w:hAnsiTheme="minorBidi"/>
+        </w:rPr>
+        <w:t xml:space="preserve"> information </w:t>
+      </w:r>
+      <w:r>
+        <w:rPr>
+          <w:rFonts w:asciiTheme="minorBidi" w:hAnsiTheme="minorBidi"/>
+        </w:rPr>
+        <w:t>to be stored in the deep reinforcement learning models</w:t>
+      </w:r>
+      <w:r>
+        <w:rPr>
+          <w:rFonts w:asciiTheme="minorBidi" w:hAnsiTheme="minorBidi"/>
+        </w:rPr>
+        <w:t xml:space="preserve"> </w:t>
+      </w:r>
+      <w:r>
+        <w:rPr>
+          <w:rFonts w:asciiTheme="minorBidi" w:hAnsiTheme="minorBidi"/>
+        </w:rPr>
+        <w:t>themselves</w:t>
+      </w:r>
+      <w:r>
+        <w:rPr>
+          <w:rFonts w:asciiTheme="minorBidi" w:hAnsiTheme="minorBidi"/>
+        </w:rPr>
+        <w:t>.</w:t>
+      </w:r>
+      <w:r>
+        <w:rPr>
+          <w:rFonts w:asciiTheme="minorBidi" w:hAnsiTheme="minorBidi"/>
+        </w:rPr>
+        <w:t xml:space="preserve"> This flexibility is further extended</w:t>
+      </w:r>
+      <w:r>
+        <w:rPr>
+          <w:rFonts w:asciiTheme="minorBidi" w:hAnsiTheme="minorBidi"/>
+        </w:rPr>
+        <w:t xml:space="preserve"> by having the </w:t>
+      </w:r>
+      <w:r>
+        <w:rPr>
+          <w:rFonts w:asciiTheme="minorBidi" w:hAnsiTheme="minorBidi"/>
+        </w:rPr>
+        <w:t>deep reinforcement learning</w:t>
+      </w:r>
+      <w:r>
+        <w:rPr>
+          <w:rFonts w:asciiTheme="minorBidi" w:hAnsiTheme="minorBidi"/>
+        </w:rPr>
+        <w:t xml:space="preserve"> models act as a wrapper </w:t>
+      </w:r>
+      <w:r>
+        <w:rPr>
+          <w:rFonts w:asciiTheme="minorBidi" w:hAnsiTheme="minorBidi"/>
+        </w:rPr>
+        <w:t>for a neural network model</w:t>
+      </w:r>
+      <w:r>
+        <w:rPr>
+          <w:rFonts w:asciiTheme="minorBidi" w:hAnsiTheme="minorBidi"/>
+        </w:rPr>
+        <w:t xml:space="preserve"> in </w:t>
+      </w:r>
+      <w:r>
+        <w:rPr>
+          <w:rFonts w:asciiTheme="minorBidi" w:hAnsiTheme="minorBidi"/>
+        </w:rPr>
+        <w:t>the</w:t>
+      </w:r>
+      <w:r>
+        <w:rPr>
+          <w:rFonts w:asciiTheme="minorBidi" w:hAnsiTheme="minorBidi"/>
+        </w:rPr>
+        <w:t xml:space="preserve"> form of composition.</w:t>
+      </w:r>
+      <w:r>
+        <w:rPr>
+          <w:rFonts w:asciiTheme="minorBidi" w:hAnsiTheme="minorBidi"/>
+        </w:rPr>
+        <w:t xml:space="preserve"> This </w:t>
+      </w:r>
+      <w:r>
+        <w:rPr>
+          <w:rFonts w:asciiTheme="minorBidi" w:hAnsiTheme="minorBidi"/>
+        </w:rPr>
+        <w:t xml:space="preserve">allows </w:t>
+      </w:r>
+      <w:r>
+        <w:rPr>
+          <w:rFonts w:asciiTheme="minorBidi" w:hAnsiTheme="minorBidi"/>
+        </w:rPr>
+        <w:t xml:space="preserve">a single neural network to be shared with multiple deep reinforcement </w:t>
+      </w:r>
+      <w:r>
+        <w:rPr>
+          <w:rFonts w:asciiTheme="minorBidi" w:hAnsiTheme="minorBidi"/>
+        </w:rPr>
+        <w:t>learning models</w:t>
+      </w:r>
+      <w:r>
+        <w:rPr>
+          <w:rFonts w:asciiTheme="minorBidi" w:hAnsiTheme="minorBidi"/>
+        </w:rPr>
+        <w:t xml:space="preserve"> without requiring the researchers and practitioners to write boilerplate </w:t>
+      </w:r>
+      <w:r>
+        <w:rPr>
+          <w:rFonts w:asciiTheme="minorBidi" w:hAnsiTheme="minorBidi"/>
+        </w:rPr>
+        <w:t>code</w:t>
+      </w:r>
+      <w:r>
+        <w:rPr>
+          <w:rFonts w:asciiTheme="minorBidi" w:hAnsiTheme="minorBidi"/>
+        </w:rPr>
+        <w:t xml:space="preserve"> </w:t>
+      </w:r>
+      <w:r>
+        <w:rPr>
+          <w:rFonts w:asciiTheme="minorBidi" w:hAnsiTheme="minorBidi"/>
+        </w:rPr>
+        <w:t>to</w:t>
+      </w:r>
+      <w:r>
+        <w:rPr>
+          <w:rFonts w:asciiTheme="minorBidi" w:hAnsiTheme="minorBidi"/>
+        </w:rPr>
+        <w:t xml:space="preserve"> access these </w:t>
+      </w:r>
+      <w:r>
+        <w:rPr>
+          <w:rFonts w:asciiTheme="minorBidi" w:hAnsiTheme="minorBidi"/>
+        </w:rPr>
+        <w:t>deep reinforcement learning models’ functionalities.</w:t>
+      </w:r>
+      <w:r>
+        <w:rPr>
+          <w:rFonts w:asciiTheme="minorBidi" w:hAnsiTheme="minorBidi"/>
+        </w:rPr>
+        <w:t xml:space="preserve"> These deep reinforcement learning models </w:t>
+      </w:r>
+      <w:r>
+        <w:rPr>
+          <w:rFonts w:asciiTheme="minorBidi" w:hAnsiTheme="minorBidi"/>
+        </w:rPr>
+        <w:t xml:space="preserve">mainly </w:t>
+      </w:r>
+      <w:r>
+        <w:rPr>
+          <w:rFonts w:asciiTheme="minorBidi" w:hAnsiTheme="minorBidi"/>
+        </w:rPr>
+        <w:t xml:space="preserve">extend the neural network model’s </w:t>
+      </w:r>
+      <w:r>
+        <w:rPr>
+          <w:rFonts w:asciiTheme="minorBidi" w:hAnsiTheme="minorBidi"/>
+        </w:rPr>
+        <w:t xml:space="preserve">update functions through the deep reinforcement learning models’ categoricalUpdate, </w:t>
+      </w:r>
+      <w:r>
+        <w:rPr>
+          <w:rFonts w:asciiTheme="minorBidi" w:hAnsiTheme="minorBidi"/>
+        </w:rPr>
+        <w:t>diagonalGaussianUpdate and episodeUpdate functions</w:t>
+      </w:r>
+      <w:r>
+        <w:rPr>
+          <w:rFonts w:asciiTheme="minorBidi" w:hAnsiTheme="minorBidi"/>
+        </w:rPr>
+        <w:t xml:space="preserve"> that will be used by the CategoricalPolicy and DiagonalGaussian quick setup objects.</w:t>
+      </w:r>
+    </w:p>
+    <w:p>
+      <w:pPr>
+        <w:rPr>
+          <w:rFonts w:asciiTheme="minorBidi" w:hAnsiTheme="minorBidi"/>
+        </w:rPr>
+      </w:pPr>
+      <w:r>
+        <w:rPr>
+          <w:rFonts w:asciiTheme="minorBidi" w:hAnsiTheme="minorBidi"/>
+        </w:rPr>
+        <w:lastRenderedPageBreak/>
+        <w:t xml:space="preserve">In addition, the library </w:t>
+      </w:r>
+      <w:r>
+        <w:rPr>
+          <w:rFonts w:asciiTheme="minorBidi" w:hAnsiTheme="minorBidi"/>
+        </w:rPr>
+        <w:t xml:space="preserve">took extra precautions in performing inheritance. We ensured that </w:t>
+      </w:r>
+      <w:r>
+        <w:rPr>
+          <w:rFonts w:asciiTheme="minorBidi" w:hAnsiTheme="minorBidi"/>
+        </w:rPr>
+        <w:t>when a</w:t>
+      </w:r>
+      <w:r>
+        <w:rPr>
+          <w:rFonts w:asciiTheme="minorBidi" w:hAnsiTheme="minorBidi"/>
+        </w:rPr>
+        <w:t xml:space="preserve"> class </w:t>
+      </w:r>
+      <w:r>
+        <w:rPr>
+          <w:rFonts w:asciiTheme="minorBidi" w:hAnsiTheme="minorBidi"/>
+        </w:rPr>
+        <w:t xml:space="preserve">is inherited, we are confident that </w:t>
+      </w:r>
+      <w:r>
+        <w:rPr>
+          <w:rFonts w:asciiTheme="minorBidi" w:hAnsiTheme="minorBidi"/>
+        </w:rPr>
+        <w:t xml:space="preserve">all modifications made in the extended </w:t>
+      </w:r>
+      <w:r>
+        <w:rPr>
+          <w:rFonts w:asciiTheme="minorBidi" w:hAnsiTheme="minorBidi"/>
+        </w:rPr>
+        <w:t>class</w:t>
+      </w:r>
+      <w:r>
+        <w:rPr>
+          <w:rFonts w:asciiTheme="minorBidi" w:hAnsiTheme="minorBidi"/>
+        </w:rPr>
+        <w:t xml:space="preserve"> must</w:t>
+      </w:r>
+      <w:r>
+        <w:rPr>
+          <w:rFonts w:asciiTheme="minorBidi" w:hAnsiTheme="minorBidi"/>
+        </w:rPr>
+        <w:t xml:space="preserve"> affect the </w:t>
+      </w:r>
+      <w:r>
+        <w:rPr>
+          <w:rFonts w:asciiTheme="minorBidi" w:hAnsiTheme="minorBidi"/>
+        </w:rPr>
+        <w:t xml:space="preserve">configuration of </w:t>
+      </w:r>
+      <w:r>
+        <w:rPr>
+          <w:rFonts w:asciiTheme="minorBidi" w:hAnsiTheme="minorBidi"/>
+        </w:rPr>
+        <w:t xml:space="preserve">the </w:t>
+      </w:r>
+      <w:r>
+        <w:rPr>
+          <w:rFonts w:asciiTheme="minorBidi" w:hAnsiTheme="minorBidi"/>
+        </w:rPr>
+        <w:t xml:space="preserve">inherited </w:t>
+      </w:r>
+      <w:r>
+        <w:rPr>
+          <w:rFonts w:asciiTheme="minorBidi" w:hAnsiTheme="minorBidi"/>
+        </w:rPr>
+        <w:t>class</w:t>
+      </w:r>
+      <w:r>
+        <w:rPr>
+          <w:rFonts w:asciiTheme="minorBidi" w:hAnsiTheme="minorBidi"/>
+        </w:rPr>
+        <w:t>.</w:t>
+      </w:r>
+      <w:r>
+        <w:rPr>
+          <w:rFonts w:asciiTheme="minorBidi" w:hAnsiTheme="minorBidi"/>
+        </w:rPr>
+        <w:t xml:space="preserve"> </w:t>
+      </w:r>
+      <w:r>
+        <w:rPr>
+          <w:rFonts w:asciiTheme="minorBidi" w:hAnsiTheme="minorBidi"/>
+        </w:rPr>
+        <w:t xml:space="preserve">Another </w:t>
+      </w:r>
+      <w:r>
+        <w:rPr>
+          <w:rFonts w:asciiTheme="minorBidi" w:hAnsiTheme="minorBidi"/>
+        </w:rPr>
+        <w:t>criterion</w:t>
+      </w:r>
+      <w:r>
+        <w:rPr>
+          <w:rFonts w:asciiTheme="minorBidi" w:hAnsiTheme="minorBidi"/>
+        </w:rPr>
+        <w:t xml:space="preserve"> for inheritance is that we want to ensure that the users of this library </w:t>
+      </w:r>
+      <w:r>
+        <w:rPr>
+          <w:rFonts w:asciiTheme="minorBidi" w:hAnsiTheme="minorBidi"/>
+        </w:rPr>
+        <w:t>write</w:t>
+      </w:r>
+      <w:r>
+        <w:rPr>
+          <w:rFonts w:asciiTheme="minorBidi" w:hAnsiTheme="minorBidi"/>
+        </w:rPr>
+        <w:t xml:space="preserve"> </w:t>
+      </w:r>
+      <w:r>
+        <w:rPr>
+          <w:rFonts w:asciiTheme="minorBidi" w:hAnsiTheme="minorBidi"/>
+        </w:rPr>
+        <w:t xml:space="preserve">minimal boilerplate code. </w:t>
+      </w:r>
+      <w:r>
+        <w:rPr>
+          <w:rFonts w:asciiTheme="minorBidi" w:hAnsiTheme="minorBidi"/>
+        </w:rPr>
+        <w:t xml:space="preserve">One such example can be seen </w:t>
+      </w:r>
+      <w:r>
+        <w:rPr>
+          <w:rFonts w:asciiTheme="minorBidi" w:hAnsiTheme="minorBidi"/>
+        </w:rPr>
+        <w:t>from</w:t>
+      </w:r>
+      <w:r>
+        <w:rPr>
+          <w:rFonts w:asciiTheme="minorBidi" w:hAnsiTheme="minorBidi"/>
+        </w:rPr>
+        <w:t xml:space="preserve"> </w:t>
+      </w:r>
+      <w:r>
+        <w:rPr>
+          <w:rFonts w:asciiTheme="minorBidi" w:hAnsiTheme="minorBidi"/>
+        </w:rPr>
+        <w:t xml:space="preserve">the </w:t>
+      </w:r>
+      <w:r>
+        <w:rPr>
+          <w:rFonts w:asciiTheme="minorBidi" w:hAnsiTheme="minorBidi"/>
+        </w:rPr>
+        <w:t xml:space="preserve">NeuralNetwork </w:t>
+      </w:r>
+      <w:r>
+        <w:rPr>
+          <w:rFonts w:asciiTheme="minorBidi" w:hAnsiTheme="minorBidi"/>
+        </w:rPr>
+        <w:t>class</w:t>
+      </w:r>
+      <w:r>
+        <w:rPr>
+          <w:rFonts w:asciiTheme="minorBidi" w:hAnsiTheme="minorBidi"/>
+        </w:rPr>
+        <w:t xml:space="preserve">, where it inherits from </w:t>
+      </w:r>
+      <w:r>
+        <w:rPr>
+          <w:rFonts w:asciiTheme="minorBidi" w:hAnsiTheme="minorBidi"/>
+        </w:rPr>
+        <w:t>the IterativeMethodBaseModel class which</w:t>
+      </w:r>
+      <w:r>
+        <w:rPr>
+          <w:rFonts w:asciiTheme="minorBidi" w:hAnsiTheme="minorBidi"/>
+        </w:rPr>
+        <w:t xml:space="preserve"> in turn inherits from BaseModel class.</w:t>
+      </w:r>
+      <w:r>
+        <w:rPr>
+          <w:rFonts w:asciiTheme="minorBidi" w:hAnsiTheme="minorBidi"/>
+        </w:rPr>
+        <w:t xml:space="preserve"> In here, </w:t>
+      </w:r>
+      <w:r>
+        <w:rPr>
+          <w:rFonts w:asciiTheme="minorBidi" w:hAnsiTheme="minorBidi"/>
+        </w:rPr>
+        <w:t>the BaseModel</w:t>
+      </w:r>
+      <w:r>
+        <w:rPr>
+          <w:rFonts w:asciiTheme="minorBidi" w:hAnsiTheme="minorBidi"/>
+        </w:rPr>
+        <w:t xml:space="preserve"> is responsible for handling model parameters </w:t>
+      </w:r>
+      <w:r>
+        <w:rPr>
+          <w:rFonts w:asciiTheme="minorBidi" w:hAnsiTheme="minorBidi"/>
+        </w:rPr>
+        <w:t>initialisation</w:t>
+      </w:r>
+      <w:r>
+        <w:rPr>
+          <w:rFonts w:asciiTheme="minorBidi" w:hAnsiTheme="minorBidi"/>
+        </w:rPr>
+        <w:t xml:space="preserve"> and cost tracking. Meanwhile, the</w:t>
+      </w:r>
+      <w:r>
+        <w:rPr>
+          <w:rFonts w:asciiTheme="minorBidi" w:hAnsiTheme="minorBidi"/>
+        </w:rPr>
+        <w:t xml:space="preserve"> </w:t>
+      </w:r>
+      <w:r>
+        <w:rPr>
+          <w:rFonts w:asciiTheme="minorBidi" w:hAnsiTheme="minorBidi"/>
+        </w:rPr>
+        <w:t xml:space="preserve">IterativeMethodBaseModel is responsible for tracking </w:t>
+      </w:r>
+      <w:r>
+        <w:rPr>
+          <w:rFonts w:asciiTheme="minorBidi" w:hAnsiTheme="minorBidi"/>
+        </w:rPr>
+        <w:t xml:space="preserve">the </w:t>
+      </w:r>
+      <w:r>
+        <w:rPr>
+          <w:rFonts w:asciiTheme="minorBidi" w:hAnsiTheme="minorBidi"/>
+        </w:rPr>
+        <w:t>number of iterations. Because the BaseModel’s cost tracking relies on IterativeMethodBaseModel</w:t>
+      </w:r>
+      <w:r>
+        <w:rPr>
+          <w:rFonts w:asciiTheme="minorBidi" w:hAnsiTheme="minorBidi"/>
+        </w:rPr>
+        <w:t>, the IterativeMethodBaseModel must inherit the BaseModel as there is only one configuration possible</w:t>
+      </w:r>
+      <w:r>
+        <w:rPr>
+          <w:rFonts w:asciiTheme="minorBidi" w:hAnsiTheme="minorBidi"/>
+        </w:rPr>
+        <w:t xml:space="preserve"> from the BaseModel.</w:t>
+      </w:r>
+      <w:r>
+        <w:rPr>
+          <w:rFonts w:asciiTheme="minorBidi" w:hAnsiTheme="minorBidi"/>
+        </w:rPr>
+        <w:t xml:space="preserve"> As for the </w:t>
+      </w:r>
+      <w:r>
+        <w:rPr>
+          <w:rFonts w:asciiTheme="minorBidi" w:hAnsiTheme="minorBidi"/>
+        </w:rPr>
+        <w:t xml:space="preserve">second criterion, one could agree that performing composition just to use </w:t>
+      </w:r>
+      <w:r>
+        <w:rPr>
+          <w:rFonts w:asciiTheme="minorBidi" w:hAnsiTheme="minorBidi"/>
+        </w:rPr>
+        <w:t>NeuralNetwork</w:t>
+      </w:r>
+      <w:r>
+        <w:rPr>
+          <w:rFonts w:asciiTheme="minorBidi" w:hAnsiTheme="minorBidi"/>
+        </w:rPr>
+        <w:t xml:space="preserve"> </w:t>
+      </w:r>
+      <w:r>
+        <w:rPr>
+          <w:rFonts w:asciiTheme="minorBidi" w:hAnsiTheme="minorBidi"/>
+        </w:rPr>
+        <w:t xml:space="preserve">model’s </w:t>
+      </w:r>
+      <w:r>
+        <w:rPr>
+          <w:rFonts w:asciiTheme="minorBidi" w:hAnsiTheme="minorBidi"/>
+        </w:rPr>
+        <w:t>functionalities ca</w:t>
+      </w:r>
+      <w:r>
+        <w:rPr>
+          <w:rFonts w:asciiTheme="minorBidi" w:hAnsiTheme="minorBidi"/>
+        </w:rPr>
+        <w:t xml:space="preserve">n end up producing </w:t>
+      </w:r>
+      <w:r>
+        <w:rPr>
+          <w:rFonts w:asciiTheme="minorBidi" w:hAnsiTheme="minorBidi"/>
+        </w:rPr>
+        <w:t>too much</w:t>
+      </w:r>
+      <w:r>
+        <w:rPr>
+          <w:rFonts w:asciiTheme="minorBidi" w:hAnsiTheme="minorBidi"/>
+        </w:rPr>
+        <w:t xml:space="preserve"> boilerplate code</w:t>
+      </w:r>
+      <w:r>
+        <w:rPr>
+          <w:rFonts w:asciiTheme="minorBidi" w:hAnsiTheme="minorBidi"/>
+        </w:rPr>
+        <w:t xml:space="preserve"> without any clear benefits</w:t>
+      </w:r>
+      <w:r>
+        <w:rPr>
+          <w:rFonts w:asciiTheme="minorBidi" w:hAnsiTheme="minorBidi"/>
+        </w:rPr>
+        <w:t>.</w:t>
+      </w:r>
+    </w:p>
+    <w:p>
+      <w:pPr>
+        <w:rPr>
+          <w:rFonts w:asciiTheme="minorBidi" w:hAnsiTheme="minorBidi"/>
+        </w:rPr>
+      </w:pPr>
+    </w:p>
+    <w:p>
+      <w:pPr>
+        <w:rPr>
+          <w:rFonts w:asciiTheme="minorBidi" w:hAnsiTheme="minorBidi"/>
+          <w:b/>
+          <w:bCs/>
+        </w:rPr>
+      </w:pPr>
+      <w:r>
+        <w:rPr>
+          <w:rFonts w:asciiTheme="minorBidi" w:hAnsiTheme="minorBidi"/>
+          <w:b/>
+          <w:bCs/>
+        </w:rPr>
+        <w:t>Training Pipeline &amp; Data Handling</w:t>
+      </w:r>
+    </w:p>
+    <w:p>
+      <w:pPr>
+        <w:rPr>
+          <w:rFonts w:asciiTheme="minorBidi" w:hAnsiTheme="minorBidi"/>
+        </w:rPr>
+      </w:pPr>
+      <w:r>
+        <w:rPr>
+          <w:rFonts w:asciiTheme="minorBidi" w:hAnsiTheme="minorBidi"/>
+        </w:rPr>
+        <w:t xml:space="preserve">To reduce the learning curve </w:t>
+      </w:r>
+      <w:r>
+        <w:rPr>
+          <w:rFonts w:asciiTheme="minorBidi" w:hAnsiTheme="minorBidi"/>
+        </w:rPr>
+        <w:t>for this library, we have imposed several rules that are built into our API.</w:t>
+      </w:r>
+    </w:p>
+    <w:p>
+      <w:pPr>
+        <w:rPr>
+          <w:rFonts w:asciiTheme="minorBidi" w:hAnsiTheme="minorBidi"/>
+        </w:rPr>
+      </w:pPr>
+    </w:p>
+    <w:p>
+      <w:pPr>
+        <w:rPr>
+          <w:rFonts w:asciiTheme="minorBidi" w:hAnsiTheme="minorBidi"/>
+        </w:rPr>
+      </w:pPr>
+      <w:r>
+        <w:rPr>
+          <w:rFonts w:asciiTheme="minorBidi" w:hAnsiTheme="minorBidi"/>
+        </w:rPr>
+        <w:t xml:space="preserve">Feature &amp; Label </w:t>
+      </w:r>
+      <w:r>
+        <w:rPr>
+          <w:rFonts w:asciiTheme="minorBidi" w:hAnsiTheme="minorBidi"/>
+        </w:rPr>
+        <w:t>Matrix</w:t>
       </w:r>
     </w:p>
     <w:p>
@@ -1599,13 +1549,51 @@
         <w:rPr>
           <w:rFonts w:asciiTheme="minorBidi" w:hAnsiTheme="minorBidi"/>
         </w:rPr>
-        <w:t xml:space="preserve">For binary classification tasks, it is expected that the table contains </w:t>
-      </w:r>
-      <w:r>
-        <w:rPr>
-          <w:rFonts w:asciiTheme="minorBidi" w:hAnsiTheme="minorBidi"/>
-        </w:rPr>
-        <w:t>tables of value with a length of 1.</w:t>
+        <w:t xml:space="preserve">By default, </w:t>
+      </w:r>
+      <w:r>
+        <w:rPr>
+          <w:rFonts w:asciiTheme="minorBidi" w:hAnsiTheme="minorBidi"/>
+        </w:rPr>
+        <w:t xml:space="preserve">API assumes that the feature </w:t>
+      </w:r>
+      <w:r>
+        <w:rPr>
+          <w:rFonts w:asciiTheme="minorBidi" w:hAnsiTheme="minorBidi"/>
+        </w:rPr>
+        <w:t>and label matrix are</w:t>
+      </w:r>
+      <w:r>
+        <w:rPr>
+          <w:rFonts w:asciiTheme="minorBidi" w:hAnsiTheme="minorBidi"/>
+        </w:rPr>
+        <w:t xml:space="preserve"> stored as a table of table of values.</w:t>
+      </w:r>
+    </w:p>
+    <w:p>
+      <w:pPr>
+        <w:rPr>
+          <w:rFonts w:asciiTheme="minorBidi" w:hAnsiTheme="minorBidi"/>
+        </w:rPr>
+      </w:pPr>
+    </w:p>
+    <w:p>
+      <w:pPr>
+        <w:rPr>
+          <w:rFonts w:asciiTheme="minorBidi" w:hAnsiTheme="minorBidi"/>
+        </w:rPr>
+      </w:pPr>
+      <w:r>
+        <w:rPr>
+          <w:rFonts w:asciiTheme="minorBidi" w:hAnsiTheme="minorBidi"/>
+        </w:rPr>
+        <w:t>Label Vector To Label Matrix</w:t>
+      </w:r>
+      <w:r>
+        <w:rPr>
+          <w:rFonts w:asciiTheme="minorBidi" w:hAnsiTheme="minorBidi"/>
+        </w:rPr>
+        <w:t xml:space="preserve"> Conversion</w:t>
       </w:r>
     </w:p>
     <w:p>
@@ -1623,123 +1611,13 @@
         <w:rPr>
           <w:rFonts w:asciiTheme="minorBidi" w:hAnsiTheme="minorBidi"/>
         </w:rPr>
-        <w:t>F</w:t>
-      </w:r>
-      <w:r>
-        <w:rPr>
-          <w:rFonts w:asciiTheme="minorBidi" w:hAnsiTheme="minorBidi"/>
-        </w:rPr>
-        <w:t xml:space="preserve">or multi-class classification tasks, </w:t>
-      </w:r>
-      <w:r>
-        <w:rPr>
-          <w:rFonts w:asciiTheme="minorBidi" w:hAnsiTheme="minorBidi"/>
-        </w:rPr>
-        <w:t xml:space="preserve">our API automatically transform this to table containing tables of </w:t>
-      </w:r>
-      <w:r>
-        <w:rPr>
-          <w:rFonts w:asciiTheme="minorBidi" w:hAnsiTheme="minorBidi"/>
-        </w:rPr>
-        <w:t>numerical values</w:t>
-      </w:r>
-      <w:r>
-        <w:rPr>
-          <w:rFonts w:asciiTheme="minorBidi" w:hAnsiTheme="minorBidi"/>
-        </w:rPr>
-        <w:t xml:space="preserve"> with a length equal t</w:t>
-      </w:r>
-      <w:r>
-        <w:rPr>
-          <w:rFonts w:asciiTheme="minorBidi" w:hAnsiTheme="minorBidi"/>
-        </w:rPr>
-        <w:t xml:space="preserve">o </w:t>
-      </w:r>
-      <w:r>
-        <w:rPr>
-          <w:rFonts w:asciiTheme="minorBidi" w:hAnsiTheme="minorBidi"/>
-        </w:rPr>
-        <w:t xml:space="preserve">the </w:t>
-      </w:r>
-      <w:r>
-        <w:rPr>
-          <w:rFonts w:asciiTheme="minorBidi" w:hAnsiTheme="minorBidi"/>
-        </w:rPr>
-        <w:t>number of classes.</w:t>
-      </w:r>
-      <w:r>
-        <w:rPr>
-          <w:rFonts w:asciiTheme="minorBidi" w:hAnsiTheme="minorBidi"/>
-        </w:rPr>
-        <w:t xml:space="preserve"> In addition, the label vector can take on non-numerical values</w:t>
-      </w:r>
-      <w:r>
-        <w:rPr>
-          <w:rFonts w:asciiTheme="minorBidi" w:hAnsiTheme="minorBidi"/>
-        </w:rPr>
-        <w:t>,</w:t>
-      </w:r>
-      <w:r>
-        <w:rPr>
-          <w:rFonts w:asciiTheme="minorBidi" w:hAnsiTheme="minorBidi"/>
-        </w:rPr>
-        <w:t xml:space="preserve"> as these will be converted to </w:t>
-      </w:r>
-      <w:r>
-        <w:rPr>
-          <w:rFonts w:asciiTheme="minorBidi" w:hAnsiTheme="minorBidi"/>
-        </w:rPr>
-        <w:t xml:space="preserve">a </w:t>
-      </w:r>
-      <w:r>
-        <w:rPr>
-          <w:rFonts w:asciiTheme="minorBidi" w:hAnsiTheme="minorBidi"/>
-        </w:rPr>
-        <w:t>label matrix with numerical values.</w:t>
-      </w:r>
-      <w:r>
-        <w:rPr>
-          <w:rFonts w:asciiTheme="minorBidi" w:hAnsiTheme="minorBidi"/>
-        </w:rPr>
-        <w:t xml:space="preserve"> </w:t>
-      </w:r>
-      <w:r>
-        <w:rPr>
-          <w:rFonts w:asciiTheme="minorBidi" w:hAnsiTheme="minorBidi"/>
-        </w:rPr>
-        <w:t>Users</w:t>
-      </w:r>
-      <w:r>
-        <w:rPr>
-          <w:rFonts w:asciiTheme="minorBidi" w:hAnsiTheme="minorBidi"/>
-        </w:rPr>
-        <w:t xml:space="preserve"> can also opt for </w:t>
-      </w:r>
-      <w:r>
-        <w:rPr>
-          <w:rFonts w:asciiTheme="minorBidi" w:hAnsiTheme="minorBidi"/>
-        </w:rPr>
-        <w:t>using their own label matrix for more precise training.</w:t>
-      </w:r>
-    </w:p>
-    <w:p>
-      <w:pPr>
-        <w:rPr>
-          <w:rFonts w:asciiTheme="minorBidi" w:hAnsiTheme="minorBidi"/>
-        </w:rPr>
-      </w:pPr>
-    </w:p>
-    <w:p>
-      <w:pPr>
-        <w:rPr>
-          <w:rFonts w:asciiTheme="minorBidi" w:hAnsiTheme="minorBidi"/>
-        </w:rPr>
-      </w:pPr>
-      <w:r>
-        <w:rPr>
-          <w:rFonts w:asciiTheme="minorBidi" w:hAnsiTheme="minorBidi"/>
-        </w:rPr>
-        <w:t>Automatic Class Detection</w:t>
+        <w:t xml:space="preserve">For binary classification tasks, it is expected that the table contains </w:t>
+      </w:r>
+      <w:r>
+        <w:rPr>
+          <w:rFonts w:asciiTheme="minorBidi" w:hAnsiTheme="minorBidi"/>
+        </w:rPr>
+        <w:t>tables of value with a length of 1.</w:t>
       </w:r>
     </w:p>
     <w:p>
@@ -1757,106 +1635,123 @@
         <w:rPr>
           <w:rFonts w:asciiTheme="minorBidi" w:hAnsiTheme="minorBidi"/>
         </w:rPr>
-        <w:t>If</w:t>
-      </w:r>
-      <w:r>
-        <w:rPr>
-          <w:rFonts w:asciiTheme="minorBidi" w:hAnsiTheme="minorBidi"/>
-        </w:rPr>
-        <w:t xml:space="preserve"> the user</w:t>
-      </w:r>
-      <w:r>
-        <w:rPr>
-          <w:rFonts w:asciiTheme="minorBidi" w:hAnsiTheme="minorBidi"/>
-        </w:rPr>
-        <w:t>s</w:t>
-      </w:r>
-      <w:r>
-        <w:rPr>
-          <w:rFonts w:asciiTheme="minorBidi" w:hAnsiTheme="minorBidi"/>
-        </w:rPr>
-        <w:t xml:space="preserve"> do</w:t>
-      </w:r>
-      <w:r>
-        <w:rPr>
-          <w:rFonts w:asciiTheme="minorBidi" w:hAnsiTheme="minorBidi"/>
-        </w:rPr>
-        <w:t xml:space="preserve"> not</w:t>
-      </w:r>
-      <w:r>
-        <w:rPr>
-          <w:rFonts w:asciiTheme="minorBidi" w:hAnsiTheme="minorBidi"/>
-        </w:rPr>
-        <w:t xml:space="preserve"> set the classes </w:t>
-      </w:r>
-      <w:r>
-        <w:rPr>
-          <w:rFonts w:asciiTheme="minorBidi" w:hAnsiTheme="minorBidi"/>
-        </w:rPr>
-        <w:t xml:space="preserve">before </w:t>
-      </w:r>
-      <w:r>
-        <w:rPr>
-          <w:rFonts w:asciiTheme="minorBidi" w:hAnsiTheme="minorBidi"/>
-        </w:rPr>
-        <w:t xml:space="preserve">the training, the </w:t>
-      </w:r>
-      <w:r>
-        <w:rPr>
-          <w:rFonts w:asciiTheme="minorBidi" w:hAnsiTheme="minorBidi"/>
-        </w:rPr>
-        <w:t xml:space="preserve">model will gather </w:t>
-      </w:r>
-      <w:r>
-        <w:rPr>
-          <w:rFonts w:asciiTheme="minorBidi" w:hAnsiTheme="minorBidi"/>
-        </w:rPr>
-        <w:t>and store all the potential classes</w:t>
-      </w:r>
-      <w:r>
-        <w:rPr>
-          <w:rFonts w:asciiTheme="minorBidi" w:hAnsiTheme="minorBidi"/>
-        </w:rPr>
-        <w:t>.</w:t>
-      </w:r>
-      <w:r>
-        <w:rPr>
-          <w:rFonts w:asciiTheme="minorBidi" w:hAnsiTheme="minorBidi"/>
-        </w:rPr>
-        <w:t xml:space="preserve"> This would then be used by the automatic label matrix conversion</w:t>
-      </w:r>
-      <w:r>
-        <w:rPr>
-          <w:rFonts w:asciiTheme="minorBidi" w:hAnsiTheme="minorBidi"/>
-        </w:rPr>
-        <w:t xml:space="preserve"> before the model can undergo training using the given dataset.</w:t>
-      </w:r>
-    </w:p>
-    <w:p>
-      <w:pPr>
-        <w:rPr>
-          <w:rFonts w:asciiTheme="minorBidi" w:hAnsiTheme="minorBidi"/>
-        </w:rPr>
-      </w:pPr>
-    </w:p>
-    <w:p>
-      <w:pPr>
-        <w:rPr>
-          <w:rFonts w:asciiTheme="minorBidi" w:hAnsiTheme="minorBidi"/>
-        </w:rPr>
-      </w:pPr>
-      <w:r>
-        <w:rPr>
-          <w:rFonts w:asciiTheme="minorBidi" w:hAnsiTheme="minorBidi"/>
-        </w:rPr>
-        <w:lastRenderedPageBreak/>
-        <w:t>Mo</w:t>
-      </w:r>
-      <w:r>
-        <w:rPr>
-          <w:rFonts w:asciiTheme="minorBidi" w:hAnsiTheme="minorBidi"/>
-        </w:rPr>
-        <w:t>del Parameters Generation</w:t>
+        <w:t>F</w:t>
+      </w:r>
+      <w:r>
+        <w:rPr>
+          <w:rFonts w:asciiTheme="minorBidi" w:hAnsiTheme="minorBidi"/>
+        </w:rPr>
+        <w:t xml:space="preserve">or multi-class classification tasks, </w:t>
+      </w:r>
+      <w:r>
+        <w:rPr>
+          <w:rFonts w:asciiTheme="minorBidi" w:hAnsiTheme="minorBidi"/>
+        </w:rPr>
+        <w:t xml:space="preserve">our API automatically transform this to table containing tables of </w:t>
+      </w:r>
+      <w:r>
+        <w:rPr>
+          <w:rFonts w:asciiTheme="minorBidi" w:hAnsiTheme="minorBidi"/>
+        </w:rPr>
+        <w:t>numerical values</w:t>
+      </w:r>
+      <w:r>
+        <w:rPr>
+          <w:rFonts w:asciiTheme="minorBidi" w:hAnsiTheme="minorBidi"/>
+        </w:rPr>
+        <w:t xml:space="preserve"> with a length equal t</w:t>
+      </w:r>
+      <w:r>
+        <w:rPr>
+          <w:rFonts w:asciiTheme="minorBidi" w:hAnsiTheme="minorBidi"/>
+        </w:rPr>
+        <w:t xml:space="preserve">o </w:t>
+      </w:r>
+      <w:r>
+        <w:rPr>
+          <w:rFonts w:asciiTheme="minorBidi" w:hAnsiTheme="minorBidi"/>
+        </w:rPr>
+        <w:t xml:space="preserve">the </w:t>
+      </w:r>
+      <w:r>
+        <w:rPr>
+          <w:rFonts w:asciiTheme="minorBidi" w:hAnsiTheme="minorBidi"/>
+        </w:rPr>
+        <w:t>number of classes.</w:t>
+      </w:r>
+      <w:r>
+        <w:rPr>
+          <w:rFonts w:asciiTheme="minorBidi" w:hAnsiTheme="minorBidi"/>
+        </w:rPr>
+        <w:t xml:space="preserve"> In addition, the label vector can take on non-numerical values</w:t>
+      </w:r>
+      <w:r>
+        <w:rPr>
+          <w:rFonts w:asciiTheme="minorBidi" w:hAnsiTheme="minorBidi"/>
+        </w:rPr>
+        <w:t>,</w:t>
+      </w:r>
+      <w:r>
+        <w:rPr>
+          <w:rFonts w:asciiTheme="minorBidi" w:hAnsiTheme="minorBidi"/>
+        </w:rPr>
+        <w:t xml:space="preserve"> as these will be converted to </w:t>
+      </w:r>
+      <w:r>
+        <w:rPr>
+          <w:rFonts w:asciiTheme="minorBidi" w:hAnsiTheme="minorBidi"/>
+        </w:rPr>
+        <w:t xml:space="preserve">a </w:t>
+      </w:r>
+      <w:r>
+        <w:rPr>
+          <w:rFonts w:asciiTheme="minorBidi" w:hAnsiTheme="minorBidi"/>
+        </w:rPr>
+        <w:t>label matrix with numerical values.</w:t>
+      </w:r>
+      <w:r>
+        <w:rPr>
+          <w:rFonts w:asciiTheme="minorBidi" w:hAnsiTheme="minorBidi"/>
+        </w:rPr>
+        <w:t xml:space="preserve"> </w:t>
+      </w:r>
+      <w:r>
+        <w:rPr>
+          <w:rFonts w:asciiTheme="minorBidi" w:hAnsiTheme="minorBidi"/>
+        </w:rPr>
+        <w:t>Users</w:t>
+      </w:r>
+      <w:r>
+        <w:rPr>
+          <w:rFonts w:asciiTheme="minorBidi" w:hAnsiTheme="minorBidi"/>
+        </w:rPr>
+        <w:t xml:space="preserve"> can also opt for </w:t>
+      </w:r>
+      <w:r>
+        <w:rPr>
+          <w:rFonts w:asciiTheme="minorBidi" w:hAnsiTheme="minorBidi"/>
+        </w:rPr>
+        <w:t>using their own label matrix for more precise training.</w:t>
+      </w:r>
+    </w:p>
+    <w:p>
+      <w:pPr>
+        <w:rPr>
+          <w:rFonts w:asciiTheme="minorBidi" w:hAnsiTheme="minorBidi"/>
+        </w:rPr>
+      </w:pPr>
+    </w:p>
+    <w:p>
+      <w:pPr>
+        <w:rPr>
+          <w:rFonts w:asciiTheme="minorBidi" w:hAnsiTheme="minorBidi"/>
+        </w:rPr>
+      </w:pPr>
+      <w:r>
+        <w:rPr>
+          <w:rFonts w:asciiTheme="minorBidi" w:hAnsiTheme="minorBidi"/>
+        </w:rPr>
+        <w:t>Automatic Class Detection</w:t>
       </w:r>
     </w:p>
     <w:p>
@@ -1874,19 +1769,37 @@
         <w:rPr>
           <w:rFonts w:asciiTheme="minorBidi" w:hAnsiTheme="minorBidi"/>
         </w:rPr>
-        <w:t xml:space="preserve">Models will automatically </w:t>
-      </w:r>
-      <w:r>
-        <w:rPr>
-          <w:rFonts w:asciiTheme="minorBidi" w:hAnsiTheme="minorBidi"/>
-        </w:rPr>
-        <w:t>generate model parameters based on the feature matrix and the classes that are given to the model.</w:t>
-      </w:r>
-      <w:r>
-        <w:rPr>
-          <w:rFonts w:asciiTheme="minorBidi" w:hAnsiTheme="minorBidi"/>
-        </w:rPr>
-        <w:t xml:space="preserve"> As such, users are not required to set the model parameters manually </w:t>
+        <w:t>If</w:t>
+      </w:r>
+      <w:r>
+        <w:rPr>
+          <w:rFonts w:asciiTheme="minorBidi" w:hAnsiTheme="minorBidi"/>
+        </w:rPr>
+        <w:t xml:space="preserve"> the user</w:t>
+      </w:r>
+      <w:r>
+        <w:rPr>
+          <w:rFonts w:asciiTheme="minorBidi" w:hAnsiTheme="minorBidi"/>
+        </w:rPr>
+        <w:t>s</w:t>
+      </w:r>
+      <w:r>
+        <w:rPr>
+          <w:rFonts w:asciiTheme="minorBidi" w:hAnsiTheme="minorBidi"/>
+        </w:rPr>
+        <w:t xml:space="preserve"> do</w:t>
+      </w:r>
+      <w:r>
+        <w:rPr>
+          <w:rFonts w:asciiTheme="minorBidi" w:hAnsiTheme="minorBidi"/>
+        </w:rPr>
+        <w:t xml:space="preserve"> not</w:t>
+      </w:r>
+      <w:r>
+        <w:rPr>
+          <w:rFonts w:asciiTheme="minorBidi" w:hAnsiTheme="minorBidi"/>
+        </w:rPr>
+        <w:t xml:space="preserve"> set the classes </w:t>
       </w:r>
       <w:r>
         <w:rPr>
@@ -1898,116 +1811,63 @@
         <w:rPr>
           <w:rFonts w:asciiTheme="minorBidi" w:hAnsiTheme="minorBidi"/>
         </w:rPr>
-        <w:t>training</w:t>
-      </w:r>
-      <w:r>
-        <w:rPr>
-          <w:rFonts w:asciiTheme="minorBidi" w:hAnsiTheme="minorBidi"/>
-        </w:rPr>
-        <w:t xml:space="preserve">. Although the users can manually set the model parameters, </w:t>
-      </w:r>
-      <w:r>
-        <w:rPr>
-          <w:rFonts w:asciiTheme="minorBidi" w:hAnsiTheme="minorBidi"/>
-        </w:rPr>
-        <w:t xml:space="preserve">we only expected this to be a use case of </w:t>
-      </w:r>
-      <w:r>
-        <w:rPr>
-          <w:rFonts w:asciiTheme="minorBidi" w:hAnsiTheme="minorBidi"/>
-        </w:rPr>
-        <w:t>manually</w:t>
-      </w:r>
-      <w:r>
-        <w:rPr>
-          <w:rFonts w:asciiTheme="minorBidi" w:hAnsiTheme="minorBidi"/>
-        </w:rPr>
-        <w:t xml:space="preserve"> loading trained model par</w:t>
-      </w:r>
-      <w:r>
-        <w:rPr>
-          <w:rFonts w:asciiTheme="minorBidi" w:hAnsiTheme="minorBidi"/>
-        </w:rPr>
-        <w:t>ameters</w:t>
-      </w:r>
-      <w:r>
-        <w:rPr>
-          <w:rFonts w:asciiTheme="minorBidi" w:hAnsiTheme="minorBidi"/>
-        </w:rPr>
-        <w:t xml:space="preserve"> </w:t>
-      </w:r>
-      <w:r>
-        <w:rPr>
-          <w:rFonts w:asciiTheme="minorBidi" w:hAnsiTheme="minorBidi"/>
-        </w:rPr>
-        <w:t>into</w:t>
-      </w:r>
-      <w:r>
-        <w:rPr>
-          <w:rFonts w:asciiTheme="minorBidi" w:hAnsiTheme="minorBidi"/>
-        </w:rPr>
-        <w:t xml:space="preserve"> the models.</w:t>
-      </w:r>
-    </w:p>
-    <w:p>
-      <w:pPr>
-        <w:rPr>
-          <w:rFonts w:asciiTheme="minorBidi" w:hAnsiTheme="minorBidi"/>
-        </w:rPr>
-      </w:pPr>
-    </w:p>
-    <w:p>
-      <w:pPr>
-        <w:rPr>
-          <w:rFonts w:asciiTheme="minorBidi" w:hAnsiTheme="minorBidi"/>
-          <w:b/>
-          <w:bCs/>
-        </w:rPr>
-      </w:pPr>
-      <w:r>
-        <w:rPr>
-          <w:rFonts w:asciiTheme="minorBidi" w:hAnsiTheme="minorBidi"/>
-          <w:b/>
-          <w:bCs/>
-        </w:rPr>
-        <w:t>Additional Features</w:t>
-      </w:r>
-    </w:p>
-    <w:p>
-      <w:pPr>
-        <w:rPr>
-          <w:rFonts w:asciiTheme="minorBidi" w:hAnsiTheme="minorBidi"/>
-        </w:rPr>
-      </w:pPr>
-      <w:r>
-        <w:rPr>
-          <w:rFonts w:asciiTheme="minorBidi" w:hAnsiTheme="minorBidi"/>
-        </w:rPr>
-        <w:t xml:space="preserve">Regularisation </w:t>
-      </w:r>
-      <w:r>
-        <w:rPr>
-          <w:rFonts w:asciiTheme="minorBidi" w:hAnsiTheme="minorBidi"/>
-        </w:rPr>
-        <w:t>As</w:t>
-      </w:r>
-      <w:r>
-        <w:rPr>
-          <w:rFonts w:asciiTheme="minorBidi" w:hAnsiTheme="minorBidi"/>
-        </w:rPr>
-        <w:t xml:space="preserve"> An Object, </w:t>
-      </w:r>
-      <w:r>
-        <w:rPr>
-          <w:rFonts w:asciiTheme="minorBidi" w:hAnsiTheme="minorBidi"/>
-        </w:rPr>
-        <w:t xml:space="preserve">Not </w:t>
-      </w:r>
-      <w:r>
-        <w:rPr>
-          <w:rFonts w:asciiTheme="minorBidi" w:hAnsiTheme="minorBidi"/>
-        </w:rPr>
-        <w:t>A Formula.</w:t>
+        <w:t xml:space="preserve">the training, the </w:t>
+      </w:r>
+      <w:r>
+        <w:rPr>
+          <w:rFonts w:asciiTheme="minorBidi" w:hAnsiTheme="minorBidi"/>
+        </w:rPr>
+        <w:t xml:space="preserve">model will gather </w:t>
+      </w:r>
+      <w:r>
+        <w:rPr>
+          <w:rFonts w:asciiTheme="minorBidi" w:hAnsiTheme="minorBidi"/>
+        </w:rPr>
+        <w:t>and store all the potential classes</w:t>
+      </w:r>
+      <w:r>
+        <w:rPr>
+          <w:rFonts w:asciiTheme="minorBidi" w:hAnsiTheme="minorBidi"/>
+        </w:rPr>
+        <w:t>.</w:t>
+      </w:r>
+      <w:r>
+        <w:rPr>
+          <w:rFonts w:asciiTheme="minorBidi" w:hAnsiTheme="minorBidi"/>
+        </w:rPr>
+        <w:t xml:space="preserve"> This would then be used by the automatic label matrix conversion</w:t>
+      </w:r>
+      <w:r>
+        <w:rPr>
+          <w:rFonts w:asciiTheme="minorBidi" w:hAnsiTheme="minorBidi"/>
+        </w:rPr>
+        <w:t xml:space="preserve"> before the model can undergo training using the given dataset.</w:t>
+      </w:r>
+    </w:p>
+    <w:p>
+      <w:pPr>
+        <w:rPr>
+          <w:rFonts w:asciiTheme="minorBidi" w:hAnsiTheme="minorBidi"/>
+        </w:rPr>
+      </w:pPr>
+    </w:p>
+    <w:p>
+      <w:pPr>
+        <w:rPr>
+          <w:rFonts w:asciiTheme="minorBidi" w:hAnsiTheme="minorBidi"/>
+        </w:rPr>
+      </w:pPr>
+      <w:r>
+        <w:rPr>
+          <w:rFonts w:asciiTheme="minorBidi" w:hAnsiTheme="minorBidi"/>
+        </w:rPr>
+        <w:t>Mo</w:t>
+      </w:r>
+      <w:r>
+        <w:rPr>
+          <w:rFonts w:asciiTheme="minorBidi" w:hAnsiTheme="minorBidi"/>
+        </w:rPr>
+        <w:t>del Parameters Generation</w:t>
       </w:r>
     </w:p>
     <w:p>
@@ -2025,19 +1885,61 @@
         <w:rPr>
           <w:rFonts w:asciiTheme="minorBidi" w:hAnsiTheme="minorBidi"/>
         </w:rPr>
-        <w:t xml:space="preserve">Given that </w:t>
-      </w:r>
-      <w:r>
-        <w:rPr>
-          <w:rFonts w:asciiTheme="minorBidi" w:hAnsiTheme="minorBidi"/>
-        </w:rPr>
-        <w:t xml:space="preserve">many of the models </w:t>
-      </w:r>
-      <w:r>
-        <w:rPr>
-          <w:rFonts w:asciiTheme="minorBidi" w:hAnsiTheme="minorBidi"/>
-        </w:rPr>
-        <w:t>use</w:t>
+        <w:t xml:space="preserve">Models will automatically </w:t>
+      </w:r>
+      <w:r>
+        <w:rPr>
+          <w:rFonts w:asciiTheme="minorBidi" w:hAnsiTheme="minorBidi"/>
+        </w:rPr>
+        <w:t>generate model parameters based on the feature matrix and the classes that are given to the model.</w:t>
+      </w:r>
+      <w:r>
+        <w:rPr>
+          <w:rFonts w:asciiTheme="minorBidi" w:hAnsiTheme="minorBidi"/>
+        </w:rPr>
+        <w:t xml:space="preserve"> As such, users are not required to set the model parameters manually </w:t>
+      </w:r>
+      <w:r>
+        <w:rPr>
+          <w:rFonts w:asciiTheme="minorBidi" w:hAnsiTheme="minorBidi"/>
+        </w:rPr>
+        <w:t xml:space="preserve">before </w:t>
+      </w:r>
+      <w:r>
+        <w:rPr>
+          <w:rFonts w:asciiTheme="minorBidi" w:hAnsiTheme="minorBidi"/>
+        </w:rPr>
+        <w:t>training</w:t>
+      </w:r>
+      <w:r>
+        <w:rPr>
+          <w:rFonts w:asciiTheme="minorBidi" w:hAnsiTheme="minorBidi"/>
+        </w:rPr>
+        <w:t xml:space="preserve">. Although the users can manually set the model parameters, </w:t>
+      </w:r>
+      <w:r>
+        <w:rPr>
+          <w:rFonts w:asciiTheme="minorBidi" w:hAnsiTheme="minorBidi"/>
+        </w:rPr>
+        <w:t xml:space="preserve">we only expected this to be a use case of </w:t>
+      </w:r>
+      <w:r>
+        <w:rPr>
+          <w:rFonts w:asciiTheme="minorBidi" w:hAnsiTheme="minorBidi"/>
+        </w:rPr>
+        <w:t>manually</w:t>
+      </w:r>
+      <w:r>
+        <w:rPr>
+          <w:rFonts w:asciiTheme="minorBidi" w:hAnsiTheme="minorBidi"/>
+        </w:rPr>
+        <w:t xml:space="preserve"> loading trained model par</w:t>
+      </w:r>
+      <w:r>
+        <w:rPr>
+          <w:rFonts w:asciiTheme="minorBidi" w:hAnsiTheme="minorBidi"/>
+        </w:rPr>
+        <w:t>ameters</w:t>
       </w:r>
       <w:r>
         <w:rPr>
@@ -2049,93 +1951,50 @@
         <w:rPr>
           <w:rFonts w:asciiTheme="minorBidi" w:hAnsiTheme="minorBidi"/>
         </w:rPr>
-        <w:t xml:space="preserve">regularisation as part of their calculations, such as linear regression, logistic regression and </w:t>
-      </w:r>
-      <w:r>
-        <w:rPr>
-          <w:rFonts w:asciiTheme="minorBidi" w:hAnsiTheme="minorBidi"/>
-        </w:rPr>
-        <w:t xml:space="preserve">neural networks, we designed the API in a way that these are </w:t>
-      </w:r>
-      <w:r>
-        <w:rPr>
-          <w:rFonts w:asciiTheme="minorBidi" w:hAnsiTheme="minorBidi"/>
-        </w:rPr>
-        <w:t xml:space="preserve">additional optionality that could be inserted </w:t>
-      </w:r>
-      <w:r>
-        <w:rPr>
-          <w:rFonts w:asciiTheme="minorBidi" w:hAnsiTheme="minorBidi"/>
-        </w:rPr>
         <w:t>into</w:t>
       </w:r>
       <w:r>
         <w:rPr>
           <w:rFonts w:asciiTheme="minorBidi" w:hAnsiTheme="minorBidi"/>
         </w:rPr>
-        <w:t xml:space="preserve"> the models. T</w:t>
-      </w:r>
-      <w:r>
-        <w:rPr>
-          <w:rFonts w:asciiTheme="minorBidi" w:hAnsiTheme="minorBidi"/>
-        </w:rPr>
-        <w:t>his way, we reduce the need for multiple models that only have regulari</w:t>
-      </w:r>
-      <w:r>
-        <w:rPr>
-          <w:rFonts w:asciiTheme="minorBidi" w:hAnsiTheme="minorBidi"/>
-        </w:rPr>
-        <w:t>s</w:t>
-      </w:r>
-      <w:r>
-        <w:rPr>
-          <w:rFonts w:asciiTheme="minorBidi" w:hAnsiTheme="minorBidi"/>
-        </w:rPr>
-        <w:t xml:space="preserve">ation in </w:t>
-      </w:r>
-      <w:r>
-        <w:rPr>
-          <w:rFonts w:asciiTheme="minorBidi" w:hAnsiTheme="minorBidi"/>
-        </w:rPr>
-        <w:t>their</w:t>
-      </w:r>
-      <w:r>
-        <w:rPr>
-          <w:rFonts w:asciiTheme="minorBidi" w:hAnsiTheme="minorBidi"/>
-        </w:rPr>
-        <w:t xml:space="preserve"> </w:t>
-      </w:r>
-      <w:r>
-        <w:rPr>
-          <w:rFonts w:asciiTheme="minorBidi" w:hAnsiTheme="minorBidi"/>
-        </w:rPr>
-        <w:t>differences</w:t>
-      </w:r>
-      <w:r>
-        <w:rPr>
-          <w:rFonts w:asciiTheme="minorBidi" w:hAnsiTheme="minorBidi"/>
-        </w:rPr>
-        <w:t>, increasing the codebase maintainability.</w:t>
-      </w:r>
-    </w:p>
-    <w:p>
-      <w:pPr>
-        <w:rPr>
-          <w:rFonts w:asciiTheme="minorBidi" w:hAnsiTheme="minorBidi"/>
-        </w:rPr>
-      </w:pPr>
-    </w:p>
-    <w:p>
-      <w:pPr>
-        <w:rPr>
-          <w:rFonts w:asciiTheme="minorBidi" w:hAnsiTheme="minorBidi"/>
-        </w:rPr>
-      </w:pPr>
-      <w:r>
-        <w:rPr>
-          <w:rFonts w:asciiTheme="minorBidi" w:hAnsiTheme="minorBidi"/>
-        </w:rPr>
-        <w:t xml:space="preserve">Eligibility Traces </w:t>
+        <w:t xml:space="preserve"> the models.</w:t>
+      </w:r>
+    </w:p>
+    <w:p>
+      <w:pPr>
+        <w:rPr>
+          <w:rFonts w:asciiTheme="minorBidi" w:hAnsiTheme="minorBidi"/>
+        </w:rPr>
+      </w:pPr>
+    </w:p>
+    <w:p>
+      <w:pPr>
+        <w:rPr>
+          <w:rFonts w:asciiTheme="minorBidi" w:hAnsiTheme="minorBidi"/>
+          <w:b/>
+          <w:bCs/>
+        </w:rPr>
+      </w:pPr>
+      <w:r>
+        <w:rPr>
+          <w:rFonts w:asciiTheme="minorBidi" w:hAnsiTheme="minorBidi"/>
+          <w:b/>
+          <w:bCs/>
+        </w:rPr>
+        <w:t>Additional Features</w:t>
+      </w:r>
+    </w:p>
+    <w:p>
+      <w:pPr>
+        <w:rPr>
+          <w:rFonts w:asciiTheme="minorBidi" w:hAnsiTheme="minorBidi"/>
+        </w:rPr>
+      </w:pPr>
+      <w:r>
+        <w:rPr>
+          <w:rFonts w:asciiTheme="minorBidi" w:hAnsiTheme="minorBidi"/>
+        </w:rPr>
+        <w:t xml:space="preserve">Regularisation </w:t>
       </w:r>
       <w:r>
         <w:rPr>
@@ -2147,7 +2006,19 @@
         <w:rPr>
           <w:rFonts w:asciiTheme="minorBidi" w:hAnsiTheme="minorBidi"/>
         </w:rPr>
-        <w:t xml:space="preserve"> An Object, Not A Formula</w:t>
+        <w:t xml:space="preserve"> An Object, </w:t>
+      </w:r>
+      <w:r>
+        <w:rPr>
+          <w:rFonts w:asciiTheme="minorBidi" w:hAnsiTheme="minorBidi"/>
+        </w:rPr>
+        <w:t xml:space="preserve">Not </w:t>
+      </w:r>
+      <w:r>
+        <w:rPr>
+          <w:rFonts w:asciiTheme="minorBidi" w:hAnsiTheme="minorBidi"/>
+        </w:rPr>
+        <w:t>A Formula.</w:t>
       </w:r>
     </w:p>
     <w:p>
@@ -2165,25 +2036,19 @@
         <w:rPr>
           <w:rFonts w:asciiTheme="minorBidi" w:hAnsiTheme="minorBidi"/>
         </w:rPr>
-        <w:t xml:space="preserve">Just like the </w:t>
-      </w:r>
-      <w:r>
-        <w:rPr>
-          <w:rFonts w:asciiTheme="minorBidi" w:hAnsiTheme="minorBidi"/>
-        </w:rPr>
-        <w:t xml:space="preserve">regularisation, eligibility traces are used by temporal difference methods of reinforcement learning models. As such, we made them </w:t>
-      </w:r>
-      <w:r>
-        <w:rPr>
-          <w:rFonts w:asciiTheme="minorBidi" w:hAnsiTheme="minorBidi"/>
-        </w:rPr>
-        <w:t>objects to reduce redundant models</w:t>
-      </w:r>
-      <w:r>
-        <w:rPr>
-          <w:rFonts w:asciiTheme="minorBidi" w:hAnsiTheme="minorBidi"/>
-        </w:rPr>
-        <w:t>,</w:t>
+        <w:t xml:space="preserve">Given that </w:t>
+      </w:r>
+      <w:r>
+        <w:rPr>
+          <w:rFonts w:asciiTheme="minorBidi" w:hAnsiTheme="minorBidi"/>
+        </w:rPr>
+        <w:t xml:space="preserve">many of the models </w:t>
+      </w:r>
+      <w:r>
+        <w:rPr>
+          <w:rFonts w:asciiTheme="minorBidi" w:hAnsiTheme="minorBidi"/>
+        </w:rPr>
+        <w:t>use</w:t>
       </w:r>
       <w:r>
         <w:rPr>
@@ -2195,57 +2060,105 @@
         <w:rPr>
           <w:rFonts w:asciiTheme="minorBidi" w:hAnsiTheme="minorBidi"/>
         </w:rPr>
-        <w:t>as these can be shared between different models.</w:t>
-      </w:r>
-    </w:p>
-    <w:p>
-      <w:pPr>
-        <w:rPr>
-          <w:rFonts w:asciiTheme="minorBidi" w:hAnsiTheme="minorBidi"/>
-        </w:rPr>
-      </w:pPr>
-    </w:p>
-    <w:p>
-      <w:pPr>
-        <w:rPr>
-          <w:rFonts w:asciiTheme="minorBidi" w:hAnsiTheme="minorBidi"/>
-        </w:rPr>
-      </w:pPr>
-      <w:r>
-        <w:rPr>
-          <w:rFonts w:asciiTheme="minorBidi" w:hAnsiTheme="minorBidi"/>
-        </w:rPr>
-        <w:t xml:space="preserve">Per Layer </w:t>
-      </w:r>
-      <w:r>
-        <w:rPr>
-          <w:rFonts w:asciiTheme="minorBidi" w:hAnsiTheme="minorBidi"/>
-        </w:rPr>
-        <w:t xml:space="preserve">Learning Rate, </w:t>
-      </w:r>
-      <w:r>
-        <w:rPr>
-          <w:rFonts w:asciiTheme="minorBidi" w:hAnsiTheme="minorBidi"/>
-        </w:rPr>
-        <w:t>Optimisers</w:t>
-      </w:r>
-      <w:r>
-        <w:rPr>
-          <w:rFonts w:asciiTheme="minorBidi" w:hAnsiTheme="minorBidi"/>
-        </w:rPr>
-        <w:t xml:space="preserve"> And </w:t>
-      </w:r>
-      <w:r>
-        <w:rPr>
-          <w:rFonts w:asciiTheme="minorBidi" w:hAnsiTheme="minorBidi"/>
-        </w:rPr>
-        <w:t>Regularisation</w:t>
-      </w:r>
-      <w:r>
-        <w:rPr>
-          <w:rFonts w:asciiTheme="minorBidi" w:hAnsiTheme="minorBidi"/>
-        </w:rPr>
-        <w:t xml:space="preserve"> For Neural Networks</w:t>
+        <w:t xml:space="preserve">regularisation as part of their calculations, such as linear regression, logistic regression and </w:t>
+      </w:r>
+      <w:r>
+        <w:rPr>
+          <w:rFonts w:asciiTheme="minorBidi" w:hAnsiTheme="minorBidi"/>
+        </w:rPr>
+        <w:t xml:space="preserve">neural networks, we designed the API in a way that these are </w:t>
+      </w:r>
+      <w:r>
+        <w:rPr>
+          <w:rFonts w:asciiTheme="minorBidi" w:hAnsiTheme="minorBidi"/>
+        </w:rPr>
+        <w:t xml:space="preserve">additional optionality that could be inserted </w:t>
+      </w:r>
+      <w:r>
+        <w:rPr>
+          <w:rFonts w:asciiTheme="minorBidi" w:hAnsiTheme="minorBidi"/>
+        </w:rPr>
+        <w:t>into</w:t>
+      </w:r>
+      <w:r>
+        <w:rPr>
+          <w:rFonts w:asciiTheme="minorBidi" w:hAnsiTheme="minorBidi"/>
+        </w:rPr>
+        <w:t xml:space="preserve"> the models. T</w:t>
+      </w:r>
+      <w:r>
+        <w:rPr>
+          <w:rFonts w:asciiTheme="minorBidi" w:hAnsiTheme="minorBidi"/>
+        </w:rPr>
+        <w:t>his way, we reduce the need for multiple models that only have regulari</w:t>
+      </w:r>
+      <w:r>
+        <w:rPr>
+          <w:rFonts w:asciiTheme="minorBidi" w:hAnsiTheme="minorBidi"/>
+        </w:rPr>
+        <w:t>s</w:t>
+      </w:r>
+      <w:r>
+        <w:rPr>
+          <w:rFonts w:asciiTheme="minorBidi" w:hAnsiTheme="minorBidi"/>
+        </w:rPr>
+        <w:t xml:space="preserve">ation in </w:t>
+      </w:r>
+      <w:r>
+        <w:rPr>
+          <w:rFonts w:asciiTheme="minorBidi" w:hAnsiTheme="minorBidi"/>
+        </w:rPr>
+        <w:t>their</w:t>
+      </w:r>
+      <w:r>
+        <w:rPr>
+          <w:rFonts w:asciiTheme="minorBidi" w:hAnsiTheme="minorBidi"/>
+        </w:rPr>
+        <w:t xml:space="preserve"> </w:t>
+      </w:r>
+      <w:r>
+        <w:rPr>
+          <w:rFonts w:asciiTheme="minorBidi" w:hAnsiTheme="minorBidi"/>
+        </w:rPr>
+        <w:t>differences</w:t>
+      </w:r>
+      <w:r>
+        <w:rPr>
+          <w:rFonts w:asciiTheme="minorBidi" w:hAnsiTheme="minorBidi"/>
+        </w:rPr>
+        <w:t>, increasing the codebase maintainability.</w:t>
+      </w:r>
+    </w:p>
+    <w:p>
+      <w:pPr>
+        <w:rPr>
+          <w:rFonts w:asciiTheme="minorBidi" w:hAnsiTheme="minorBidi"/>
+        </w:rPr>
+      </w:pPr>
+    </w:p>
+    <w:p>
+      <w:pPr>
+        <w:rPr>
+          <w:rFonts w:asciiTheme="minorBidi" w:hAnsiTheme="minorBidi"/>
+        </w:rPr>
+      </w:pPr>
+      <w:r>
+        <w:rPr>
+          <w:rFonts w:asciiTheme="minorBidi" w:hAnsiTheme="minorBidi"/>
+        </w:rPr>
+        <w:t xml:space="preserve">Eligibility Traces </w:t>
+      </w:r>
+      <w:r>
+        <w:rPr>
+          <w:rFonts w:asciiTheme="minorBidi" w:hAnsiTheme="minorBidi"/>
+        </w:rPr>
+        <w:t>As</w:t>
+      </w:r>
+      <w:r>
+        <w:rPr>
+          <w:rFonts w:asciiTheme="minorBidi" w:hAnsiTheme="minorBidi"/>
+        </w:rPr>
+        <w:t xml:space="preserve"> An Object, Not A Formula</w:t>
       </w:r>
     </w:p>
     <w:p>
@@ -2263,61 +2176,25 @@
         <w:rPr>
           <w:rFonts w:asciiTheme="minorBidi" w:hAnsiTheme="minorBidi"/>
         </w:rPr>
-        <w:t xml:space="preserve">In PyTorch and TensorFlow, </w:t>
-      </w:r>
-      <w:r>
-        <w:rPr>
-          <w:rFonts w:asciiTheme="minorBidi" w:hAnsiTheme="minorBidi"/>
-        </w:rPr>
-        <w:t xml:space="preserve">the models generally </w:t>
-      </w:r>
-      <w:r>
-        <w:rPr>
-          <w:rFonts w:asciiTheme="minorBidi" w:hAnsiTheme="minorBidi"/>
-        </w:rPr>
-        <w:t>use</w:t>
-      </w:r>
-      <w:r>
-        <w:rPr>
-          <w:rFonts w:asciiTheme="minorBidi" w:hAnsiTheme="minorBidi"/>
-        </w:rPr>
-        <w:t xml:space="preserve"> a single </w:t>
-      </w:r>
-      <w:r>
-        <w:rPr>
-          <w:rFonts w:asciiTheme="minorBidi" w:hAnsiTheme="minorBidi"/>
-        </w:rPr>
-        <w:t xml:space="preserve">learning rate as well as a single </w:t>
-      </w:r>
-      <w:r>
-        <w:rPr>
-          <w:rFonts w:asciiTheme="minorBidi" w:hAnsiTheme="minorBidi"/>
-        </w:rPr>
-        <w:t xml:space="preserve">optimiser for the </w:t>
-      </w:r>
-      <w:r>
-        <w:rPr>
-          <w:rFonts w:asciiTheme="minorBidi" w:hAnsiTheme="minorBidi"/>
-        </w:rPr>
-        <w:t xml:space="preserve">whole </w:t>
-      </w:r>
-      <w:r>
-        <w:rPr>
-          <w:rFonts w:asciiTheme="minorBidi" w:hAnsiTheme="minorBidi"/>
-        </w:rPr>
-        <w:t>model</w:t>
-      </w:r>
-      <w:r>
-        <w:rPr>
-          <w:rFonts w:asciiTheme="minorBidi" w:hAnsiTheme="minorBidi"/>
-        </w:rPr>
-        <w:t xml:space="preserve">. They also do not support the classical weight </w:t>
-      </w:r>
-      <w:r>
-        <w:rPr>
-          <w:rFonts w:asciiTheme="minorBidi" w:hAnsiTheme="minorBidi"/>
-        </w:rPr>
-        <w:t>regularisation</w:t>
+        <w:t xml:space="preserve">Just like the </w:t>
+      </w:r>
+      <w:r>
+        <w:rPr>
+          <w:rFonts w:asciiTheme="minorBidi" w:hAnsiTheme="minorBidi"/>
+        </w:rPr>
+        <w:t xml:space="preserve">regularisation, eligibility traces are used by temporal difference methods of reinforcement learning models. As such, we made them </w:t>
+      </w:r>
+      <w:r>
+        <w:rPr>
+          <w:rFonts w:asciiTheme="minorBidi" w:hAnsiTheme="minorBidi"/>
+        </w:rPr>
+        <w:t>objects to reduce redundant models</w:t>
+      </w:r>
+      <w:r>
+        <w:rPr>
+          <w:rFonts w:asciiTheme="minorBidi" w:hAnsiTheme="minorBidi"/>
+        </w:rPr>
+        <w:t>,</w:t>
       </w:r>
       <w:r>
         <w:rPr>
@@ -2329,7 +2206,57 @@
         <w:rPr>
           <w:rFonts w:asciiTheme="minorBidi" w:hAnsiTheme="minorBidi"/>
         </w:rPr>
-        <w:t>that could provide an additional means to avoid overfitting.</w:t>
+        <w:t>as these can be shared between different models.</w:t>
+      </w:r>
+    </w:p>
+    <w:p>
+      <w:pPr>
+        <w:rPr>
+          <w:rFonts w:asciiTheme="minorBidi" w:hAnsiTheme="minorBidi"/>
+        </w:rPr>
+      </w:pPr>
+    </w:p>
+    <w:p>
+      <w:pPr>
+        <w:rPr>
+          <w:rFonts w:asciiTheme="minorBidi" w:hAnsiTheme="minorBidi"/>
+        </w:rPr>
+      </w:pPr>
+      <w:r>
+        <w:rPr>
+          <w:rFonts w:asciiTheme="minorBidi" w:hAnsiTheme="minorBidi"/>
+        </w:rPr>
+        <w:t xml:space="preserve">Per Layer </w:t>
+      </w:r>
+      <w:r>
+        <w:rPr>
+          <w:rFonts w:asciiTheme="minorBidi" w:hAnsiTheme="minorBidi"/>
+        </w:rPr>
+        <w:t xml:space="preserve">Learning Rate, </w:t>
+      </w:r>
+      <w:r>
+        <w:rPr>
+          <w:rFonts w:asciiTheme="minorBidi" w:hAnsiTheme="minorBidi"/>
+        </w:rPr>
+        <w:t>Optimisers</w:t>
+      </w:r>
+      <w:r>
+        <w:rPr>
+          <w:rFonts w:asciiTheme="minorBidi" w:hAnsiTheme="minorBidi"/>
+        </w:rPr>
+        <w:t xml:space="preserve"> And </w:t>
+      </w:r>
+      <w:r>
+        <w:rPr>
+          <w:rFonts w:asciiTheme="minorBidi" w:hAnsiTheme="minorBidi"/>
+        </w:rPr>
+        <w:t>Regularisation</w:t>
+      </w:r>
+      <w:r>
+        <w:rPr>
+          <w:rFonts w:asciiTheme="minorBidi" w:hAnsiTheme="minorBidi"/>
+        </w:rPr>
+        <w:t xml:space="preserve"> For Neural Networks</w:t>
       </w:r>
     </w:p>
     <w:p>
@@ -2347,25 +2274,61 @@
         <w:rPr>
           <w:rFonts w:asciiTheme="minorBidi" w:hAnsiTheme="minorBidi"/>
         </w:rPr>
-        <w:t>We find such limitations too restrictive</w:t>
-      </w:r>
-      <w:r>
-        <w:rPr>
-          <w:rFonts w:asciiTheme="minorBidi" w:hAnsiTheme="minorBidi"/>
-        </w:rPr>
-        <w:t>,</w:t>
-      </w:r>
-      <w:r>
-        <w:rPr>
-          <w:rFonts w:asciiTheme="minorBidi" w:hAnsiTheme="minorBidi"/>
-        </w:rPr>
-        <w:t xml:space="preserve"> as users may want to perform various configurations</w:t>
-      </w:r>
-      <w:r>
-        <w:rPr>
-          <w:rFonts w:asciiTheme="minorBidi" w:hAnsiTheme="minorBidi"/>
-        </w:rPr>
-        <w:t>,</w:t>
+        <w:t xml:space="preserve">In PyTorch and TensorFlow, </w:t>
+      </w:r>
+      <w:r>
+        <w:rPr>
+          <w:rFonts w:asciiTheme="minorBidi" w:hAnsiTheme="minorBidi"/>
+        </w:rPr>
+        <w:t xml:space="preserve">the models generally </w:t>
+      </w:r>
+      <w:r>
+        <w:rPr>
+          <w:rFonts w:asciiTheme="minorBidi" w:hAnsiTheme="minorBidi"/>
+        </w:rPr>
+        <w:t>use</w:t>
+      </w:r>
+      <w:r>
+        <w:rPr>
+          <w:rFonts w:asciiTheme="minorBidi" w:hAnsiTheme="minorBidi"/>
+        </w:rPr>
+        <w:t xml:space="preserve"> a single </w:t>
+      </w:r>
+      <w:r>
+        <w:rPr>
+          <w:rFonts w:asciiTheme="minorBidi" w:hAnsiTheme="minorBidi"/>
+        </w:rPr>
+        <w:t xml:space="preserve">learning rate as well as a single </w:t>
+      </w:r>
+      <w:r>
+        <w:rPr>
+          <w:rFonts w:asciiTheme="minorBidi" w:hAnsiTheme="minorBidi"/>
+        </w:rPr>
+        <w:t xml:space="preserve">optimiser for the </w:t>
+      </w:r>
+      <w:r>
+        <w:rPr>
+          <w:rFonts w:asciiTheme="minorBidi" w:hAnsiTheme="minorBidi"/>
+        </w:rPr>
+        <w:t xml:space="preserve">whole </w:t>
+      </w:r>
+      <w:r>
+        <w:rPr>
+          <w:rFonts w:asciiTheme="minorBidi" w:hAnsiTheme="minorBidi"/>
+        </w:rPr>
+        <w:t>model</w:t>
+      </w:r>
+      <w:r>
+        <w:rPr>
+          <w:rFonts w:asciiTheme="minorBidi" w:hAnsiTheme="minorBidi"/>
+        </w:rPr>
+        <w:t xml:space="preserve">. They also do not support the classical weight </w:t>
+      </w:r>
+      <w:r>
+        <w:rPr>
+          <w:rFonts w:asciiTheme="minorBidi" w:hAnsiTheme="minorBidi"/>
+        </w:rPr>
+        <w:t>regularisation</w:t>
       </w:r>
       <w:r>
         <w:rPr>
@@ -2377,63 +2340,7 @@
         <w:rPr>
           <w:rFonts w:asciiTheme="minorBidi" w:hAnsiTheme="minorBidi"/>
         </w:rPr>
-        <w:t xml:space="preserve">given </w:t>
-      </w:r>
-      <w:r>
-        <w:rPr>
-          <w:rFonts w:asciiTheme="minorBidi" w:hAnsiTheme="minorBidi"/>
-        </w:rPr>
-        <w:t xml:space="preserve">how much freedom the game environment gives when interacting with these </w:t>
-      </w:r>
-      <w:r>
-        <w:rPr>
-          <w:rFonts w:asciiTheme="minorBidi" w:hAnsiTheme="minorBidi"/>
-        </w:rPr>
-        <w:t>neural networks.</w:t>
-      </w:r>
-    </w:p>
-    <w:p>
-      <w:pPr>
-        <w:rPr>
-          <w:rFonts w:asciiTheme="minorBidi" w:hAnsiTheme="minorBidi"/>
-        </w:rPr>
-      </w:pPr>
-    </w:p>
-    <w:p>
-      <w:pPr>
-        <w:rPr>
-          <w:rFonts w:asciiTheme="minorBidi" w:hAnsiTheme="minorBidi"/>
-          <w:b/>
-          <w:bCs/>
-        </w:rPr>
-      </w:pPr>
-      <w:r>
-        <w:rPr>
-          <w:rFonts w:asciiTheme="minorBidi" w:hAnsiTheme="minorBidi"/>
-          <w:b/>
-          <w:bCs/>
-        </w:rPr>
-        <w:t>Potential Use Cases</w:t>
-      </w:r>
-    </w:p>
-    <w:p>
-      <w:pPr>
-        <w:rPr>
-          <w:rFonts w:asciiTheme="minorBidi" w:hAnsiTheme="minorBidi"/>
-        </w:rPr>
-      </w:pPr>
-    </w:p>
-    <w:p>
-      <w:pPr>
-        <w:rPr>
-          <w:rFonts w:asciiTheme="minorBidi" w:hAnsiTheme="minorBidi"/>
-        </w:rPr>
-      </w:pPr>
-      <w:r>
-        <w:rPr>
-          <w:rFonts w:asciiTheme="minorBidi" w:hAnsiTheme="minorBidi"/>
-        </w:rPr>
-        <w:t>Retention System</w:t>
+        <w:t>that could provide an additional means to avoid overfitting.</w:t>
       </w:r>
     </w:p>
     <w:p>
@@ -2451,14 +2358,112 @@
         <w:rPr>
           <w:rFonts w:asciiTheme="minorBidi" w:hAnsiTheme="minorBidi"/>
         </w:rPr>
-        <w:t xml:space="preserve">Games provide many interactions between players and their environments, leading to a significant pool of data that could be exploited. Although studies </w:t>
-      </w:r>
+        <w:t>We find such limitations too restrictive</w:t>
+      </w:r>
+      <w:r>
+        <w:rPr>
+          <w:rFonts w:asciiTheme="minorBidi" w:hAnsiTheme="minorBidi"/>
+        </w:rPr>
+        <w:t>,</w:t>
+      </w:r>
+      <w:r>
+        <w:rPr>
+          <w:rFonts w:asciiTheme="minorBidi" w:hAnsiTheme="minorBidi"/>
+        </w:rPr>
+        <w:t xml:space="preserve"> as users may want to perform various configurations</w:t>
+      </w:r>
+      <w:r>
+        <w:rPr>
+          <w:rFonts w:asciiTheme="minorBidi" w:hAnsiTheme="minorBidi"/>
+        </w:rPr>
+        <w:t>,</w:t>
+      </w:r>
+      <w:r>
+        <w:rPr>
+          <w:rFonts w:asciiTheme="minorBidi" w:hAnsiTheme="minorBidi"/>
+        </w:rPr>
+        <w:t xml:space="preserve"> </w:t>
+      </w:r>
+      <w:r>
+        <w:rPr>
+          <w:rFonts w:asciiTheme="minorBidi" w:hAnsiTheme="minorBidi"/>
+        </w:rPr>
+        <w:t xml:space="preserve">given </w:t>
+      </w:r>
+      <w:r>
+        <w:rPr>
+          <w:rFonts w:asciiTheme="minorBidi" w:hAnsiTheme="minorBidi"/>
+        </w:rPr>
+        <w:t xml:space="preserve">how much freedom the game environment gives when interacting with these </w:t>
+      </w:r>
+      <w:r>
+        <w:rPr>
+          <w:rFonts w:asciiTheme="minorBidi" w:hAnsiTheme="minorBidi"/>
+        </w:rPr>
+        <w:t>neural networks.</w:t>
+      </w:r>
+    </w:p>
+    <w:p>
+      <w:pPr>
+        <w:rPr>
+          <w:rFonts w:asciiTheme="minorBidi" w:hAnsiTheme="minorBidi"/>
+        </w:rPr>
+      </w:pPr>
+    </w:p>
+    <w:p>
+      <w:pPr>
+        <w:rPr>
+          <w:rFonts w:asciiTheme="minorBidi" w:hAnsiTheme="minorBidi"/>
+          <w:b/>
+          <w:bCs/>
+        </w:rPr>
+      </w:pPr>
+      <w:r>
+        <w:rPr>
+          <w:rFonts w:asciiTheme="minorBidi" w:hAnsiTheme="minorBidi"/>
+          <w:b/>
+          <w:bCs/>
+        </w:rPr>
+        <w:t>Potential Use Cases</w:t>
+      </w:r>
+    </w:p>
+    <w:p>
+      <w:pPr>
+        <w:rPr>
+          <w:rFonts w:asciiTheme="minorBidi" w:hAnsiTheme="minorBidi"/>
+        </w:rPr>
+      </w:pPr>
+    </w:p>
+    <w:p>
+      <w:pPr>
+        <w:rPr>
+          <w:rFonts w:asciiTheme="minorBidi" w:hAnsiTheme="minorBidi"/>
+        </w:rPr>
+      </w:pPr>
+      <w:r>
+        <w:rPr>
+          <w:rFonts w:asciiTheme="minorBidi" w:hAnsiTheme="minorBidi"/>
+        </w:rPr>
+        <w:t>Retention System</w:t>
+      </w:r>
+    </w:p>
+    <w:p>
+      <w:pPr>
+        <w:pStyle w:val="ListParagraph"/>
+        <w:numPr>
+          <w:ilvl w:val="0"/>
+          <w:numId w:val="1"/>
+        </w:numPr>
+        <w:rPr>
+          <w:rFonts w:asciiTheme="minorBidi" w:hAnsiTheme="minorBidi"/>
+        </w:rPr>
+      </w:pPr>
       <w:r>
         <w:rPr>
           <w:rFonts w:asciiTheme="minorBidi" w:hAnsiTheme="minorBidi"/>
         </w:rPr>
         <w:lastRenderedPageBreak/>
-        <w:t>related to dynamic difficulty adjustments have already been done, there is a lack of studies that exploit machine learning and deep reinforcement learning models to use these underutilised data that could be used to improve players’ retention.</w:t>
+        <w:t>Games provide many interactions between players and their environments, leading to a significant pool of data that could be exploited. Although studies related to dynamic difficulty adjustments have already been done, there is a lack of studies that exploit machine learning and deep reinforcement learning models to use these underutilised data that could be used to improve players’ retention.</w:t>
       </w:r>
     </w:p>
     <w:p>

--- a/docs/HighValueProjectTutorials/References/DataPredict.docx
+++ b/docs/HighValueProjectTutorials/References/DataPredict.docx
@@ -713,7 +713,7 @@
         <w:rPr>
           <w:rFonts w:asciiTheme="minorBidi" w:hAnsiTheme="minorBidi"/>
         </w:rPr>
-        <w:t>Sample efficiency</w:t>
+        <w:t>Computational complexity</w:t>
       </w:r>
     </w:p>
     <w:p>
@@ -731,7 +731,7 @@
         <w:rPr>
           <w:rFonts w:asciiTheme="minorBidi" w:hAnsiTheme="minorBidi"/>
         </w:rPr>
-        <w:t>Use cases</w:t>
+        <w:t>Sample efficiency</w:t>
       </w:r>
     </w:p>
     <w:p>
@@ -749,7 +749,7 @@
         <w:rPr>
           <w:rFonts w:asciiTheme="minorBidi" w:hAnsiTheme="minorBidi"/>
         </w:rPr>
-        <w:t>Computational complexity</w:t>
+        <w:t>Use cases</w:t>
       </w:r>
     </w:p>
     <w:p>
@@ -773,765 +773,15 @@
           <w:b/>
           <w:bCs/>
         </w:rPr>
-        <w:t>General API Design</w:t>
-      </w:r>
-    </w:p>
-    <w:p>
-      <w:pPr>
-        <w:rPr>
-          <w:rFonts w:asciiTheme="minorBidi" w:hAnsiTheme="minorBidi"/>
-        </w:rPr>
-      </w:pPr>
-    </w:p>
-    <w:p>
-      <w:pPr>
-        <w:rPr>
-          <w:rFonts w:asciiTheme="minorBidi" w:hAnsiTheme="minorBidi"/>
-        </w:rPr>
-      </w:pPr>
-      <w:r>
-        <w:rPr>
-          <w:rFonts w:asciiTheme="minorBidi" w:hAnsiTheme="minorBidi"/>
-        </w:rPr>
-        <w:t xml:space="preserve">DataPredict heavily relies on </w:t>
-      </w:r>
-      <w:r>
-        <w:rPr>
-          <w:rFonts w:asciiTheme="minorBidi" w:hAnsiTheme="minorBidi"/>
-        </w:rPr>
-        <w:t>object-oriented</w:t>
-      </w:r>
-      <w:r>
-        <w:rPr>
-          <w:rFonts w:asciiTheme="minorBidi" w:hAnsiTheme="minorBidi"/>
-        </w:rPr>
-        <w:t xml:space="preserve"> </w:t>
-      </w:r>
-      <w:r>
-        <w:rPr>
-          <w:rFonts w:asciiTheme="minorBidi" w:hAnsiTheme="minorBidi"/>
-        </w:rPr>
-        <w:t xml:space="preserve">programming architecture </w:t>
-      </w:r>
-      <w:r>
-        <w:rPr>
-          <w:rFonts w:asciiTheme="minorBidi" w:hAnsiTheme="minorBidi"/>
-        </w:rPr>
-        <w:t xml:space="preserve">and uses both inheritance and compositional </w:t>
-      </w:r>
-      <w:r>
-        <w:rPr>
-          <w:rFonts w:asciiTheme="minorBidi" w:hAnsiTheme="minorBidi"/>
-        </w:rPr>
-        <w:t>structure</w:t>
-      </w:r>
-      <w:r>
-        <w:rPr>
-          <w:rFonts w:asciiTheme="minorBidi" w:hAnsiTheme="minorBidi"/>
-        </w:rPr>
-        <w:t xml:space="preserve">. </w:t>
-      </w:r>
-      <w:r>
-        <w:rPr>
-          <w:rFonts w:asciiTheme="minorBidi" w:hAnsiTheme="minorBidi"/>
-        </w:rPr>
-        <w:t xml:space="preserve">This allows the </w:t>
-      </w:r>
-      <w:r>
-        <w:rPr>
-          <w:rFonts w:asciiTheme="minorBidi" w:hAnsiTheme="minorBidi"/>
-        </w:rPr>
-        <w:t>sharing</w:t>
-      </w:r>
-      <w:r>
-        <w:rPr>
-          <w:rFonts w:asciiTheme="minorBidi" w:hAnsiTheme="minorBidi"/>
-        </w:rPr>
-        <w:t xml:space="preserve"> </w:t>
-      </w:r>
-      <w:r>
-        <w:rPr>
-          <w:rFonts w:asciiTheme="minorBidi" w:hAnsiTheme="minorBidi"/>
-        </w:rPr>
-        <w:t xml:space="preserve">of </w:t>
-      </w:r>
-      <w:r>
-        <w:rPr>
-          <w:rFonts w:asciiTheme="minorBidi" w:hAnsiTheme="minorBidi"/>
-        </w:rPr>
-        <w:t xml:space="preserve">extensions and utilities </w:t>
-      </w:r>
-      <w:r>
-        <w:rPr>
-          <w:rFonts w:asciiTheme="minorBidi" w:hAnsiTheme="minorBidi"/>
-        </w:rPr>
-        <w:t xml:space="preserve">between different models, as well as </w:t>
-      </w:r>
-      <w:r>
-        <w:rPr>
-          <w:rFonts w:asciiTheme="minorBidi" w:hAnsiTheme="minorBidi"/>
-        </w:rPr>
-        <w:t xml:space="preserve">having different configurations of these extensions and utilities by a single model. This flexibility allows the researchers and practitioners to </w:t>
-      </w:r>
-      <w:r>
-        <w:rPr>
-          <w:rFonts w:asciiTheme="minorBidi" w:hAnsiTheme="minorBidi"/>
-        </w:rPr>
-        <w:t xml:space="preserve">adapt these </w:t>
-      </w:r>
-      <w:r>
-        <w:rPr>
-          <w:rFonts w:asciiTheme="minorBidi" w:hAnsiTheme="minorBidi"/>
-        </w:rPr>
-        <w:t>models to their desired environments.</w:t>
-      </w:r>
-    </w:p>
-    <w:p>
-      <w:pPr>
-        <w:rPr>
-          <w:rFonts w:asciiTheme="minorBidi" w:hAnsiTheme="minorBidi"/>
-        </w:rPr>
-      </w:pPr>
-      <w:r>
-        <w:rPr>
-          <w:rFonts w:asciiTheme="minorBidi" w:hAnsiTheme="minorBidi"/>
-        </w:rPr>
-        <w:t xml:space="preserve">For example, </w:t>
-      </w:r>
-      <w:r>
-        <w:rPr>
-          <w:rFonts w:asciiTheme="minorBidi" w:hAnsiTheme="minorBidi"/>
-        </w:rPr>
-        <w:t xml:space="preserve">DataPredict offers a way of </w:t>
-      </w:r>
-      <w:r>
-        <w:rPr>
-          <w:rFonts w:asciiTheme="minorBidi" w:hAnsiTheme="minorBidi"/>
-        </w:rPr>
-        <w:t xml:space="preserve">having multiple </w:t>
-      </w:r>
-      <w:r>
-        <w:rPr>
-          <w:rFonts w:asciiTheme="minorBidi" w:hAnsiTheme="minorBidi"/>
-        </w:rPr>
-        <w:t xml:space="preserve">deep reinforcement learning </w:t>
-      </w:r>
-      <w:r>
-        <w:rPr>
-          <w:rFonts w:asciiTheme="minorBidi" w:hAnsiTheme="minorBidi"/>
-        </w:rPr>
-        <w:t xml:space="preserve">agents in different </w:t>
-      </w:r>
-      <w:r>
-        <w:rPr>
-          <w:rFonts w:asciiTheme="minorBidi" w:hAnsiTheme="minorBidi"/>
-        </w:rPr>
-        <w:t xml:space="preserve">environments while having the same model </w:t>
-      </w:r>
-      <w:r>
-        <w:rPr>
-          <w:rFonts w:asciiTheme="minorBidi" w:hAnsiTheme="minorBidi"/>
-        </w:rPr>
-        <w:t>using</w:t>
-      </w:r>
-      <w:r>
-        <w:rPr>
-          <w:rFonts w:asciiTheme="minorBidi" w:hAnsiTheme="minorBidi"/>
-        </w:rPr>
-        <w:t xml:space="preserve"> CategoricalPolicy and DiagonalGaussian quick setup objects</w:t>
-      </w:r>
-      <w:r>
-        <w:rPr>
-          <w:rFonts w:asciiTheme="minorBidi" w:hAnsiTheme="minorBidi"/>
-        </w:rPr>
-        <w:t xml:space="preserve">. These </w:t>
-      </w:r>
-      <w:r>
-        <w:rPr>
-          <w:rFonts w:asciiTheme="minorBidi" w:hAnsiTheme="minorBidi"/>
-        </w:rPr>
-        <w:t>allow</w:t>
-      </w:r>
-      <w:r>
-        <w:rPr>
-          <w:rFonts w:asciiTheme="minorBidi" w:hAnsiTheme="minorBidi"/>
-        </w:rPr>
-        <w:t xml:space="preserve"> the storing of </w:t>
-      </w:r>
-      <w:r>
-        <w:rPr>
-          <w:rFonts w:asciiTheme="minorBidi" w:hAnsiTheme="minorBidi"/>
-        </w:rPr>
-        <w:t xml:space="preserve">individual environment states, actions and rewards for each agent without requiring </w:t>
-      </w:r>
-      <w:r>
-        <w:rPr>
-          <w:rFonts w:asciiTheme="minorBidi" w:hAnsiTheme="minorBidi"/>
-        </w:rPr>
-        <w:t>this</w:t>
-      </w:r>
-      <w:r>
-        <w:rPr>
-          <w:rFonts w:asciiTheme="minorBidi" w:hAnsiTheme="minorBidi"/>
-        </w:rPr>
-        <w:t xml:space="preserve"> information </w:t>
-      </w:r>
-      <w:r>
-        <w:rPr>
-          <w:rFonts w:asciiTheme="minorBidi" w:hAnsiTheme="minorBidi"/>
-        </w:rPr>
-        <w:t>to be stored in the deep reinforcement learning models</w:t>
-      </w:r>
-      <w:r>
-        <w:rPr>
-          <w:rFonts w:asciiTheme="minorBidi" w:hAnsiTheme="minorBidi"/>
-        </w:rPr>
-        <w:t xml:space="preserve"> </w:t>
-      </w:r>
-      <w:r>
-        <w:rPr>
-          <w:rFonts w:asciiTheme="minorBidi" w:hAnsiTheme="minorBidi"/>
-        </w:rPr>
-        <w:t>themselves</w:t>
-      </w:r>
-      <w:r>
-        <w:rPr>
-          <w:rFonts w:asciiTheme="minorBidi" w:hAnsiTheme="minorBidi"/>
-        </w:rPr>
-        <w:t>.</w:t>
-      </w:r>
-      <w:r>
-        <w:rPr>
-          <w:rFonts w:asciiTheme="minorBidi" w:hAnsiTheme="minorBidi"/>
-        </w:rPr>
-        <w:t xml:space="preserve"> This flexibility is further extended</w:t>
-      </w:r>
-      <w:r>
-        <w:rPr>
-          <w:rFonts w:asciiTheme="minorBidi" w:hAnsiTheme="minorBidi"/>
-        </w:rPr>
-        <w:t xml:space="preserve"> by having the </w:t>
-      </w:r>
-      <w:r>
-        <w:rPr>
-          <w:rFonts w:asciiTheme="minorBidi" w:hAnsiTheme="minorBidi"/>
-        </w:rPr>
-        <w:t>deep reinforcement learning</w:t>
-      </w:r>
-      <w:r>
-        <w:rPr>
-          <w:rFonts w:asciiTheme="minorBidi" w:hAnsiTheme="minorBidi"/>
-        </w:rPr>
-        <w:t xml:space="preserve"> models act as a wrapper </w:t>
-      </w:r>
-      <w:r>
-        <w:rPr>
-          <w:rFonts w:asciiTheme="minorBidi" w:hAnsiTheme="minorBidi"/>
-        </w:rPr>
-        <w:t>for a neural network model</w:t>
-      </w:r>
-      <w:r>
-        <w:rPr>
-          <w:rFonts w:asciiTheme="minorBidi" w:hAnsiTheme="minorBidi"/>
-        </w:rPr>
-        <w:t xml:space="preserve"> in </w:t>
-      </w:r>
-      <w:r>
-        <w:rPr>
-          <w:rFonts w:asciiTheme="minorBidi" w:hAnsiTheme="minorBidi"/>
-        </w:rPr>
-        <w:t>the</w:t>
-      </w:r>
-      <w:r>
-        <w:rPr>
-          <w:rFonts w:asciiTheme="minorBidi" w:hAnsiTheme="minorBidi"/>
-        </w:rPr>
-        <w:t xml:space="preserve"> form of composition.</w:t>
-      </w:r>
-      <w:r>
-        <w:rPr>
-          <w:rFonts w:asciiTheme="minorBidi" w:hAnsiTheme="minorBidi"/>
-        </w:rPr>
-        <w:t xml:space="preserve"> This </w:t>
-      </w:r>
-      <w:r>
-        <w:rPr>
-          <w:rFonts w:asciiTheme="minorBidi" w:hAnsiTheme="minorBidi"/>
-        </w:rPr>
-        <w:t xml:space="preserve">allows </w:t>
-      </w:r>
-      <w:r>
-        <w:rPr>
-          <w:rFonts w:asciiTheme="minorBidi" w:hAnsiTheme="minorBidi"/>
-        </w:rPr>
-        <w:t xml:space="preserve">a single neural network to be shared with multiple deep reinforcement </w:t>
-      </w:r>
-      <w:r>
-        <w:rPr>
-          <w:rFonts w:asciiTheme="minorBidi" w:hAnsiTheme="minorBidi"/>
-        </w:rPr>
-        <w:t>learning models</w:t>
-      </w:r>
-      <w:r>
-        <w:rPr>
-          <w:rFonts w:asciiTheme="minorBidi" w:hAnsiTheme="minorBidi"/>
-        </w:rPr>
-        <w:t xml:space="preserve"> without requiring the researchers and practitioners to write boilerplate </w:t>
-      </w:r>
-      <w:r>
-        <w:rPr>
-          <w:rFonts w:asciiTheme="minorBidi" w:hAnsiTheme="minorBidi"/>
-        </w:rPr>
-        <w:t>code</w:t>
-      </w:r>
-      <w:r>
-        <w:rPr>
-          <w:rFonts w:asciiTheme="minorBidi" w:hAnsiTheme="minorBidi"/>
-        </w:rPr>
-        <w:t xml:space="preserve"> </w:t>
-      </w:r>
-      <w:r>
-        <w:rPr>
-          <w:rFonts w:asciiTheme="minorBidi" w:hAnsiTheme="minorBidi"/>
-        </w:rPr>
-        <w:t>to</w:t>
-      </w:r>
-      <w:r>
-        <w:rPr>
-          <w:rFonts w:asciiTheme="minorBidi" w:hAnsiTheme="minorBidi"/>
-        </w:rPr>
-        <w:t xml:space="preserve"> access these </w:t>
-      </w:r>
-      <w:r>
-        <w:rPr>
-          <w:rFonts w:asciiTheme="minorBidi" w:hAnsiTheme="minorBidi"/>
-        </w:rPr>
-        <w:t>deep reinforcement learning models’ functionalities.</w:t>
-      </w:r>
-      <w:r>
-        <w:rPr>
-          <w:rFonts w:asciiTheme="minorBidi" w:hAnsiTheme="minorBidi"/>
-        </w:rPr>
-        <w:t xml:space="preserve"> These deep reinforcement learning models </w:t>
-      </w:r>
-      <w:r>
-        <w:rPr>
-          <w:rFonts w:asciiTheme="minorBidi" w:hAnsiTheme="minorBidi"/>
-        </w:rPr>
-        <w:t xml:space="preserve">mainly </w:t>
-      </w:r>
-      <w:r>
-        <w:rPr>
-          <w:rFonts w:asciiTheme="minorBidi" w:hAnsiTheme="minorBidi"/>
-        </w:rPr>
-        <w:t xml:space="preserve">extend the neural network model’s </w:t>
-      </w:r>
-      <w:r>
-        <w:rPr>
-          <w:rFonts w:asciiTheme="minorBidi" w:hAnsiTheme="minorBidi"/>
-        </w:rPr>
-        <w:t xml:space="preserve">update functions through the deep reinforcement learning models’ categoricalUpdate, </w:t>
-      </w:r>
-      <w:r>
-        <w:rPr>
-          <w:rFonts w:asciiTheme="minorBidi" w:hAnsiTheme="minorBidi"/>
-        </w:rPr>
-        <w:t>diagonalGaussianUpdate and episodeUpdate functions</w:t>
-      </w:r>
-      <w:r>
-        <w:rPr>
-          <w:rFonts w:asciiTheme="minorBidi" w:hAnsiTheme="minorBidi"/>
-        </w:rPr>
-        <w:t xml:space="preserve"> that will be used by the CategoricalPolicy and DiagonalGaussian quick setup objects.</w:t>
-      </w:r>
-    </w:p>
-    <w:p>
-      <w:pPr>
-        <w:rPr>
-          <w:rFonts w:asciiTheme="minorBidi" w:hAnsiTheme="minorBidi"/>
-        </w:rPr>
-      </w:pPr>
-      <w:r>
-        <w:rPr>
-          <w:rFonts w:asciiTheme="minorBidi" w:hAnsiTheme="minorBidi"/>
-        </w:rPr>
-        <w:lastRenderedPageBreak/>
-        <w:t xml:space="preserve">In addition, the library </w:t>
-      </w:r>
-      <w:r>
-        <w:rPr>
-          <w:rFonts w:asciiTheme="minorBidi" w:hAnsiTheme="minorBidi"/>
-        </w:rPr>
-        <w:t xml:space="preserve">took extra precautions in performing inheritance. We ensured that </w:t>
-      </w:r>
-      <w:r>
-        <w:rPr>
-          <w:rFonts w:asciiTheme="minorBidi" w:hAnsiTheme="minorBidi"/>
-        </w:rPr>
-        <w:t>when a</w:t>
-      </w:r>
-      <w:r>
-        <w:rPr>
-          <w:rFonts w:asciiTheme="minorBidi" w:hAnsiTheme="minorBidi"/>
-        </w:rPr>
-        <w:t xml:space="preserve"> class </w:t>
-      </w:r>
-      <w:r>
-        <w:rPr>
-          <w:rFonts w:asciiTheme="minorBidi" w:hAnsiTheme="minorBidi"/>
-        </w:rPr>
-        <w:t xml:space="preserve">is inherited, we are confident that </w:t>
-      </w:r>
-      <w:r>
-        <w:rPr>
-          <w:rFonts w:asciiTheme="minorBidi" w:hAnsiTheme="minorBidi"/>
-        </w:rPr>
-        <w:t xml:space="preserve">all modifications made in the extended </w:t>
-      </w:r>
-      <w:r>
-        <w:rPr>
-          <w:rFonts w:asciiTheme="minorBidi" w:hAnsiTheme="minorBidi"/>
-        </w:rPr>
-        <w:t>class</w:t>
-      </w:r>
-      <w:r>
-        <w:rPr>
-          <w:rFonts w:asciiTheme="minorBidi" w:hAnsiTheme="minorBidi"/>
-        </w:rPr>
-        <w:t xml:space="preserve"> must</w:t>
-      </w:r>
-      <w:r>
-        <w:rPr>
-          <w:rFonts w:asciiTheme="minorBidi" w:hAnsiTheme="minorBidi"/>
-        </w:rPr>
-        <w:t xml:space="preserve"> affect the </w:t>
-      </w:r>
-      <w:r>
-        <w:rPr>
-          <w:rFonts w:asciiTheme="minorBidi" w:hAnsiTheme="minorBidi"/>
-        </w:rPr>
-        <w:t xml:space="preserve">configuration of </w:t>
-      </w:r>
-      <w:r>
-        <w:rPr>
-          <w:rFonts w:asciiTheme="minorBidi" w:hAnsiTheme="minorBidi"/>
-        </w:rPr>
-        <w:t xml:space="preserve">the </w:t>
-      </w:r>
-      <w:r>
-        <w:rPr>
-          <w:rFonts w:asciiTheme="minorBidi" w:hAnsiTheme="minorBidi"/>
-        </w:rPr>
-        <w:t xml:space="preserve">inherited </w:t>
-      </w:r>
-      <w:r>
-        <w:rPr>
-          <w:rFonts w:asciiTheme="minorBidi" w:hAnsiTheme="minorBidi"/>
-        </w:rPr>
-        <w:t>class</w:t>
-      </w:r>
-      <w:r>
-        <w:rPr>
-          <w:rFonts w:asciiTheme="minorBidi" w:hAnsiTheme="minorBidi"/>
-        </w:rPr>
-        <w:t>.</w:t>
-      </w:r>
-      <w:r>
-        <w:rPr>
-          <w:rFonts w:asciiTheme="minorBidi" w:hAnsiTheme="minorBidi"/>
-        </w:rPr>
-        <w:t xml:space="preserve"> </w:t>
-      </w:r>
-      <w:r>
-        <w:rPr>
-          <w:rFonts w:asciiTheme="minorBidi" w:hAnsiTheme="minorBidi"/>
-        </w:rPr>
-        <w:t xml:space="preserve">Another </w:t>
-      </w:r>
-      <w:r>
-        <w:rPr>
-          <w:rFonts w:asciiTheme="minorBidi" w:hAnsiTheme="minorBidi"/>
-        </w:rPr>
-        <w:t>criterion</w:t>
-      </w:r>
-      <w:r>
-        <w:rPr>
-          <w:rFonts w:asciiTheme="minorBidi" w:hAnsiTheme="minorBidi"/>
-        </w:rPr>
-        <w:t xml:space="preserve"> for inheritance is that we want to ensure that the users of this library </w:t>
-      </w:r>
-      <w:r>
-        <w:rPr>
-          <w:rFonts w:asciiTheme="minorBidi" w:hAnsiTheme="minorBidi"/>
-        </w:rPr>
-        <w:t>write</w:t>
-      </w:r>
-      <w:r>
-        <w:rPr>
-          <w:rFonts w:asciiTheme="minorBidi" w:hAnsiTheme="minorBidi"/>
-        </w:rPr>
-        <w:t xml:space="preserve"> </w:t>
-      </w:r>
-      <w:r>
-        <w:rPr>
-          <w:rFonts w:asciiTheme="minorBidi" w:hAnsiTheme="minorBidi"/>
-        </w:rPr>
-        <w:t xml:space="preserve">minimal boilerplate code. </w:t>
-      </w:r>
-      <w:r>
-        <w:rPr>
-          <w:rFonts w:asciiTheme="minorBidi" w:hAnsiTheme="minorBidi"/>
-        </w:rPr>
-        <w:t xml:space="preserve">One such example can be seen </w:t>
-      </w:r>
-      <w:r>
-        <w:rPr>
-          <w:rFonts w:asciiTheme="minorBidi" w:hAnsiTheme="minorBidi"/>
-        </w:rPr>
-        <w:t>from</w:t>
-      </w:r>
-      <w:r>
-        <w:rPr>
-          <w:rFonts w:asciiTheme="minorBidi" w:hAnsiTheme="minorBidi"/>
-        </w:rPr>
-        <w:t xml:space="preserve"> </w:t>
-      </w:r>
-      <w:r>
-        <w:rPr>
-          <w:rFonts w:asciiTheme="minorBidi" w:hAnsiTheme="minorBidi"/>
-        </w:rPr>
-        <w:t xml:space="preserve">the </w:t>
-      </w:r>
-      <w:r>
-        <w:rPr>
-          <w:rFonts w:asciiTheme="minorBidi" w:hAnsiTheme="minorBidi"/>
-        </w:rPr>
-        <w:t xml:space="preserve">NeuralNetwork </w:t>
-      </w:r>
-      <w:r>
-        <w:rPr>
-          <w:rFonts w:asciiTheme="minorBidi" w:hAnsiTheme="minorBidi"/>
-        </w:rPr>
-        <w:t>class</w:t>
-      </w:r>
-      <w:r>
-        <w:rPr>
-          <w:rFonts w:asciiTheme="minorBidi" w:hAnsiTheme="minorBidi"/>
-        </w:rPr>
-        <w:t xml:space="preserve">, where it inherits from </w:t>
-      </w:r>
-      <w:r>
-        <w:rPr>
-          <w:rFonts w:asciiTheme="minorBidi" w:hAnsiTheme="minorBidi"/>
-        </w:rPr>
-        <w:t>the IterativeMethodBaseModel class which</w:t>
-      </w:r>
-      <w:r>
-        <w:rPr>
-          <w:rFonts w:asciiTheme="minorBidi" w:hAnsiTheme="minorBidi"/>
-        </w:rPr>
-        <w:t xml:space="preserve"> in turn inherits from BaseModel class.</w:t>
-      </w:r>
-      <w:r>
-        <w:rPr>
-          <w:rFonts w:asciiTheme="minorBidi" w:hAnsiTheme="minorBidi"/>
-        </w:rPr>
-        <w:t xml:space="preserve"> In here, </w:t>
-      </w:r>
-      <w:r>
-        <w:rPr>
-          <w:rFonts w:asciiTheme="minorBidi" w:hAnsiTheme="minorBidi"/>
-        </w:rPr>
-        <w:t>the BaseModel</w:t>
-      </w:r>
-      <w:r>
-        <w:rPr>
-          <w:rFonts w:asciiTheme="minorBidi" w:hAnsiTheme="minorBidi"/>
-        </w:rPr>
-        <w:t xml:space="preserve"> is responsible for handling model parameters </w:t>
-      </w:r>
-      <w:r>
-        <w:rPr>
-          <w:rFonts w:asciiTheme="minorBidi" w:hAnsiTheme="minorBidi"/>
-        </w:rPr>
-        <w:t>initialisation</w:t>
-      </w:r>
-      <w:r>
-        <w:rPr>
-          <w:rFonts w:asciiTheme="minorBidi" w:hAnsiTheme="minorBidi"/>
-        </w:rPr>
-        <w:t xml:space="preserve"> and cost tracking. Meanwhile, the</w:t>
-      </w:r>
-      <w:r>
-        <w:rPr>
-          <w:rFonts w:asciiTheme="minorBidi" w:hAnsiTheme="minorBidi"/>
-        </w:rPr>
-        <w:t xml:space="preserve"> </w:t>
-      </w:r>
-      <w:r>
-        <w:rPr>
-          <w:rFonts w:asciiTheme="minorBidi" w:hAnsiTheme="minorBidi"/>
-        </w:rPr>
-        <w:t xml:space="preserve">IterativeMethodBaseModel is responsible for tracking </w:t>
-      </w:r>
-      <w:r>
-        <w:rPr>
-          <w:rFonts w:asciiTheme="minorBidi" w:hAnsiTheme="minorBidi"/>
-        </w:rPr>
-        <w:t xml:space="preserve">the </w:t>
-      </w:r>
-      <w:r>
-        <w:rPr>
-          <w:rFonts w:asciiTheme="minorBidi" w:hAnsiTheme="minorBidi"/>
-        </w:rPr>
-        <w:t>number of iterations. Because the BaseModel’s cost tracking relies on IterativeMethodBaseModel</w:t>
-      </w:r>
-      <w:r>
-        <w:rPr>
-          <w:rFonts w:asciiTheme="minorBidi" w:hAnsiTheme="minorBidi"/>
-        </w:rPr>
-        <w:t>, the IterativeMethodBaseModel must inherit the BaseModel as there is only one configuration possible</w:t>
-      </w:r>
-      <w:r>
-        <w:rPr>
-          <w:rFonts w:asciiTheme="minorBidi" w:hAnsiTheme="minorBidi"/>
-        </w:rPr>
-        <w:t xml:space="preserve"> from the BaseModel.</w:t>
-      </w:r>
-      <w:r>
-        <w:rPr>
-          <w:rFonts w:asciiTheme="minorBidi" w:hAnsiTheme="minorBidi"/>
-        </w:rPr>
-        <w:t xml:space="preserve"> As for the </w:t>
-      </w:r>
-      <w:r>
-        <w:rPr>
-          <w:rFonts w:asciiTheme="minorBidi" w:hAnsiTheme="minorBidi"/>
-        </w:rPr>
-        <w:t xml:space="preserve">second criterion, one could agree that performing composition just to use </w:t>
-      </w:r>
-      <w:r>
-        <w:rPr>
-          <w:rFonts w:asciiTheme="minorBidi" w:hAnsiTheme="minorBidi"/>
-        </w:rPr>
-        <w:t>NeuralNetwork</w:t>
-      </w:r>
-      <w:r>
-        <w:rPr>
-          <w:rFonts w:asciiTheme="minorBidi" w:hAnsiTheme="minorBidi"/>
-        </w:rPr>
-        <w:t xml:space="preserve"> </w:t>
-      </w:r>
-      <w:r>
-        <w:rPr>
-          <w:rFonts w:asciiTheme="minorBidi" w:hAnsiTheme="minorBidi"/>
-        </w:rPr>
-        <w:t xml:space="preserve">model’s </w:t>
-      </w:r>
-      <w:r>
-        <w:rPr>
-          <w:rFonts w:asciiTheme="minorBidi" w:hAnsiTheme="minorBidi"/>
-        </w:rPr>
-        <w:t>functionalities ca</w:t>
-      </w:r>
-      <w:r>
-        <w:rPr>
-          <w:rFonts w:asciiTheme="minorBidi" w:hAnsiTheme="minorBidi"/>
-        </w:rPr>
-        <w:t xml:space="preserve">n end up producing </w:t>
-      </w:r>
-      <w:r>
-        <w:rPr>
-          <w:rFonts w:asciiTheme="minorBidi" w:hAnsiTheme="minorBidi"/>
-        </w:rPr>
-        <w:t>too much</w:t>
-      </w:r>
-      <w:r>
-        <w:rPr>
-          <w:rFonts w:asciiTheme="minorBidi" w:hAnsiTheme="minorBidi"/>
-        </w:rPr>
-        <w:t xml:space="preserve"> boilerplate code</w:t>
-      </w:r>
-      <w:r>
-        <w:rPr>
-          <w:rFonts w:asciiTheme="minorBidi" w:hAnsiTheme="minorBidi"/>
-        </w:rPr>
-        <w:t xml:space="preserve"> without any clear benefits</w:t>
-      </w:r>
-      <w:r>
-        <w:rPr>
-          <w:rFonts w:asciiTheme="minorBidi" w:hAnsiTheme="minorBidi"/>
-        </w:rPr>
-        <w:t>.</w:t>
-      </w:r>
-    </w:p>
-    <w:p>
-      <w:pPr>
-        <w:rPr>
-          <w:rFonts w:asciiTheme="minorBidi" w:hAnsiTheme="minorBidi"/>
-        </w:rPr>
-      </w:pPr>
-    </w:p>
-    <w:p>
-      <w:pPr>
+        <w:t>Design Principl</w:t>
+      </w:r>
+      <w:r>
         <w:rPr>
           <w:rFonts w:asciiTheme="minorBidi" w:hAnsiTheme="minorBidi"/>
           <w:b/>
           <w:bCs/>
         </w:rPr>
-      </w:pPr>
-      <w:r>
-        <w:rPr>
-          <w:rFonts w:asciiTheme="minorBidi" w:hAnsiTheme="minorBidi"/>
-          <w:b/>
-          <w:bCs/>
-        </w:rPr>
-        <w:t>Training Pipeline &amp; Data Handling</w:t>
-      </w:r>
-    </w:p>
-    <w:p>
-      <w:pPr>
-        <w:rPr>
-          <w:rFonts w:asciiTheme="minorBidi" w:hAnsiTheme="minorBidi"/>
-        </w:rPr>
-      </w:pPr>
-      <w:r>
-        <w:rPr>
-          <w:rFonts w:asciiTheme="minorBidi" w:hAnsiTheme="minorBidi"/>
-        </w:rPr>
-        <w:t xml:space="preserve">To reduce the learning curve </w:t>
-      </w:r>
-      <w:r>
-        <w:rPr>
-          <w:rFonts w:asciiTheme="minorBidi" w:hAnsiTheme="minorBidi"/>
-        </w:rPr>
-        <w:t>for this library, we have imposed several rules that are built into our API.</w:t>
-      </w:r>
-    </w:p>
-    <w:p>
-      <w:pPr>
-        <w:rPr>
-          <w:rFonts w:asciiTheme="minorBidi" w:hAnsiTheme="minorBidi"/>
-        </w:rPr>
-      </w:pPr>
-    </w:p>
-    <w:p>
-      <w:pPr>
-        <w:rPr>
-          <w:rFonts w:asciiTheme="minorBidi" w:hAnsiTheme="minorBidi"/>
-        </w:rPr>
-      </w:pPr>
-      <w:r>
-        <w:rPr>
-          <w:rFonts w:asciiTheme="minorBidi" w:hAnsiTheme="minorBidi"/>
-        </w:rPr>
-        <w:t xml:space="preserve">Feature &amp; Label </w:t>
-      </w:r>
-      <w:r>
-        <w:rPr>
-          <w:rFonts w:asciiTheme="minorBidi" w:hAnsiTheme="minorBidi"/>
-        </w:rPr>
-        <w:t>Matrix</w:t>
+        <w:t>es</w:t>
       </w:r>
     </w:p>
     <w:p>
@@ -1543,58 +793,236 @@
         </w:numPr>
         <w:rPr>
           <w:rFonts w:asciiTheme="minorBidi" w:hAnsiTheme="minorBidi"/>
-        </w:rPr>
-      </w:pPr>
-      <w:r>
-        <w:rPr>
-          <w:rFonts w:asciiTheme="minorBidi" w:hAnsiTheme="minorBidi"/>
-        </w:rPr>
-        <w:t xml:space="preserve">By default, </w:t>
-      </w:r>
-      <w:r>
-        <w:rPr>
-          <w:rFonts w:asciiTheme="minorBidi" w:hAnsiTheme="minorBidi"/>
-        </w:rPr>
-        <w:t xml:space="preserve">API assumes that the feature </w:t>
-      </w:r>
-      <w:r>
-        <w:rPr>
-          <w:rFonts w:asciiTheme="minorBidi" w:hAnsiTheme="minorBidi"/>
-        </w:rPr>
-        <w:t>and label matrix are</w:t>
-      </w:r>
-      <w:r>
-        <w:rPr>
-          <w:rFonts w:asciiTheme="minorBidi" w:hAnsiTheme="minorBidi"/>
-        </w:rPr>
-        <w:t xml:space="preserve"> stored as a table of table of values.</w:t>
-      </w:r>
-    </w:p>
-    <w:p>
-      <w:pPr>
-        <w:rPr>
-          <w:rFonts w:asciiTheme="minorBidi" w:hAnsiTheme="minorBidi"/>
-        </w:rPr>
-      </w:pPr>
-    </w:p>
-    <w:p>
-      <w:pPr>
-        <w:rPr>
-          <w:rFonts w:asciiTheme="minorBidi" w:hAnsiTheme="minorBidi"/>
-        </w:rPr>
-      </w:pPr>
-      <w:r>
-        <w:rPr>
-          <w:rFonts w:asciiTheme="minorBidi" w:hAnsiTheme="minorBidi"/>
-        </w:rPr>
-        <w:t>Label Vector To Label Matrix</w:t>
-      </w:r>
-      <w:r>
-        <w:rPr>
-          <w:rFonts w:asciiTheme="minorBidi" w:hAnsiTheme="minorBidi"/>
-        </w:rPr>
-        <w:t xml:space="preserve"> Conversion</w:t>
-      </w:r>
+          <w:b/>
+          <w:bCs/>
+        </w:rPr>
+      </w:pPr>
+      <w:r>
+        <w:rPr>
+          <w:rFonts w:asciiTheme="minorBidi" w:hAnsiTheme="minorBidi"/>
+        </w:rPr>
+        <w:t>Put</w:t>
+      </w:r>
+      <w:r>
+        <w:rPr>
+          <w:rFonts w:asciiTheme="minorBidi" w:hAnsiTheme="minorBidi"/>
+        </w:rPr>
+        <w:t xml:space="preserve"> </w:t>
+      </w:r>
+      <w:r>
+        <w:rPr>
+          <w:rFonts w:asciiTheme="minorBidi" w:hAnsiTheme="minorBidi"/>
+        </w:rPr>
+        <w:t>practicability and flexibility first</w:t>
+      </w:r>
+      <w:r>
+        <w:rPr>
+          <w:rFonts w:asciiTheme="minorBidi" w:hAnsiTheme="minorBidi"/>
+        </w:rPr>
+        <w:t>, speed second.</w:t>
+      </w:r>
+    </w:p>
+    <w:p>
+      <w:pPr>
+        <w:pStyle w:val="ListParagraph"/>
+        <w:numPr>
+          <w:ilvl w:val="1"/>
+          <w:numId w:val="1"/>
+        </w:numPr>
+        <w:rPr>
+          <w:rFonts w:asciiTheme="minorBidi" w:hAnsiTheme="minorBidi"/>
+          <w:b/>
+          <w:bCs/>
+        </w:rPr>
+      </w:pPr>
+      <w:r>
+        <w:rPr>
+          <w:rFonts w:asciiTheme="minorBidi" w:hAnsiTheme="minorBidi"/>
+        </w:rPr>
+        <w:t xml:space="preserve">Every API design choice made in this library </w:t>
+      </w:r>
+      <w:r>
+        <w:rPr>
+          <w:rFonts w:asciiTheme="minorBidi" w:hAnsiTheme="minorBidi"/>
+        </w:rPr>
+        <w:t>is</w:t>
+      </w:r>
+      <w:r>
+        <w:rPr>
+          <w:rFonts w:asciiTheme="minorBidi" w:hAnsiTheme="minorBidi"/>
+        </w:rPr>
+        <w:t xml:space="preserve"> carefully </w:t>
+      </w:r>
+      <w:r>
+        <w:rPr>
+          <w:rFonts w:asciiTheme="minorBidi" w:hAnsiTheme="minorBidi"/>
+        </w:rPr>
+        <w:t>analysed</w:t>
+      </w:r>
+      <w:r>
+        <w:rPr>
+          <w:rFonts w:asciiTheme="minorBidi" w:hAnsiTheme="minorBidi"/>
+        </w:rPr>
+        <w:t xml:space="preserve"> </w:t>
+      </w:r>
+      <w:r>
+        <w:rPr>
+          <w:rFonts w:asciiTheme="minorBidi" w:hAnsiTheme="minorBidi"/>
+        </w:rPr>
+        <w:t xml:space="preserve">to ensure there is a balance between </w:t>
+      </w:r>
+      <w:r>
+        <w:rPr>
+          <w:rFonts w:asciiTheme="minorBidi" w:hAnsiTheme="minorBidi"/>
+        </w:rPr>
+        <w:t xml:space="preserve">ease of use and control. This includes </w:t>
+      </w:r>
+      <w:r>
+        <w:rPr>
+          <w:rFonts w:asciiTheme="minorBidi" w:hAnsiTheme="minorBidi"/>
+        </w:rPr>
+        <w:t xml:space="preserve">deciding which classes should be inherited and </w:t>
+      </w:r>
+      <w:r>
+        <w:rPr>
+          <w:rFonts w:asciiTheme="minorBidi" w:hAnsiTheme="minorBidi"/>
+        </w:rPr>
+        <w:t xml:space="preserve">which </w:t>
+      </w:r>
+      <w:r>
+        <w:rPr>
+          <w:rFonts w:asciiTheme="minorBidi" w:hAnsiTheme="minorBidi"/>
+        </w:rPr>
+        <w:t>should be composited.</w:t>
+      </w:r>
+    </w:p>
+    <w:p>
+      <w:pPr>
+        <w:pStyle w:val="ListParagraph"/>
+        <w:numPr>
+          <w:ilvl w:val="1"/>
+          <w:numId w:val="1"/>
+        </w:numPr>
+        <w:rPr>
+          <w:rFonts w:asciiTheme="minorBidi" w:hAnsiTheme="minorBidi"/>
+          <w:b/>
+          <w:bCs/>
+        </w:rPr>
+      </w:pPr>
+      <w:r>
+        <w:rPr>
+          <w:rFonts w:asciiTheme="minorBidi" w:hAnsiTheme="minorBidi"/>
+        </w:rPr>
+        <w:t>Some decisions</w:t>
+      </w:r>
+      <w:r>
+        <w:rPr>
+          <w:rFonts w:asciiTheme="minorBidi" w:hAnsiTheme="minorBidi"/>
+        </w:rPr>
+        <w:t>,</w:t>
+      </w:r>
+      <w:r>
+        <w:rPr>
+          <w:rFonts w:asciiTheme="minorBidi" w:hAnsiTheme="minorBidi"/>
+        </w:rPr>
+        <w:t xml:space="preserve"> like </w:t>
+      </w:r>
+      <w:r>
+        <w:rPr>
+          <w:rFonts w:asciiTheme="minorBidi" w:hAnsiTheme="minorBidi"/>
+        </w:rPr>
+        <w:t xml:space="preserve">making </w:t>
+      </w:r>
+      <w:r>
+        <w:rPr>
+          <w:rFonts w:asciiTheme="minorBidi" w:hAnsiTheme="minorBidi"/>
+        </w:rPr>
+        <w:t>certain formulations as objects</w:t>
+      </w:r>
+      <w:r>
+        <w:rPr>
+          <w:rFonts w:asciiTheme="minorBidi" w:hAnsiTheme="minorBidi"/>
+        </w:rPr>
+        <w:t>, allow us to satisfy</w:t>
+      </w:r>
+      <w:r>
+        <w:rPr>
+          <w:rFonts w:asciiTheme="minorBidi" w:hAnsiTheme="minorBidi"/>
+        </w:rPr>
+        <w:t xml:space="preserve"> both priorities at the same time.</w:t>
+      </w:r>
+      <w:r>
+        <w:rPr>
+          <w:rFonts w:asciiTheme="minorBidi" w:hAnsiTheme="minorBidi"/>
+        </w:rPr>
+        <w:t xml:space="preserve"> </w:t>
+      </w:r>
+      <w:r>
+        <w:rPr>
+          <w:rFonts w:asciiTheme="minorBidi" w:hAnsiTheme="minorBidi"/>
+        </w:rPr>
+        <w:t xml:space="preserve">For example, treating </w:t>
+      </w:r>
+      <w:proofErr w:type="spellStart"/>
+      <w:r>
+        <w:rPr>
+          <w:rFonts w:asciiTheme="minorBidi" w:hAnsiTheme="minorBidi"/>
+        </w:rPr>
+        <w:t>regularizers</w:t>
+      </w:r>
+      <w:proofErr w:type="spellEnd"/>
+      <w:r>
+        <w:rPr>
+          <w:rFonts w:asciiTheme="minorBidi" w:hAnsiTheme="minorBidi"/>
+        </w:rPr>
+        <w:t xml:space="preserve"> as </w:t>
+      </w:r>
+      <w:r>
+        <w:rPr>
+          <w:rFonts w:asciiTheme="minorBidi" w:hAnsiTheme="minorBidi"/>
+        </w:rPr>
+        <w:t xml:space="preserve">objects allows us to control computational resources </w:t>
+      </w:r>
+      <w:r>
+        <w:rPr>
+          <w:rFonts w:asciiTheme="minorBidi" w:hAnsiTheme="minorBidi"/>
+        </w:rPr>
+        <w:t xml:space="preserve">by </w:t>
+      </w:r>
+      <w:r>
+        <w:rPr>
+          <w:rFonts w:asciiTheme="minorBidi" w:hAnsiTheme="minorBidi"/>
+        </w:rPr>
+        <w:t>making</w:t>
+      </w:r>
+      <w:r>
+        <w:rPr>
+          <w:rFonts w:asciiTheme="minorBidi" w:hAnsiTheme="minorBidi"/>
+        </w:rPr>
+        <w:t xml:space="preserve"> it </w:t>
+      </w:r>
+      <w:r>
+        <w:rPr>
+          <w:rFonts w:asciiTheme="minorBidi" w:hAnsiTheme="minorBidi"/>
+        </w:rPr>
+        <w:t xml:space="preserve">optional for our models. Making these formulations inbuilt to our model may increase the computational time due to redundant calculations as well as </w:t>
+      </w:r>
+      <w:r>
+        <w:rPr>
+          <w:rFonts w:asciiTheme="minorBidi" w:hAnsiTheme="minorBidi"/>
+        </w:rPr>
+        <w:t>reducing flexibility, as these formulations cannot be recycled to other models.</w:t>
+      </w:r>
+    </w:p>
+    <w:p>
+      <w:pPr>
+        <w:ind w:left="1080"/>
+        <w:rPr>
+          <w:rFonts w:asciiTheme="minorBidi" w:hAnsiTheme="minorBidi"/>
+          <w:b/>
+          <w:bCs/>
+        </w:rPr>
+      </w:pPr>
     </w:p>
     <w:p>
       <w:pPr>
@@ -1605,20 +1033,161 @@
         </w:numPr>
         <w:rPr>
           <w:rFonts w:asciiTheme="minorBidi" w:hAnsiTheme="minorBidi"/>
-        </w:rPr>
-      </w:pPr>
-      <w:r>
-        <w:rPr>
-          <w:rFonts w:asciiTheme="minorBidi" w:hAnsiTheme="minorBidi"/>
-        </w:rPr>
-        <w:t xml:space="preserve">For binary classification tasks, it is expected that the table contains </w:t>
-      </w:r>
-      <w:r>
-        <w:rPr>
-          <w:rFonts w:asciiTheme="minorBidi" w:hAnsiTheme="minorBidi"/>
-        </w:rPr>
-        <w:t>tables of value with a length of 1.</w:t>
-      </w:r>
+          <w:b/>
+          <w:bCs/>
+        </w:rPr>
+      </w:pPr>
+      <w:r>
+        <w:rPr>
+          <w:rFonts w:asciiTheme="minorBidi" w:hAnsiTheme="minorBidi"/>
+        </w:rPr>
+        <w:t>S</w:t>
+      </w:r>
+      <w:r>
+        <w:rPr>
+          <w:rFonts w:asciiTheme="minorBidi" w:hAnsiTheme="minorBidi"/>
+        </w:rPr>
+        <w:t>implicity over exhaustiveness</w:t>
+      </w:r>
+    </w:p>
+    <w:p>
+      <w:pPr>
+        <w:pStyle w:val="ListParagraph"/>
+        <w:numPr>
+          <w:ilvl w:val="1"/>
+          <w:numId w:val="1"/>
+        </w:numPr>
+        <w:rPr>
+          <w:rFonts w:asciiTheme="minorBidi" w:hAnsiTheme="minorBidi"/>
+        </w:rPr>
+      </w:pPr>
+      <w:r>
+        <w:rPr>
+          <w:rFonts w:asciiTheme="minorBidi" w:hAnsiTheme="minorBidi"/>
+        </w:rPr>
+        <w:t>Instead of</w:t>
+      </w:r>
+      <w:r>
+        <w:rPr>
+          <w:rFonts w:asciiTheme="minorBidi" w:hAnsiTheme="minorBidi"/>
+        </w:rPr>
+        <w:t xml:space="preserve"> implementing every variant of an algorithm, only the ones with </w:t>
+      </w:r>
+      <w:r>
+        <w:rPr>
+          <w:rFonts w:asciiTheme="minorBidi" w:hAnsiTheme="minorBidi"/>
+        </w:rPr>
+        <w:t xml:space="preserve">a </w:t>
+      </w:r>
+      <w:r>
+        <w:rPr>
+          <w:rFonts w:asciiTheme="minorBidi" w:hAnsiTheme="minorBidi"/>
+        </w:rPr>
+        <w:t xml:space="preserve">clear impact for real workloads are </w:t>
+      </w:r>
+      <w:r>
+        <w:rPr>
+          <w:rFonts w:asciiTheme="minorBidi" w:hAnsiTheme="minorBidi"/>
+        </w:rPr>
+        <w:t>prioritised</w:t>
+      </w:r>
+      <w:r>
+        <w:rPr>
+          <w:rFonts w:asciiTheme="minorBidi" w:hAnsiTheme="minorBidi"/>
+        </w:rPr>
+        <w:t>.</w:t>
+      </w:r>
+      <w:r>
+        <w:rPr>
+          <w:rFonts w:asciiTheme="minorBidi" w:hAnsiTheme="minorBidi"/>
+        </w:rPr>
+        <w:t xml:space="preserve"> For example, dimensionality reduction </w:t>
+      </w:r>
+      <w:r>
+        <w:rPr>
+          <w:rFonts w:asciiTheme="minorBidi" w:hAnsiTheme="minorBidi"/>
+        </w:rPr>
+        <w:t xml:space="preserve">algorithms </w:t>
+      </w:r>
+      <w:r>
+        <w:rPr>
+          <w:rFonts w:asciiTheme="minorBidi" w:hAnsiTheme="minorBidi"/>
+        </w:rPr>
+        <w:t>are</w:t>
+      </w:r>
+      <w:r>
+        <w:rPr>
+          <w:rFonts w:asciiTheme="minorBidi" w:hAnsiTheme="minorBidi"/>
+        </w:rPr>
+        <w:t xml:space="preserve"> not </w:t>
+      </w:r>
+      <w:r>
+        <w:rPr>
+          <w:rFonts w:asciiTheme="minorBidi" w:hAnsiTheme="minorBidi"/>
+        </w:rPr>
+        <w:t>prioritised</w:t>
+      </w:r>
+      <w:r>
+        <w:rPr>
+          <w:rFonts w:asciiTheme="minorBidi" w:hAnsiTheme="minorBidi"/>
+        </w:rPr>
+        <w:t xml:space="preserve"> </w:t>
+      </w:r>
+      <w:r>
+        <w:rPr>
+          <w:rFonts w:asciiTheme="minorBidi" w:hAnsiTheme="minorBidi"/>
+        </w:rPr>
+        <w:t xml:space="preserve">due to </w:t>
+      </w:r>
+      <w:r>
+        <w:rPr>
+          <w:rFonts w:asciiTheme="minorBidi" w:hAnsiTheme="minorBidi"/>
+        </w:rPr>
+        <w:t xml:space="preserve">the use of </w:t>
+      </w:r>
+      <w:r>
+        <w:rPr>
+          <w:rFonts w:asciiTheme="minorBidi" w:hAnsiTheme="minorBidi"/>
+        </w:rPr>
+        <w:t>high computational resources</w:t>
+      </w:r>
+      <w:r>
+        <w:rPr>
+          <w:rFonts w:asciiTheme="minorBidi" w:hAnsiTheme="minorBidi"/>
+        </w:rPr>
+        <w:t xml:space="preserve"> that could interfere with games</w:t>
+      </w:r>
+      <w:r>
+        <w:rPr>
+          <w:rFonts w:asciiTheme="minorBidi" w:hAnsiTheme="minorBidi"/>
+        </w:rPr>
+        <w:t>,</w:t>
+      </w:r>
+      <w:r>
+        <w:rPr>
+          <w:rFonts w:asciiTheme="minorBidi" w:hAnsiTheme="minorBidi"/>
+        </w:rPr>
+        <w:t xml:space="preserve"> </w:t>
+      </w:r>
+      <w:r>
+        <w:rPr>
+          <w:rFonts w:asciiTheme="minorBidi" w:hAnsiTheme="minorBidi"/>
+        </w:rPr>
+        <w:t>and practitioners can manually select features in games</w:t>
+      </w:r>
+      <w:r>
+        <w:rPr>
+          <w:rFonts w:asciiTheme="minorBidi" w:hAnsiTheme="minorBidi"/>
+        </w:rPr>
+        <w:t>.</w:t>
+      </w:r>
+    </w:p>
+    <w:p>
+      <w:pPr>
+        <w:rPr>
+          <w:rFonts w:asciiTheme="minorBidi" w:hAnsiTheme="minorBidi"/>
+        </w:rPr>
+      </w:pPr>
     </w:p>
     <w:p>
       <w:pPr>
@@ -1629,130 +1198,70 @@
         </w:numPr>
         <w:rPr>
           <w:rFonts w:asciiTheme="minorBidi" w:hAnsiTheme="minorBidi"/>
-        </w:rPr>
-      </w:pPr>
-      <w:r>
-        <w:rPr>
-          <w:rFonts w:asciiTheme="minorBidi" w:hAnsiTheme="minorBidi"/>
-        </w:rPr>
-        <w:t>F</w:t>
-      </w:r>
-      <w:r>
-        <w:rPr>
-          <w:rFonts w:asciiTheme="minorBidi" w:hAnsiTheme="minorBidi"/>
-        </w:rPr>
-        <w:t xml:space="preserve">or multi-class classification tasks, </w:t>
-      </w:r>
-      <w:r>
-        <w:rPr>
-          <w:rFonts w:asciiTheme="minorBidi" w:hAnsiTheme="minorBidi"/>
-        </w:rPr>
-        <w:t xml:space="preserve">our API automatically transform this to table containing tables of </w:t>
-      </w:r>
-      <w:r>
-        <w:rPr>
-          <w:rFonts w:asciiTheme="minorBidi" w:hAnsiTheme="minorBidi"/>
-        </w:rPr>
-        <w:t>numerical values</w:t>
-      </w:r>
-      <w:r>
-        <w:rPr>
-          <w:rFonts w:asciiTheme="minorBidi" w:hAnsiTheme="minorBidi"/>
-        </w:rPr>
-        <w:t xml:space="preserve"> with a length equal t</w:t>
-      </w:r>
-      <w:r>
-        <w:rPr>
-          <w:rFonts w:asciiTheme="minorBidi" w:hAnsiTheme="minorBidi"/>
-        </w:rPr>
-        <w:t xml:space="preserve">o </w:t>
-      </w:r>
-      <w:r>
-        <w:rPr>
-          <w:rFonts w:asciiTheme="minorBidi" w:hAnsiTheme="minorBidi"/>
-        </w:rPr>
-        <w:t xml:space="preserve">the </w:t>
-      </w:r>
-      <w:r>
-        <w:rPr>
-          <w:rFonts w:asciiTheme="minorBidi" w:hAnsiTheme="minorBidi"/>
-        </w:rPr>
-        <w:t>number of classes.</w:t>
-      </w:r>
-      <w:r>
-        <w:rPr>
-          <w:rFonts w:asciiTheme="minorBidi" w:hAnsiTheme="minorBidi"/>
-        </w:rPr>
-        <w:t xml:space="preserve"> In addition, the label vector can take on non-numerical values</w:t>
-      </w:r>
-      <w:r>
-        <w:rPr>
-          <w:rFonts w:asciiTheme="minorBidi" w:hAnsiTheme="minorBidi"/>
-        </w:rPr>
-        <w:t>,</w:t>
-      </w:r>
-      <w:r>
-        <w:rPr>
-          <w:rFonts w:asciiTheme="minorBidi" w:hAnsiTheme="minorBidi"/>
-        </w:rPr>
-        <w:t xml:space="preserve"> as these will be converted to </w:t>
-      </w:r>
-      <w:r>
-        <w:rPr>
-          <w:rFonts w:asciiTheme="minorBidi" w:hAnsiTheme="minorBidi"/>
-        </w:rPr>
-        <w:t xml:space="preserve">a </w:t>
-      </w:r>
-      <w:r>
-        <w:rPr>
-          <w:rFonts w:asciiTheme="minorBidi" w:hAnsiTheme="minorBidi"/>
-        </w:rPr>
-        <w:t>label matrix with numerical values.</w:t>
-      </w:r>
-      <w:r>
-        <w:rPr>
-          <w:rFonts w:asciiTheme="minorBidi" w:hAnsiTheme="minorBidi"/>
-        </w:rPr>
-        <w:t xml:space="preserve"> </w:t>
-      </w:r>
-      <w:r>
-        <w:rPr>
-          <w:rFonts w:asciiTheme="minorBidi" w:hAnsiTheme="minorBidi"/>
-        </w:rPr>
-        <w:t>Users</w:t>
-      </w:r>
-      <w:r>
-        <w:rPr>
-          <w:rFonts w:asciiTheme="minorBidi" w:hAnsiTheme="minorBidi"/>
-        </w:rPr>
-        <w:t xml:space="preserve"> can also opt for </w:t>
-      </w:r>
-      <w:r>
-        <w:rPr>
-          <w:rFonts w:asciiTheme="minorBidi" w:hAnsiTheme="minorBidi"/>
-        </w:rPr>
-        <w:t>using their own label matrix for more precise training.</w:t>
-      </w:r>
-    </w:p>
-    <w:p>
-      <w:pPr>
-        <w:rPr>
-          <w:rFonts w:asciiTheme="minorBidi" w:hAnsiTheme="minorBidi"/>
-        </w:rPr>
-      </w:pPr>
-    </w:p>
-    <w:p>
-      <w:pPr>
-        <w:rPr>
-          <w:rFonts w:asciiTheme="minorBidi" w:hAnsiTheme="minorBidi"/>
-        </w:rPr>
-      </w:pPr>
-      <w:r>
-        <w:rPr>
-          <w:rFonts w:asciiTheme="minorBidi" w:hAnsiTheme="minorBidi"/>
-        </w:rPr>
-        <w:t>Automatic Class Detection</w:t>
-      </w:r>
+          <w:b/>
+          <w:bCs/>
+        </w:rPr>
+      </w:pPr>
+      <w:r>
+        <w:rPr>
+          <w:rFonts w:asciiTheme="minorBidi" w:hAnsiTheme="minorBidi"/>
+        </w:rPr>
+        <w:lastRenderedPageBreak/>
+        <w:t>Be minimal yet descriptive.</w:t>
+      </w:r>
+    </w:p>
+    <w:p>
+      <w:pPr>
+        <w:pStyle w:val="ListParagraph"/>
+        <w:numPr>
+          <w:ilvl w:val="1"/>
+          <w:numId w:val="1"/>
+        </w:numPr>
+        <w:rPr>
+          <w:rFonts w:asciiTheme="minorBidi" w:hAnsiTheme="minorBidi"/>
+          <w:b/>
+          <w:bCs/>
+        </w:rPr>
+      </w:pPr>
+      <w:r>
+        <w:rPr>
+          <w:rFonts w:asciiTheme="minorBidi" w:hAnsiTheme="minorBidi"/>
+        </w:rPr>
+        <w:t xml:space="preserve">Despite the simplicity on the surface, each line of </w:t>
+      </w:r>
+      <w:r>
+        <w:rPr>
+          <w:rFonts w:asciiTheme="minorBidi" w:hAnsiTheme="minorBidi"/>
+        </w:rPr>
+        <w:t xml:space="preserve">library functions contains </w:t>
+      </w:r>
+      <w:r>
+        <w:rPr>
+          <w:rFonts w:asciiTheme="minorBidi" w:hAnsiTheme="minorBidi"/>
+        </w:rPr>
+        <w:t xml:space="preserve">very descriptive code </w:t>
+      </w:r>
+      <w:r>
+        <w:rPr>
+          <w:rFonts w:asciiTheme="minorBidi" w:hAnsiTheme="minorBidi"/>
+        </w:rPr>
+        <w:t>to reduce confusion</w:t>
+      </w:r>
+      <w:r>
+        <w:rPr>
+          <w:rFonts w:asciiTheme="minorBidi" w:hAnsiTheme="minorBidi"/>
+        </w:rPr>
+        <w:t>.</w:t>
+      </w:r>
+    </w:p>
+    <w:p>
+      <w:pPr>
+        <w:rPr>
+          <w:rFonts w:asciiTheme="minorBidi" w:hAnsiTheme="minorBidi"/>
+          <w:b/>
+          <w:bCs/>
+        </w:rPr>
+      </w:pPr>
     </w:p>
     <w:p>
       <w:pPr>
@@ -1763,67 +1272,385 @@
         </w:numPr>
         <w:rPr>
           <w:rFonts w:asciiTheme="minorBidi" w:hAnsiTheme="minorBidi"/>
-        </w:rPr>
-      </w:pPr>
-      <w:r>
-        <w:rPr>
-          <w:rFonts w:asciiTheme="minorBidi" w:hAnsiTheme="minorBidi"/>
-        </w:rPr>
-        <w:t>If</w:t>
-      </w:r>
-      <w:r>
-        <w:rPr>
-          <w:rFonts w:asciiTheme="minorBidi" w:hAnsiTheme="minorBidi"/>
-        </w:rPr>
-        <w:t xml:space="preserve"> the user</w:t>
-      </w:r>
-      <w:r>
-        <w:rPr>
-          <w:rFonts w:asciiTheme="minorBidi" w:hAnsiTheme="minorBidi"/>
-        </w:rPr>
-        <w:t>s</w:t>
-      </w:r>
-      <w:r>
-        <w:rPr>
-          <w:rFonts w:asciiTheme="minorBidi" w:hAnsiTheme="minorBidi"/>
-        </w:rPr>
-        <w:t xml:space="preserve"> do</w:t>
-      </w:r>
-      <w:r>
-        <w:rPr>
-          <w:rFonts w:asciiTheme="minorBidi" w:hAnsiTheme="minorBidi"/>
-        </w:rPr>
-        <w:t xml:space="preserve"> not</w:t>
-      </w:r>
-      <w:r>
-        <w:rPr>
-          <w:rFonts w:asciiTheme="minorBidi" w:hAnsiTheme="minorBidi"/>
-        </w:rPr>
-        <w:t xml:space="preserve"> set the classes </w:t>
-      </w:r>
-      <w:r>
-        <w:rPr>
-          <w:rFonts w:asciiTheme="minorBidi" w:hAnsiTheme="minorBidi"/>
-        </w:rPr>
-        <w:t xml:space="preserve">before </w:t>
-      </w:r>
-      <w:r>
-        <w:rPr>
-          <w:rFonts w:asciiTheme="minorBidi" w:hAnsiTheme="minorBidi"/>
-        </w:rPr>
-        <w:t xml:space="preserve">the training, the </w:t>
-      </w:r>
-      <w:r>
-        <w:rPr>
-          <w:rFonts w:asciiTheme="minorBidi" w:hAnsiTheme="minorBidi"/>
-        </w:rPr>
-        <w:t xml:space="preserve">model will gather </w:t>
-      </w:r>
-      <w:r>
-        <w:rPr>
-          <w:rFonts w:asciiTheme="minorBidi" w:hAnsiTheme="minorBidi"/>
-        </w:rPr>
-        <w:t>and store all the potential classes</w:t>
+          <w:b/>
+          <w:bCs/>
+        </w:rPr>
+      </w:pPr>
+      <w:r>
+        <w:rPr>
+          <w:rFonts w:asciiTheme="minorBidi" w:hAnsiTheme="minorBidi"/>
+        </w:rPr>
+        <w:t>Easy to learn, hard to master.</w:t>
+      </w:r>
+    </w:p>
+    <w:p>
+      <w:pPr>
+        <w:pStyle w:val="ListParagraph"/>
+        <w:numPr>
+          <w:ilvl w:val="1"/>
+          <w:numId w:val="1"/>
+        </w:numPr>
+        <w:rPr>
+          <w:rFonts w:asciiTheme="minorBidi" w:hAnsiTheme="minorBidi"/>
+          <w:b/>
+          <w:bCs/>
+        </w:rPr>
+      </w:pPr>
+      <w:r>
+        <w:rPr>
+          <w:rFonts w:asciiTheme="minorBidi" w:hAnsiTheme="minorBidi"/>
+        </w:rPr>
+        <w:t xml:space="preserve">Related to the third principle, </w:t>
+      </w:r>
+      <w:r>
+        <w:rPr>
+          <w:rFonts w:asciiTheme="minorBidi" w:hAnsiTheme="minorBidi"/>
+        </w:rPr>
+        <w:t xml:space="preserve">any new users who are learning this library will find this library intuitive, as they are only required to start from </w:t>
+      </w:r>
+      <w:r>
+        <w:rPr>
+          <w:rFonts w:asciiTheme="minorBidi" w:hAnsiTheme="minorBidi"/>
+        </w:rPr>
+        <w:t>calling new()</w:t>
+      </w:r>
+      <w:r>
+        <w:rPr>
+          <w:rFonts w:asciiTheme="minorBidi" w:hAnsiTheme="minorBidi"/>
+        </w:rPr>
+        <w:t>, train() and predict().</w:t>
+      </w:r>
+    </w:p>
+    <w:p>
+      <w:pPr>
+        <w:pStyle w:val="ListParagraph"/>
+        <w:numPr>
+          <w:ilvl w:val="1"/>
+          <w:numId w:val="1"/>
+        </w:numPr>
+        <w:rPr>
+          <w:rFonts w:asciiTheme="minorBidi" w:hAnsiTheme="minorBidi"/>
+          <w:b/>
+          <w:bCs/>
+        </w:rPr>
+      </w:pPr>
+      <w:r>
+        <w:rPr>
+          <w:rFonts w:asciiTheme="minorBidi" w:hAnsiTheme="minorBidi"/>
+        </w:rPr>
+        <w:t xml:space="preserve">These users can then gradually learn more advanced use cases without </w:t>
+      </w:r>
+      <w:r>
+        <w:rPr>
+          <w:rFonts w:asciiTheme="minorBidi" w:hAnsiTheme="minorBidi"/>
+        </w:rPr>
+        <w:t xml:space="preserve">a </w:t>
+      </w:r>
+      <w:r>
+        <w:rPr>
+          <w:rFonts w:asciiTheme="minorBidi" w:hAnsiTheme="minorBidi"/>
+        </w:rPr>
+        <w:t xml:space="preserve">huge leap </w:t>
+      </w:r>
+      <w:r>
+        <w:rPr>
+          <w:rFonts w:asciiTheme="minorBidi" w:hAnsiTheme="minorBidi"/>
+        </w:rPr>
+        <w:t xml:space="preserve">of knowledge. For example, setting a </w:t>
+      </w:r>
+      <w:proofErr w:type="spellStart"/>
+      <w:r>
+        <w:rPr>
+          <w:rFonts w:asciiTheme="minorBidi" w:hAnsiTheme="minorBidi"/>
+        </w:rPr>
+        <w:t>regularizer</w:t>
+      </w:r>
+      <w:proofErr w:type="spellEnd"/>
+      <w:r>
+        <w:rPr>
+          <w:rFonts w:asciiTheme="minorBidi" w:hAnsiTheme="minorBidi"/>
+        </w:rPr>
+        <w:t xml:space="preserve"> object and appending it to the models’ new() constructor.</w:t>
+      </w:r>
+    </w:p>
+    <w:p>
+      <w:pPr>
+        <w:rPr>
+          <w:rFonts w:asciiTheme="minorBidi" w:hAnsiTheme="minorBidi"/>
+        </w:rPr>
+      </w:pPr>
+    </w:p>
+    <w:p>
+      <w:pPr>
+        <w:rPr>
+          <w:rFonts w:asciiTheme="minorBidi" w:hAnsiTheme="minorBidi"/>
+          <w:b/>
+          <w:bCs/>
+        </w:rPr>
+      </w:pPr>
+    </w:p>
+    <w:p>
+      <w:pPr>
+        <w:rPr>
+          <w:rFonts w:asciiTheme="minorBidi" w:hAnsiTheme="minorBidi"/>
+          <w:b/>
+          <w:bCs/>
+        </w:rPr>
+      </w:pPr>
+      <w:r>
+        <w:rPr>
+          <w:rFonts w:asciiTheme="minorBidi" w:hAnsiTheme="minorBidi"/>
+          <w:b/>
+          <w:bCs/>
+        </w:rPr>
+        <w:t>General API Design</w:t>
+      </w:r>
+    </w:p>
+    <w:p>
+      <w:pPr>
+        <w:rPr>
+          <w:rFonts w:asciiTheme="minorBidi" w:hAnsiTheme="minorBidi"/>
+        </w:rPr>
+      </w:pPr>
+    </w:p>
+    <w:p>
+      <w:pPr>
+        <w:rPr>
+          <w:rFonts w:asciiTheme="minorBidi" w:hAnsiTheme="minorBidi"/>
+        </w:rPr>
+      </w:pPr>
+      <w:r>
+        <w:rPr>
+          <w:rFonts w:asciiTheme="minorBidi" w:hAnsiTheme="minorBidi"/>
+        </w:rPr>
+        <w:t xml:space="preserve">DataPredict heavily relies on </w:t>
+      </w:r>
+      <w:r>
+        <w:rPr>
+          <w:rFonts w:asciiTheme="minorBidi" w:hAnsiTheme="minorBidi"/>
+        </w:rPr>
+        <w:t>object-oriented</w:t>
+      </w:r>
+      <w:r>
+        <w:rPr>
+          <w:rFonts w:asciiTheme="minorBidi" w:hAnsiTheme="minorBidi"/>
+        </w:rPr>
+        <w:t xml:space="preserve"> </w:t>
+      </w:r>
+      <w:r>
+        <w:rPr>
+          <w:rFonts w:asciiTheme="minorBidi" w:hAnsiTheme="minorBidi"/>
+        </w:rPr>
+        <w:t xml:space="preserve">programming architecture </w:t>
+      </w:r>
+      <w:r>
+        <w:rPr>
+          <w:rFonts w:asciiTheme="minorBidi" w:hAnsiTheme="minorBidi"/>
+        </w:rPr>
+        <w:t xml:space="preserve">and uses both inheritance and compositional </w:t>
+      </w:r>
+      <w:r>
+        <w:rPr>
+          <w:rFonts w:asciiTheme="minorBidi" w:hAnsiTheme="minorBidi"/>
+        </w:rPr>
+        <w:t>structure</w:t>
+      </w:r>
+      <w:r>
+        <w:rPr>
+          <w:rFonts w:asciiTheme="minorBidi" w:hAnsiTheme="minorBidi"/>
+        </w:rPr>
+        <w:t xml:space="preserve">. </w:t>
+      </w:r>
+      <w:r>
+        <w:rPr>
+          <w:rFonts w:asciiTheme="minorBidi" w:hAnsiTheme="minorBidi"/>
+        </w:rPr>
+        <w:t xml:space="preserve">This allows the </w:t>
+      </w:r>
+      <w:r>
+        <w:rPr>
+          <w:rFonts w:asciiTheme="minorBidi" w:hAnsiTheme="minorBidi"/>
+        </w:rPr>
+        <w:t>sharing</w:t>
+      </w:r>
+      <w:r>
+        <w:rPr>
+          <w:rFonts w:asciiTheme="minorBidi" w:hAnsiTheme="minorBidi"/>
+        </w:rPr>
+        <w:t xml:space="preserve"> </w:t>
+      </w:r>
+      <w:r>
+        <w:rPr>
+          <w:rFonts w:asciiTheme="minorBidi" w:hAnsiTheme="minorBidi"/>
+        </w:rPr>
+        <w:t xml:space="preserve">of </w:t>
+      </w:r>
+      <w:r>
+        <w:rPr>
+          <w:rFonts w:asciiTheme="minorBidi" w:hAnsiTheme="minorBidi"/>
+        </w:rPr>
+        <w:t xml:space="preserve">extensions and utilities </w:t>
+      </w:r>
+      <w:r>
+        <w:rPr>
+          <w:rFonts w:asciiTheme="minorBidi" w:hAnsiTheme="minorBidi"/>
+        </w:rPr>
+        <w:t xml:space="preserve">between different models, as well as </w:t>
+      </w:r>
+      <w:r>
+        <w:rPr>
+          <w:rFonts w:asciiTheme="minorBidi" w:hAnsiTheme="minorBidi"/>
+        </w:rPr>
+        <w:t xml:space="preserve">having different configurations of these extensions and utilities by a single model. This flexibility allows the researchers and practitioners to </w:t>
+      </w:r>
+      <w:r>
+        <w:rPr>
+          <w:rFonts w:asciiTheme="minorBidi" w:hAnsiTheme="minorBidi"/>
+        </w:rPr>
+        <w:t xml:space="preserve">adapt these </w:t>
+      </w:r>
+      <w:r>
+        <w:rPr>
+          <w:rFonts w:asciiTheme="minorBidi" w:hAnsiTheme="minorBidi"/>
+        </w:rPr>
+        <w:t>models to their desired environments.</w:t>
+      </w:r>
+    </w:p>
+    <w:p>
+      <w:pPr>
+        <w:rPr>
+          <w:rFonts w:asciiTheme="minorBidi" w:hAnsiTheme="minorBidi"/>
+        </w:rPr>
+      </w:pPr>
+      <w:r>
+        <w:rPr>
+          <w:rFonts w:asciiTheme="minorBidi" w:hAnsiTheme="minorBidi"/>
+        </w:rPr>
+        <w:t xml:space="preserve">For example, </w:t>
+      </w:r>
+      <w:r>
+        <w:rPr>
+          <w:rFonts w:asciiTheme="minorBidi" w:hAnsiTheme="minorBidi"/>
+        </w:rPr>
+        <w:t xml:space="preserve">DataPredict offers a way of </w:t>
+      </w:r>
+      <w:r>
+        <w:rPr>
+          <w:rFonts w:asciiTheme="minorBidi" w:hAnsiTheme="minorBidi"/>
+        </w:rPr>
+        <w:t xml:space="preserve">having multiple </w:t>
+      </w:r>
+      <w:r>
+        <w:rPr>
+          <w:rFonts w:asciiTheme="minorBidi" w:hAnsiTheme="minorBidi"/>
+        </w:rPr>
+        <w:t xml:space="preserve">deep reinforcement learning </w:t>
+      </w:r>
+      <w:r>
+        <w:rPr>
+          <w:rFonts w:asciiTheme="minorBidi" w:hAnsiTheme="minorBidi"/>
+        </w:rPr>
+        <w:t xml:space="preserve">agents in different </w:t>
+      </w:r>
+      <w:r>
+        <w:rPr>
+          <w:rFonts w:asciiTheme="minorBidi" w:hAnsiTheme="minorBidi"/>
+        </w:rPr>
+        <w:t xml:space="preserve">environments while having the same model </w:t>
+      </w:r>
+      <w:r>
+        <w:rPr>
+          <w:rFonts w:asciiTheme="minorBidi" w:hAnsiTheme="minorBidi"/>
+        </w:rPr>
+        <w:t>using</w:t>
+      </w:r>
+      <w:r>
+        <w:rPr>
+          <w:rFonts w:asciiTheme="minorBidi" w:hAnsiTheme="minorBidi"/>
+        </w:rPr>
+        <w:t xml:space="preserve"> </w:t>
+      </w:r>
+      <w:proofErr w:type="spellStart"/>
+      <w:r>
+        <w:rPr>
+          <w:rFonts w:asciiTheme="minorBidi" w:hAnsiTheme="minorBidi"/>
+        </w:rPr>
+        <w:t>CategoricalPolicy</w:t>
+      </w:r>
+      <w:proofErr w:type="spellEnd"/>
+      <w:r>
+        <w:rPr>
+          <w:rFonts w:asciiTheme="minorBidi" w:hAnsiTheme="minorBidi"/>
+        </w:rPr>
+        <w:t xml:space="preserve"> and </w:t>
+      </w:r>
+      <w:proofErr w:type="spellStart"/>
+      <w:r>
+        <w:rPr>
+          <w:rFonts w:asciiTheme="minorBidi" w:hAnsiTheme="minorBidi"/>
+        </w:rPr>
+        <w:t>DiagonalGaussian</w:t>
+      </w:r>
+      <w:proofErr w:type="spellEnd"/>
+      <w:r>
+        <w:rPr>
+          <w:rFonts w:asciiTheme="minorBidi" w:hAnsiTheme="minorBidi"/>
+        </w:rPr>
+        <w:t xml:space="preserve"> quick setup objects</w:t>
+      </w:r>
+      <w:r>
+        <w:rPr>
+          <w:rFonts w:asciiTheme="minorBidi" w:hAnsiTheme="minorBidi"/>
+        </w:rPr>
+        <w:t xml:space="preserve">. These </w:t>
+      </w:r>
+      <w:r>
+        <w:rPr>
+          <w:rFonts w:asciiTheme="minorBidi" w:hAnsiTheme="minorBidi"/>
+        </w:rPr>
+        <w:t>allow</w:t>
+      </w:r>
+      <w:r>
+        <w:rPr>
+          <w:rFonts w:asciiTheme="minorBidi" w:hAnsiTheme="minorBidi"/>
+        </w:rPr>
+        <w:t xml:space="preserve"> the storing of </w:t>
+      </w:r>
+      <w:r>
+        <w:rPr>
+          <w:rFonts w:asciiTheme="minorBidi" w:hAnsiTheme="minorBidi"/>
+        </w:rPr>
+        <w:t xml:space="preserve">individual environment states, actions and rewards for each agent without requiring </w:t>
+      </w:r>
+      <w:r>
+        <w:rPr>
+          <w:rFonts w:asciiTheme="minorBidi" w:hAnsiTheme="minorBidi"/>
+        </w:rPr>
+        <w:t>this</w:t>
+      </w:r>
+      <w:r>
+        <w:rPr>
+          <w:rFonts w:asciiTheme="minorBidi" w:hAnsiTheme="minorBidi"/>
+        </w:rPr>
+        <w:t xml:space="preserve"> information </w:t>
+      </w:r>
+      <w:r>
+        <w:rPr>
+          <w:rFonts w:asciiTheme="minorBidi" w:hAnsiTheme="minorBidi"/>
+        </w:rPr>
+        <w:t>to be stored in the deep reinforcement learning models</w:t>
+      </w:r>
+      <w:r>
+        <w:rPr>
+          <w:rFonts w:asciiTheme="minorBidi" w:hAnsiTheme="minorBidi"/>
+        </w:rPr>
+        <w:t xml:space="preserve"> </w:t>
+      </w:r>
+      <w:r>
+        <w:rPr>
+          <w:rFonts w:asciiTheme="minorBidi" w:hAnsiTheme="minorBidi"/>
+        </w:rPr>
+        <w:t>themselves</w:t>
       </w:r>
       <w:r>
         <w:rPr>
@@ -1835,39 +1662,722 @@
         <w:rPr>
           <w:rFonts w:asciiTheme="minorBidi" w:hAnsiTheme="minorBidi"/>
         </w:rPr>
-        <w:t xml:space="preserve"> This would then be used by the automatic label matrix conversion</w:t>
-      </w:r>
-      <w:r>
-        <w:rPr>
-          <w:rFonts w:asciiTheme="minorBidi" w:hAnsiTheme="minorBidi"/>
-        </w:rPr>
-        <w:t xml:space="preserve"> before the model can undergo training using the given dataset.</w:t>
-      </w:r>
-    </w:p>
-    <w:p>
-      <w:pPr>
-        <w:rPr>
-          <w:rFonts w:asciiTheme="minorBidi" w:hAnsiTheme="minorBidi"/>
-        </w:rPr>
-      </w:pPr>
-    </w:p>
-    <w:p>
-      <w:pPr>
-        <w:rPr>
-          <w:rFonts w:asciiTheme="minorBidi" w:hAnsiTheme="minorBidi"/>
-        </w:rPr>
-      </w:pPr>
-      <w:r>
-        <w:rPr>
-          <w:rFonts w:asciiTheme="minorBidi" w:hAnsiTheme="minorBidi"/>
-        </w:rPr>
-        <w:t>Mo</w:t>
-      </w:r>
-      <w:r>
-        <w:rPr>
-          <w:rFonts w:asciiTheme="minorBidi" w:hAnsiTheme="minorBidi"/>
-        </w:rPr>
-        <w:t>del Parameters Generation</w:t>
+        <w:t xml:space="preserve"> This flexibility is further extended</w:t>
+      </w:r>
+      <w:r>
+        <w:rPr>
+          <w:rFonts w:asciiTheme="minorBidi" w:hAnsiTheme="minorBidi"/>
+        </w:rPr>
+        <w:t xml:space="preserve"> by having the </w:t>
+      </w:r>
+      <w:r>
+        <w:rPr>
+          <w:rFonts w:asciiTheme="minorBidi" w:hAnsiTheme="minorBidi"/>
+        </w:rPr>
+        <w:t>deep reinforcement learning</w:t>
+      </w:r>
+      <w:r>
+        <w:rPr>
+          <w:rFonts w:asciiTheme="minorBidi" w:hAnsiTheme="minorBidi"/>
+        </w:rPr>
+        <w:t xml:space="preserve"> models act as a wrapper </w:t>
+      </w:r>
+      <w:r>
+        <w:rPr>
+          <w:rFonts w:asciiTheme="minorBidi" w:hAnsiTheme="minorBidi"/>
+        </w:rPr>
+        <w:t>for a neural network model</w:t>
+      </w:r>
+      <w:r>
+        <w:rPr>
+          <w:rFonts w:asciiTheme="minorBidi" w:hAnsiTheme="minorBidi"/>
+        </w:rPr>
+        <w:t xml:space="preserve"> in </w:t>
+      </w:r>
+      <w:r>
+        <w:rPr>
+          <w:rFonts w:asciiTheme="minorBidi" w:hAnsiTheme="minorBidi"/>
+        </w:rPr>
+        <w:t>the</w:t>
+      </w:r>
+      <w:r>
+        <w:rPr>
+          <w:rFonts w:asciiTheme="minorBidi" w:hAnsiTheme="minorBidi"/>
+        </w:rPr>
+        <w:t xml:space="preserve"> form of composition.</w:t>
+      </w:r>
+      <w:r>
+        <w:rPr>
+          <w:rFonts w:asciiTheme="minorBidi" w:hAnsiTheme="minorBidi"/>
+        </w:rPr>
+        <w:t xml:space="preserve"> This </w:t>
+      </w:r>
+      <w:r>
+        <w:rPr>
+          <w:rFonts w:asciiTheme="minorBidi" w:hAnsiTheme="minorBidi"/>
+        </w:rPr>
+        <w:t xml:space="preserve">allows </w:t>
+      </w:r>
+      <w:r>
+        <w:rPr>
+          <w:rFonts w:asciiTheme="minorBidi" w:hAnsiTheme="minorBidi"/>
+        </w:rPr>
+        <w:t xml:space="preserve">a single neural network to be shared with multiple deep reinforcement </w:t>
+      </w:r>
+      <w:r>
+        <w:rPr>
+          <w:rFonts w:asciiTheme="minorBidi" w:hAnsiTheme="minorBidi"/>
+        </w:rPr>
+        <w:t>learning models</w:t>
+      </w:r>
+      <w:r>
+        <w:rPr>
+          <w:rFonts w:asciiTheme="minorBidi" w:hAnsiTheme="minorBidi"/>
+        </w:rPr>
+        <w:t xml:space="preserve"> without requiring the researchers and practitioners to write boilerplate </w:t>
+      </w:r>
+      <w:r>
+        <w:rPr>
+          <w:rFonts w:asciiTheme="minorBidi" w:hAnsiTheme="minorBidi"/>
+        </w:rPr>
+        <w:t>code</w:t>
+      </w:r>
+      <w:r>
+        <w:rPr>
+          <w:rFonts w:asciiTheme="minorBidi" w:hAnsiTheme="minorBidi"/>
+        </w:rPr>
+        <w:t xml:space="preserve"> </w:t>
+      </w:r>
+      <w:r>
+        <w:rPr>
+          <w:rFonts w:asciiTheme="minorBidi" w:hAnsiTheme="minorBidi"/>
+        </w:rPr>
+        <w:t>to</w:t>
+      </w:r>
+      <w:r>
+        <w:rPr>
+          <w:rFonts w:asciiTheme="minorBidi" w:hAnsiTheme="minorBidi"/>
+        </w:rPr>
+        <w:t xml:space="preserve"> access these </w:t>
+      </w:r>
+      <w:r>
+        <w:rPr>
+          <w:rFonts w:asciiTheme="minorBidi" w:hAnsiTheme="minorBidi"/>
+        </w:rPr>
+        <w:t>deep reinforcement learning models’ functionalities.</w:t>
+      </w:r>
+      <w:r>
+        <w:rPr>
+          <w:rFonts w:asciiTheme="minorBidi" w:hAnsiTheme="minorBidi"/>
+        </w:rPr>
+        <w:t xml:space="preserve"> These deep reinforcement learning models </w:t>
+      </w:r>
+      <w:r>
+        <w:rPr>
+          <w:rFonts w:asciiTheme="minorBidi" w:hAnsiTheme="minorBidi"/>
+        </w:rPr>
+        <w:t xml:space="preserve">mainly </w:t>
+      </w:r>
+      <w:r>
+        <w:rPr>
+          <w:rFonts w:asciiTheme="minorBidi" w:hAnsiTheme="minorBidi"/>
+        </w:rPr>
+        <w:t xml:space="preserve">extend the neural network model’s </w:t>
+      </w:r>
+      <w:r>
+        <w:rPr>
+          <w:rFonts w:asciiTheme="minorBidi" w:hAnsiTheme="minorBidi"/>
+        </w:rPr>
+        <w:t xml:space="preserve">update functions through the deep reinforcement learning models’ </w:t>
+      </w:r>
+      <w:proofErr w:type="spellStart"/>
+      <w:r>
+        <w:rPr>
+          <w:rFonts w:asciiTheme="minorBidi" w:hAnsiTheme="minorBidi"/>
+        </w:rPr>
+        <w:t>categoricalUpdate</w:t>
+      </w:r>
+      <w:proofErr w:type="spellEnd"/>
+      <w:r>
+        <w:rPr>
+          <w:rFonts w:asciiTheme="minorBidi" w:hAnsiTheme="minorBidi"/>
+        </w:rPr>
+        <w:t xml:space="preserve">, </w:t>
+      </w:r>
+      <w:proofErr w:type="spellStart"/>
+      <w:r>
+        <w:rPr>
+          <w:rFonts w:asciiTheme="minorBidi" w:hAnsiTheme="minorBidi"/>
+        </w:rPr>
+        <w:t>diagonalGaussianUpdate</w:t>
+      </w:r>
+      <w:proofErr w:type="spellEnd"/>
+      <w:r>
+        <w:rPr>
+          <w:rFonts w:asciiTheme="minorBidi" w:hAnsiTheme="minorBidi"/>
+        </w:rPr>
+        <w:t xml:space="preserve"> and </w:t>
+      </w:r>
+      <w:proofErr w:type="spellStart"/>
+      <w:r>
+        <w:rPr>
+          <w:rFonts w:asciiTheme="minorBidi" w:hAnsiTheme="minorBidi"/>
+        </w:rPr>
+        <w:t>episodeUpdate</w:t>
+      </w:r>
+      <w:proofErr w:type="spellEnd"/>
+      <w:r>
+        <w:rPr>
+          <w:rFonts w:asciiTheme="minorBidi" w:hAnsiTheme="minorBidi"/>
+        </w:rPr>
+        <w:t xml:space="preserve"> functions</w:t>
+      </w:r>
+      <w:r>
+        <w:rPr>
+          <w:rFonts w:asciiTheme="minorBidi" w:hAnsiTheme="minorBidi"/>
+        </w:rPr>
+        <w:t xml:space="preserve"> that will be used by the </w:t>
+      </w:r>
+      <w:proofErr w:type="spellStart"/>
+      <w:r>
+        <w:rPr>
+          <w:rFonts w:asciiTheme="minorBidi" w:hAnsiTheme="minorBidi"/>
+        </w:rPr>
+        <w:t>CategoricalPolicy</w:t>
+      </w:r>
+      <w:proofErr w:type="spellEnd"/>
+      <w:r>
+        <w:rPr>
+          <w:rFonts w:asciiTheme="minorBidi" w:hAnsiTheme="minorBidi"/>
+        </w:rPr>
+        <w:t xml:space="preserve"> and </w:t>
+      </w:r>
+      <w:proofErr w:type="spellStart"/>
+      <w:r>
+        <w:rPr>
+          <w:rFonts w:asciiTheme="minorBidi" w:hAnsiTheme="minorBidi"/>
+        </w:rPr>
+        <w:t>DiagonalGaussian</w:t>
+      </w:r>
+      <w:proofErr w:type="spellEnd"/>
+      <w:r>
+        <w:rPr>
+          <w:rFonts w:asciiTheme="minorBidi" w:hAnsiTheme="minorBidi"/>
+        </w:rPr>
+        <w:t xml:space="preserve"> quick setup objects.</w:t>
+      </w:r>
+    </w:p>
+    <w:p>
+      <w:pPr>
+        <w:rPr>
+          <w:rFonts w:asciiTheme="minorBidi" w:hAnsiTheme="minorBidi"/>
+        </w:rPr>
+      </w:pPr>
+      <w:r>
+        <w:rPr>
+          <w:rFonts w:asciiTheme="minorBidi" w:hAnsiTheme="minorBidi"/>
+        </w:rPr>
+        <w:t xml:space="preserve">In addition, the library </w:t>
+      </w:r>
+      <w:r>
+        <w:rPr>
+          <w:rFonts w:asciiTheme="minorBidi" w:hAnsiTheme="minorBidi"/>
+        </w:rPr>
+        <w:t xml:space="preserve">took extra precautions in performing inheritance. We ensured that </w:t>
+      </w:r>
+      <w:r>
+        <w:rPr>
+          <w:rFonts w:asciiTheme="minorBidi" w:hAnsiTheme="minorBidi"/>
+        </w:rPr>
+        <w:t>when a</w:t>
+      </w:r>
+      <w:r>
+        <w:rPr>
+          <w:rFonts w:asciiTheme="minorBidi" w:hAnsiTheme="minorBidi"/>
+        </w:rPr>
+        <w:t xml:space="preserve"> class </w:t>
+      </w:r>
+      <w:r>
+        <w:rPr>
+          <w:rFonts w:asciiTheme="minorBidi" w:hAnsiTheme="minorBidi"/>
+        </w:rPr>
+        <w:t xml:space="preserve">is inherited, we are confident that </w:t>
+      </w:r>
+      <w:r>
+        <w:rPr>
+          <w:rFonts w:asciiTheme="minorBidi" w:hAnsiTheme="minorBidi"/>
+        </w:rPr>
+        <w:t xml:space="preserve">all modifications made in the extended </w:t>
+      </w:r>
+      <w:r>
+        <w:rPr>
+          <w:rFonts w:asciiTheme="minorBidi" w:hAnsiTheme="minorBidi"/>
+        </w:rPr>
+        <w:t>class</w:t>
+      </w:r>
+      <w:r>
+        <w:rPr>
+          <w:rFonts w:asciiTheme="minorBidi" w:hAnsiTheme="minorBidi"/>
+        </w:rPr>
+        <w:t xml:space="preserve"> must</w:t>
+      </w:r>
+      <w:r>
+        <w:rPr>
+          <w:rFonts w:asciiTheme="minorBidi" w:hAnsiTheme="minorBidi"/>
+        </w:rPr>
+        <w:t xml:space="preserve"> affect the </w:t>
+      </w:r>
+      <w:r>
+        <w:rPr>
+          <w:rFonts w:asciiTheme="minorBidi" w:hAnsiTheme="minorBidi"/>
+        </w:rPr>
+        <w:t xml:space="preserve">configuration of </w:t>
+      </w:r>
+      <w:r>
+        <w:rPr>
+          <w:rFonts w:asciiTheme="minorBidi" w:hAnsiTheme="minorBidi"/>
+        </w:rPr>
+        <w:t xml:space="preserve">the </w:t>
+      </w:r>
+      <w:r>
+        <w:rPr>
+          <w:rFonts w:asciiTheme="minorBidi" w:hAnsiTheme="minorBidi"/>
+        </w:rPr>
+        <w:t xml:space="preserve">inherited </w:t>
+      </w:r>
+      <w:r>
+        <w:rPr>
+          <w:rFonts w:asciiTheme="minorBidi" w:hAnsiTheme="minorBidi"/>
+        </w:rPr>
+        <w:t>class</w:t>
+      </w:r>
+      <w:r>
+        <w:rPr>
+          <w:rFonts w:asciiTheme="minorBidi" w:hAnsiTheme="minorBidi"/>
+        </w:rPr>
+        <w:t>.</w:t>
+      </w:r>
+      <w:r>
+        <w:rPr>
+          <w:rFonts w:asciiTheme="minorBidi" w:hAnsiTheme="minorBidi"/>
+        </w:rPr>
+        <w:t xml:space="preserve"> </w:t>
+      </w:r>
+      <w:r>
+        <w:rPr>
+          <w:rFonts w:asciiTheme="minorBidi" w:hAnsiTheme="minorBidi"/>
+        </w:rPr>
+        <w:t xml:space="preserve">Another </w:t>
+      </w:r>
+      <w:r>
+        <w:rPr>
+          <w:rFonts w:asciiTheme="minorBidi" w:hAnsiTheme="minorBidi"/>
+        </w:rPr>
+        <w:t>criterion</w:t>
+      </w:r>
+      <w:r>
+        <w:rPr>
+          <w:rFonts w:asciiTheme="minorBidi" w:hAnsiTheme="minorBidi"/>
+        </w:rPr>
+        <w:t xml:space="preserve"> for inheritance is that we want to ensure that the users of this library </w:t>
+      </w:r>
+      <w:r>
+        <w:rPr>
+          <w:rFonts w:asciiTheme="minorBidi" w:hAnsiTheme="minorBidi"/>
+        </w:rPr>
+        <w:t>write</w:t>
+      </w:r>
+      <w:r>
+        <w:rPr>
+          <w:rFonts w:asciiTheme="minorBidi" w:hAnsiTheme="minorBidi"/>
+        </w:rPr>
+        <w:t xml:space="preserve"> </w:t>
+      </w:r>
+      <w:r>
+        <w:rPr>
+          <w:rFonts w:asciiTheme="minorBidi" w:hAnsiTheme="minorBidi"/>
+        </w:rPr>
+        <w:t xml:space="preserve">minimal boilerplate code. </w:t>
+      </w:r>
+      <w:r>
+        <w:rPr>
+          <w:rFonts w:asciiTheme="minorBidi" w:hAnsiTheme="minorBidi"/>
+        </w:rPr>
+        <w:t xml:space="preserve">One such example can be seen </w:t>
+      </w:r>
+      <w:r>
+        <w:rPr>
+          <w:rFonts w:asciiTheme="minorBidi" w:hAnsiTheme="minorBidi"/>
+        </w:rPr>
+        <w:t>from</w:t>
+      </w:r>
+      <w:r>
+        <w:rPr>
+          <w:rFonts w:asciiTheme="minorBidi" w:hAnsiTheme="minorBidi"/>
+        </w:rPr>
+        <w:t xml:space="preserve"> </w:t>
+      </w:r>
+      <w:r>
+        <w:rPr>
+          <w:rFonts w:asciiTheme="minorBidi" w:hAnsiTheme="minorBidi"/>
+        </w:rPr>
+        <w:t xml:space="preserve">the </w:t>
+      </w:r>
+      <w:proofErr w:type="spellStart"/>
+      <w:r>
+        <w:rPr>
+          <w:rFonts w:asciiTheme="minorBidi" w:hAnsiTheme="minorBidi"/>
+        </w:rPr>
+        <w:t>NeuralNetwork</w:t>
+      </w:r>
+      <w:proofErr w:type="spellEnd"/>
+      <w:r>
+        <w:rPr>
+          <w:rFonts w:asciiTheme="minorBidi" w:hAnsiTheme="minorBidi"/>
+        </w:rPr>
+        <w:t xml:space="preserve"> </w:t>
+      </w:r>
+      <w:r>
+        <w:rPr>
+          <w:rFonts w:asciiTheme="minorBidi" w:hAnsiTheme="minorBidi"/>
+        </w:rPr>
+        <w:t>class</w:t>
+      </w:r>
+      <w:r>
+        <w:rPr>
+          <w:rFonts w:asciiTheme="minorBidi" w:hAnsiTheme="minorBidi"/>
+        </w:rPr>
+        <w:t xml:space="preserve">, </w:t>
+      </w:r>
+      <w:r>
+        <w:rPr>
+          <w:rFonts w:asciiTheme="minorBidi" w:hAnsiTheme="minorBidi"/>
+        </w:rPr>
+        <w:lastRenderedPageBreak/>
+        <w:t xml:space="preserve">where it inherits from </w:t>
+      </w:r>
+      <w:r>
+        <w:rPr>
+          <w:rFonts w:asciiTheme="minorBidi" w:hAnsiTheme="minorBidi"/>
+        </w:rPr>
+        <w:t xml:space="preserve">the </w:t>
+      </w:r>
+      <w:proofErr w:type="spellStart"/>
+      <w:r>
+        <w:rPr>
+          <w:rFonts w:asciiTheme="minorBidi" w:hAnsiTheme="minorBidi"/>
+        </w:rPr>
+        <w:t>IterativeMethodBaseModel</w:t>
+      </w:r>
+      <w:proofErr w:type="spellEnd"/>
+      <w:r>
+        <w:rPr>
+          <w:rFonts w:asciiTheme="minorBidi" w:hAnsiTheme="minorBidi"/>
+        </w:rPr>
+        <w:t xml:space="preserve"> class which</w:t>
+      </w:r>
+      <w:r>
+        <w:rPr>
+          <w:rFonts w:asciiTheme="minorBidi" w:hAnsiTheme="minorBidi"/>
+        </w:rPr>
+        <w:t xml:space="preserve"> in turn inherits from </w:t>
+      </w:r>
+      <w:proofErr w:type="spellStart"/>
+      <w:r>
+        <w:rPr>
+          <w:rFonts w:asciiTheme="minorBidi" w:hAnsiTheme="minorBidi"/>
+        </w:rPr>
+        <w:t>BaseModel</w:t>
+      </w:r>
+      <w:proofErr w:type="spellEnd"/>
+      <w:r>
+        <w:rPr>
+          <w:rFonts w:asciiTheme="minorBidi" w:hAnsiTheme="minorBidi"/>
+        </w:rPr>
+        <w:t xml:space="preserve"> class.</w:t>
+      </w:r>
+      <w:r>
+        <w:rPr>
+          <w:rFonts w:asciiTheme="minorBidi" w:hAnsiTheme="minorBidi"/>
+        </w:rPr>
+        <w:t xml:space="preserve"> In here, </w:t>
+      </w:r>
+      <w:r>
+        <w:rPr>
+          <w:rFonts w:asciiTheme="minorBidi" w:hAnsiTheme="minorBidi"/>
+        </w:rPr>
+        <w:t xml:space="preserve">the </w:t>
+      </w:r>
+      <w:proofErr w:type="spellStart"/>
+      <w:r>
+        <w:rPr>
+          <w:rFonts w:asciiTheme="minorBidi" w:hAnsiTheme="minorBidi"/>
+        </w:rPr>
+        <w:t>BaseModel</w:t>
+      </w:r>
+      <w:proofErr w:type="spellEnd"/>
+      <w:r>
+        <w:rPr>
+          <w:rFonts w:asciiTheme="minorBidi" w:hAnsiTheme="minorBidi"/>
+        </w:rPr>
+        <w:t xml:space="preserve"> is responsible for handling model parameters </w:t>
+      </w:r>
+      <w:r>
+        <w:rPr>
+          <w:rFonts w:asciiTheme="minorBidi" w:hAnsiTheme="minorBidi"/>
+        </w:rPr>
+        <w:t>initialisation</w:t>
+      </w:r>
+      <w:r>
+        <w:rPr>
+          <w:rFonts w:asciiTheme="minorBidi" w:hAnsiTheme="minorBidi"/>
+        </w:rPr>
+        <w:t xml:space="preserve"> and cost tracking. Meanwhile, the</w:t>
+      </w:r>
+      <w:r>
+        <w:rPr>
+          <w:rFonts w:asciiTheme="minorBidi" w:hAnsiTheme="minorBidi"/>
+        </w:rPr>
+        <w:t xml:space="preserve"> </w:t>
+      </w:r>
+      <w:proofErr w:type="spellStart"/>
+      <w:r>
+        <w:rPr>
+          <w:rFonts w:asciiTheme="minorBidi" w:hAnsiTheme="minorBidi"/>
+        </w:rPr>
+        <w:t>IterativeMethodBaseModel</w:t>
+      </w:r>
+      <w:proofErr w:type="spellEnd"/>
+      <w:r>
+        <w:rPr>
+          <w:rFonts w:asciiTheme="minorBidi" w:hAnsiTheme="minorBidi"/>
+        </w:rPr>
+        <w:t xml:space="preserve"> is responsible for tracking </w:t>
+      </w:r>
+      <w:r>
+        <w:rPr>
+          <w:rFonts w:asciiTheme="minorBidi" w:hAnsiTheme="minorBidi"/>
+        </w:rPr>
+        <w:t xml:space="preserve">the </w:t>
+      </w:r>
+      <w:r>
+        <w:rPr>
+          <w:rFonts w:asciiTheme="minorBidi" w:hAnsiTheme="minorBidi"/>
+        </w:rPr>
+        <w:t xml:space="preserve">number of iterations. Because the </w:t>
+      </w:r>
+      <w:proofErr w:type="spellStart"/>
+      <w:r>
+        <w:rPr>
+          <w:rFonts w:asciiTheme="minorBidi" w:hAnsiTheme="minorBidi"/>
+        </w:rPr>
+        <w:t>BaseModel’s</w:t>
+      </w:r>
+      <w:proofErr w:type="spellEnd"/>
+      <w:r>
+        <w:rPr>
+          <w:rFonts w:asciiTheme="minorBidi" w:hAnsiTheme="minorBidi"/>
+        </w:rPr>
+        <w:t xml:space="preserve"> cost tracking relies on </w:t>
+      </w:r>
+      <w:proofErr w:type="spellStart"/>
+      <w:r>
+        <w:rPr>
+          <w:rFonts w:asciiTheme="minorBidi" w:hAnsiTheme="minorBidi"/>
+        </w:rPr>
+        <w:t>IterativeMethodBaseModel</w:t>
+      </w:r>
+      <w:proofErr w:type="spellEnd"/>
+      <w:r>
+        <w:rPr>
+          <w:rFonts w:asciiTheme="minorBidi" w:hAnsiTheme="minorBidi"/>
+        </w:rPr>
+        <w:t xml:space="preserve">, the </w:t>
+      </w:r>
+      <w:proofErr w:type="spellStart"/>
+      <w:r>
+        <w:rPr>
+          <w:rFonts w:asciiTheme="minorBidi" w:hAnsiTheme="minorBidi"/>
+        </w:rPr>
+        <w:t>IterativeMethodBaseModel</w:t>
+      </w:r>
+      <w:proofErr w:type="spellEnd"/>
+      <w:r>
+        <w:rPr>
+          <w:rFonts w:asciiTheme="minorBidi" w:hAnsiTheme="minorBidi"/>
+        </w:rPr>
+        <w:t xml:space="preserve"> must inherit the </w:t>
+      </w:r>
+      <w:proofErr w:type="spellStart"/>
+      <w:r>
+        <w:rPr>
+          <w:rFonts w:asciiTheme="minorBidi" w:hAnsiTheme="minorBidi"/>
+        </w:rPr>
+        <w:t>BaseModel</w:t>
+      </w:r>
+      <w:proofErr w:type="spellEnd"/>
+      <w:r>
+        <w:rPr>
+          <w:rFonts w:asciiTheme="minorBidi" w:hAnsiTheme="minorBidi"/>
+        </w:rPr>
+        <w:t xml:space="preserve"> as there is only one configuration possible</w:t>
+      </w:r>
+      <w:r>
+        <w:rPr>
+          <w:rFonts w:asciiTheme="minorBidi" w:hAnsiTheme="minorBidi"/>
+        </w:rPr>
+        <w:t xml:space="preserve"> from the </w:t>
+      </w:r>
+      <w:proofErr w:type="spellStart"/>
+      <w:r>
+        <w:rPr>
+          <w:rFonts w:asciiTheme="minorBidi" w:hAnsiTheme="minorBidi"/>
+        </w:rPr>
+        <w:t>BaseModel</w:t>
+      </w:r>
+      <w:proofErr w:type="spellEnd"/>
+      <w:r>
+        <w:rPr>
+          <w:rFonts w:asciiTheme="minorBidi" w:hAnsiTheme="minorBidi"/>
+        </w:rPr>
+        <w:t>.</w:t>
+      </w:r>
+      <w:r>
+        <w:rPr>
+          <w:rFonts w:asciiTheme="minorBidi" w:hAnsiTheme="minorBidi"/>
+        </w:rPr>
+        <w:t xml:space="preserve"> As for the </w:t>
+      </w:r>
+      <w:r>
+        <w:rPr>
+          <w:rFonts w:asciiTheme="minorBidi" w:hAnsiTheme="minorBidi"/>
+        </w:rPr>
+        <w:t xml:space="preserve">second criterion, one could agree that performing composition just to use </w:t>
+      </w:r>
+      <w:proofErr w:type="spellStart"/>
+      <w:r>
+        <w:rPr>
+          <w:rFonts w:asciiTheme="minorBidi" w:hAnsiTheme="minorBidi"/>
+        </w:rPr>
+        <w:t>NeuralNetwork</w:t>
+      </w:r>
+      <w:proofErr w:type="spellEnd"/>
+      <w:r>
+        <w:rPr>
+          <w:rFonts w:asciiTheme="minorBidi" w:hAnsiTheme="minorBidi"/>
+        </w:rPr>
+        <w:t xml:space="preserve"> </w:t>
+      </w:r>
+      <w:r>
+        <w:rPr>
+          <w:rFonts w:asciiTheme="minorBidi" w:hAnsiTheme="minorBidi"/>
+        </w:rPr>
+        <w:t xml:space="preserve">model’s </w:t>
+      </w:r>
+      <w:r>
+        <w:rPr>
+          <w:rFonts w:asciiTheme="minorBidi" w:hAnsiTheme="minorBidi"/>
+        </w:rPr>
+        <w:t>functionalities ca</w:t>
+      </w:r>
+      <w:r>
+        <w:rPr>
+          <w:rFonts w:asciiTheme="minorBidi" w:hAnsiTheme="minorBidi"/>
+        </w:rPr>
+        <w:t xml:space="preserve">n end up producing </w:t>
+      </w:r>
+      <w:r>
+        <w:rPr>
+          <w:rFonts w:asciiTheme="minorBidi" w:hAnsiTheme="minorBidi"/>
+        </w:rPr>
+        <w:t>too much</w:t>
+      </w:r>
+      <w:r>
+        <w:rPr>
+          <w:rFonts w:asciiTheme="minorBidi" w:hAnsiTheme="minorBidi"/>
+        </w:rPr>
+        <w:t xml:space="preserve"> boilerplate code</w:t>
+      </w:r>
+      <w:r>
+        <w:rPr>
+          <w:rFonts w:asciiTheme="minorBidi" w:hAnsiTheme="minorBidi"/>
+        </w:rPr>
+        <w:t xml:space="preserve"> without any clear benefits</w:t>
+      </w:r>
+      <w:r>
+        <w:rPr>
+          <w:rFonts w:asciiTheme="minorBidi" w:hAnsiTheme="minorBidi"/>
+        </w:rPr>
+        <w:t>.</w:t>
+      </w:r>
+    </w:p>
+    <w:p>
+      <w:pPr>
+        <w:rPr>
+          <w:rFonts w:asciiTheme="minorBidi" w:hAnsiTheme="minorBidi"/>
+        </w:rPr>
+      </w:pPr>
+    </w:p>
+    <w:p>
+      <w:pPr>
+        <w:rPr>
+          <w:rFonts w:asciiTheme="minorBidi" w:hAnsiTheme="minorBidi"/>
+          <w:b/>
+          <w:bCs/>
+        </w:rPr>
+      </w:pPr>
+      <w:r>
+        <w:rPr>
+          <w:rFonts w:asciiTheme="minorBidi" w:hAnsiTheme="minorBidi"/>
+          <w:b/>
+          <w:bCs/>
+        </w:rPr>
+        <w:t>Training Pipeline &amp; Data Handling</w:t>
+      </w:r>
+    </w:p>
+    <w:p>
+      <w:pPr>
+        <w:rPr>
+          <w:rFonts w:asciiTheme="minorBidi" w:hAnsiTheme="minorBidi"/>
+        </w:rPr>
+      </w:pPr>
+      <w:r>
+        <w:rPr>
+          <w:rFonts w:asciiTheme="minorBidi" w:hAnsiTheme="minorBidi"/>
+        </w:rPr>
+        <w:t xml:space="preserve">To reduce the learning curve </w:t>
+      </w:r>
+      <w:r>
+        <w:rPr>
+          <w:rFonts w:asciiTheme="minorBidi" w:hAnsiTheme="minorBidi"/>
+        </w:rPr>
+        <w:t>for this library, we have imposed several rules that are built into our API.</w:t>
+      </w:r>
+    </w:p>
+    <w:p>
+      <w:pPr>
+        <w:rPr>
+          <w:rFonts w:asciiTheme="minorBidi" w:hAnsiTheme="minorBidi"/>
+        </w:rPr>
+      </w:pPr>
+    </w:p>
+    <w:p>
+      <w:pPr>
+        <w:rPr>
+          <w:rFonts w:asciiTheme="minorBidi" w:hAnsiTheme="minorBidi"/>
+        </w:rPr>
+      </w:pPr>
+      <w:r>
+        <w:rPr>
+          <w:rFonts w:asciiTheme="minorBidi" w:hAnsiTheme="minorBidi"/>
+        </w:rPr>
+        <w:t xml:space="preserve">Feature &amp; Label </w:t>
+      </w:r>
+      <w:r>
+        <w:rPr>
+          <w:rFonts w:asciiTheme="minorBidi" w:hAnsiTheme="minorBidi"/>
+        </w:rPr>
+        <w:t>Matrix</w:t>
       </w:r>
     </w:p>
     <w:p>
@@ -1885,140 +2395,51 @@
         <w:rPr>
           <w:rFonts w:asciiTheme="minorBidi" w:hAnsiTheme="minorBidi"/>
         </w:rPr>
-        <w:t xml:space="preserve">Models will automatically </w:t>
-      </w:r>
-      <w:r>
-        <w:rPr>
-          <w:rFonts w:asciiTheme="minorBidi" w:hAnsiTheme="minorBidi"/>
-        </w:rPr>
-        <w:t>generate model parameters based on the feature matrix and the classes that are given to the model.</w:t>
-      </w:r>
-      <w:r>
-        <w:rPr>
-          <w:rFonts w:asciiTheme="minorBidi" w:hAnsiTheme="minorBidi"/>
-        </w:rPr>
-        <w:t xml:space="preserve"> As such, users are not required to set the model parameters manually </w:t>
-      </w:r>
-      <w:r>
-        <w:rPr>
-          <w:rFonts w:asciiTheme="minorBidi" w:hAnsiTheme="minorBidi"/>
-        </w:rPr>
-        <w:t xml:space="preserve">before </w:t>
-      </w:r>
-      <w:r>
-        <w:rPr>
-          <w:rFonts w:asciiTheme="minorBidi" w:hAnsiTheme="minorBidi"/>
-        </w:rPr>
-        <w:t>training</w:t>
-      </w:r>
-      <w:r>
-        <w:rPr>
-          <w:rFonts w:asciiTheme="minorBidi" w:hAnsiTheme="minorBidi"/>
-        </w:rPr>
-        <w:t xml:space="preserve">. Although the users can manually set the model parameters, </w:t>
-      </w:r>
-      <w:r>
-        <w:rPr>
-          <w:rFonts w:asciiTheme="minorBidi" w:hAnsiTheme="minorBidi"/>
-        </w:rPr>
-        <w:t xml:space="preserve">we only expected this to be a use case of </w:t>
-      </w:r>
-      <w:r>
-        <w:rPr>
-          <w:rFonts w:asciiTheme="minorBidi" w:hAnsiTheme="minorBidi"/>
-        </w:rPr>
-        <w:t>manually</w:t>
-      </w:r>
-      <w:r>
-        <w:rPr>
-          <w:rFonts w:asciiTheme="minorBidi" w:hAnsiTheme="minorBidi"/>
-        </w:rPr>
-        <w:t xml:space="preserve"> loading trained model par</w:t>
-      </w:r>
-      <w:r>
-        <w:rPr>
-          <w:rFonts w:asciiTheme="minorBidi" w:hAnsiTheme="minorBidi"/>
-        </w:rPr>
-        <w:t>ameters</w:t>
-      </w:r>
-      <w:r>
-        <w:rPr>
-          <w:rFonts w:asciiTheme="minorBidi" w:hAnsiTheme="minorBidi"/>
-        </w:rPr>
-        <w:t xml:space="preserve"> </w:t>
-      </w:r>
-      <w:r>
-        <w:rPr>
-          <w:rFonts w:asciiTheme="minorBidi" w:hAnsiTheme="minorBidi"/>
-        </w:rPr>
-        <w:t>into</w:t>
-      </w:r>
-      <w:r>
-        <w:rPr>
-          <w:rFonts w:asciiTheme="minorBidi" w:hAnsiTheme="minorBidi"/>
-        </w:rPr>
-        <w:t xml:space="preserve"> the models.</w:t>
-      </w:r>
-    </w:p>
-    <w:p>
-      <w:pPr>
-        <w:rPr>
-          <w:rFonts w:asciiTheme="minorBidi" w:hAnsiTheme="minorBidi"/>
-        </w:rPr>
-      </w:pPr>
-    </w:p>
-    <w:p>
-      <w:pPr>
-        <w:rPr>
-          <w:rFonts w:asciiTheme="minorBidi" w:hAnsiTheme="minorBidi"/>
-          <w:b/>
-          <w:bCs/>
-        </w:rPr>
-      </w:pPr>
-      <w:r>
-        <w:rPr>
-          <w:rFonts w:asciiTheme="minorBidi" w:hAnsiTheme="minorBidi"/>
-          <w:b/>
-          <w:bCs/>
-        </w:rPr>
-        <w:t>Additional Features</w:t>
-      </w:r>
-    </w:p>
-    <w:p>
-      <w:pPr>
-        <w:rPr>
-          <w:rFonts w:asciiTheme="minorBidi" w:hAnsiTheme="minorBidi"/>
-        </w:rPr>
-      </w:pPr>
-      <w:r>
-        <w:rPr>
-          <w:rFonts w:asciiTheme="minorBidi" w:hAnsiTheme="minorBidi"/>
-        </w:rPr>
-        <w:t xml:space="preserve">Regularisation </w:t>
-      </w:r>
-      <w:r>
-        <w:rPr>
-          <w:rFonts w:asciiTheme="minorBidi" w:hAnsiTheme="minorBidi"/>
-        </w:rPr>
-        <w:t>As</w:t>
-      </w:r>
-      <w:r>
-        <w:rPr>
-          <w:rFonts w:asciiTheme="minorBidi" w:hAnsiTheme="minorBidi"/>
-        </w:rPr>
-        <w:t xml:space="preserve"> An Object, </w:t>
-      </w:r>
-      <w:r>
-        <w:rPr>
-          <w:rFonts w:asciiTheme="minorBidi" w:hAnsiTheme="minorBidi"/>
-        </w:rPr>
-        <w:t xml:space="preserve">Not </w:t>
-      </w:r>
-      <w:r>
-        <w:rPr>
-          <w:rFonts w:asciiTheme="minorBidi" w:hAnsiTheme="minorBidi"/>
-        </w:rPr>
-        <w:t>A Formula.</w:t>
+        <w:t xml:space="preserve">By default, </w:t>
+      </w:r>
+      <w:r>
+        <w:rPr>
+          <w:rFonts w:asciiTheme="minorBidi" w:hAnsiTheme="minorBidi"/>
+        </w:rPr>
+        <w:t xml:space="preserve">API assumes that the feature </w:t>
+      </w:r>
+      <w:r>
+        <w:rPr>
+          <w:rFonts w:asciiTheme="minorBidi" w:hAnsiTheme="minorBidi"/>
+        </w:rPr>
+        <w:t>and label matrix are</w:t>
+      </w:r>
+      <w:r>
+        <w:rPr>
+          <w:rFonts w:asciiTheme="minorBidi" w:hAnsiTheme="minorBidi"/>
+        </w:rPr>
+        <w:t xml:space="preserve"> stored as a table of table of values.</w:t>
+      </w:r>
+    </w:p>
+    <w:p>
+      <w:pPr>
+        <w:rPr>
+          <w:rFonts w:asciiTheme="minorBidi" w:hAnsiTheme="minorBidi"/>
+        </w:rPr>
+      </w:pPr>
+    </w:p>
+    <w:p>
+      <w:pPr>
+        <w:rPr>
+          <w:rFonts w:asciiTheme="minorBidi" w:hAnsiTheme="minorBidi"/>
+        </w:rPr>
+      </w:pPr>
+      <w:r>
+        <w:rPr>
+          <w:rFonts w:asciiTheme="minorBidi" w:hAnsiTheme="minorBidi"/>
+        </w:rPr>
+        <w:t>Label Vector To Label Matrix</w:t>
+      </w:r>
+      <w:r>
+        <w:rPr>
+          <w:rFonts w:asciiTheme="minorBidi" w:hAnsiTheme="minorBidi"/>
+        </w:rPr>
+        <w:t xml:space="preserve"> Conversion</w:t>
       </w:r>
     </w:p>
     <w:p>
@@ -2036,129 +2457,13 @@
         <w:rPr>
           <w:rFonts w:asciiTheme="minorBidi" w:hAnsiTheme="minorBidi"/>
         </w:rPr>
-        <w:t xml:space="preserve">Given that </w:t>
-      </w:r>
-      <w:r>
-        <w:rPr>
-          <w:rFonts w:asciiTheme="minorBidi" w:hAnsiTheme="minorBidi"/>
-        </w:rPr>
-        <w:t xml:space="preserve">many of the models </w:t>
-      </w:r>
-      <w:r>
-        <w:rPr>
-          <w:rFonts w:asciiTheme="minorBidi" w:hAnsiTheme="minorBidi"/>
-        </w:rPr>
-        <w:t>use</w:t>
-      </w:r>
-      <w:r>
-        <w:rPr>
-          <w:rFonts w:asciiTheme="minorBidi" w:hAnsiTheme="minorBidi"/>
-        </w:rPr>
-        <w:t xml:space="preserve"> </w:t>
-      </w:r>
-      <w:r>
-        <w:rPr>
-          <w:rFonts w:asciiTheme="minorBidi" w:hAnsiTheme="minorBidi"/>
-        </w:rPr>
-        <w:t xml:space="preserve">regularisation as part of their calculations, such as linear regression, logistic regression and </w:t>
-      </w:r>
-      <w:r>
-        <w:rPr>
-          <w:rFonts w:asciiTheme="minorBidi" w:hAnsiTheme="minorBidi"/>
-        </w:rPr>
-        <w:t xml:space="preserve">neural networks, we designed the API in a way that these are </w:t>
-      </w:r>
-      <w:r>
-        <w:rPr>
-          <w:rFonts w:asciiTheme="minorBidi" w:hAnsiTheme="minorBidi"/>
-        </w:rPr>
-        <w:t xml:space="preserve">additional optionality that could be inserted </w:t>
-      </w:r>
-      <w:r>
-        <w:rPr>
-          <w:rFonts w:asciiTheme="minorBidi" w:hAnsiTheme="minorBidi"/>
-        </w:rPr>
-        <w:t>into</w:t>
-      </w:r>
-      <w:r>
-        <w:rPr>
-          <w:rFonts w:asciiTheme="minorBidi" w:hAnsiTheme="minorBidi"/>
-        </w:rPr>
-        <w:t xml:space="preserve"> the models. T</w:t>
-      </w:r>
-      <w:r>
-        <w:rPr>
-          <w:rFonts w:asciiTheme="minorBidi" w:hAnsiTheme="minorBidi"/>
-        </w:rPr>
-        <w:t>his way, we reduce the need for multiple models that only have regulari</w:t>
-      </w:r>
-      <w:r>
-        <w:rPr>
-          <w:rFonts w:asciiTheme="minorBidi" w:hAnsiTheme="minorBidi"/>
-        </w:rPr>
-        <w:t>s</w:t>
-      </w:r>
-      <w:r>
-        <w:rPr>
-          <w:rFonts w:asciiTheme="minorBidi" w:hAnsiTheme="minorBidi"/>
-        </w:rPr>
-        <w:t xml:space="preserve">ation in </w:t>
-      </w:r>
-      <w:r>
-        <w:rPr>
-          <w:rFonts w:asciiTheme="minorBidi" w:hAnsiTheme="minorBidi"/>
-        </w:rPr>
-        <w:t>their</w:t>
-      </w:r>
-      <w:r>
-        <w:rPr>
-          <w:rFonts w:asciiTheme="minorBidi" w:hAnsiTheme="minorBidi"/>
-        </w:rPr>
-        <w:t xml:space="preserve"> </w:t>
-      </w:r>
-      <w:r>
-        <w:rPr>
-          <w:rFonts w:asciiTheme="minorBidi" w:hAnsiTheme="minorBidi"/>
-        </w:rPr>
-        <w:t>differences</w:t>
-      </w:r>
-      <w:r>
-        <w:rPr>
-          <w:rFonts w:asciiTheme="minorBidi" w:hAnsiTheme="minorBidi"/>
-        </w:rPr>
-        <w:t>, increasing the codebase maintainability.</w:t>
-      </w:r>
-    </w:p>
-    <w:p>
-      <w:pPr>
-        <w:rPr>
-          <w:rFonts w:asciiTheme="minorBidi" w:hAnsiTheme="minorBidi"/>
-        </w:rPr>
-      </w:pPr>
-    </w:p>
-    <w:p>
-      <w:pPr>
-        <w:rPr>
-          <w:rFonts w:asciiTheme="minorBidi" w:hAnsiTheme="minorBidi"/>
-        </w:rPr>
-      </w:pPr>
-      <w:r>
-        <w:rPr>
-          <w:rFonts w:asciiTheme="minorBidi" w:hAnsiTheme="minorBidi"/>
-        </w:rPr>
-        <w:t xml:space="preserve">Eligibility Traces </w:t>
-      </w:r>
-      <w:r>
-        <w:rPr>
-          <w:rFonts w:asciiTheme="minorBidi" w:hAnsiTheme="minorBidi"/>
-        </w:rPr>
-        <w:t>As</w:t>
-      </w:r>
-      <w:r>
-        <w:rPr>
-          <w:rFonts w:asciiTheme="minorBidi" w:hAnsiTheme="minorBidi"/>
-        </w:rPr>
-        <w:t xml:space="preserve"> An Object, Not A Formula</w:t>
+        <w:t xml:space="preserve">For binary classification tasks, it is expected that the table contains </w:t>
+      </w:r>
+      <w:r>
+        <w:rPr>
+          <w:rFonts w:asciiTheme="minorBidi" w:hAnsiTheme="minorBidi"/>
+        </w:rPr>
+        <w:t>tables of value with a length of 1.</w:t>
       </w:r>
     </w:p>
     <w:p>
@@ -2176,19 +2481,55 @@
         <w:rPr>
           <w:rFonts w:asciiTheme="minorBidi" w:hAnsiTheme="minorBidi"/>
         </w:rPr>
-        <w:t xml:space="preserve">Just like the </w:t>
-      </w:r>
-      <w:r>
-        <w:rPr>
-          <w:rFonts w:asciiTheme="minorBidi" w:hAnsiTheme="minorBidi"/>
-        </w:rPr>
-        <w:t xml:space="preserve">regularisation, eligibility traces are used by temporal difference methods of reinforcement learning models. As such, we made them </w:t>
-      </w:r>
-      <w:r>
-        <w:rPr>
-          <w:rFonts w:asciiTheme="minorBidi" w:hAnsiTheme="minorBidi"/>
-        </w:rPr>
-        <w:t>objects to reduce redundant models</w:t>
+        <w:t>F</w:t>
+      </w:r>
+      <w:r>
+        <w:rPr>
+          <w:rFonts w:asciiTheme="minorBidi" w:hAnsiTheme="minorBidi"/>
+        </w:rPr>
+        <w:t xml:space="preserve">or multi-class classification tasks, </w:t>
+      </w:r>
+      <w:r>
+        <w:rPr>
+          <w:rFonts w:asciiTheme="minorBidi" w:hAnsiTheme="minorBidi"/>
+        </w:rPr>
+        <w:t xml:space="preserve">our API automatically transform this to table containing tables of </w:t>
+      </w:r>
+      <w:r>
+        <w:rPr>
+          <w:rFonts w:asciiTheme="minorBidi" w:hAnsiTheme="minorBidi"/>
+        </w:rPr>
+        <w:t>numerical values</w:t>
+      </w:r>
+      <w:r>
+        <w:rPr>
+          <w:rFonts w:asciiTheme="minorBidi" w:hAnsiTheme="minorBidi"/>
+        </w:rPr>
+        <w:t xml:space="preserve"> with a length equal t</w:t>
+      </w:r>
+      <w:r>
+        <w:rPr>
+          <w:rFonts w:asciiTheme="minorBidi" w:hAnsiTheme="minorBidi"/>
+        </w:rPr>
+        <w:t xml:space="preserve">o </w:t>
+      </w:r>
+      <w:r>
+        <w:rPr>
+          <w:rFonts w:asciiTheme="minorBidi" w:hAnsiTheme="minorBidi"/>
+        </w:rPr>
+        <w:t xml:space="preserve">the </w:t>
+      </w:r>
+      <w:r>
+        <w:rPr>
+          <w:rFonts w:asciiTheme="minorBidi" w:hAnsiTheme="minorBidi"/>
+        </w:rPr>
+        <w:t>number of classes.</w:t>
+      </w:r>
+      <w:r>
+        <w:rPr>
+          <w:rFonts w:asciiTheme="minorBidi" w:hAnsiTheme="minorBidi"/>
+        </w:rPr>
+        <w:t xml:space="preserve"> In addition, the label vector can take on non-numerical values</w:t>
       </w:r>
       <w:r>
         <w:rPr>
@@ -2200,63 +2541,63 @@
         <w:rPr>
           <w:rFonts w:asciiTheme="minorBidi" w:hAnsiTheme="minorBidi"/>
         </w:rPr>
+        <w:t xml:space="preserve"> as these will be converted to </w:t>
+      </w:r>
+      <w:r>
+        <w:rPr>
+          <w:rFonts w:asciiTheme="minorBidi" w:hAnsiTheme="minorBidi"/>
+        </w:rPr>
+        <w:t xml:space="preserve">a </w:t>
+      </w:r>
+      <w:r>
+        <w:rPr>
+          <w:rFonts w:asciiTheme="minorBidi" w:hAnsiTheme="minorBidi"/>
+        </w:rPr>
+        <w:t>label matrix with numerical values.</w:t>
+      </w:r>
+      <w:r>
+        <w:rPr>
+          <w:rFonts w:asciiTheme="minorBidi" w:hAnsiTheme="minorBidi"/>
+        </w:rPr>
         <w:t xml:space="preserve"> </w:t>
       </w:r>
       <w:r>
         <w:rPr>
           <w:rFonts w:asciiTheme="minorBidi" w:hAnsiTheme="minorBidi"/>
         </w:rPr>
-        <w:t>as these can be shared between different models.</w:t>
-      </w:r>
-    </w:p>
-    <w:p>
-      <w:pPr>
-        <w:rPr>
-          <w:rFonts w:asciiTheme="minorBidi" w:hAnsiTheme="minorBidi"/>
-        </w:rPr>
-      </w:pPr>
-    </w:p>
-    <w:p>
-      <w:pPr>
-        <w:rPr>
-          <w:rFonts w:asciiTheme="minorBidi" w:hAnsiTheme="minorBidi"/>
-        </w:rPr>
-      </w:pPr>
-      <w:r>
-        <w:rPr>
-          <w:rFonts w:asciiTheme="minorBidi" w:hAnsiTheme="minorBidi"/>
-        </w:rPr>
-        <w:t xml:space="preserve">Per Layer </w:t>
-      </w:r>
-      <w:r>
-        <w:rPr>
-          <w:rFonts w:asciiTheme="minorBidi" w:hAnsiTheme="minorBidi"/>
-        </w:rPr>
-        <w:t xml:space="preserve">Learning Rate, </w:t>
-      </w:r>
-      <w:r>
-        <w:rPr>
-          <w:rFonts w:asciiTheme="minorBidi" w:hAnsiTheme="minorBidi"/>
-        </w:rPr>
-        <w:t>Optimisers</w:t>
-      </w:r>
-      <w:r>
-        <w:rPr>
-          <w:rFonts w:asciiTheme="minorBidi" w:hAnsiTheme="minorBidi"/>
-        </w:rPr>
-        <w:t xml:space="preserve"> And </w:t>
-      </w:r>
-      <w:r>
-        <w:rPr>
-          <w:rFonts w:asciiTheme="minorBidi" w:hAnsiTheme="minorBidi"/>
-        </w:rPr>
-        <w:t>Regularisation</w:t>
-      </w:r>
-      <w:r>
-        <w:rPr>
-          <w:rFonts w:asciiTheme="minorBidi" w:hAnsiTheme="minorBidi"/>
-        </w:rPr>
-        <w:t xml:space="preserve"> For Neural Networks</w:t>
+        <w:t>Users</w:t>
+      </w:r>
+      <w:r>
+        <w:rPr>
+          <w:rFonts w:asciiTheme="minorBidi" w:hAnsiTheme="minorBidi"/>
+        </w:rPr>
+        <w:t xml:space="preserve"> can also opt for </w:t>
+      </w:r>
+      <w:r>
+        <w:rPr>
+          <w:rFonts w:asciiTheme="minorBidi" w:hAnsiTheme="minorBidi"/>
+        </w:rPr>
+        <w:t>using their own label matrix for more precise training.</w:t>
+      </w:r>
+    </w:p>
+    <w:p>
+      <w:pPr>
+        <w:rPr>
+          <w:rFonts w:asciiTheme="minorBidi" w:hAnsiTheme="minorBidi"/>
+        </w:rPr>
+      </w:pPr>
+    </w:p>
+    <w:p>
+      <w:pPr>
+        <w:rPr>
+          <w:rFonts w:asciiTheme="minorBidi" w:hAnsiTheme="minorBidi"/>
+        </w:rPr>
+      </w:pPr>
+      <w:r>
+        <w:rPr>
+          <w:rFonts w:asciiTheme="minorBidi" w:hAnsiTheme="minorBidi"/>
+        </w:rPr>
+        <w:t>Automatic Class Detection</w:t>
       </w:r>
     </w:p>
     <w:p>
@@ -2274,73 +2615,105 @@
         <w:rPr>
           <w:rFonts w:asciiTheme="minorBidi" w:hAnsiTheme="minorBidi"/>
         </w:rPr>
-        <w:t xml:space="preserve">In PyTorch and TensorFlow, </w:t>
-      </w:r>
-      <w:r>
-        <w:rPr>
-          <w:rFonts w:asciiTheme="minorBidi" w:hAnsiTheme="minorBidi"/>
-        </w:rPr>
-        <w:t xml:space="preserve">the models generally </w:t>
-      </w:r>
-      <w:r>
-        <w:rPr>
-          <w:rFonts w:asciiTheme="minorBidi" w:hAnsiTheme="minorBidi"/>
-        </w:rPr>
-        <w:t>use</w:t>
-      </w:r>
-      <w:r>
-        <w:rPr>
-          <w:rFonts w:asciiTheme="minorBidi" w:hAnsiTheme="minorBidi"/>
-        </w:rPr>
-        <w:t xml:space="preserve"> a single </w:t>
-      </w:r>
-      <w:r>
-        <w:rPr>
-          <w:rFonts w:asciiTheme="minorBidi" w:hAnsiTheme="minorBidi"/>
-        </w:rPr>
-        <w:t xml:space="preserve">learning rate as well as a single </w:t>
-      </w:r>
-      <w:r>
-        <w:rPr>
-          <w:rFonts w:asciiTheme="minorBidi" w:hAnsiTheme="minorBidi"/>
-        </w:rPr>
-        <w:t xml:space="preserve">optimiser for the </w:t>
-      </w:r>
-      <w:r>
-        <w:rPr>
-          <w:rFonts w:asciiTheme="minorBidi" w:hAnsiTheme="minorBidi"/>
-        </w:rPr>
-        <w:t xml:space="preserve">whole </w:t>
-      </w:r>
-      <w:r>
-        <w:rPr>
-          <w:rFonts w:asciiTheme="minorBidi" w:hAnsiTheme="minorBidi"/>
-        </w:rPr>
-        <w:t>model</w:t>
-      </w:r>
-      <w:r>
-        <w:rPr>
-          <w:rFonts w:asciiTheme="minorBidi" w:hAnsiTheme="minorBidi"/>
-        </w:rPr>
-        <w:t xml:space="preserve">. They also do not support the classical weight </w:t>
-      </w:r>
-      <w:r>
-        <w:rPr>
-          <w:rFonts w:asciiTheme="minorBidi" w:hAnsiTheme="minorBidi"/>
-        </w:rPr>
-        <w:t>regularisation</w:t>
-      </w:r>
-      <w:r>
-        <w:rPr>
-          <w:rFonts w:asciiTheme="minorBidi" w:hAnsiTheme="minorBidi"/>
-        </w:rPr>
-        <w:t xml:space="preserve"> </w:t>
-      </w:r>
-      <w:r>
-        <w:rPr>
-          <w:rFonts w:asciiTheme="minorBidi" w:hAnsiTheme="minorBidi"/>
-        </w:rPr>
-        <w:t>that could provide an additional means to avoid overfitting.</w:t>
+        <w:t>If</w:t>
+      </w:r>
+      <w:r>
+        <w:rPr>
+          <w:rFonts w:asciiTheme="minorBidi" w:hAnsiTheme="minorBidi"/>
+        </w:rPr>
+        <w:t xml:space="preserve"> the user</w:t>
+      </w:r>
+      <w:r>
+        <w:rPr>
+          <w:rFonts w:asciiTheme="minorBidi" w:hAnsiTheme="minorBidi"/>
+        </w:rPr>
+        <w:t>s</w:t>
+      </w:r>
+      <w:r>
+        <w:rPr>
+          <w:rFonts w:asciiTheme="minorBidi" w:hAnsiTheme="minorBidi"/>
+        </w:rPr>
+        <w:t xml:space="preserve"> do</w:t>
+      </w:r>
+      <w:r>
+        <w:rPr>
+          <w:rFonts w:asciiTheme="minorBidi" w:hAnsiTheme="minorBidi"/>
+        </w:rPr>
+        <w:t xml:space="preserve"> not</w:t>
+      </w:r>
+      <w:r>
+        <w:rPr>
+          <w:rFonts w:asciiTheme="minorBidi" w:hAnsiTheme="minorBidi"/>
+        </w:rPr>
+        <w:t xml:space="preserve"> set the classes </w:t>
+      </w:r>
+      <w:r>
+        <w:rPr>
+          <w:rFonts w:asciiTheme="minorBidi" w:hAnsiTheme="minorBidi"/>
+        </w:rPr>
+        <w:t xml:space="preserve">before </w:t>
+      </w:r>
+      <w:r>
+        <w:rPr>
+          <w:rFonts w:asciiTheme="minorBidi" w:hAnsiTheme="minorBidi"/>
+        </w:rPr>
+        <w:t xml:space="preserve">the training, the </w:t>
+      </w:r>
+      <w:r>
+        <w:rPr>
+          <w:rFonts w:asciiTheme="minorBidi" w:hAnsiTheme="minorBidi"/>
+        </w:rPr>
+        <w:t xml:space="preserve">model will gather </w:t>
+      </w:r>
+      <w:r>
+        <w:rPr>
+          <w:rFonts w:asciiTheme="minorBidi" w:hAnsiTheme="minorBidi"/>
+        </w:rPr>
+        <w:t>and store all the potential classes</w:t>
+      </w:r>
+      <w:r>
+        <w:rPr>
+          <w:rFonts w:asciiTheme="minorBidi" w:hAnsiTheme="minorBidi"/>
+        </w:rPr>
+        <w:t>.</w:t>
+      </w:r>
+      <w:r>
+        <w:rPr>
+          <w:rFonts w:asciiTheme="minorBidi" w:hAnsiTheme="minorBidi"/>
+        </w:rPr>
+        <w:t xml:space="preserve"> This would then be used by the automatic label matrix conversion</w:t>
+      </w:r>
+      <w:r>
+        <w:rPr>
+          <w:rFonts w:asciiTheme="minorBidi" w:hAnsiTheme="minorBidi"/>
+        </w:rPr>
+        <w:t xml:space="preserve"> before the model can undergo training using the given dataset.</w:t>
+      </w:r>
+    </w:p>
+    <w:p>
+      <w:pPr>
+        <w:rPr>
+          <w:rFonts w:asciiTheme="minorBidi" w:hAnsiTheme="minorBidi"/>
+        </w:rPr>
+      </w:pPr>
+    </w:p>
+    <w:p>
+      <w:pPr>
+        <w:rPr>
+          <w:rFonts w:asciiTheme="minorBidi" w:hAnsiTheme="minorBidi"/>
+        </w:rPr>
+      </w:pPr>
+      <w:r>
+        <w:rPr>
+          <w:rFonts w:asciiTheme="minorBidi" w:hAnsiTheme="minorBidi"/>
+        </w:rPr>
+        <w:t>Mo</w:t>
+      </w:r>
+      <w:r>
+        <w:rPr>
+          <w:rFonts w:asciiTheme="minorBidi" w:hAnsiTheme="minorBidi"/>
+        </w:rPr>
+        <w:t>del Parameters Generation</w:t>
       </w:r>
     </w:p>
     <w:p>
@@ -2358,25 +2731,68 @@
         <w:rPr>
           <w:rFonts w:asciiTheme="minorBidi" w:hAnsiTheme="minorBidi"/>
         </w:rPr>
-        <w:t>We find such limitations too restrictive</w:t>
-      </w:r>
-      <w:r>
-        <w:rPr>
-          <w:rFonts w:asciiTheme="minorBidi" w:hAnsiTheme="minorBidi"/>
-        </w:rPr>
-        <w:t>,</w:t>
-      </w:r>
-      <w:r>
-        <w:rPr>
-          <w:rFonts w:asciiTheme="minorBidi" w:hAnsiTheme="minorBidi"/>
-        </w:rPr>
-        <w:t xml:space="preserve"> as users may want to perform various configurations</w:t>
-      </w:r>
-      <w:r>
-        <w:rPr>
-          <w:rFonts w:asciiTheme="minorBidi" w:hAnsiTheme="minorBidi"/>
-        </w:rPr>
-        <w:t>,</w:t>
+        <w:t xml:space="preserve">Models will automatically </w:t>
+      </w:r>
+      <w:r>
+        <w:rPr>
+          <w:rFonts w:asciiTheme="minorBidi" w:hAnsiTheme="minorBidi"/>
+        </w:rPr>
+        <w:t>generate model parameters based on the feature matrix and the classes that are given to the model.</w:t>
+      </w:r>
+      <w:r>
+        <w:rPr>
+          <w:rFonts w:asciiTheme="minorBidi" w:hAnsiTheme="minorBidi"/>
+        </w:rPr>
+        <w:t xml:space="preserve"> As such, users are not </w:t>
+      </w:r>
+      <w:r>
+        <w:rPr>
+          <w:rFonts w:asciiTheme="minorBidi" w:hAnsiTheme="minorBidi"/>
+        </w:rPr>
+        <w:lastRenderedPageBreak/>
+        <w:t xml:space="preserve">required to set the model parameters manually </w:t>
+      </w:r>
+      <w:r>
+        <w:rPr>
+          <w:rFonts w:asciiTheme="minorBidi" w:hAnsiTheme="minorBidi"/>
+        </w:rPr>
+        <w:t xml:space="preserve">before </w:t>
+      </w:r>
+      <w:r>
+        <w:rPr>
+          <w:rFonts w:asciiTheme="minorBidi" w:hAnsiTheme="minorBidi"/>
+        </w:rPr>
+        <w:t>training</w:t>
+      </w:r>
+      <w:r>
+        <w:rPr>
+          <w:rFonts w:asciiTheme="minorBidi" w:hAnsiTheme="minorBidi"/>
+        </w:rPr>
+        <w:t xml:space="preserve">. Although the users can manually set the model parameters, </w:t>
+      </w:r>
+      <w:r>
+        <w:rPr>
+          <w:rFonts w:asciiTheme="minorBidi" w:hAnsiTheme="minorBidi"/>
+        </w:rPr>
+        <w:t xml:space="preserve">we only expected this to be a use case of </w:t>
+      </w:r>
+      <w:r>
+        <w:rPr>
+          <w:rFonts w:asciiTheme="minorBidi" w:hAnsiTheme="minorBidi"/>
+        </w:rPr>
+        <w:t>manually</w:t>
+      </w:r>
+      <w:r>
+        <w:rPr>
+          <w:rFonts w:asciiTheme="minorBidi" w:hAnsiTheme="minorBidi"/>
+        </w:rPr>
+        <w:t xml:space="preserve"> loading trained model par</w:t>
+      </w:r>
+      <w:r>
+        <w:rPr>
+          <w:rFonts w:asciiTheme="minorBidi" w:hAnsiTheme="minorBidi"/>
+        </w:rPr>
+        <w:t>ameters</w:t>
       </w:r>
       <w:r>
         <w:rPr>
@@ -2388,19 +2804,13 @@
         <w:rPr>
           <w:rFonts w:asciiTheme="minorBidi" w:hAnsiTheme="minorBidi"/>
         </w:rPr>
-        <w:t xml:space="preserve">given </w:t>
-      </w:r>
-      <w:r>
-        <w:rPr>
-          <w:rFonts w:asciiTheme="minorBidi" w:hAnsiTheme="minorBidi"/>
-        </w:rPr>
-        <w:t xml:space="preserve">how much freedom the game environment gives when interacting with these </w:t>
-      </w:r>
-      <w:r>
-        <w:rPr>
-          <w:rFonts w:asciiTheme="minorBidi" w:hAnsiTheme="minorBidi"/>
-        </w:rPr>
-        <w:t>neural networks.</w:t>
+        <w:t>into</w:t>
+      </w:r>
+      <w:r>
+        <w:rPr>
+          <w:rFonts w:asciiTheme="minorBidi" w:hAnsiTheme="minorBidi"/>
+        </w:rPr>
+        <w:t xml:space="preserve"> the models.</w:t>
       </w:r>
     </w:p>
     <w:p>
@@ -2424,27 +2834,44 @@
           <w:b/>
           <w:bCs/>
         </w:rPr>
-        <w:t>Potential Use Cases</w:t>
-      </w:r>
-    </w:p>
-    <w:p>
-      <w:pPr>
-        <w:rPr>
-          <w:rFonts w:asciiTheme="minorBidi" w:hAnsiTheme="minorBidi"/>
-        </w:rPr>
-      </w:pPr>
-    </w:p>
-    <w:p>
-      <w:pPr>
-        <w:rPr>
-          <w:rFonts w:asciiTheme="minorBidi" w:hAnsiTheme="minorBidi"/>
-        </w:rPr>
-      </w:pPr>
-      <w:r>
-        <w:rPr>
-          <w:rFonts w:asciiTheme="minorBidi" w:hAnsiTheme="minorBidi"/>
-        </w:rPr>
-        <w:t>Retention System</w:t>
+        <w:t>Additional Features</w:t>
+      </w:r>
+    </w:p>
+    <w:p>
+      <w:pPr>
+        <w:rPr>
+          <w:rFonts w:asciiTheme="minorBidi" w:hAnsiTheme="minorBidi"/>
+        </w:rPr>
+      </w:pPr>
+      <w:r>
+        <w:rPr>
+          <w:rFonts w:asciiTheme="minorBidi" w:hAnsiTheme="minorBidi"/>
+        </w:rPr>
+        <w:t xml:space="preserve">Regularisation </w:t>
+      </w:r>
+      <w:r>
+        <w:rPr>
+          <w:rFonts w:asciiTheme="minorBidi" w:hAnsiTheme="minorBidi"/>
+        </w:rPr>
+        <w:t>As</w:t>
+      </w:r>
+      <w:r>
+        <w:rPr>
+          <w:rFonts w:asciiTheme="minorBidi" w:hAnsiTheme="minorBidi"/>
+        </w:rPr>
+        <w:t xml:space="preserve"> An Object, </w:t>
+      </w:r>
+      <w:r>
+        <w:rPr>
+          <w:rFonts w:asciiTheme="minorBidi" w:hAnsiTheme="minorBidi"/>
+        </w:rPr>
+        <w:t xml:space="preserve">Not </w:t>
+      </w:r>
+      <w:r>
+        <w:rPr>
+          <w:rFonts w:asciiTheme="minorBidi" w:hAnsiTheme="minorBidi"/>
+        </w:rPr>
+        <w:t>A Formula.</w:t>
       </w:r>
     </w:p>
     <w:p>
@@ -2462,28 +2889,129 @@
         <w:rPr>
           <w:rFonts w:asciiTheme="minorBidi" w:hAnsiTheme="minorBidi"/>
         </w:rPr>
-        <w:lastRenderedPageBreak/>
-        <w:t>Games provide many interactions between players and their environments, leading to a significant pool of data that could be exploited. Although studies related to dynamic difficulty adjustments have already been done, there is a lack of studies that exploit machine learning and deep reinforcement learning models to use these underutilised data that could be used to improve players’ retention.</w:t>
-      </w:r>
-    </w:p>
-    <w:p>
-      <w:pPr>
-        <w:rPr>
-          <w:rFonts w:asciiTheme="minorBidi" w:hAnsiTheme="minorBidi"/>
-        </w:rPr>
-      </w:pPr>
-    </w:p>
-    <w:p>
-      <w:pPr>
-        <w:rPr>
-          <w:rFonts w:asciiTheme="minorBidi" w:hAnsiTheme="minorBidi"/>
-        </w:rPr>
-      </w:pPr>
-      <w:r>
-        <w:rPr>
-          <w:rFonts w:asciiTheme="minorBidi" w:hAnsiTheme="minorBidi"/>
-        </w:rPr>
-        <w:t>Dynamic Difficulty Adjustment System</w:t>
+        <w:t xml:space="preserve">Given that </w:t>
+      </w:r>
+      <w:r>
+        <w:rPr>
+          <w:rFonts w:asciiTheme="minorBidi" w:hAnsiTheme="minorBidi"/>
+        </w:rPr>
+        <w:t xml:space="preserve">many of the models </w:t>
+      </w:r>
+      <w:r>
+        <w:rPr>
+          <w:rFonts w:asciiTheme="minorBidi" w:hAnsiTheme="minorBidi"/>
+        </w:rPr>
+        <w:t>use</w:t>
+      </w:r>
+      <w:r>
+        <w:rPr>
+          <w:rFonts w:asciiTheme="minorBidi" w:hAnsiTheme="minorBidi"/>
+        </w:rPr>
+        <w:t xml:space="preserve"> </w:t>
+      </w:r>
+      <w:r>
+        <w:rPr>
+          <w:rFonts w:asciiTheme="minorBidi" w:hAnsiTheme="minorBidi"/>
+        </w:rPr>
+        <w:t xml:space="preserve">regularisation as part of their calculations, such as linear regression, logistic regression and </w:t>
+      </w:r>
+      <w:r>
+        <w:rPr>
+          <w:rFonts w:asciiTheme="minorBidi" w:hAnsiTheme="minorBidi"/>
+        </w:rPr>
+        <w:t xml:space="preserve">neural networks, we designed the API in a way that these are </w:t>
+      </w:r>
+      <w:r>
+        <w:rPr>
+          <w:rFonts w:asciiTheme="minorBidi" w:hAnsiTheme="minorBidi"/>
+        </w:rPr>
+        <w:t xml:space="preserve">additional optionality that could be inserted </w:t>
+      </w:r>
+      <w:r>
+        <w:rPr>
+          <w:rFonts w:asciiTheme="minorBidi" w:hAnsiTheme="minorBidi"/>
+        </w:rPr>
+        <w:t>into</w:t>
+      </w:r>
+      <w:r>
+        <w:rPr>
+          <w:rFonts w:asciiTheme="minorBidi" w:hAnsiTheme="minorBidi"/>
+        </w:rPr>
+        <w:t xml:space="preserve"> the models. T</w:t>
+      </w:r>
+      <w:r>
+        <w:rPr>
+          <w:rFonts w:asciiTheme="minorBidi" w:hAnsiTheme="minorBidi"/>
+        </w:rPr>
+        <w:t>his way, we reduce the need for multiple models that only have regulari</w:t>
+      </w:r>
+      <w:r>
+        <w:rPr>
+          <w:rFonts w:asciiTheme="minorBidi" w:hAnsiTheme="minorBidi"/>
+        </w:rPr>
+        <w:t>s</w:t>
+      </w:r>
+      <w:r>
+        <w:rPr>
+          <w:rFonts w:asciiTheme="minorBidi" w:hAnsiTheme="minorBidi"/>
+        </w:rPr>
+        <w:t xml:space="preserve">ation in </w:t>
+      </w:r>
+      <w:r>
+        <w:rPr>
+          <w:rFonts w:asciiTheme="minorBidi" w:hAnsiTheme="minorBidi"/>
+        </w:rPr>
+        <w:t>their</w:t>
+      </w:r>
+      <w:r>
+        <w:rPr>
+          <w:rFonts w:asciiTheme="minorBidi" w:hAnsiTheme="minorBidi"/>
+        </w:rPr>
+        <w:t xml:space="preserve"> </w:t>
+      </w:r>
+      <w:r>
+        <w:rPr>
+          <w:rFonts w:asciiTheme="minorBidi" w:hAnsiTheme="minorBidi"/>
+        </w:rPr>
+        <w:t>differences</w:t>
+      </w:r>
+      <w:r>
+        <w:rPr>
+          <w:rFonts w:asciiTheme="minorBidi" w:hAnsiTheme="minorBidi"/>
+        </w:rPr>
+        <w:t>, increasing the codebase maintainability.</w:t>
+      </w:r>
+    </w:p>
+    <w:p>
+      <w:pPr>
+        <w:rPr>
+          <w:rFonts w:asciiTheme="minorBidi" w:hAnsiTheme="minorBidi"/>
+        </w:rPr>
+      </w:pPr>
+    </w:p>
+    <w:p>
+      <w:pPr>
+        <w:rPr>
+          <w:rFonts w:asciiTheme="minorBidi" w:hAnsiTheme="minorBidi"/>
+        </w:rPr>
+      </w:pPr>
+      <w:r>
+        <w:rPr>
+          <w:rFonts w:asciiTheme="minorBidi" w:hAnsiTheme="minorBidi"/>
+        </w:rPr>
+        <w:t xml:space="preserve">Eligibility Traces </w:t>
+      </w:r>
+      <w:r>
+        <w:rPr>
+          <w:rFonts w:asciiTheme="minorBidi" w:hAnsiTheme="minorBidi"/>
+        </w:rPr>
+        <w:t>As</w:t>
+      </w:r>
+      <w:r>
+        <w:rPr>
+          <w:rFonts w:asciiTheme="minorBidi" w:hAnsiTheme="minorBidi"/>
+        </w:rPr>
+        <w:t xml:space="preserve"> An Object, Not A Formula</w:t>
       </w:r>
     </w:p>
     <w:p>
@@ -2501,51 +3029,87 @@
         <w:rPr>
           <w:rFonts w:asciiTheme="minorBidi" w:hAnsiTheme="minorBidi"/>
         </w:rPr>
-        <w:t xml:space="preserve">Just like the use case stated above, games also provide </w:t>
-      </w:r>
-      <w:r>
-        <w:rPr>
-          <w:rFonts w:asciiTheme="minorBidi" w:hAnsiTheme="minorBidi"/>
-        </w:rPr>
-        <w:t xml:space="preserve">many </w:t>
-      </w:r>
-      <w:r>
-        <w:rPr>
-          <w:rFonts w:asciiTheme="minorBidi" w:hAnsiTheme="minorBidi"/>
-        </w:rPr>
-        <w:t xml:space="preserve">environmental </w:t>
-      </w:r>
-      <w:r>
-        <w:rPr>
-          <w:rFonts w:asciiTheme="minorBidi" w:hAnsiTheme="minorBidi"/>
-        </w:rPr>
-        <w:t xml:space="preserve">interactions that could be exploited by the </w:t>
-      </w:r>
-      <w:r>
-        <w:rPr>
-          <w:rFonts w:asciiTheme="minorBidi" w:hAnsiTheme="minorBidi"/>
-        </w:rPr>
-        <w:t>machine learning and deep reinforcement learning models that could be used to improve players’ retention.</w:t>
-      </w:r>
-    </w:p>
-    <w:p>
-      <w:pPr>
-        <w:rPr>
-          <w:rFonts w:asciiTheme="minorBidi" w:hAnsiTheme="minorBidi"/>
-        </w:rPr>
-      </w:pPr>
-    </w:p>
-    <w:p>
-      <w:pPr>
-        <w:rPr>
-          <w:rFonts w:asciiTheme="minorBidi" w:hAnsiTheme="minorBidi"/>
-        </w:rPr>
-      </w:pPr>
-      <w:r>
-        <w:rPr>
-          <w:rFonts w:asciiTheme="minorBidi" w:hAnsiTheme="minorBidi"/>
-        </w:rPr>
-        <w:t>In-Game Recommender System</w:t>
+        <w:t xml:space="preserve">Just like the </w:t>
+      </w:r>
+      <w:r>
+        <w:rPr>
+          <w:rFonts w:asciiTheme="minorBidi" w:hAnsiTheme="minorBidi"/>
+        </w:rPr>
+        <w:t xml:space="preserve">regularisation, eligibility traces are used by temporal difference methods of reinforcement learning models. As such, we made them </w:t>
+      </w:r>
+      <w:r>
+        <w:rPr>
+          <w:rFonts w:asciiTheme="minorBidi" w:hAnsiTheme="minorBidi"/>
+        </w:rPr>
+        <w:t>objects to reduce redundant models</w:t>
+      </w:r>
+      <w:r>
+        <w:rPr>
+          <w:rFonts w:asciiTheme="minorBidi" w:hAnsiTheme="minorBidi"/>
+        </w:rPr>
+        <w:t>,</w:t>
+      </w:r>
+      <w:r>
+        <w:rPr>
+          <w:rFonts w:asciiTheme="minorBidi" w:hAnsiTheme="minorBidi"/>
+        </w:rPr>
+        <w:t xml:space="preserve"> </w:t>
+      </w:r>
+      <w:r>
+        <w:rPr>
+          <w:rFonts w:asciiTheme="minorBidi" w:hAnsiTheme="minorBidi"/>
+        </w:rPr>
+        <w:t>as these can be shared between different models.</w:t>
+      </w:r>
+    </w:p>
+    <w:p>
+      <w:pPr>
+        <w:rPr>
+          <w:rFonts w:asciiTheme="minorBidi" w:hAnsiTheme="minorBidi"/>
+        </w:rPr>
+      </w:pPr>
+    </w:p>
+    <w:p>
+      <w:pPr>
+        <w:rPr>
+          <w:rFonts w:asciiTheme="minorBidi" w:hAnsiTheme="minorBidi"/>
+        </w:rPr>
+      </w:pPr>
+      <w:r>
+        <w:rPr>
+          <w:rFonts w:asciiTheme="minorBidi" w:hAnsiTheme="minorBidi"/>
+        </w:rPr>
+        <w:t xml:space="preserve">Per Layer </w:t>
+      </w:r>
+      <w:r>
+        <w:rPr>
+          <w:rFonts w:asciiTheme="minorBidi" w:hAnsiTheme="minorBidi"/>
+        </w:rPr>
+        <w:t xml:space="preserve">Learning Rate, </w:t>
+      </w:r>
+      <w:r>
+        <w:rPr>
+          <w:rFonts w:asciiTheme="minorBidi" w:hAnsiTheme="minorBidi"/>
+        </w:rPr>
+        <w:t>Optimisers</w:t>
+      </w:r>
+      <w:r>
+        <w:rPr>
+          <w:rFonts w:asciiTheme="minorBidi" w:hAnsiTheme="minorBidi"/>
+        </w:rPr>
+        <w:t xml:space="preserve"> And </w:t>
+      </w:r>
+      <w:r>
+        <w:rPr>
+          <w:rFonts w:asciiTheme="minorBidi" w:hAnsiTheme="minorBidi"/>
+        </w:rPr>
+        <w:t>Regularisation</w:t>
+      </w:r>
+      <w:r>
+        <w:rPr>
+          <w:rFonts w:asciiTheme="minorBidi" w:hAnsiTheme="minorBidi"/>
+        </w:rPr>
+        <w:t xml:space="preserve"> For Neural Networks</w:t>
       </w:r>
     </w:p>
     <w:p>
@@ -2563,31 +3127,61 @@
         <w:rPr>
           <w:rFonts w:asciiTheme="minorBidi" w:hAnsiTheme="minorBidi"/>
         </w:rPr>
-        <w:t xml:space="preserve">Players’ interactions with </w:t>
-      </w:r>
-      <w:r>
-        <w:rPr>
-          <w:rFonts w:asciiTheme="minorBidi" w:hAnsiTheme="minorBidi"/>
-        </w:rPr>
-        <w:t xml:space="preserve">shops’ graphic user interface </w:t>
-      </w:r>
-      <w:r>
-        <w:rPr>
-          <w:rFonts w:asciiTheme="minorBidi" w:hAnsiTheme="minorBidi"/>
-        </w:rPr>
-        <w:t>offer</w:t>
-      </w:r>
-      <w:r>
-        <w:rPr>
-          <w:rFonts w:asciiTheme="minorBidi" w:hAnsiTheme="minorBidi"/>
-        </w:rPr>
-        <w:t xml:space="preserve"> many opportunities </w:t>
-      </w:r>
-      <w:r>
-        <w:rPr>
-          <w:rFonts w:asciiTheme="minorBidi" w:hAnsiTheme="minorBidi"/>
-        </w:rPr>
-        <w:t>for</w:t>
+        <w:t xml:space="preserve">In PyTorch and TensorFlow, </w:t>
+      </w:r>
+      <w:r>
+        <w:rPr>
+          <w:rFonts w:asciiTheme="minorBidi" w:hAnsiTheme="minorBidi"/>
+        </w:rPr>
+        <w:t xml:space="preserve">the models generally </w:t>
+      </w:r>
+      <w:r>
+        <w:rPr>
+          <w:rFonts w:asciiTheme="minorBidi" w:hAnsiTheme="minorBidi"/>
+        </w:rPr>
+        <w:t>use</w:t>
+      </w:r>
+      <w:r>
+        <w:rPr>
+          <w:rFonts w:asciiTheme="minorBidi" w:hAnsiTheme="minorBidi"/>
+        </w:rPr>
+        <w:t xml:space="preserve"> a single </w:t>
+      </w:r>
+      <w:r>
+        <w:rPr>
+          <w:rFonts w:asciiTheme="minorBidi" w:hAnsiTheme="minorBidi"/>
+        </w:rPr>
+        <w:t xml:space="preserve">learning rate as well as a single </w:t>
+      </w:r>
+      <w:r>
+        <w:rPr>
+          <w:rFonts w:asciiTheme="minorBidi" w:hAnsiTheme="minorBidi"/>
+        </w:rPr>
+        <w:t xml:space="preserve">optimiser for the </w:t>
+      </w:r>
+      <w:r>
+        <w:rPr>
+          <w:rFonts w:asciiTheme="minorBidi" w:hAnsiTheme="minorBidi"/>
+        </w:rPr>
+        <w:t xml:space="preserve">whole </w:t>
+      </w:r>
+      <w:r>
+        <w:rPr>
+          <w:rFonts w:asciiTheme="minorBidi" w:hAnsiTheme="minorBidi"/>
+        </w:rPr>
+        <w:t>model</w:t>
+      </w:r>
+      <w:r>
+        <w:rPr>
+          <w:rFonts w:asciiTheme="minorBidi" w:hAnsiTheme="minorBidi"/>
+        </w:rPr>
+        <w:t xml:space="preserve">. They also do not support the classical weight </w:t>
+      </w:r>
+      <w:r>
+        <w:rPr>
+          <w:rFonts w:asciiTheme="minorBidi" w:hAnsiTheme="minorBidi"/>
+        </w:rPr>
+        <w:t>regularisation</w:t>
       </w:r>
       <w:r>
         <w:rPr>
@@ -2599,75 +3193,7 @@
         <w:rPr>
           <w:rFonts w:asciiTheme="minorBidi" w:hAnsiTheme="minorBidi"/>
         </w:rPr>
-        <w:t xml:space="preserve">data collection. However, </w:t>
-      </w:r>
-      <w:r>
-        <w:rPr>
-          <w:rFonts w:asciiTheme="minorBidi" w:hAnsiTheme="minorBidi"/>
-        </w:rPr>
-        <w:t>much of the research literature lacked this insight</w:t>
-      </w:r>
-      <w:r>
-        <w:rPr>
-          <w:rFonts w:asciiTheme="minorBidi" w:hAnsiTheme="minorBidi"/>
-        </w:rPr>
-        <w:t>,</w:t>
-      </w:r>
-      <w:r>
-        <w:rPr>
-          <w:rFonts w:asciiTheme="minorBidi" w:hAnsiTheme="minorBidi"/>
-        </w:rPr>
-        <w:t xml:space="preserve"> </w:t>
-      </w:r>
-      <w:r>
-        <w:rPr>
-          <w:rFonts w:asciiTheme="minorBidi" w:hAnsiTheme="minorBidi"/>
-        </w:rPr>
-        <w:t xml:space="preserve">which in turn led to a lack of </w:t>
-      </w:r>
-      <w:r>
-        <w:rPr>
-          <w:rFonts w:asciiTheme="minorBidi" w:hAnsiTheme="minorBidi"/>
-        </w:rPr>
-        <w:t xml:space="preserve">studies related to </w:t>
-      </w:r>
-      <w:r>
-        <w:rPr>
-          <w:rFonts w:asciiTheme="minorBidi" w:hAnsiTheme="minorBidi"/>
-        </w:rPr>
-        <w:t>in-game recommendation system</w:t>
-      </w:r>
-      <w:r>
-        <w:rPr>
-          <w:rFonts w:asciiTheme="minorBidi" w:hAnsiTheme="minorBidi"/>
-        </w:rPr>
-        <w:t>s</w:t>
-      </w:r>
-      <w:r>
-        <w:rPr>
-          <w:rFonts w:asciiTheme="minorBidi" w:hAnsiTheme="minorBidi"/>
-        </w:rPr>
-        <w:t>.</w:t>
-      </w:r>
-    </w:p>
-    <w:p>
-      <w:pPr>
-        <w:rPr>
-          <w:rFonts w:asciiTheme="minorBidi" w:hAnsiTheme="minorBidi"/>
-        </w:rPr>
-      </w:pPr>
-    </w:p>
-    <w:p>
-      <w:pPr>
-        <w:rPr>
-          <w:rFonts w:asciiTheme="minorBidi" w:hAnsiTheme="minorBidi"/>
-        </w:rPr>
-      </w:pPr>
-      <w:r>
-        <w:rPr>
-          <w:rFonts w:asciiTheme="minorBidi" w:hAnsiTheme="minorBidi"/>
-        </w:rPr>
-        <w:t>Targeting System</w:t>
+        <w:t>that could provide an additional means to avoid overfitting.</w:t>
       </w:r>
     </w:p>
     <w:p>
@@ -2685,9 +3211,1961 @@
         <w:rPr>
           <w:rFonts w:asciiTheme="minorBidi" w:hAnsiTheme="minorBidi"/>
         </w:rPr>
+        <w:t>We find such limitations too restrictive</w:t>
+      </w:r>
+      <w:r>
+        <w:rPr>
+          <w:rFonts w:asciiTheme="minorBidi" w:hAnsiTheme="minorBidi"/>
+        </w:rPr>
+        <w:t>,</w:t>
+      </w:r>
+      <w:r>
+        <w:rPr>
+          <w:rFonts w:asciiTheme="minorBidi" w:hAnsiTheme="minorBidi"/>
+        </w:rPr>
+        <w:t xml:space="preserve"> as users may want to perform various configurations</w:t>
+      </w:r>
+      <w:r>
+        <w:rPr>
+          <w:rFonts w:asciiTheme="minorBidi" w:hAnsiTheme="minorBidi"/>
+        </w:rPr>
+        <w:t>,</w:t>
+      </w:r>
+      <w:r>
+        <w:rPr>
+          <w:rFonts w:asciiTheme="minorBidi" w:hAnsiTheme="minorBidi"/>
+        </w:rPr>
+        <w:t xml:space="preserve"> </w:t>
+      </w:r>
+      <w:r>
+        <w:rPr>
+          <w:rFonts w:asciiTheme="minorBidi" w:hAnsiTheme="minorBidi"/>
+        </w:rPr>
+        <w:t xml:space="preserve">given </w:t>
+      </w:r>
+      <w:r>
+        <w:rPr>
+          <w:rFonts w:asciiTheme="minorBidi" w:hAnsiTheme="minorBidi"/>
+        </w:rPr>
+        <w:t xml:space="preserve">how much freedom the game environment gives when interacting with these </w:t>
+      </w:r>
+      <w:r>
+        <w:rPr>
+          <w:rFonts w:asciiTheme="minorBidi" w:hAnsiTheme="minorBidi"/>
+        </w:rPr>
+        <w:t>neural networks.</w:t>
+      </w:r>
+    </w:p>
+    <w:p>
+      <w:pPr>
+        <w:rPr>
+          <w:rFonts w:asciiTheme="minorBidi" w:hAnsiTheme="minorBidi"/>
+        </w:rPr>
+      </w:pPr>
+    </w:p>
+    <w:p>
+      <w:pPr>
+        <w:rPr>
+          <w:rFonts w:asciiTheme="minorBidi" w:hAnsiTheme="minorBidi"/>
+          <w:b/>
+          <w:bCs/>
+        </w:rPr>
+      </w:pPr>
+      <w:r>
+        <w:rPr>
+          <w:rFonts w:asciiTheme="minorBidi" w:hAnsiTheme="minorBidi"/>
+          <w:b/>
+          <w:bCs/>
+        </w:rPr>
+        <w:t>Potential Use Cases</w:t>
+      </w:r>
+    </w:p>
+    <w:p>
+      <w:pPr>
+        <w:rPr>
+          <w:rFonts w:asciiTheme="minorBidi" w:hAnsiTheme="minorBidi"/>
+        </w:rPr>
+      </w:pPr>
+    </w:p>
+    <w:p>
+      <w:pPr>
+        <w:rPr>
+          <w:rFonts w:asciiTheme="minorBidi" w:hAnsiTheme="minorBidi"/>
+        </w:rPr>
+      </w:pPr>
+      <w:r>
+        <w:rPr>
+          <w:rFonts w:asciiTheme="minorBidi" w:hAnsiTheme="minorBidi"/>
+        </w:rPr>
+        <w:t>Retention System</w:t>
+      </w:r>
+    </w:p>
+    <w:p>
+      <w:pPr>
+        <w:pStyle w:val="ListParagraph"/>
+        <w:numPr>
+          <w:ilvl w:val="0"/>
+          <w:numId w:val="1"/>
+        </w:numPr>
+        <w:rPr>
+          <w:rFonts w:asciiTheme="minorBidi" w:hAnsiTheme="minorBidi"/>
+        </w:rPr>
+      </w:pPr>
+      <w:r>
+        <w:rPr>
+          <w:rFonts w:asciiTheme="minorBidi" w:hAnsiTheme="minorBidi"/>
+        </w:rPr>
+        <w:t>Games provide many interactions between players and their environments, leading to a significant pool of data that could be exploited. Although studies related to dynamic difficulty adjustments have already been done, there is a lack of studies that exploit machine learning and deep reinforcement learning models to use these underutilised data that could be used to improve players’ retention.</w:t>
+      </w:r>
+    </w:p>
+    <w:p>
+      <w:pPr>
+        <w:rPr>
+          <w:rFonts w:asciiTheme="minorBidi" w:hAnsiTheme="minorBidi"/>
+        </w:rPr>
+      </w:pPr>
+    </w:p>
+    <w:p>
+      <w:pPr>
+        <w:rPr>
+          <w:rFonts w:asciiTheme="minorBidi" w:hAnsiTheme="minorBidi"/>
+        </w:rPr>
+      </w:pPr>
+      <w:r>
+        <w:rPr>
+          <w:rFonts w:asciiTheme="minorBidi" w:hAnsiTheme="minorBidi"/>
+        </w:rPr>
+        <w:t>Dynamic Difficulty Adjustment System</w:t>
+      </w:r>
+    </w:p>
+    <w:p>
+      <w:pPr>
+        <w:pStyle w:val="ListParagraph"/>
+        <w:numPr>
+          <w:ilvl w:val="0"/>
+          <w:numId w:val="1"/>
+        </w:numPr>
+        <w:rPr>
+          <w:rFonts w:asciiTheme="minorBidi" w:hAnsiTheme="minorBidi"/>
+        </w:rPr>
+      </w:pPr>
+      <w:r>
+        <w:rPr>
+          <w:rFonts w:asciiTheme="minorBidi" w:hAnsiTheme="minorBidi"/>
+        </w:rPr>
+        <w:t xml:space="preserve">Just like the use case stated above, games also provide </w:t>
+      </w:r>
+      <w:r>
+        <w:rPr>
+          <w:rFonts w:asciiTheme="minorBidi" w:hAnsiTheme="minorBidi"/>
+        </w:rPr>
+        <w:t xml:space="preserve">many </w:t>
+      </w:r>
+      <w:r>
+        <w:rPr>
+          <w:rFonts w:asciiTheme="minorBidi" w:hAnsiTheme="minorBidi"/>
+        </w:rPr>
+        <w:t xml:space="preserve">environmental </w:t>
+      </w:r>
+      <w:r>
+        <w:rPr>
+          <w:rFonts w:asciiTheme="minorBidi" w:hAnsiTheme="minorBidi"/>
+        </w:rPr>
+        <w:t xml:space="preserve">interactions that could be exploited by the </w:t>
+      </w:r>
+      <w:r>
+        <w:rPr>
+          <w:rFonts w:asciiTheme="minorBidi" w:hAnsiTheme="minorBidi"/>
+        </w:rPr>
+        <w:t>machine learning and deep reinforcement learning models that could be used to improve players’ retention.</w:t>
+      </w:r>
+    </w:p>
+    <w:p>
+      <w:pPr>
+        <w:rPr>
+          <w:rFonts w:asciiTheme="minorBidi" w:hAnsiTheme="minorBidi"/>
+        </w:rPr>
+      </w:pPr>
+    </w:p>
+    <w:p>
+      <w:pPr>
+        <w:rPr>
+          <w:rFonts w:asciiTheme="minorBidi" w:hAnsiTheme="minorBidi"/>
+        </w:rPr>
+      </w:pPr>
+      <w:r>
+        <w:rPr>
+          <w:rFonts w:asciiTheme="minorBidi" w:hAnsiTheme="minorBidi"/>
+        </w:rPr>
+        <w:t>In-Game Recommender System</w:t>
+      </w:r>
+    </w:p>
+    <w:p>
+      <w:pPr>
+        <w:pStyle w:val="ListParagraph"/>
+        <w:numPr>
+          <w:ilvl w:val="0"/>
+          <w:numId w:val="1"/>
+        </w:numPr>
+        <w:rPr>
+          <w:rFonts w:asciiTheme="minorBidi" w:hAnsiTheme="minorBidi"/>
+        </w:rPr>
+      </w:pPr>
+      <w:r>
+        <w:rPr>
+          <w:rFonts w:asciiTheme="minorBidi" w:hAnsiTheme="minorBidi"/>
+        </w:rPr>
+        <w:t xml:space="preserve">Players’ interactions with </w:t>
+      </w:r>
+      <w:r>
+        <w:rPr>
+          <w:rFonts w:asciiTheme="minorBidi" w:hAnsiTheme="minorBidi"/>
+        </w:rPr>
+        <w:t xml:space="preserve">shops’ graphic user interface </w:t>
+      </w:r>
+      <w:r>
+        <w:rPr>
+          <w:rFonts w:asciiTheme="minorBidi" w:hAnsiTheme="minorBidi"/>
+        </w:rPr>
+        <w:t>offer</w:t>
+      </w:r>
+      <w:r>
+        <w:rPr>
+          <w:rFonts w:asciiTheme="minorBidi" w:hAnsiTheme="minorBidi"/>
+        </w:rPr>
+        <w:t xml:space="preserve"> many opportunities </w:t>
+      </w:r>
+      <w:r>
+        <w:rPr>
+          <w:rFonts w:asciiTheme="minorBidi" w:hAnsiTheme="minorBidi"/>
+        </w:rPr>
+        <w:t>for</w:t>
+      </w:r>
+      <w:r>
+        <w:rPr>
+          <w:rFonts w:asciiTheme="minorBidi" w:hAnsiTheme="minorBidi"/>
+        </w:rPr>
+        <w:t xml:space="preserve"> </w:t>
+      </w:r>
+      <w:r>
+        <w:rPr>
+          <w:rFonts w:asciiTheme="minorBidi" w:hAnsiTheme="minorBidi"/>
+        </w:rPr>
+        <w:t xml:space="preserve">data collection. However, </w:t>
+      </w:r>
+      <w:r>
+        <w:rPr>
+          <w:rFonts w:asciiTheme="minorBidi" w:hAnsiTheme="minorBidi"/>
+        </w:rPr>
+        <w:t>much of the research literature lacked this insight</w:t>
+      </w:r>
+      <w:r>
+        <w:rPr>
+          <w:rFonts w:asciiTheme="minorBidi" w:hAnsiTheme="minorBidi"/>
+        </w:rPr>
+        <w:t>,</w:t>
+      </w:r>
+      <w:r>
+        <w:rPr>
+          <w:rFonts w:asciiTheme="minorBidi" w:hAnsiTheme="minorBidi"/>
+        </w:rPr>
+        <w:t xml:space="preserve"> </w:t>
+      </w:r>
+      <w:r>
+        <w:rPr>
+          <w:rFonts w:asciiTheme="minorBidi" w:hAnsiTheme="minorBidi"/>
+        </w:rPr>
+        <w:t xml:space="preserve">which in turn led to a lack of </w:t>
+      </w:r>
+      <w:r>
+        <w:rPr>
+          <w:rFonts w:asciiTheme="minorBidi" w:hAnsiTheme="minorBidi"/>
+        </w:rPr>
+        <w:t xml:space="preserve">studies related to </w:t>
+      </w:r>
+      <w:r>
+        <w:rPr>
+          <w:rFonts w:asciiTheme="minorBidi" w:hAnsiTheme="minorBidi"/>
+        </w:rPr>
+        <w:t>in-game recommendation system</w:t>
+      </w:r>
+      <w:r>
+        <w:rPr>
+          <w:rFonts w:asciiTheme="minorBidi" w:hAnsiTheme="minorBidi"/>
+        </w:rPr>
+        <w:t>s</w:t>
+      </w:r>
+      <w:r>
+        <w:rPr>
+          <w:rFonts w:asciiTheme="minorBidi" w:hAnsiTheme="minorBidi"/>
+        </w:rPr>
+        <w:t>.</w:t>
+      </w:r>
+    </w:p>
+    <w:p>
+      <w:pPr>
+        <w:rPr>
+          <w:rFonts w:asciiTheme="minorBidi" w:hAnsiTheme="minorBidi"/>
+        </w:rPr>
+      </w:pPr>
+    </w:p>
+    <w:p>
+      <w:pPr>
+        <w:rPr>
+          <w:rFonts w:asciiTheme="minorBidi" w:hAnsiTheme="minorBidi"/>
+        </w:rPr>
+      </w:pPr>
+      <w:r>
+        <w:rPr>
+          <w:rFonts w:asciiTheme="minorBidi" w:hAnsiTheme="minorBidi"/>
+        </w:rPr>
+        <w:t>Targeting System</w:t>
+      </w:r>
+    </w:p>
+    <w:p>
+      <w:pPr>
+        <w:pStyle w:val="ListParagraph"/>
+        <w:numPr>
+          <w:ilvl w:val="0"/>
+          <w:numId w:val="1"/>
+        </w:numPr>
+        <w:rPr>
+          <w:rFonts w:asciiTheme="minorBidi" w:hAnsiTheme="minorBidi"/>
+        </w:rPr>
+      </w:pPr>
+      <w:r>
+        <w:rPr>
+          <w:rFonts w:asciiTheme="minorBidi" w:hAnsiTheme="minorBidi"/>
+        </w:rPr>
         <w:t>In games, the model is not required to capture images to determine the location of the targets. The game engine already provides the precise locations of these targets, making the image inputs redundant. Additionally, because the location of the targets is already precise, it is possible to perform clustering tasks to find the centre of a targeted group.</w:t>
       </w:r>
     </w:p>
+    <w:p>
+      <w:pPr>
+        <w:rPr>
+          <w:rFonts w:asciiTheme="minorBidi" w:hAnsiTheme="minorBidi"/>
+        </w:rPr>
+      </w:pPr>
+    </w:p>
+    <w:p>
+      <w:pPr>
+        <w:rPr>
+          <w:rFonts w:asciiTheme="minorBidi" w:hAnsiTheme="minorBidi"/>
+        </w:rPr>
+      </w:pPr>
+      <w:r>
+        <w:rPr>
+          <w:rFonts w:asciiTheme="minorBidi" w:hAnsiTheme="minorBidi"/>
+        </w:rPr>
+        <w:t>Benchmarks</w:t>
+      </w:r>
+    </w:p>
+    <w:p>
+      <w:pPr>
+        <w:rPr>
+          <w:rFonts w:asciiTheme="minorBidi" w:hAnsiTheme="minorBidi"/>
+        </w:rPr>
+      </w:pPr>
+      <w:r>
+        <w:rPr>
+          <w:rFonts w:asciiTheme="minorBidi" w:hAnsiTheme="minorBidi"/>
+        </w:rPr>
+        <w:t>Machine Learning Models</w:t>
+      </w:r>
+    </w:p>
+    <w:p>
+      <w:pPr>
+        <w:rPr>
+          <w:rFonts w:asciiTheme="minorBidi" w:hAnsiTheme="minorBidi"/>
+        </w:rPr>
+      </w:pPr>
+      <w:r>
+        <w:rPr>
+          <w:rFonts w:asciiTheme="minorBidi" w:hAnsiTheme="minorBidi"/>
+        </w:rPr>
+        <w:t>Training</w:t>
+      </w:r>
+    </w:p>
+    <w:tbl>
+      <w:tblPr>
+        <w:tblStyle w:val="TableGrid"/>
+        <w:tblW w:w="0" w:type="auto"/>
+        <w:tblLook w:val="04A0" w:firstRow="1" w:lastRow="0" w:firstColumn="1" w:lastColumn="0" w:noHBand="0" w:noVBand="1"/>
+      </w:tblPr>
+      <w:tblGrid>
+        <w:gridCol w:w="1803"/>
+        <w:gridCol w:w="1803"/>
+        <w:gridCol w:w="1803"/>
+        <w:gridCol w:w="1803"/>
+        <w:gridCol w:w="1804"/>
+      </w:tblGrid>
+      <w:tr>
+        <w:tc>
+          <w:tcPr>
+            <w:tcW w:w="1803" w:type="dxa"/>
+          </w:tcPr>
+          <w:p>
+            <w:pPr>
+              <w:rPr>
+                <w:rFonts w:asciiTheme="minorBidi" w:hAnsiTheme="minorBidi"/>
+              </w:rPr>
+            </w:pPr>
+            <w:r>
+              <w:rPr>
+                <w:rFonts w:asciiTheme="minorBidi" w:hAnsiTheme="minorBidi"/>
+              </w:rPr>
+              <w:t>Model</w:t>
+            </w:r>
+          </w:p>
+        </w:tc>
+        <w:tc>
+          <w:tcPr>
+            <w:tcW w:w="1803" w:type="dxa"/>
+          </w:tcPr>
+          <w:p>
+            <w:pPr>
+              <w:rPr>
+                <w:rFonts w:asciiTheme="minorBidi" w:hAnsiTheme="minorBidi"/>
+              </w:rPr>
+            </w:pPr>
+            <w:r>
+              <w:rPr>
+                <w:rFonts w:asciiTheme="minorBidi" w:hAnsiTheme="minorBidi"/>
+              </w:rPr>
+              <w:t>1 Data</w:t>
+            </w:r>
+          </w:p>
+        </w:tc>
+        <w:tc>
+          <w:tcPr>
+            <w:tcW w:w="1803" w:type="dxa"/>
+          </w:tcPr>
+          <w:p>
+            <w:pPr>
+              <w:rPr>
+                <w:rFonts w:asciiTheme="minorBidi" w:hAnsiTheme="minorBidi"/>
+              </w:rPr>
+            </w:pPr>
+            <w:r>
+              <w:rPr>
+                <w:rFonts w:asciiTheme="minorBidi" w:hAnsiTheme="minorBidi"/>
+              </w:rPr>
+              <w:t>10 Data</w:t>
+            </w:r>
+          </w:p>
+        </w:tc>
+        <w:tc>
+          <w:tcPr>
+            <w:tcW w:w="1803" w:type="dxa"/>
+          </w:tcPr>
+          <w:p>
+            <w:pPr>
+              <w:rPr>
+                <w:rFonts w:asciiTheme="minorBidi" w:hAnsiTheme="minorBidi"/>
+              </w:rPr>
+            </w:pPr>
+            <w:r>
+              <w:rPr>
+                <w:rFonts w:asciiTheme="minorBidi" w:hAnsiTheme="minorBidi"/>
+              </w:rPr>
+              <w:t>100 Data</w:t>
+            </w:r>
+          </w:p>
+        </w:tc>
+        <w:tc>
+          <w:tcPr>
+            <w:tcW w:w="1804" w:type="dxa"/>
+          </w:tcPr>
+          <w:p>
+            <w:pPr>
+              <w:rPr>
+                <w:rFonts w:asciiTheme="minorBidi" w:hAnsiTheme="minorBidi"/>
+              </w:rPr>
+            </w:pPr>
+            <w:r>
+              <w:rPr>
+                <w:rFonts w:asciiTheme="minorBidi" w:hAnsiTheme="minorBidi"/>
+              </w:rPr>
+              <w:t>1000 Data</w:t>
+            </w:r>
+          </w:p>
+        </w:tc>
+      </w:tr>
+      <w:tr>
+        <w:tc>
+          <w:tcPr>
+            <w:tcW w:w="1803" w:type="dxa"/>
+          </w:tcPr>
+          <w:p>
+            <w:pPr>
+              <w:rPr>
+                <w:rFonts w:asciiTheme="minorBidi" w:hAnsiTheme="minorBidi"/>
+              </w:rPr>
+            </w:pPr>
+            <w:r>
+              <w:rPr>
+                <w:rFonts w:asciiTheme="minorBidi" w:hAnsiTheme="minorBidi"/>
+              </w:rPr>
+              <w:t>Linear Regression</w:t>
+            </w:r>
+          </w:p>
+        </w:tc>
+        <w:tc>
+          <w:tcPr>
+            <w:tcW w:w="1803" w:type="dxa"/>
+          </w:tcPr>
+          <w:p>
+            <w:pPr>
+              <w:rPr>
+                <w:rFonts w:asciiTheme="minorBidi" w:hAnsiTheme="minorBidi"/>
+              </w:rPr>
+            </w:pPr>
+          </w:p>
+        </w:tc>
+        <w:tc>
+          <w:tcPr>
+            <w:tcW w:w="1803" w:type="dxa"/>
+          </w:tcPr>
+          <w:p>
+            <w:pPr>
+              <w:rPr>
+                <w:rFonts w:asciiTheme="minorBidi" w:hAnsiTheme="minorBidi"/>
+              </w:rPr>
+            </w:pPr>
+          </w:p>
+        </w:tc>
+        <w:tc>
+          <w:tcPr>
+            <w:tcW w:w="1803" w:type="dxa"/>
+          </w:tcPr>
+          <w:p>
+            <w:pPr>
+              <w:rPr>
+                <w:rFonts w:asciiTheme="minorBidi" w:hAnsiTheme="minorBidi"/>
+              </w:rPr>
+            </w:pPr>
+          </w:p>
+        </w:tc>
+        <w:tc>
+          <w:tcPr>
+            <w:tcW w:w="1804" w:type="dxa"/>
+          </w:tcPr>
+          <w:p>
+            <w:pPr>
+              <w:rPr>
+                <w:rFonts w:asciiTheme="minorBidi" w:hAnsiTheme="minorBidi"/>
+              </w:rPr>
+            </w:pPr>
+          </w:p>
+        </w:tc>
+      </w:tr>
+      <w:tr>
+        <w:tc>
+          <w:tcPr>
+            <w:tcW w:w="1803" w:type="dxa"/>
+          </w:tcPr>
+          <w:p>
+            <w:pPr>
+              <w:rPr>
+                <w:rFonts w:asciiTheme="minorBidi" w:hAnsiTheme="minorBidi"/>
+              </w:rPr>
+            </w:pPr>
+            <w:r>
+              <w:rPr>
+                <w:rFonts w:asciiTheme="minorBidi" w:hAnsiTheme="minorBidi"/>
+              </w:rPr>
+              <w:t>Logistic Regression</w:t>
+            </w:r>
+          </w:p>
+        </w:tc>
+        <w:tc>
+          <w:tcPr>
+            <w:tcW w:w="1803" w:type="dxa"/>
+          </w:tcPr>
+          <w:p>
+            <w:pPr>
+              <w:rPr>
+                <w:rFonts w:asciiTheme="minorBidi" w:hAnsiTheme="minorBidi"/>
+              </w:rPr>
+            </w:pPr>
+          </w:p>
+        </w:tc>
+        <w:tc>
+          <w:tcPr>
+            <w:tcW w:w="1803" w:type="dxa"/>
+          </w:tcPr>
+          <w:p>
+            <w:pPr>
+              <w:rPr>
+                <w:rFonts w:asciiTheme="minorBidi" w:hAnsiTheme="minorBidi"/>
+              </w:rPr>
+            </w:pPr>
+          </w:p>
+        </w:tc>
+        <w:tc>
+          <w:tcPr>
+            <w:tcW w:w="1803" w:type="dxa"/>
+          </w:tcPr>
+          <w:p>
+            <w:pPr>
+              <w:rPr>
+                <w:rFonts w:asciiTheme="minorBidi" w:hAnsiTheme="minorBidi"/>
+              </w:rPr>
+            </w:pPr>
+          </w:p>
+        </w:tc>
+        <w:tc>
+          <w:tcPr>
+            <w:tcW w:w="1804" w:type="dxa"/>
+          </w:tcPr>
+          <w:p>
+            <w:pPr>
+              <w:rPr>
+                <w:rFonts w:asciiTheme="minorBidi" w:hAnsiTheme="minorBidi"/>
+              </w:rPr>
+            </w:pPr>
+          </w:p>
+        </w:tc>
+      </w:tr>
+      <w:tr>
+        <w:tc>
+          <w:tcPr>
+            <w:tcW w:w="1803" w:type="dxa"/>
+          </w:tcPr>
+          <w:p>
+            <w:pPr>
+              <w:rPr>
+                <w:rFonts w:asciiTheme="minorBidi" w:hAnsiTheme="minorBidi"/>
+              </w:rPr>
+            </w:pPr>
+            <w:r>
+              <w:rPr>
+                <w:rFonts w:asciiTheme="minorBidi" w:hAnsiTheme="minorBidi"/>
+              </w:rPr>
+              <w:t>Neural Network</w:t>
+            </w:r>
+            <w:r>
+              <w:rPr>
+                <w:rFonts w:asciiTheme="minorBidi" w:hAnsiTheme="minorBidi"/>
+              </w:rPr>
+              <w:t xml:space="preserve"> (2 Layer</w:t>
+            </w:r>
+            <w:r>
+              <w:rPr>
+                <w:rFonts w:asciiTheme="minorBidi" w:hAnsiTheme="minorBidi"/>
+              </w:rPr>
+              <w:t xml:space="preserve"> + </w:t>
+            </w:r>
+            <w:r>
+              <w:rPr>
+                <w:rFonts w:asciiTheme="minorBidi" w:hAnsiTheme="minorBidi"/>
+              </w:rPr>
+              <w:t xml:space="preserve">Manual Class </w:t>
+            </w:r>
+            <w:r>
+              <w:rPr>
+                <w:rFonts w:asciiTheme="minorBidi" w:hAnsiTheme="minorBidi"/>
+              </w:rPr>
+              <w:t>Definition</w:t>
+            </w:r>
+            <w:r>
+              <w:rPr>
+                <w:rFonts w:asciiTheme="minorBidi" w:hAnsiTheme="minorBidi"/>
+              </w:rPr>
+              <w:t>)</w:t>
+            </w:r>
+          </w:p>
+        </w:tc>
+        <w:tc>
+          <w:tcPr>
+            <w:tcW w:w="1803" w:type="dxa"/>
+          </w:tcPr>
+          <w:p>
+            <w:pPr>
+              <w:rPr>
+                <w:rFonts w:asciiTheme="minorBidi" w:hAnsiTheme="minorBidi"/>
+              </w:rPr>
+            </w:pPr>
+          </w:p>
+        </w:tc>
+        <w:tc>
+          <w:tcPr>
+            <w:tcW w:w="1803" w:type="dxa"/>
+          </w:tcPr>
+          <w:p>
+            <w:pPr>
+              <w:rPr>
+                <w:rFonts w:asciiTheme="minorBidi" w:hAnsiTheme="minorBidi"/>
+              </w:rPr>
+            </w:pPr>
+          </w:p>
+        </w:tc>
+        <w:tc>
+          <w:tcPr>
+            <w:tcW w:w="1803" w:type="dxa"/>
+          </w:tcPr>
+          <w:p>
+            <w:pPr>
+              <w:rPr>
+                <w:rFonts w:asciiTheme="minorBidi" w:hAnsiTheme="minorBidi"/>
+              </w:rPr>
+            </w:pPr>
+          </w:p>
+        </w:tc>
+        <w:tc>
+          <w:tcPr>
+            <w:tcW w:w="1804" w:type="dxa"/>
+          </w:tcPr>
+          <w:p>
+            <w:pPr>
+              <w:rPr>
+                <w:rFonts w:asciiTheme="minorBidi" w:hAnsiTheme="minorBidi"/>
+              </w:rPr>
+            </w:pPr>
+          </w:p>
+        </w:tc>
+      </w:tr>
+      <w:tr>
+        <w:tc>
+          <w:tcPr>
+            <w:tcW w:w="1803" w:type="dxa"/>
+          </w:tcPr>
+          <w:p>
+            <w:pPr>
+              <w:rPr>
+                <w:rFonts w:asciiTheme="minorBidi" w:hAnsiTheme="minorBidi"/>
+              </w:rPr>
+            </w:pPr>
+            <w:r>
+              <w:rPr>
+                <w:rFonts w:asciiTheme="minorBidi" w:hAnsiTheme="minorBidi"/>
+              </w:rPr>
+              <w:t>Neural Network</w:t>
+            </w:r>
+            <w:r>
+              <w:rPr>
+                <w:rFonts w:asciiTheme="minorBidi" w:hAnsiTheme="minorBidi"/>
+              </w:rPr>
+              <w:t xml:space="preserve"> (2 Layer + Automatic Class Definition)</w:t>
+            </w:r>
+          </w:p>
+        </w:tc>
+        <w:tc>
+          <w:tcPr>
+            <w:tcW w:w="1803" w:type="dxa"/>
+          </w:tcPr>
+          <w:p>
+            <w:pPr>
+              <w:rPr>
+                <w:rFonts w:asciiTheme="minorBidi" w:hAnsiTheme="minorBidi"/>
+              </w:rPr>
+            </w:pPr>
+          </w:p>
+        </w:tc>
+        <w:tc>
+          <w:tcPr>
+            <w:tcW w:w="1803" w:type="dxa"/>
+          </w:tcPr>
+          <w:p>
+            <w:pPr>
+              <w:rPr>
+                <w:rFonts w:asciiTheme="minorBidi" w:hAnsiTheme="minorBidi"/>
+              </w:rPr>
+            </w:pPr>
+          </w:p>
+        </w:tc>
+        <w:tc>
+          <w:tcPr>
+            <w:tcW w:w="1803" w:type="dxa"/>
+          </w:tcPr>
+          <w:p>
+            <w:pPr>
+              <w:rPr>
+                <w:rFonts w:asciiTheme="minorBidi" w:hAnsiTheme="minorBidi"/>
+              </w:rPr>
+            </w:pPr>
+          </w:p>
+        </w:tc>
+        <w:tc>
+          <w:tcPr>
+            <w:tcW w:w="1804" w:type="dxa"/>
+          </w:tcPr>
+          <w:p>
+            <w:pPr>
+              <w:rPr>
+                <w:rFonts w:asciiTheme="minorBidi" w:hAnsiTheme="minorBidi"/>
+              </w:rPr>
+            </w:pPr>
+          </w:p>
+        </w:tc>
+      </w:tr>
+      <w:tr>
+        <w:tc>
+          <w:tcPr>
+            <w:tcW w:w="1803" w:type="dxa"/>
+          </w:tcPr>
+          <w:p>
+            <w:pPr>
+              <w:rPr>
+                <w:rFonts w:asciiTheme="minorBidi" w:hAnsiTheme="minorBidi"/>
+              </w:rPr>
+            </w:pPr>
+            <w:r>
+              <w:rPr>
+                <w:rFonts w:asciiTheme="minorBidi" w:hAnsiTheme="minorBidi"/>
+              </w:rPr>
+              <w:lastRenderedPageBreak/>
+              <w:t>K-Means (batch)</w:t>
+            </w:r>
+          </w:p>
+        </w:tc>
+        <w:tc>
+          <w:tcPr>
+            <w:tcW w:w="1803" w:type="dxa"/>
+          </w:tcPr>
+          <w:p>
+            <w:pPr>
+              <w:rPr>
+                <w:rFonts w:asciiTheme="minorBidi" w:hAnsiTheme="minorBidi"/>
+              </w:rPr>
+            </w:pPr>
+          </w:p>
+        </w:tc>
+        <w:tc>
+          <w:tcPr>
+            <w:tcW w:w="1803" w:type="dxa"/>
+          </w:tcPr>
+          <w:p>
+            <w:pPr>
+              <w:rPr>
+                <w:rFonts w:asciiTheme="minorBidi" w:hAnsiTheme="minorBidi"/>
+              </w:rPr>
+            </w:pPr>
+          </w:p>
+        </w:tc>
+        <w:tc>
+          <w:tcPr>
+            <w:tcW w:w="1803" w:type="dxa"/>
+          </w:tcPr>
+          <w:p>
+            <w:pPr>
+              <w:rPr>
+                <w:rFonts w:asciiTheme="minorBidi" w:hAnsiTheme="minorBidi"/>
+              </w:rPr>
+            </w:pPr>
+          </w:p>
+        </w:tc>
+        <w:tc>
+          <w:tcPr>
+            <w:tcW w:w="1804" w:type="dxa"/>
+          </w:tcPr>
+          <w:p>
+            <w:pPr>
+              <w:rPr>
+                <w:rFonts w:asciiTheme="minorBidi" w:hAnsiTheme="minorBidi"/>
+              </w:rPr>
+            </w:pPr>
+          </w:p>
+        </w:tc>
+      </w:tr>
+      <w:tr>
+        <w:tc>
+          <w:tcPr>
+            <w:tcW w:w="1803" w:type="dxa"/>
+          </w:tcPr>
+          <w:p>
+            <w:pPr>
+              <w:rPr>
+                <w:rFonts w:asciiTheme="minorBidi" w:hAnsiTheme="minorBidi"/>
+              </w:rPr>
+            </w:pPr>
+            <w:r>
+              <w:rPr>
+                <w:rFonts w:asciiTheme="minorBidi" w:hAnsiTheme="minorBidi"/>
+              </w:rPr>
+              <w:t>K-Means</w:t>
+            </w:r>
+            <w:r>
+              <w:rPr>
+                <w:rFonts w:asciiTheme="minorBidi" w:hAnsiTheme="minorBidi"/>
+              </w:rPr>
+              <w:t xml:space="preserve"> (Sequential)</w:t>
+            </w:r>
+          </w:p>
+        </w:tc>
+        <w:tc>
+          <w:tcPr>
+            <w:tcW w:w="1803" w:type="dxa"/>
+          </w:tcPr>
+          <w:p>
+            <w:pPr>
+              <w:rPr>
+                <w:rFonts w:asciiTheme="minorBidi" w:hAnsiTheme="minorBidi"/>
+              </w:rPr>
+            </w:pPr>
+          </w:p>
+        </w:tc>
+        <w:tc>
+          <w:tcPr>
+            <w:tcW w:w="1803" w:type="dxa"/>
+          </w:tcPr>
+          <w:p>
+            <w:pPr>
+              <w:rPr>
+                <w:rFonts w:asciiTheme="minorBidi" w:hAnsiTheme="minorBidi"/>
+              </w:rPr>
+            </w:pPr>
+          </w:p>
+        </w:tc>
+        <w:tc>
+          <w:tcPr>
+            <w:tcW w:w="1803" w:type="dxa"/>
+          </w:tcPr>
+          <w:p>
+            <w:pPr>
+              <w:rPr>
+                <w:rFonts w:asciiTheme="minorBidi" w:hAnsiTheme="minorBidi"/>
+              </w:rPr>
+            </w:pPr>
+          </w:p>
+        </w:tc>
+        <w:tc>
+          <w:tcPr>
+            <w:tcW w:w="1804" w:type="dxa"/>
+          </w:tcPr>
+          <w:p>
+            <w:pPr>
+              <w:rPr>
+                <w:rFonts w:asciiTheme="minorBidi" w:hAnsiTheme="minorBidi"/>
+              </w:rPr>
+            </w:pPr>
+          </w:p>
+        </w:tc>
+      </w:tr>
+    </w:tbl>
+    <w:p>
+      <w:pPr>
+        <w:rPr>
+          <w:rFonts w:asciiTheme="minorBidi" w:hAnsiTheme="minorBidi"/>
+        </w:rPr>
+      </w:pPr>
+    </w:p>
+    <w:p>
+      <w:pPr>
+        <w:rPr>
+          <w:rFonts w:asciiTheme="minorBidi" w:hAnsiTheme="minorBidi"/>
+        </w:rPr>
+      </w:pPr>
+      <w:r>
+        <w:rPr>
+          <w:rFonts w:asciiTheme="minorBidi" w:hAnsiTheme="minorBidi"/>
+        </w:rPr>
+        <w:t>Inference</w:t>
+      </w:r>
+    </w:p>
+    <w:tbl>
+      <w:tblPr>
+        <w:tblStyle w:val="TableGrid"/>
+        <w:tblW w:w="0" w:type="auto"/>
+        <w:tblLook w:val="04A0" w:firstRow="1" w:lastRow="0" w:firstColumn="1" w:lastColumn="0" w:noHBand="0" w:noVBand="1"/>
+      </w:tblPr>
+      <w:tblGrid>
+        <w:gridCol w:w="1803"/>
+        <w:gridCol w:w="1803"/>
+        <w:gridCol w:w="1803"/>
+        <w:gridCol w:w="1803"/>
+        <w:gridCol w:w="1804"/>
+      </w:tblGrid>
+      <w:tr>
+        <w:tc>
+          <w:tcPr>
+            <w:tcW w:w="1803" w:type="dxa"/>
+          </w:tcPr>
+          <w:p>
+            <w:pPr>
+              <w:rPr>
+                <w:rFonts w:asciiTheme="minorBidi" w:hAnsiTheme="minorBidi"/>
+              </w:rPr>
+            </w:pPr>
+            <w:r>
+              <w:rPr>
+                <w:rFonts w:asciiTheme="minorBidi" w:hAnsiTheme="minorBidi"/>
+              </w:rPr>
+              <w:t>Model</w:t>
+            </w:r>
+          </w:p>
+        </w:tc>
+        <w:tc>
+          <w:tcPr>
+            <w:tcW w:w="1803" w:type="dxa"/>
+          </w:tcPr>
+          <w:p>
+            <w:pPr>
+              <w:rPr>
+                <w:rFonts w:asciiTheme="minorBidi" w:hAnsiTheme="minorBidi"/>
+              </w:rPr>
+            </w:pPr>
+            <w:r>
+              <w:rPr>
+                <w:rFonts w:asciiTheme="minorBidi" w:hAnsiTheme="minorBidi"/>
+              </w:rPr>
+              <w:t>1</w:t>
+            </w:r>
+            <w:r>
+              <w:rPr>
+                <w:rFonts w:asciiTheme="minorBidi" w:hAnsiTheme="minorBidi"/>
+              </w:rPr>
+              <w:t xml:space="preserve"> Data</w:t>
+            </w:r>
+          </w:p>
+        </w:tc>
+        <w:tc>
+          <w:tcPr>
+            <w:tcW w:w="1803" w:type="dxa"/>
+          </w:tcPr>
+          <w:p>
+            <w:pPr>
+              <w:rPr>
+                <w:rFonts w:asciiTheme="minorBidi" w:hAnsiTheme="minorBidi"/>
+              </w:rPr>
+            </w:pPr>
+            <w:r>
+              <w:rPr>
+                <w:rFonts w:asciiTheme="minorBidi" w:hAnsiTheme="minorBidi"/>
+              </w:rPr>
+              <w:t>10 Data</w:t>
+            </w:r>
+          </w:p>
+        </w:tc>
+        <w:tc>
+          <w:tcPr>
+            <w:tcW w:w="1803" w:type="dxa"/>
+          </w:tcPr>
+          <w:p>
+            <w:pPr>
+              <w:rPr>
+                <w:rFonts w:asciiTheme="minorBidi" w:hAnsiTheme="minorBidi"/>
+              </w:rPr>
+            </w:pPr>
+            <w:r>
+              <w:rPr>
+                <w:rFonts w:asciiTheme="minorBidi" w:hAnsiTheme="minorBidi"/>
+              </w:rPr>
+              <w:t>100 Data</w:t>
+            </w:r>
+          </w:p>
+        </w:tc>
+        <w:tc>
+          <w:tcPr>
+            <w:tcW w:w="1804" w:type="dxa"/>
+          </w:tcPr>
+          <w:p>
+            <w:pPr>
+              <w:rPr>
+                <w:rFonts w:asciiTheme="minorBidi" w:hAnsiTheme="minorBidi"/>
+              </w:rPr>
+            </w:pPr>
+            <w:r>
+              <w:rPr>
+                <w:rFonts w:asciiTheme="minorBidi" w:hAnsiTheme="minorBidi"/>
+              </w:rPr>
+              <w:t>1000 Data</w:t>
+            </w:r>
+          </w:p>
+        </w:tc>
+      </w:tr>
+      <w:tr>
+        <w:tc>
+          <w:tcPr>
+            <w:tcW w:w="1803" w:type="dxa"/>
+          </w:tcPr>
+          <w:p>
+            <w:pPr>
+              <w:rPr>
+                <w:rFonts w:asciiTheme="minorBidi" w:hAnsiTheme="minorBidi"/>
+              </w:rPr>
+            </w:pPr>
+            <w:r>
+              <w:rPr>
+                <w:rFonts w:asciiTheme="minorBidi" w:hAnsiTheme="minorBidi"/>
+              </w:rPr>
+              <w:t>Linear Regression</w:t>
+            </w:r>
+          </w:p>
+        </w:tc>
+        <w:tc>
+          <w:tcPr>
+            <w:tcW w:w="1803" w:type="dxa"/>
+          </w:tcPr>
+          <w:p>
+            <w:pPr>
+              <w:rPr>
+                <w:rFonts w:asciiTheme="minorBidi" w:hAnsiTheme="minorBidi"/>
+              </w:rPr>
+            </w:pPr>
+          </w:p>
+        </w:tc>
+        <w:tc>
+          <w:tcPr>
+            <w:tcW w:w="1803" w:type="dxa"/>
+          </w:tcPr>
+          <w:p>
+            <w:pPr>
+              <w:rPr>
+                <w:rFonts w:asciiTheme="minorBidi" w:hAnsiTheme="minorBidi"/>
+              </w:rPr>
+            </w:pPr>
+          </w:p>
+        </w:tc>
+        <w:tc>
+          <w:tcPr>
+            <w:tcW w:w="1803" w:type="dxa"/>
+          </w:tcPr>
+          <w:p>
+            <w:pPr>
+              <w:rPr>
+                <w:rFonts w:asciiTheme="minorBidi" w:hAnsiTheme="minorBidi"/>
+              </w:rPr>
+            </w:pPr>
+          </w:p>
+        </w:tc>
+        <w:tc>
+          <w:tcPr>
+            <w:tcW w:w="1804" w:type="dxa"/>
+          </w:tcPr>
+          <w:p>
+            <w:pPr>
+              <w:rPr>
+                <w:rFonts w:asciiTheme="minorBidi" w:hAnsiTheme="minorBidi"/>
+              </w:rPr>
+            </w:pPr>
+          </w:p>
+        </w:tc>
+      </w:tr>
+      <w:tr>
+        <w:tc>
+          <w:tcPr>
+            <w:tcW w:w="1803" w:type="dxa"/>
+          </w:tcPr>
+          <w:p>
+            <w:pPr>
+              <w:rPr>
+                <w:rFonts w:asciiTheme="minorBidi" w:hAnsiTheme="minorBidi"/>
+              </w:rPr>
+            </w:pPr>
+            <w:r>
+              <w:rPr>
+                <w:rFonts w:asciiTheme="minorBidi" w:hAnsiTheme="minorBidi"/>
+              </w:rPr>
+              <w:t>Logistic Regression</w:t>
+            </w:r>
+          </w:p>
+        </w:tc>
+        <w:tc>
+          <w:tcPr>
+            <w:tcW w:w="1803" w:type="dxa"/>
+          </w:tcPr>
+          <w:p>
+            <w:pPr>
+              <w:rPr>
+                <w:rFonts w:asciiTheme="minorBidi" w:hAnsiTheme="minorBidi"/>
+              </w:rPr>
+            </w:pPr>
+          </w:p>
+        </w:tc>
+        <w:tc>
+          <w:tcPr>
+            <w:tcW w:w="1803" w:type="dxa"/>
+          </w:tcPr>
+          <w:p>
+            <w:pPr>
+              <w:rPr>
+                <w:rFonts w:asciiTheme="minorBidi" w:hAnsiTheme="minorBidi"/>
+              </w:rPr>
+            </w:pPr>
+          </w:p>
+        </w:tc>
+        <w:tc>
+          <w:tcPr>
+            <w:tcW w:w="1803" w:type="dxa"/>
+          </w:tcPr>
+          <w:p>
+            <w:pPr>
+              <w:rPr>
+                <w:rFonts w:asciiTheme="minorBidi" w:hAnsiTheme="minorBidi"/>
+              </w:rPr>
+            </w:pPr>
+          </w:p>
+        </w:tc>
+        <w:tc>
+          <w:tcPr>
+            <w:tcW w:w="1804" w:type="dxa"/>
+          </w:tcPr>
+          <w:p>
+            <w:pPr>
+              <w:rPr>
+                <w:rFonts w:asciiTheme="minorBidi" w:hAnsiTheme="minorBidi"/>
+              </w:rPr>
+            </w:pPr>
+          </w:p>
+        </w:tc>
+      </w:tr>
+      <w:tr>
+        <w:tc>
+          <w:tcPr>
+            <w:tcW w:w="1803" w:type="dxa"/>
+          </w:tcPr>
+          <w:p>
+            <w:pPr>
+              <w:rPr>
+                <w:rFonts w:asciiTheme="minorBidi" w:hAnsiTheme="minorBidi"/>
+              </w:rPr>
+            </w:pPr>
+            <w:r>
+              <w:rPr>
+                <w:rFonts w:asciiTheme="minorBidi" w:hAnsiTheme="minorBidi"/>
+              </w:rPr>
+              <w:t>Neural Network</w:t>
+            </w:r>
+            <w:r>
+              <w:rPr>
+                <w:rFonts w:asciiTheme="minorBidi" w:hAnsiTheme="minorBidi"/>
+              </w:rPr>
+              <w:t xml:space="preserve"> (2 Layer + Manual Class </w:t>
+            </w:r>
+            <w:r>
+              <w:rPr>
+                <w:rFonts w:asciiTheme="minorBidi" w:hAnsiTheme="minorBidi"/>
+              </w:rPr>
+              <w:t>Definition</w:t>
+            </w:r>
+            <w:r>
+              <w:rPr>
+                <w:rFonts w:asciiTheme="minorBidi" w:hAnsiTheme="minorBidi"/>
+              </w:rPr>
+              <w:t>)</w:t>
+            </w:r>
+          </w:p>
+        </w:tc>
+        <w:tc>
+          <w:tcPr>
+            <w:tcW w:w="1803" w:type="dxa"/>
+          </w:tcPr>
+          <w:p>
+            <w:pPr>
+              <w:rPr>
+                <w:rFonts w:asciiTheme="minorBidi" w:hAnsiTheme="minorBidi"/>
+              </w:rPr>
+            </w:pPr>
+          </w:p>
+        </w:tc>
+        <w:tc>
+          <w:tcPr>
+            <w:tcW w:w="1803" w:type="dxa"/>
+          </w:tcPr>
+          <w:p>
+            <w:pPr>
+              <w:rPr>
+                <w:rFonts w:asciiTheme="minorBidi" w:hAnsiTheme="minorBidi"/>
+              </w:rPr>
+            </w:pPr>
+          </w:p>
+        </w:tc>
+        <w:tc>
+          <w:tcPr>
+            <w:tcW w:w="1803" w:type="dxa"/>
+          </w:tcPr>
+          <w:p>
+            <w:pPr>
+              <w:rPr>
+                <w:rFonts w:asciiTheme="minorBidi" w:hAnsiTheme="minorBidi"/>
+              </w:rPr>
+            </w:pPr>
+          </w:p>
+        </w:tc>
+        <w:tc>
+          <w:tcPr>
+            <w:tcW w:w="1804" w:type="dxa"/>
+          </w:tcPr>
+          <w:p>
+            <w:pPr>
+              <w:rPr>
+                <w:rFonts w:asciiTheme="minorBidi" w:hAnsiTheme="minorBidi"/>
+              </w:rPr>
+            </w:pPr>
+          </w:p>
+        </w:tc>
+      </w:tr>
+      <w:tr>
+        <w:tc>
+          <w:tcPr>
+            <w:tcW w:w="1803" w:type="dxa"/>
+          </w:tcPr>
+          <w:p>
+            <w:pPr>
+              <w:rPr>
+                <w:rFonts w:asciiTheme="minorBidi" w:hAnsiTheme="minorBidi"/>
+              </w:rPr>
+            </w:pPr>
+            <w:r>
+              <w:rPr>
+                <w:rFonts w:asciiTheme="minorBidi" w:hAnsiTheme="minorBidi"/>
+              </w:rPr>
+              <w:t>Neural Network</w:t>
+            </w:r>
+            <w:r>
+              <w:rPr>
+                <w:rFonts w:asciiTheme="minorBidi" w:hAnsiTheme="minorBidi"/>
+              </w:rPr>
+              <w:t xml:space="preserve"> (2 Layer + </w:t>
+            </w:r>
+            <w:r>
+              <w:rPr>
+                <w:rFonts w:asciiTheme="minorBidi" w:hAnsiTheme="minorBidi"/>
+              </w:rPr>
+              <w:t>Automatic</w:t>
+            </w:r>
+            <w:r>
+              <w:rPr>
+                <w:rFonts w:asciiTheme="minorBidi" w:hAnsiTheme="minorBidi"/>
+              </w:rPr>
+              <w:t xml:space="preserve"> Class Definition)</w:t>
+            </w:r>
+          </w:p>
+        </w:tc>
+        <w:tc>
+          <w:tcPr>
+            <w:tcW w:w="1803" w:type="dxa"/>
+          </w:tcPr>
+          <w:p>
+            <w:pPr>
+              <w:rPr>
+                <w:rFonts w:asciiTheme="minorBidi" w:hAnsiTheme="minorBidi"/>
+              </w:rPr>
+            </w:pPr>
+          </w:p>
+        </w:tc>
+        <w:tc>
+          <w:tcPr>
+            <w:tcW w:w="1803" w:type="dxa"/>
+          </w:tcPr>
+          <w:p>
+            <w:pPr>
+              <w:rPr>
+                <w:rFonts w:asciiTheme="minorBidi" w:hAnsiTheme="minorBidi"/>
+              </w:rPr>
+            </w:pPr>
+          </w:p>
+        </w:tc>
+        <w:tc>
+          <w:tcPr>
+            <w:tcW w:w="1803" w:type="dxa"/>
+          </w:tcPr>
+          <w:p>
+            <w:pPr>
+              <w:rPr>
+                <w:rFonts w:asciiTheme="minorBidi" w:hAnsiTheme="minorBidi"/>
+              </w:rPr>
+            </w:pPr>
+          </w:p>
+        </w:tc>
+        <w:tc>
+          <w:tcPr>
+            <w:tcW w:w="1804" w:type="dxa"/>
+          </w:tcPr>
+          <w:p>
+            <w:pPr>
+              <w:rPr>
+                <w:rFonts w:asciiTheme="minorBidi" w:hAnsiTheme="minorBidi"/>
+              </w:rPr>
+            </w:pPr>
+          </w:p>
+        </w:tc>
+      </w:tr>
+      <w:tr>
+        <w:tc>
+          <w:tcPr>
+            <w:tcW w:w="1803" w:type="dxa"/>
+          </w:tcPr>
+          <w:p>
+            <w:pPr>
+              <w:rPr>
+                <w:rFonts w:asciiTheme="minorBidi" w:hAnsiTheme="minorBidi"/>
+              </w:rPr>
+            </w:pPr>
+            <w:r>
+              <w:rPr>
+                <w:rFonts w:asciiTheme="minorBidi" w:hAnsiTheme="minorBidi"/>
+              </w:rPr>
+              <w:t>K-Means (batch)</w:t>
+            </w:r>
+          </w:p>
+        </w:tc>
+        <w:tc>
+          <w:tcPr>
+            <w:tcW w:w="1803" w:type="dxa"/>
+          </w:tcPr>
+          <w:p>
+            <w:pPr>
+              <w:rPr>
+                <w:rFonts w:asciiTheme="minorBidi" w:hAnsiTheme="minorBidi"/>
+              </w:rPr>
+            </w:pPr>
+          </w:p>
+        </w:tc>
+        <w:tc>
+          <w:tcPr>
+            <w:tcW w:w="1803" w:type="dxa"/>
+          </w:tcPr>
+          <w:p>
+            <w:pPr>
+              <w:rPr>
+                <w:rFonts w:asciiTheme="minorBidi" w:hAnsiTheme="minorBidi"/>
+              </w:rPr>
+            </w:pPr>
+          </w:p>
+        </w:tc>
+        <w:tc>
+          <w:tcPr>
+            <w:tcW w:w="1803" w:type="dxa"/>
+          </w:tcPr>
+          <w:p>
+            <w:pPr>
+              <w:rPr>
+                <w:rFonts w:asciiTheme="minorBidi" w:hAnsiTheme="minorBidi"/>
+              </w:rPr>
+            </w:pPr>
+          </w:p>
+        </w:tc>
+        <w:tc>
+          <w:tcPr>
+            <w:tcW w:w="1804" w:type="dxa"/>
+          </w:tcPr>
+          <w:p>
+            <w:pPr>
+              <w:rPr>
+                <w:rFonts w:asciiTheme="minorBidi" w:hAnsiTheme="minorBidi"/>
+              </w:rPr>
+            </w:pPr>
+          </w:p>
+        </w:tc>
+      </w:tr>
+      <w:tr>
+        <w:tc>
+          <w:tcPr>
+            <w:tcW w:w="1803" w:type="dxa"/>
+          </w:tcPr>
+          <w:p>
+            <w:pPr>
+              <w:rPr>
+                <w:rFonts w:asciiTheme="minorBidi" w:hAnsiTheme="minorBidi"/>
+              </w:rPr>
+            </w:pPr>
+            <w:r>
+              <w:rPr>
+                <w:rFonts w:asciiTheme="minorBidi" w:hAnsiTheme="minorBidi"/>
+              </w:rPr>
+              <w:t>K-Means</w:t>
+            </w:r>
+            <w:r>
+              <w:rPr>
+                <w:rFonts w:asciiTheme="minorBidi" w:hAnsiTheme="minorBidi"/>
+              </w:rPr>
+              <w:t xml:space="preserve"> (Sequential)</w:t>
+            </w:r>
+          </w:p>
+        </w:tc>
+        <w:tc>
+          <w:tcPr>
+            <w:tcW w:w="1803" w:type="dxa"/>
+          </w:tcPr>
+          <w:p>
+            <w:pPr>
+              <w:rPr>
+                <w:rFonts w:asciiTheme="minorBidi" w:hAnsiTheme="minorBidi"/>
+              </w:rPr>
+            </w:pPr>
+          </w:p>
+        </w:tc>
+        <w:tc>
+          <w:tcPr>
+            <w:tcW w:w="1803" w:type="dxa"/>
+          </w:tcPr>
+          <w:p>
+            <w:pPr>
+              <w:rPr>
+                <w:rFonts w:asciiTheme="minorBidi" w:hAnsiTheme="minorBidi"/>
+              </w:rPr>
+            </w:pPr>
+          </w:p>
+        </w:tc>
+        <w:tc>
+          <w:tcPr>
+            <w:tcW w:w="1803" w:type="dxa"/>
+          </w:tcPr>
+          <w:p>
+            <w:pPr>
+              <w:rPr>
+                <w:rFonts w:asciiTheme="minorBidi" w:hAnsiTheme="minorBidi"/>
+              </w:rPr>
+            </w:pPr>
+          </w:p>
+        </w:tc>
+        <w:tc>
+          <w:tcPr>
+            <w:tcW w:w="1804" w:type="dxa"/>
+          </w:tcPr>
+          <w:p>
+            <w:pPr>
+              <w:rPr>
+                <w:rFonts w:asciiTheme="minorBidi" w:hAnsiTheme="minorBidi"/>
+              </w:rPr>
+            </w:pPr>
+          </w:p>
+        </w:tc>
+      </w:tr>
+    </w:tbl>
+    <w:p>
+      <w:pPr>
+        <w:rPr>
+          <w:rFonts w:asciiTheme="minorBidi" w:hAnsiTheme="minorBidi"/>
+        </w:rPr>
+      </w:pPr>
+    </w:p>
+    <w:p>
+      <w:pPr>
+        <w:rPr>
+          <w:rFonts w:asciiTheme="minorBidi" w:hAnsiTheme="minorBidi"/>
+        </w:rPr>
+      </w:pPr>
+      <w:r>
+        <w:rPr>
+          <w:rFonts w:asciiTheme="minorBidi" w:hAnsiTheme="minorBidi"/>
+        </w:rPr>
+        <w:t>Deep Reinforcement learning</w:t>
+      </w:r>
+    </w:p>
+    <w:p>
+      <w:pPr>
+        <w:rPr>
+          <w:rFonts w:asciiTheme="minorBidi" w:hAnsiTheme="minorBidi"/>
+        </w:rPr>
+      </w:pPr>
+      <w:r>
+        <w:rPr>
+          <w:rFonts w:asciiTheme="minorBidi" w:hAnsiTheme="minorBidi"/>
+        </w:rPr>
+        <w:t>Deep Q</w:t>
+      </w:r>
+      <w:r>
+        <w:rPr>
+          <w:rFonts w:asciiTheme="minorBidi" w:hAnsiTheme="minorBidi"/>
+        </w:rPr>
+        <w:t>-</w:t>
+      </w:r>
+      <w:r>
+        <w:rPr>
+          <w:rFonts w:asciiTheme="minorBidi" w:hAnsiTheme="minorBidi"/>
+        </w:rPr>
+        <w:t>Learning Stats</w:t>
+      </w:r>
+      <w:r>
+        <w:rPr>
+          <w:rFonts w:asciiTheme="minorBidi" w:hAnsiTheme="minorBidi"/>
+        </w:rPr>
+        <w:t xml:space="preserve"> For Categorical update</w:t>
+      </w:r>
+    </w:p>
+    <w:tbl>
+      <w:tblPr>
+        <w:tblStyle w:val="TableGrid"/>
+        <w:tblW w:w="0" w:type="auto"/>
+        <w:tblLook w:val="04A0" w:firstRow="1" w:lastRow="0" w:firstColumn="1" w:lastColumn="0" w:noHBand="0" w:noVBand="1"/>
+      </w:tblPr>
+      <w:tblGrid>
+        <w:gridCol w:w="1803"/>
+        <w:gridCol w:w="1803"/>
+        <w:gridCol w:w="1803"/>
+        <w:gridCol w:w="1803"/>
+        <w:gridCol w:w="1804"/>
+      </w:tblGrid>
+      <w:tr>
+        <w:tc>
+          <w:tcPr>
+            <w:tcW w:w="1803" w:type="dxa"/>
+          </w:tcPr>
+          <w:p>
+            <w:pPr>
+              <w:rPr>
+                <w:rFonts w:asciiTheme="minorBidi" w:hAnsiTheme="minorBidi"/>
+              </w:rPr>
+            </w:pPr>
+            <w:r>
+              <w:rPr>
+                <w:rFonts w:asciiTheme="minorBidi" w:hAnsiTheme="minorBidi"/>
+              </w:rPr>
+              <w:t>Extensions</w:t>
+            </w:r>
+          </w:p>
+        </w:tc>
+        <w:tc>
+          <w:tcPr>
+            <w:tcW w:w="1803" w:type="dxa"/>
+          </w:tcPr>
+          <w:p>
+            <w:pPr>
+              <w:rPr>
+                <w:rFonts w:asciiTheme="minorBidi" w:hAnsiTheme="minorBidi"/>
+              </w:rPr>
+            </w:pPr>
+            <w:r>
+              <w:rPr>
+                <w:rFonts w:asciiTheme="minorBidi" w:hAnsiTheme="minorBidi"/>
+              </w:rPr>
+              <w:t>1 Experience</w:t>
+            </w:r>
+          </w:p>
+        </w:tc>
+        <w:tc>
+          <w:tcPr>
+            <w:tcW w:w="1803" w:type="dxa"/>
+          </w:tcPr>
+          <w:p>
+            <w:pPr>
+              <w:rPr>
+                <w:rFonts w:asciiTheme="minorBidi" w:hAnsiTheme="minorBidi"/>
+              </w:rPr>
+            </w:pPr>
+            <w:r>
+              <w:rPr>
+                <w:rFonts w:asciiTheme="minorBidi" w:hAnsiTheme="minorBidi"/>
+              </w:rPr>
+              <w:t>10 Experiences</w:t>
+            </w:r>
+          </w:p>
+        </w:tc>
+        <w:tc>
+          <w:tcPr>
+            <w:tcW w:w="1803" w:type="dxa"/>
+          </w:tcPr>
+          <w:p>
+            <w:pPr>
+              <w:rPr>
+                <w:rFonts w:asciiTheme="minorBidi" w:hAnsiTheme="minorBidi"/>
+              </w:rPr>
+            </w:pPr>
+            <w:r>
+              <w:rPr>
+                <w:rFonts w:asciiTheme="minorBidi" w:hAnsiTheme="minorBidi"/>
+              </w:rPr>
+              <w:t>100 Experiences</w:t>
+            </w:r>
+          </w:p>
+        </w:tc>
+        <w:tc>
+          <w:tcPr>
+            <w:tcW w:w="1804" w:type="dxa"/>
+          </w:tcPr>
+          <w:p>
+            <w:pPr>
+              <w:rPr>
+                <w:rFonts w:asciiTheme="minorBidi" w:hAnsiTheme="minorBidi"/>
+              </w:rPr>
+            </w:pPr>
+            <w:r>
+              <w:rPr>
+                <w:rFonts w:asciiTheme="minorBidi" w:hAnsiTheme="minorBidi"/>
+              </w:rPr>
+              <w:t>1000 Experiences</w:t>
+            </w:r>
+          </w:p>
+        </w:tc>
+      </w:tr>
+      <w:tr>
+        <w:tc>
+          <w:tcPr>
+            <w:tcW w:w="1803" w:type="dxa"/>
+          </w:tcPr>
+          <w:p>
+            <w:pPr>
+              <w:rPr>
+                <w:rFonts w:asciiTheme="minorBidi" w:hAnsiTheme="minorBidi"/>
+              </w:rPr>
+            </w:pPr>
+            <w:r>
+              <w:rPr>
+                <w:rFonts w:asciiTheme="minorBidi" w:hAnsiTheme="minorBidi"/>
+              </w:rPr>
+              <w:t>None</w:t>
+            </w:r>
+          </w:p>
+        </w:tc>
+        <w:tc>
+          <w:tcPr>
+            <w:tcW w:w="1803" w:type="dxa"/>
+          </w:tcPr>
+          <w:p>
+            <w:pPr>
+              <w:rPr>
+                <w:rFonts w:asciiTheme="minorBidi" w:hAnsiTheme="minorBidi"/>
+              </w:rPr>
+            </w:pPr>
+          </w:p>
+        </w:tc>
+        <w:tc>
+          <w:tcPr>
+            <w:tcW w:w="1803" w:type="dxa"/>
+          </w:tcPr>
+          <w:p>
+            <w:pPr>
+              <w:rPr>
+                <w:rFonts w:asciiTheme="minorBidi" w:hAnsiTheme="minorBidi"/>
+              </w:rPr>
+            </w:pPr>
+          </w:p>
+        </w:tc>
+        <w:tc>
+          <w:tcPr>
+            <w:tcW w:w="1803" w:type="dxa"/>
+          </w:tcPr>
+          <w:p>
+            <w:pPr>
+              <w:rPr>
+                <w:rFonts w:asciiTheme="minorBidi" w:hAnsiTheme="minorBidi"/>
+              </w:rPr>
+            </w:pPr>
+          </w:p>
+        </w:tc>
+        <w:tc>
+          <w:tcPr>
+            <w:tcW w:w="1804" w:type="dxa"/>
+          </w:tcPr>
+          <w:p>
+            <w:pPr>
+              <w:rPr>
+                <w:rFonts w:asciiTheme="minorBidi" w:hAnsiTheme="minorBidi"/>
+              </w:rPr>
+            </w:pPr>
+          </w:p>
+        </w:tc>
+      </w:tr>
+      <w:tr>
+        <w:tc>
+          <w:tcPr>
+            <w:tcW w:w="1803" w:type="dxa"/>
+          </w:tcPr>
+          <w:p>
+            <w:pPr>
+              <w:rPr>
+                <w:rFonts w:asciiTheme="minorBidi" w:hAnsiTheme="minorBidi"/>
+              </w:rPr>
+            </w:pPr>
+            <w:r>
+              <w:rPr>
+                <w:rFonts w:asciiTheme="minorBidi" w:hAnsiTheme="minorBidi"/>
+              </w:rPr>
+              <w:t>Eligibility Traces</w:t>
+            </w:r>
+          </w:p>
+        </w:tc>
+        <w:tc>
+          <w:tcPr>
+            <w:tcW w:w="1803" w:type="dxa"/>
+          </w:tcPr>
+          <w:p>
+            <w:pPr>
+              <w:rPr>
+                <w:rFonts w:asciiTheme="minorBidi" w:hAnsiTheme="minorBidi"/>
+              </w:rPr>
+            </w:pPr>
+          </w:p>
+        </w:tc>
+        <w:tc>
+          <w:tcPr>
+            <w:tcW w:w="1803" w:type="dxa"/>
+          </w:tcPr>
+          <w:p>
+            <w:pPr>
+              <w:rPr>
+                <w:rFonts w:asciiTheme="minorBidi" w:hAnsiTheme="minorBidi"/>
+              </w:rPr>
+            </w:pPr>
+          </w:p>
+        </w:tc>
+        <w:tc>
+          <w:tcPr>
+            <w:tcW w:w="1803" w:type="dxa"/>
+          </w:tcPr>
+          <w:p>
+            <w:pPr>
+              <w:rPr>
+                <w:rFonts w:asciiTheme="minorBidi" w:hAnsiTheme="minorBidi"/>
+              </w:rPr>
+            </w:pPr>
+          </w:p>
+        </w:tc>
+        <w:tc>
+          <w:tcPr>
+            <w:tcW w:w="1804" w:type="dxa"/>
+          </w:tcPr>
+          <w:p>
+            <w:pPr>
+              <w:rPr>
+                <w:rFonts w:asciiTheme="minorBidi" w:hAnsiTheme="minorBidi"/>
+              </w:rPr>
+            </w:pPr>
+          </w:p>
+        </w:tc>
+      </w:tr>
+      <w:tr>
+        <w:tc>
+          <w:tcPr>
+            <w:tcW w:w="1803" w:type="dxa"/>
+          </w:tcPr>
+          <w:p>
+            <w:pPr>
+              <w:rPr>
+                <w:rFonts w:asciiTheme="minorBidi" w:hAnsiTheme="minorBidi"/>
+              </w:rPr>
+            </w:pPr>
+            <w:r>
+              <w:rPr>
+                <w:rFonts w:asciiTheme="minorBidi" w:hAnsiTheme="minorBidi"/>
+              </w:rPr>
+              <w:t xml:space="preserve">Uniform Experience Replay </w:t>
+            </w:r>
+          </w:p>
+        </w:tc>
+        <w:tc>
+          <w:tcPr>
+            <w:tcW w:w="1803" w:type="dxa"/>
+          </w:tcPr>
+          <w:p>
+            <w:pPr>
+              <w:rPr>
+                <w:rFonts w:asciiTheme="minorBidi" w:hAnsiTheme="minorBidi"/>
+              </w:rPr>
+            </w:pPr>
+          </w:p>
+        </w:tc>
+        <w:tc>
+          <w:tcPr>
+            <w:tcW w:w="1803" w:type="dxa"/>
+          </w:tcPr>
+          <w:p>
+            <w:pPr>
+              <w:rPr>
+                <w:rFonts w:asciiTheme="minorBidi" w:hAnsiTheme="minorBidi"/>
+              </w:rPr>
+            </w:pPr>
+          </w:p>
+        </w:tc>
+        <w:tc>
+          <w:tcPr>
+            <w:tcW w:w="1803" w:type="dxa"/>
+          </w:tcPr>
+          <w:p>
+            <w:pPr>
+              <w:rPr>
+                <w:rFonts w:asciiTheme="minorBidi" w:hAnsiTheme="minorBidi"/>
+              </w:rPr>
+            </w:pPr>
+          </w:p>
+        </w:tc>
+        <w:tc>
+          <w:tcPr>
+            <w:tcW w:w="1804" w:type="dxa"/>
+          </w:tcPr>
+          <w:p>
+            <w:pPr>
+              <w:rPr>
+                <w:rFonts w:asciiTheme="minorBidi" w:hAnsiTheme="minorBidi"/>
+              </w:rPr>
+            </w:pPr>
+          </w:p>
+        </w:tc>
+      </w:tr>
+      <w:tr>
+        <w:tc>
+          <w:tcPr>
+            <w:tcW w:w="1803" w:type="dxa"/>
+          </w:tcPr>
+          <w:p>
+            <w:pPr>
+              <w:rPr>
+                <w:rFonts w:asciiTheme="minorBidi" w:hAnsiTheme="minorBidi"/>
+              </w:rPr>
+            </w:pPr>
+            <w:r>
+              <w:rPr>
+                <w:rFonts w:asciiTheme="minorBidi" w:hAnsiTheme="minorBidi"/>
+              </w:rPr>
+              <w:t>Eligibility Traces</w:t>
+            </w:r>
+            <w:r>
+              <w:rPr>
+                <w:rFonts w:asciiTheme="minorBidi" w:hAnsiTheme="minorBidi"/>
+              </w:rPr>
+              <w:t xml:space="preserve"> + </w:t>
+            </w:r>
+            <w:r>
+              <w:rPr>
+                <w:rFonts w:asciiTheme="minorBidi" w:hAnsiTheme="minorBidi"/>
+              </w:rPr>
+              <w:t>Uniform Experience Replay</w:t>
+            </w:r>
+          </w:p>
+        </w:tc>
+        <w:tc>
+          <w:tcPr>
+            <w:tcW w:w="1803" w:type="dxa"/>
+          </w:tcPr>
+          <w:p>
+            <w:pPr>
+              <w:rPr>
+                <w:rFonts w:asciiTheme="minorBidi" w:hAnsiTheme="minorBidi"/>
+              </w:rPr>
+            </w:pPr>
+          </w:p>
+        </w:tc>
+        <w:tc>
+          <w:tcPr>
+            <w:tcW w:w="1803" w:type="dxa"/>
+          </w:tcPr>
+          <w:p>
+            <w:pPr>
+              <w:rPr>
+                <w:rFonts w:asciiTheme="minorBidi" w:hAnsiTheme="minorBidi"/>
+              </w:rPr>
+            </w:pPr>
+          </w:p>
+        </w:tc>
+        <w:tc>
+          <w:tcPr>
+            <w:tcW w:w="1803" w:type="dxa"/>
+          </w:tcPr>
+          <w:p>
+            <w:pPr>
+              <w:rPr>
+                <w:rFonts w:asciiTheme="minorBidi" w:hAnsiTheme="minorBidi"/>
+              </w:rPr>
+            </w:pPr>
+          </w:p>
+        </w:tc>
+        <w:tc>
+          <w:tcPr>
+            <w:tcW w:w="1804" w:type="dxa"/>
+          </w:tcPr>
+          <w:p>
+            <w:pPr>
+              <w:rPr>
+                <w:rFonts w:asciiTheme="minorBidi" w:hAnsiTheme="minorBidi"/>
+              </w:rPr>
+            </w:pPr>
+          </w:p>
+        </w:tc>
+      </w:tr>
+    </w:tbl>
     <w:p>
       <w:pPr>
         <w:rPr>
@@ -2722,7 +5200,7 @@
         <w:rFonts w:ascii="Symbol" w:eastAsiaTheme="minorHAnsi" w:hAnsi="Symbol" w:cstheme="minorBidi" w:hint="default"/>
       </w:rPr>
     </w:lvl>
-    <w:lvl w:ilvl="1" w:tplc="44090003" w:tentative="1">
+    <w:lvl w:ilvl="1" w:tplc="44090003">
       <w:start w:val="1"/>
       <w:numFmt w:val="bullet"/>
       <w:lvlText w:val="o"/>
@@ -3742,6 +6220,25 @@
       <w:spacing w:val="5"/>
     </w:rPr>
   </w:style>
+  <w:style w:type="table" w:styleId="TableGrid">
+    <w:name w:val="Table Grid"/>
+    <w:basedOn w:val="TableNormal"/>
+    <w:uiPriority w:val="39"/>
+    <w:rsid w:val="00FF6614"/>
+    <w:pPr>
+      <w:spacing w:after="0" w:line="240" w:lineRule="auto"/>
+    </w:pPr>
+    <w:tblPr>
+      <w:tblBorders>
+        <w:top w:val="single" w:sz="4" w:space="0" w:color="auto"/>
+        <w:left w:val="single" w:sz="4" w:space="0" w:color="auto"/>
+        <w:bottom w:val="single" w:sz="4" w:space="0" w:color="auto"/>
+        <w:right w:val="single" w:sz="4" w:space="0" w:color="auto"/>
+        <w:insideH w:val="single" w:sz="4" w:space="0" w:color="auto"/>
+        <w:insideV w:val="single" w:sz="4" w:space="0" w:color="auto"/>
+      </w:tblBorders>
+    </w:tblPr>
+  </w:style>
 </w:styles>
 </file>
 

--- a/docs/HighValueProjectTutorials/References/DataPredict.docx
+++ b/docs/HighValueProjectTutorials/References/DataPredict.docx
@@ -459,13 +459,19 @@
         <w:rPr>
           <w:rFonts w:asciiTheme="minorBidi" w:hAnsiTheme="minorBidi"/>
         </w:rPr>
-        <w:t>user-generated content has been done, very few have</w:t>
-      </w:r>
-      <w:r>
-        <w:rPr>
-          <w:rFonts w:asciiTheme="minorBidi" w:hAnsiTheme="minorBidi"/>
-        </w:rPr>
-        <w:t xml:space="preserve"> taken advantage of game-generated data </w:t>
+        <w:t xml:space="preserve">user-generated content has been </w:t>
+      </w:r>
+      <w:r>
+        <w:rPr>
+          <w:rFonts w:asciiTheme="minorBidi" w:hAnsiTheme="minorBidi"/>
+        </w:rPr>
+        <w:t>conducted, very few have leveraged</w:t>
+      </w:r>
+      <w:r>
+        <w:rPr>
+          <w:rFonts w:asciiTheme="minorBidi" w:hAnsiTheme="minorBidi"/>
+        </w:rPr>
+        <w:t xml:space="preserve"> game-generated data </w:t>
       </w:r>
       <w:r>
         <w:rPr>
@@ -503,6 +509,676 @@
         </w:rPr>
         <w:t xml:space="preserve"> higher player-returning-power.</w:t>
       </w:r>
+    </w:p>
+    <w:p>
+      <w:pPr>
+        <w:rPr>
+          <w:rFonts w:asciiTheme="minorBidi" w:hAnsiTheme="minorBidi"/>
+        </w:rPr>
+      </w:pPr>
+      <w:r>
+        <w:rPr>
+          <w:rFonts w:asciiTheme="minorBidi" w:hAnsiTheme="minorBidi"/>
+        </w:rPr>
+        <w:lastRenderedPageBreak/>
+        <w:t xml:space="preserve">As such, </w:t>
+      </w:r>
+      <w:r>
+        <w:rPr>
+          <w:rFonts w:asciiTheme="minorBidi" w:hAnsiTheme="minorBidi"/>
+        </w:rPr>
+        <w:t xml:space="preserve">this paper introduces DataPredict, a Lua library that </w:t>
+      </w:r>
+      <w:r>
+        <w:rPr>
+          <w:rFonts w:asciiTheme="minorBidi" w:hAnsiTheme="minorBidi"/>
+        </w:rPr>
+        <w:t>is specifically designed for games written in Lua.</w:t>
+      </w:r>
+      <w:r>
+        <w:rPr>
+          <w:rFonts w:asciiTheme="minorBidi" w:hAnsiTheme="minorBidi"/>
+        </w:rPr>
+        <w:t xml:space="preserve"> Although DataPredict </w:t>
+      </w:r>
+      <w:r>
+        <w:rPr>
+          <w:rFonts w:asciiTheme="minorBidi" w:hAnsiTheme="minorBidi"/>
+        </w:rPr>
+        <w:t xml:space="preserve">can be used for </w:t>
+      </w:r>
+      <w:r>
+        <w:rPr>
+          <w:rFonts w:asciiTheme="minorBidi" w:hAnsiTheme="minorBidi"/>
+        </w:rPr>
+        <w:t>non-game-related</w:t>
+      </w:r>
+      <w:r>
+        <w:rPr>
+          <w:rFonts w:asciiTheme="minorBidi" w:hAnsiTheme="minorBidi"/>
+        </w:rPr>
+        <w:t xml:space="preserve"> </w:t>
+      </w:r>
+      <w:r>
+        <w:rPr>
+          <w:rFonts w:asciiTheme="minorBidi" w:hAnsiTheme="minorBidi"/>
+        </w:rPr>
+        <w:t>contexts</w:t>
+      </w:r>
+      <w:r>
+        <w:rPr>
+          <w:rFonts w:asciiTheme="minorBidi" w:hAnsiTheme="minorBidi"/>
+        </w:rPr>
+        <w:t xml:space="preserve">, its aim is to </w:t>
+      </w:r>
+      <w:r>
+        <w:rPr>
+          <w:rFonts w:asciiTheme="minorBidi" w:hAnsiTheme="minorBidi"/>
+        </w:rPr>
+        <w:t>exploit</w:t>
+      </w:r>
+      <w:r>
+        <w:rPr>
+          <w:rFonts w:asciiTheme="minorBidi" w:hAnsiTheme="minorBidi"/>
+        </w:rPr>
+        <w:t xml:space="preserve"> </w:t>
+      </w:r>
+      <w:r>
+        <w:rPr>
+          <w:rFonts w:asciiTheme="minorBidi" w:hAnsiTheme="minorBidi"/>
+        </w:rPr>
+        <w:t xml:space="preserve">game environments </w:t>
+      </w:r>
+      <w:r>
+        <w:rPr>
+          <w:rFonts w:asciiTheme="minorBidi" w:hAnsiTheme="minorBidi"/>
+        </w:rPr>
+        <w:t>for model training.</w:t>
+      </w:r>
+    </w:p>
+    <w:p>
+      <w:pPr>
+        <w:rPr>
+          <w:rFonts w:asciiTheme="minorBidi" w:hAnsiTheme="minorBidi"/>
+        </w:rPr>
+      </w:pPr>
+    </w:p>
+    <w:p>
+      <w:pPr>
+        <w:rPr>
+          <w:rFonts w:asciiTheme="minorBidi" w:hAnsiTheme="minorBidi"/>
+          <w:b/>
+          <w:bCs/>
+        </w:rPr>
+      </w:pPr>
+      <w:r>
+        <w:rPr>
+          <w:rFonts w:asciiTheme="minorBidi" w:hAnsiTheme="minorBidi"/>
+          <w:b/>
+          <w:bCs/>
+        </w:rPr>
+        <w:t>Background</w:t>
+      </w:r>
+    </w:p>
+    <w:p>
+      <w:pPr>
+        <w:rPr>
+          <w:rFonts w:asciiTheme="minorBidi" w:hAnsiTheme="minorBidi"/>
+        </w:rPr>
+      </w:pPr>
+      <w:r>
+        <w:rPr>
+          <w:rFonts w:asciiTheme="minorBidi" w:hAnsiTheme="minorBidi"/>
+        </w:rPr>
+        <w:t xml:space="preserve">Most of the machine learning, deep learning and reinforcement learning frameworks are commonly written in </w:t>
+      </w:r>
+      <w:r>
+        <w:rPr>
+          <w:rFonts w:asciiTheme="minorBidi" w:hAnsiTheme="minorBidi"/>
+        </w:rPr>
+        <w:t>Python. Because o</w:t>
+      </w:r>
+      <w:r>
+        <w:rPr>
+          <w:rFonts w:asciiTheme="minorBidi" w:hAnsiTheme="minorBidi"/>
+        </w:rPr>
+        <w:t>f Python’s ease of use, many practitioners often opt to</w:t>
+      </w:r>
+      <w:r>
+        <w:rPr>
+          <w:rFonts w:asciiTheme="minorBidi" w:hAnsiTheme="minorBidi"/>
+        </w:rPr>
+        <w:t xml:space="preserve"> build their code on top of these existing frameworks.</w:t>
+      </w:r>
+      <w:r>
+        <w:rPr>
+          <w:rFonts w:asciiTheme="minorBidi" w:hAnsiTheme="minorBidi"/>
+        </w:rPr>
+        <w:t xml:space="preserve"> This has led to an explosion of repositories that are reliant on these frameworks, creating a significant </w:t>
+      </w:r>
+      <w:r>
+        <w:rPr>
+          <w:rFonts w:asciiTheme="minorBidi" w:hAnsiTheme="minorBidi"/>
+        </w:rPr>
+        <w:t>portion of the machine</w:t>
+      </w:r>
+      <w:r>
+        <w:rPr>
+          <w:rFonts w:asciiTheme="minorBidi" w:hAnsiTheme="minorBidi"/>
+        </w:rPr>
+        <w:t xml:space="preserve"> learning</w:t>
+      </w:r>
+      <w:r>
+        <w:rPr>
+          <w:rFonts w:asciiTheme="minorBidi" w:hAnsiTheme="minorBidi"/>
+        </w:rPr>
+        <w:t xml:space="preserve">, deep </w:t>
+      </w:r>
+      <w:r>
+        <w:rPr>
+          <w:rFonts w:asciiTheme="minorBidi" w:hAnsiTheme="minorBidi"/>
+        </w:rPr>
+        <w:t xml:space="preserve">learning </w:t>
+      </w:r>
+      <w:r>
+        <w:rPr>
+          <w:rFonts w:asciiTheme="minorBidi" w:hAnsiTheme="minorBidi"/>
+        </w:rPr>
+        <w:t>and reinforcement learning communities.</w:t>
+      </w:r>
+    </w:p>
+    <w:p>
+      <w:pPr>
+        <w:rPr>
+          <w:rFonts w:asciiTheme="minorBidi" w:hAnsiTheme="minorBidi"/>
+        </w:rPr>
+      </w:pPr>
+      <w:r>
+        <w:rPr>
+          <w:rFonts w:asciiTheme="minorBidi" w:hAnsiTheme="minorBidi"/>
+        </w:rPr>
+        <w:t>Meanwhile,</w:t>
+      </w:r>
+      <w:r>
+        <w:rPr>
+          <w:rFonts w:asciiTheme="minorBidi" w:hAnsiTheme="minorBidi"/>
+        </w:rPr>
+        <w:t xml:space="preserve"> </w:t>
+      </w:r>
+      <w:r>
+        <w:rPr>
+          <w:rFonts w:asciiTheme="minorBidi" w:hAnsiTheme="minorBidi"/>
+        </w:rPr>
+        <w:t>most of the biggest game engines do not rely on Python</w:t>
+      </w:r>
+      <w:r>
+        <w:rPr>
+          <w:rFonts w:asciiTheme="minorBidi" w:hAnsiTheme="minorBidi"/>
+        </w:rPr>
+        <w:t xml:space="preserve">. For game engines that could simulate 3D physics, </w:t>
+      </w:r>
+      <w:r>
+        <w:rPr>
+          <w:rFonts w:asciiTheme="minorBidi" w:hAnsiTheme="minorBidi"/>
+        </w:rPr>
+        <w:t>they are generally written in performant but less popular programming languages</w:t>
+      </w:r>
+      <w:r>
+        <w:rPr>
+          <w:rFonts w:asciiTheme="minorBidi" w:hAnsiTheme="minorBidi"/>
+        </w:rPr>
+        <w:t xml:space="preserve"> such as</w:t>
+      </w:r>
+      <w:r>
+        <w:rPr>
+          <w:rFonts w:asciiTheme="minorBidi" w:hAnsiTheme="minorBidi"/>
+        </w:rPr>
+        <w:t xml:space="preserve"> C++, C#</w:t>
+      </w:r>
+      <w:r>
+        <w:rPr>
+          <w:rFonts w:asciiTheme="minorBidi" w:hAnsiTheme="minorBidi"/>
+        </w:rPr>
+        <w:t xml:space="preserve"> and C</w:t>
+      </w:r>
+      <w:r>
+        <w:rPr>
+          <w:rFonts w:asciiTheme="minorBidi" w:hAnsiTheme="minorBidi"/>
+        </w:rPr>
+        <w:t xml:space="preserve"> in Unity Editor, Unreal and Godot Engine</w:t>
+      </w:r>
+      <w:r>
+        <w:rPr>
+          <w:rFonts w:asciiTheme="minorBidi" w:hAnsiTheme="minorBidi"/>
+        </w:rPr>
+        <w:t xml:space="preserve">. </w:t>
+      </w:r>
+      <w:r>
+        <w:rPr>
+          <w:rFonts w:asciiTheme="minorBidi" w:hAnsiTheme="minorBidi"/>
+        </w:rPr>
+        <w:t xml:space="preserve">Surprisingly, </w:t>
+      </w:r>
+      <w:r>
+        <w:rPr>
+          <w:rFonts w:asciiTheme="minorBidi" w:hAnsiTheme="minorBidi"/>
+        </w:rPr>
+        <w:t xml:space="preserve">a game engine </w:t>
+      </w:r>
+      <w:r>
+        <w:rPr>
+          <w:rFonts w:asciiTheme="minorBidi" w:hAnsiTheme="minorBidi"/>
+        </w:rPr>
+        <w:t xml:space="preserve">called Roblox Studio opted for Lua, which is less performant due to </w:t>
+      </w:r>
+      <w:r>
+        <w:rPr>
+          <w:rFonts w:asciiTheme="minorBidi" w:hAnsiTheme="minorBidi"/>
+        </w:rPr>
+        <w:t xml:space="preserve">its </w:t>
+      </w:r>
+      <w:r>
+        <w:rPr>
+          <w:rFonts w:asciiTheme="minorBidi" w:hAnsiTheme="minorBidi"/>
+        </w:rPr>
+        <w:t>single-threaded nature. As such, Roblox had t</w:t>
+      </w:r>
+      <w:r>
+        <w:rPr>
+          <w:rFonts w:asciiTheme="minorBidi" w:hAnsiTheme="minorBidi"/>
+        </w:rPr>
+        <w:t xml:space="preserve">o make major modifications to the original Lua programming language so that Roblox Studio </w:t>
+      </w:r>
+      <w:r>
+        <w:rPr>
+          <w:rFonts w:asciiTheme="minorBidi" w:hAnsiTheme="minorBidi"/>
+        </w:rPr>
+        <w:t>could</w:t>
+      </w:r>
+      <w:r>
+        <w:rPr>
+          <w:rFonts w:asciiTheme="minorBidi" w:hAnsiTheme="minorBidi"/>
+        </w:rPr>
+        <w:t xml:space="preserve"> perform multi-threaded processes.</w:t>
+      </w:r>
+    </w:p>
+    <w:p>
+      <w:pPr>
+        <w:rPr>
+          <w:rFonts w:asciiTheme="minorBidi" w:hAnsiTheme="minorBidi"/>
+        </w:rPr>
+      </w:pPr>
+      <w:r>
+        <w:rPr>
+          <w:rFonts w:asciiTheme="minorBidi" w:hAnsiTheme="minorBidi"/>
+        </w:rPr>
+        <w:t xml:space="preserve">The incompatibility between the machine learning world and the </w:t>
+      </w:r>
+      <w:r>
+        <w:rPr>
+          <w:rFonts w:asciiTheme="minorBidi" w:hAnsiTheme="minorBidi"/>
+        </w:rPr>
+        <w:t xml:space="preserve">game engine world has led to </w:t>
+      </w:r>
+      <w:r>
+        <w:rPr>
+          <w:rFonts w:asciiTheme="minorBidi" w:hAnsiTheme="minorBidi"/>
+        </w:rPr>
+        <w:t xml:space="preserve">sparse research combining both machine learning </w:t>
+      </w:r>
+      <w:r>
+        <w:rPr>
+          <w:rFonts w:asciiTheme="minorBidi" w:hAnsiTheme="minorBidi"/>
+        </w:rPr>
+        <w:t xml:space="preserve">and games. This is because workarounds are needed for cross-language communication, which requires additional </w:t>
+      </w:r>
+      <w:r>
+        <w:rPr>
+          <w:rFonts w:asciiTheme="minorBidi" w:hAnsiTheme="minorBidi"/>
+        </w:rPr>
+        <w:t xml:space="preserve">resources and </w:t>
+      </w:r>
+      <w:r>
+        <w:rPr>
+          <w:rFonts w:asciiTheme="minorBidi" w:hAnsiTheme="minorBidi"/>
+        </w:rPr>
+        <w:t>effort</w:t>
+      </w:r>
+      <w:r>
+        <w:rPr>
+          <w:rFonts w:asciiTheme="minorBidi" w:hAnsiTheme="minorBidi"/>
+        </w:rPr>
+        <w:t xml:space="preserve"> to </w:t>
+      </w:r>
+      <w:r>
+        <w:rPr>
+          <w:rFonts w:asciiTheme="minorBidi" w:hAnsiTheme="minorBidi"/>
+        </w:rPr>
+        <w:t>set up</w:t>
+      </w:r>
+      <w:r>
+        <w:rPr>
+          <w:rFonts w:asciiTheme="minorBidi" w:hAnsiTheme="minorBidi"/>
+        </w:rPr>
+        <w:t xml:space="preserve">. This example can be seen from Unity’s MLAgents, where </w:t>
+      </w:r>
+      <w:r>
+        <w:rPr>
+          <w:rFonts w:asciiTheme="minorBidi" w:hAnsiTheme="minorBidi"/>
+        </w:rPr>
+        <w:t xml:space="preserve">it attempts to bridge </w:t>
+      </w:r>
+      <w:r>
+        <w:rPr>
+          <w:rFonts w:asciiTheme="minorBidi" w:hAnsiTheme="minorBidi"/>
+        </w:rPr>
+        <w:t xml:space="preserve">the gap between </w:t>
+      </w:r>
+      <w:r>
+        <w:rPr>
+          <w:rFonts w:asciiTheme="minorBidi" w:hAnsiTheme="minorBidi"/>
+        </w:rPr>
+        <w:t xml:space="preserve">C++ and </w:t>
+      </w:r>
+      <w:r>
+        <w:rPr>
+          <w:rFonts w:asciiTheme="minorBidi" w:hAnsiTheme="minorBidi"/>
+        </w:rPr>
+        <w:t>Python since Unity is based on C++ and PyTorch is based on PyTorch.</w:t>
+      </w:r>
+      <w:r>
+        <w:rPr>
+          <w:rFonts w:asciiTheme="minorBidi" w:hAnsiTheme="minorBidi"/>
+        </w:rPr>
+        <w:t xml:space="preserve"> This creates a drawback tha</w:t>
+      </w:r>
+      <w:r>
+        <w:rPr>
+          <w:rFonts w:asciiTheme="minorBidi" w:hAnsiTheme="minorBidi"/>
+        </w:rPr>
+        <w:t>t the resulting code becomes too inflexible to use</w:t>
+      </w:r>
+      <w:r>
+        <w:rPr>
+          <w:rFonts w:asciiTheme="minorBidi" w:hAnsiTheme="minorBidi"/>
+        </w:rPr>
+        <w:t xml:space="preserve"> as the practitioners </w:t>
+      </w:r>
+      <w:r>
+        <w:rPr>
+          <w:rFonts w:asciiTheme="minorBidi" w:hAnsiTheme="minorBidi"/>
+        </w:rPr>
+        <w:t>must</w:t>
+      </w:r>
+      <w:r>
+        <w:rPr>
+          <w:rFonts w:asciiTheme="minorBidi" w:hAnsiTheme="minorBidi"/>
+        </w:rPr>
+        <w:t xml:space="preserve"> handle three aspects of </w:t>
+      </w:r>
+      <w:r>
+        <w:rPr>
+          <w:rFonts w:asciiTheme="minorBidi" w:hAnsiTheme="minorBidi"/>
+        </w:rPr>
+        <w:t xml:space="preserve">codebases: the </w:t>
+      </w:r>
+      <w:r>
+        <w:rPr>
+          <w:rFonts w:asciiTheme="minorBidi" w:hAnsiTheme="minorBidi"/>
+        </w:rPr>
+        <w:t>surface-level</w:t>
+      </w:r>
+      <w:r>
+        <w:rPr>
+          <w:rFonts w:asciiTheme="minorBidi" w:hAnsiTheme="minorBidi"/>
+        </w:rPr>
+        <w:t xml:space="preserve"> API</w:t>
+      </w:r>
+      <w:r>
+        <w:rPr>
+          <w:rFonts w:asciiTheme="minorBidi" w:hAnsiTheme="minorBidi"/>
+        </w:rPr>
+        <w:t xml:space="preserve"> of the game engine</w:t>
+      </w:r>
+      <w:r>
+        <w:rPr>
+          <w:rFonts w:asciiTheme="minorBidi" w:hAnsiTheme="minorBidi"/>
+        </w:rPr>
+        <w:t xml:space="preserve">, the cross-platform communication and the </w:t>
+      </w:r>
+      <w:r>
+        <w:rPr>
+          <w:rFonts w:asciiTheme="minorBidi" w:hAnsiTheme="minorBidi"/>
+        </w:rPr>
+        <w:t>underlying neural network structure</w:t>
+      </w:r>
+      <w:r>
+        <w:rPr>
+          <w:rFonts w:asciiTheme="minorBidi" w:hAnsiTheme="minorBidi"/>
+        </w:rPr>
+        <w:t xml:space="preserve"> running</w:t>
+      </w:r>
+      <w:r>
+        <w:rPr>
+          <w:rFonts w:asciiTheme="minorBidi" w:hAnsiTheme="minorBidi"/>
+        </w:rPr>
+        <w:t xml:space="preserve"> on PyTorch</w:t>
+      </w:r>
+      <w:r>
+        <w:rPr>
+          <w:rFonts w:asciiTheme="minorBidi" w:hAnsiTheme="minorBidi"/>
+        </w:rPr>
+        <w:t>.</w:t>
+      </w:r>
+    </w:p>
+    <w:p>
+      <w:pPr>
+        <w:rPr>
+          <w:rFonts w:asciiTheme="minorBidi" w:hAnsiTheme="minorBidi"/>
+        </w:rPr>
+      </w:pPr>
+      <w:r>
+        <w:rPr>
+          <w:rFonts w:asciiTheme="minorBidi" w:hAnsiTheme="minorBidi"/>
+        </w:rPr>
+        <w:t xml:space="preserve">Currently, cross-language communication may </w:t>
+      </w:r>
+      <w:r>
+        <w:rPr>
+          <w:rFonts w:asciiTheme="minorBidi" w:hAnsiTheme="minorBidi"/>
+        </w:rPr>
+        <w:t xml:space="preserve">introduce latency, restrict the ability to perform </w:t>
+      </w:r>
+      <w:r>
+        <w:rPr>
+          <w:rFonts w:asciiTheme="minorBidi" w:hAnsiTheme="minorBidi"/>
+        </w:rPr>
+        <w:t>in-game</w:t>
+      </w:r>
+      <w:r>
+        <w:rPr>
+          <w:rFonts w:asciiTheme="minorBidi" w:hAnsiTheme="minorBidi"/>
+        </w:rPr>
+        <w:t xml:space="preserve"> training</w:t>
+      </w:r>
+      <w:r>
+        <w:rPr>
+          <w:rFonts w:asciiTheme="minorBidi" w:hAnsiTheme="minorBidi"/>
+        </w:rPr>
+        <w:t xml:space="preserve"> and cause code maintenance issues.</w:t>
+      </w:r>
+      <w:r>
+        <w:rPr>
+          <w:rFonts w:asciiTheme="minorBidi" w:hAnsiTheme="minorBidi"/>
+        </w:rPr>
+        <w:t xml:space="preserve"> Consequently, this may lead to </w:t>
+      </w:r>
+      <w:r>
+        <w:rPr>
+          <w:rFonts w:asciiTheme="minorBidi" w:hAnsiTheme="minorBidi"/>
+        </w:rPr>
+        <w:t>flawed experimentations</w:t>
+      </w:r>
+      <w:r>
+        <w:rPr>
+          <w:rFonts w:asciiTheme="minorBidi" w:hAnsiTheme="minorBidi"/>
+        </w:rPr>
+        <w:t>, training and research conclusions that could affect the overall research.</w:t>
+      </w:r>
+    </w:p>
+    <w:p>
+      <w:pPr>
+        <w:rPr>
+          <w:rFonts w:asciiTheme="minorBidi" w:hAnsiTheme="minorBidi"/>
+        </w:rPr>
+      </w:pPr>
+      <w:r>
+        <w:rPr>
+          <w:rFonts w:asciiTheme="minorBidi" w:hAnsiTheme="minorBidi"/>
+        </w:rPr>
+        <w:t>This incompatibility</w:t>
+      </w:r>
+      <w:r>
+        <w:rPr>
+          <w:rFonts w:asciiTheme="minorBidi" w:hAnsiTheme="minorBidi"/>
+        </w:rPr>
+        <w:t xml:space="preserve"> also led to an </w:t>
+      </w:r>
+      <w:r>
+        <w:rPr>
+          <w:rFonts w:asciiTheme="minorBidi" w:hAnsiTheme="minorBidi"/>
+        </w:rPr>
+        <w:t xml:space="preserve">added effect on commercial </w:t>
+      </w:r>
+      <w:r>
+        <w:rPr>
+          <w:rFonts w:asciiTheme="minorBidi" w:hAnsiTheme="minorBidi"/>
+        </w:rPr>
+        <w:t>adoption of using machine learning, deep learning and reinforcement learning in games.</w:t>
+      </w:r>
+      <w:r>
+        <w:rPr>
+          <w:rFonts w:asciiTheme="minorBidi" w:hAnsiTheme="minorBidi"/>
+        </w:rPr>
+        <w:t xml:space="preserve"> </w:t>
+      </w:r>
+      <w:r>
+        <w:rPr>
+          <w:rFonts w:asciiTheme="minorBidi" w:hAnsiTheme="minorBidi"/>
+        </w:rPr>
+        <w:t>This is b</w:t>
+      </w:r>
+      <w:r>
+        <w:rPr>
+          <w:rFonts w:asciiTheme="minorBidi" w:hAnsiTheme="minorBidi"/>
+        </w:rPr>
+        <w:t xml:space="preserve">ecause more resources </w:t>
+      </w:r>
+      <w:r>
+        <w:rPr>
+          <w:rFonts w:asciiTheme="minorBidi" w:hAnsiTheme="minorBidi"/>
+        </w:rPr>
+        <w:t>are</w:t>
+      </w:r>
+      <w:r>
+        <w:rPr>
+          <w:rFonts w:asciiTheme="minorBidi" w:hAnsiTheme="minorBidi"/>
+        </w:rPr>
+        <w:t xml:space="preserve"> needed to handle multiple </w:t>
+      </w:r>
+      <w:r>
+        <w:rPr>
+          <w:rFonts w:asciiTheme="minorBidi" w:hAnsiTheme="minorBidi"/>
+        </w:rPr>
+        <w:t>programming languages,</w:t>
+      </w:r>
+      <w:r>
+        <w:rPr>
+          <w:rFonts w:asciiTheme="minorBidi" w:hAnsiTheme="minorBidi"/>
+        </w:rPr>
+        <w:t xml:space="preserve"> leading to</w:t>
+      </w:r>
+      <w:r>
+        <w:rPr>
+          <w:rFonts w:asciiTheme="minorBidi" w:hAnsiTheme="minorBidi"/>
+        </w:rPr>
+        <w:t xml:space="preserve"> commercial entities </w:t>
+      </w:r>
+      <w:r>
+        <w:rPr>
+          <w:rFonts w:asciiTheme="minorBidi" w:hAnsiTheme="minorBidi"/>
+        </w:rPr>
+        <w:t>opting out of</w:t>
+      </w:r>
+      <w:r>
+        <w:rPr>
+          <w:rFonts w:asciiTheme="minorBidi" w:hAnsiTheme="minorBidi"/>
+        </w:rPr>
+        <w:t xml:space="preserve"> taking advantage of these models in games.</w:t>
+      </w:r>
+      <w:r>
+        <w:rPr>
+          <w:rFonts w:asciiTheme="minorBidi" w:hAnsiTheme="minorBidi"/>
+        </w:rPr>
+        <w:t xml:space="preserve"> This leads to </w:t>
+      </w:r>
+      <w:r>
+        <w:rPr>
+          <w:rFonts w:asciiTheme="minorBidi" w:hAnsiTheme="minorBidi"/>
+        </w:rPr>
+        <w:t xml:space="preserve">underutilising machine learning, deep learning and reinforcement learning in games </w:t>
+      </w:r>
+      <w:r>
+        <w:rPr>
+          <w:rFonts w:asciiTheme="minorBidi" w:hAnsiTheme="minorBidi"/>
+        </w:rPr>
+        <w:t>since a lot of data is generated from games alone but is not being used effectively.</w:t>
+      </w:r>
+    </w:p>
+    <w:p>
+      <w:pPr>
+        <w:rPr>
+          <w:rFonts w:asciiTheme="minorBidi" w:hAnsiTheme="minorBidi"/>
+        </w:rPr>
+      </w:pPr>
+    </w:p>
+    <w:p>
+      <w:pPr>
+        <w:rPr>
+          <w:rFonts w:asciiTheme="minorBidi" w:hAnsiTheme="minorBidi"/>
+        </w:rPr>
+      </w:pPr>
+      <w:r>
+        <w:rPr>
+          <w:rFonts w:asciiTheme="minorBidi" w:hAnsiTheme="minorBidi"/>
+        </w:rPr>
+        <w:t xml:space="preserve">As a result, DataPredict was created to tackle the </w:t>
+      </w:r>
+      <w:r>
+        <w:rPr>
+          <w:rFonts w:asciiTheme="minorBidi" w:hAnsiTheme="minorBidi"/>
+        </w:rPr>
+        <w:t xml:space="preserve">cross-language communication issues </w:t>
+      </w:r>
+      <w:r>
+        <w:rPr>
+          <w:rFonts w:asciiTheme="minorBidi" w:hAnsiTheme="minorBidi"/>
+        </w:rPr>
+        <w:t>and</w:t>
+      </w:r>
+      <w:r>
+        <w:rPr>
+          <w:rFonts w:asciiTheme="minorBidi" w:hAnsiTheme="minorBidi"/>
+        </w:rPr>
+        <w:t xml:space="preserve"> make it native to the game engines.</w:t>
+      </w:r>
+    </w:p>
+    <w:p>
+      <w:pPr>
+        <w:rPr>
+          <w:rFonts w:asciiTheme="minorBidi" w:hAnsiTheme="minorBidi"/>
+        </w:rPr>
+      </w:pPr>
     </w:p>
     <w:p>
       <w:pPr>
@@ -963,19 +1639,11 @@
         </w:rPr>
         <w:t xml:space="preserve">For example, treating </w:t>
       </w:r>
-      <w:proofErr w:type="spellStart"/>
-      <w:r>
-        <w:rPr>
-          <w:rFonts w:asciiTheme="minorBidi" w:hAnsiTheme="minorBidi"/>
-        </w:rPr>
-        <w:t>regularizers</w:t>
-      </w:r>
-      <w:proofErr w:type="spellEnd"/>
-      <w:r>
-        <w:rPr>
-          <w:rFonts w:asciiTheme="minorBidi" w:hAnsiTheme="minorBidi"/>
-        </w:rPr>
-        <w:t xml:space="preserve"> as </w:t>
+      <w:r>
+        <w:rPr>
+          <w:rFonts w:asciiTheme="minorBidi" w:hAnsiTheme="minorBidi"/>
+        </w:rPr>
+        <w:t xml:space="preserve">regularizers as </w:t>
       </w:r>
       <w:r>
         <w:rPr>
@@ -1041,6 +1709,7 @@
         <w:rPr>
           <w:rFonts w:asciiTheme="minorBidi" w:hAnsiTheme="minorBidi"/>
         </w:rPr>
+        <w:lastRenderedPageBreak/>
         <w:t>S</w:t>
       </w:r>
       <w:r>
@@ -1206,7 +1875,6 @@
         <w:rPr>
           <w:rFonts w:asciiTheme="minorBidi" w:hAnsiTheme="minorBidi"/>
         </w:rPr>
-        <w:lastRenderedPageBreak/>
         <w:t>Be minimal yet descriptive.</w:t>
       </w:r>
     </w:p>
@@ -1356,21 +2024,7 @@
         <w:rPr>
           <w:rFonts w:asciiTheme="minorBidi" w:hAnsiTheme="minorBidi"/>
         </w:rPr>
-        <w:t xml:space="preserve">of knowledge. For example, setting a </w:t>
-      </w:r>
-      <w:proofErr w:type="spellStart"/>
-      <w:r>
-        <w:rPr>
-          <w:rFonts w:asciiTheme="minorBidi" w:hAnsiTheme="minorBidi"/>
-        </w:rPr>
-        <w:t>regularizer</w:t>
-      </w:r>
-      <w:proofErr w:type="spellEnd"/>
-      <w:r>
-        <w:rPr>
-          <w:rFonts w:asciiTheme="minorBidi" w:hAnsiTheme="minorBidi"/>
-        </w:rPr>
-        <w:t xml:space="preserve"> object and appending it to the models’ new() constructor.</w:t>
+        <w:t>of knowledge. For example, setting a regularizer object and appending it to the models’ new() constructor.</w:t>
       </w:r>
     </w:p>
     <w:p>
@@ -1568,77 +2222,151 @@
         <w:rPr>
           <w:rFonts w:asciiTheme="minorBidi" w:hAnsiTheme="minorBidi"/>
         </w:rPr>
+        <w:t xml:space="preserve"> CategoricalPolicy and DiagonalGaussian quick setup objects</w:t>
+      </w:r>
+      <w:r>
+        <w:rPr>
+          <w:rFonts w:asciiTheme="minorBidi" w:hAnsiTheme="minorBidi"/>
+        </w:rPr>
+        <w:t xml:space="preserve">. These </w:t>
+      </w:r>
+      <w:r>
+        <w:rPr>
+          <w:rFonts w:asciiTheme="minorBidi" w:hAnsiTheme="minorBidi"/>
+        </w:rPr>
+        <w:t>allow</w:t>
+      </w:r>
+      <w:r>
+        <w:rPr>
+          <w:rFonts w:asciiTheme="minorBidi" w:hAnsiTheme="minorBidi"/>
+        </w:rPr>
+        <w:t xml:space="preserve"> the storing of </w:t>
+      </w:r>
+      <w:r>
+        <w:rPr>
+          <w:rFonts w:asciiTheme="minorBidi" w:hAnsiTheme="minorBidi"/>
+        </w:rPr>
+        <w:t xml:space="preserve">individual environment states, actions and rewards for each agent without requiring </w:t>
+      </w:r>
+      <w:r>
+        <w:rPr>
+          <w:rFonts w:asciiTheme="minorBidi" w:hAnsiTheme="minorBidi"/>
+        </w:rPr>
+        <w:t>this</w:t>
+      </w:r>
+      <w:r>
+        <w:rPr>
+          <w:rFonts w:asciiTheme="minorBidi" w:hAnsiTheme="minorBidi"/>
+        </w:rPr>
+        <w:t xml:space="preserve"> information </w:t>
+      </w:r>
+      <w:r>
+        <w:rPr>
+          <w:rFonts w:asciiTheme="minorBidi" w:hAnsiTheme="minorBidi"/>
+        </w:rPr>
+        <w:t>to be stored in the deep reinforcement learning models</w:t>
+      </w:r>
+      <w:r>
+        <w:rPr>
+          <w:rFonts w:asciiTheme="minorBidi" w:hAnsiTheme="minorBidi"/>
+        </w:rPr>
         <w:t xml:space="preserve"> </w:t>
       </w:r>
-      <w:proofErr w:type="spellStart"/>
-      <w:r>
-        <w:rPr>
-          <w:rFonts w:asciiTheme="minorBidi" w:hAnsiTheme="minorBidi"/>
-        </w:rPr>
-        <w:t>CategoricalPolicy</w:t>
-      </w:r>
-      <w:proofErr w:type="spellEnd"/>
-      <w:r>
-        <w:rPr>
-          <w:rFonts w:asciiTheme="minorBidi" w:hAnsiTheme="minorBidi"/>
-        </w:rPr>
-        <w:t xml:space="preserve"> and </w:t>
-      </w:r>
-      <w:proofErr w:type="spellStart"/>
-      <w:r>
-        <w:rPr>
-          <w:rFonts w:asciiTheme="minorBidi" w:hAnsiTheme="minorBidi"/>
-        </w:rPr>
-        <w:t>DiagonalGaussian</w:t>
-      </w:r>
-      <w:proofErr w:type="spellEnd"/>
-      <w:r>
-        <w:rPr>
-          <w:rFonts w:asciiTheme="minorBidi" w:hAnsiTheme="minorBidi"/>
-        </w:rPr>
-        <w:t xml:space="preserve"> quick setup objects</w:t>
-      </w:r>
-      <w:r>
-        <w:rPr>
-          <w:rFonts w:asciiTheme="minorBidi" w:hAnsiTheme="minorBidi"/>
-        </w:rPr>
-        <w:t xml:space="preserve">. These </w:t>
-      </w:r>
-      <w:r>
-        <w:rPr>
-          <w:rFonts w:asciiTheme="minorBidi" w:hAnsiTheme="minorBidi"/>
-        </w:rPr>
-        <w:t>allow</w:t>
-      </w:r>
-      <w:r>
-        <w:rPr>
-          <w:rFonts w:asciiTheme="minorBidi" w:hAnsiTheme="minorBidi"/>
-        </w:rPr>
-        <w:t xml:space="preserve"> the storing of </w:t>
-      </w:r>
-      <w:r>
-        <w:rPr>
-          <w:rFonts w:asciiTheme="minorBidi" w:hAnsiTheme="minorBidi"/>
-        </w:rPr>
-        <w:t xml:space="preserve">individual environment states, actions and rewards for each agent without requiring </w:t>
-      </w:r>
-      <w:r>
-        <w:rPr>
-          <w:rFonts w:asciiTheme="minorBidi" w:hAnsiTheme="minorBidi"/>
-        </w:rPr>
-        <w:t>this</w:t>
-      </w:r>
-      <w:r>
-        <w:rPr>
-          <w:rFonts w:asciiTheme="minorBidi" w:hAnsiTheme="minorBidi"/>
-        </w:rPr>
-        <w:t xml:space="preserve"> information </w:t>
-      </w:r>
-      <w:r>
-        <w:rPr>
-          <w:rFonts w:asciiTheme="minorBidi" w:hAnsiTheme="minorBidi"/>
-        </w:rPr>
-        <w:t>to be stored in the deep reinforcement learning models</w:t>
+      <w:r>
+        <w:rPr>
+          <w:rFonts w:asciiTheme="minorBidi" w:hAnsiTheme="minorBidi"/>
+        </w:rPr>
+        <w:t>themselves</w:t>
+      </w:r>
+      <w:r>
+        <w:rPr>
+          <w:rFonts w:asciiTheme="minorBidi" w:hAnsiTheme="minorBidi"/>
+        </w:rPr>
+        <w:t>.</w:t>
+      </w:r>
+      <w:r>
+        <w:rPr>
+          <w:rFonts w:asciiTheme="minorBidi" w:hAnsiTheme="minorBidi"/>
+        </w:rPr>
+        <w:t xml:space="preserve"> This flexibility is further extended</w:t>
+      </w:r>
+      <w:r>
+        <w:rPr>
+          <w:rFonts w:asciiTheme="minorBidi" w:hAnsiTheme="minorBidi"/>
+        </w:rPr>
+        <w:t xml:space="preserve"> by having the </w:t>
+      </w:r>
+      <w:r>
+        <w:rPr>
+          <w:rFonts w:asciiTheme="minorBidi" w:hAnsiTheme="minorBidi"/>
+        </w:rPr>
+        <w:t>deep reinforcement learning</w:t>
+      </w:r>
+      <w:r>
+        <w:rPr>
+          <w:rFonts w:asciiTheme="minorBidi" w:hAnsiTheme="minorBidi"/>
+        </w:rPr>
+        <w:t xml:space="preserve"> models act as a wrapper </w:t>
+      </w:r>
+      <w:r>
+        <w:rPr>
+          <w:rFonts w:asciiTheme="minorBidi" w:hAnsiTheme="minorBidi"/>
+        </w:rPr>
+        <w:t>for a neural network model</w:t>
+      </w:r>
+      <w:r>
+        <w:rPr>
+          <w:rFonts w:asciiTheme="minorBidi" w:hAnsiTheme="minorBidi"/>
+        </w:rPr>
+        <w:t xml:space="preserve"> in </w:t>
+      </w:r>
+      <w:r>
+        <w:rPr>
+          <w:rFonts w:asciiTheme="minorBidi" w:hAnsiTheme="minorBidi"/>
+        </w:rPr>
+        <w:t>the</w:t>
+      </w:r>
+      <w:r>
+        <w:rPr>
+          <w:rFonts w:asciiTheme="minorBidi" w:hAnsiTheme="minorBidi"/>
+        </w:rPr>
+        <w:t xml:space="preserve"> form of composition.</w:t>
+      </w:r>
+      <w:r>
+        <w:rPr>
+          <w:rFonts w:asciiTheme="minorBidi" w:hAnsiTheme="minorBidi"/>
+        </w:rPr>
+        <w:t xml:space="preserve"> This </w:t>
+      </w:r>
+      <w:r>
+        <w:rPr>
+          <w:rFonts w:asciiTheme="minorBidi" w:hAnsiTheme="minorBidi"/>
+        </w:rPr>
+        <w:t xml:space="preserve">allows </w:t>
+      </w:r>
+      <w:r>
+        <w:rPr>
+          <w:rFonts w:asciiTheme="minorBidi" w:hAnsiTheme="minorBidi"/>
+        </w:rPr>
+        <w:t xml:space="preserve">a single neural network to be shared with multiple deep reinforcement </w:t>
+      </w:r>
+      <w:r>
+        <w:rPr>
+          <w:rFonts w:asciiTheme="minorBidi" w:hAnsiTheme="minorBidi"/>
+        </w:rPr>
+        <w:t>learning models</w:t>
+      </w:r>
+      <w:r>
+        <w:rPr>
+          <w:rFonts w:asciiTheme="minorBidi" w:hAnsiTheme="minorBidi"/>
+        </w:rPr>
+        <w:t xml:space="preserve"> without requiring the researchers and practitioners to write boilerplate </w:t>
+      </w:r>
+      <w:r>
+        <w:rPr>
+          <w:rFonts w:asciiTheme="minorBidi" w:hAnsiTheme="minorBidi"/>
+        </w:rPr>
+        <w:t>code</w:t>
       </w:r>
       <w:r>
         <w:rPr>
@@ -1650,7 +2378,147 @@
         <w:rPr>
           <w:rFonts w:asciiTheme="minorBidi" w:hAnsiTheme="minorBidi"/>
         </w:rPr>
-        <w:t>themselves</w:t>
+        <w:t>to</w:t>
+      </w:r>
+      <w:r>
+        <w:rPr>
+          <w:rFonts w:asciiTheme="minorBidi" w:hAnsiTheme="minorBidi"/>
+        </w:rPr>
+        <w:t xml:space="preserve"> access these </w:t>
+      </w:r>
+      <w:r>
+        <w:rPr>
+          <w:rFonts w:asciiTheme="minorBidi" w:hAnsiTheme="minorBidi"/>
+        </w:rPr>
+        <w:t>deep reinforcement learning models’ functionalities.</w:t>
+      </w:r>
+      <w:r>
+        <w:rPr>
+          <w:rFonts w:asciiTheme="minorBidi" w:hAnsiTheme="minorBidi"/>
+        </w:rPr>
+        <w:t xml:space="preserve"> These deep reinforcement learning models </w:t>
+      </w:r>
+      <w:r>
+        <w:rPr>
+          <w:rFonts w:asciiTheme="minorBidi" w:hAnsiTheme="minorBidi"/>
+        </w:rPr>
+        <w:t xml:space="preserve">mainly </w:t>
+      </w:r>
+      <w:r>
+        <w:rPr>
+          <w:rFonts w:asciiTheme="minorBidi" w:hAnsiTheme="minorBidi"/>
+        </w:rPr>
+        <w:t xml:space="preserve">extend the neural </w:t>
+      </w:r>
+      <w:r>
+        <w:rPr>
+          <w:rFonts w:asciiTheme="minorBidi" w:hAnsiTheme="minorBidi"/>
+        </w:rPr>
+        <w:lastRenderedPageBreak/>
+        <w:t xml:space="preserve">network model’s </w:t>
+      </w:r>
+      <w:r>
+        <w:rPr>
+          <w:rFonts w:asciiTheme="minorBidi" w:hAnsiTheme="minorBidi"/>
+        </w:rPr>
+        <w:t xml:space="preserve">update functions through the deep reinforcement learning models’ categoricalUpdate, </w:t>
+      </w:r>
+      <w:r>
+        <w:rPr>
+          <w:rFonts w:asciiTheme="minorBidi" w:hAnsiTheme="minorBidi"/>
+        </w:rPr>
+        <w:t>diagonalGaussianUpdate and episodeUpdate functions</w:t>
+      </w:r>
+      <w:r>
+        <w:rPr>
+          <w:rFonts w:asciiTheme="minorBidi" w:hAnsiTheme="minorBidi"/>
+        </w:rPr>
+        <w:t xml:space="preserve"> that will be used by the CategoricalPolicy and DiagonalGaussian quick setup objects.</w:t>
+      </w:r>
+    </w:p>
+    <w:p>
+      <w:pPr>
+        <w:rPr>
+          <w:rFonts w:asciiTheme="minorBidi" w:hAnsiTheme="minorBidi"/>
+        </w:rPr>
+      </w:pPr>
+      <w:r>
+        <w:rPr>
+          <w:rFonts w:asciiTheme="minorBidi" w:hAnsiTheme="minorBidi"/>
+        </w:rPr>
+        <w:t xml:space="preserve">In addition, the library </w:t>
+      </w:r>
+      <w:r>
+        <w:rPr>
+          <w:rFonts w:asciiTheme="minorBidi" w:hAnsiTheme="minorBidi"/>
+        </w:rPr>
+        <w:t xml:space="preserve">took extra precautions in performing inheritance. We ensured that </w:t>
+      </w:r>
+      <w:r>
+        <w:rPr>
+          <w:rFonts w:asciiTheme="minorBidi" w:hAnsiTheme="minorBidi"/>
+        </w:rPr>
+        <w:t>when a</w:t>
+      </w:r>
+      <w:r>
+        <w:rPr>
+          <w:rFonts w:asciiTheme="minorBidi" w:hAnsiTheme="minorBidi"/>
+        </w:rPr>
+        <w:t xml:space="preserve"> class </w:t>
+      </w:r>
+      <w:r>
+        <w:rPr>
+          <w:rFonts w:asciiTheme="minorBidi" w:hAnsiTheme="minorBidi"/>
+        </w:rPr>
+        <w:t xml:space="preserve">is inherited, we are confident that </w:t>
+      </w:r>
+      <w:r>
+        <w:rPr>
+          <w:rFonts w:asciiTheme="minorBidi" w:hAnsiTheme="minorBidi"/>
+        </w:rPr>
+        <w:t xml:space="preserve">all modifications made in the extended </w:t>
+      </w:r>
+      <w:r>
+        <w:rPr>
+          <w:rFonts w:asciiTheme="minorBidi" w:hAnsiTheme="minorBidi"/>
+        </w:rPr>
+        <w:t>class</w:t>
+      </w:r>
+      <w:r>
+        <w:rPr>
+          <w:rFonts w:asciiTheme="minorBidi" w:hAnsiTheme="minorBidi"/>
+        </w:rPr>
+        <w:t xml:space="preserve"> must</w:t>
+      </w:r>
+      <w:r>
+        <w:rPr>
+          <w:rFonts w:asciiTheme="minorBidi" w:hAnsiTheme="minorBidi"/>
+        </w:rPr>
+        <w:t xml:space="preserve"> affect the </w:t>
+      </w:r>
+      <w:r>
+        <w:rPr>
+          <w:rFonts w:asciiTheme="minorBidi" w:hAnsiTheme="minorBidi"/>
+        </w:rPr>
+        <w:t xml:space="preserve">configuration of </w:t>
+      </w:r>
+      <w:r>
+        <w:rPr>
+          <w:rFonts w:asciiTheme="minorBidi" w:hAnsiTheme="minorBidi"/>
+        </w:rPr>
+        <w:t xml:space="preserve">the </w:t>
+      </w:r>
+      <w:r>
+        <w:rPr>
+          <w:rFonts w:asciiTheme="minorBidi" w:hAnsiTheme="minorBidi"/>
+        </w:rPr>
+        <w:t xml:space="preserve">inherited </w:t>
+      </w:r>
+      <w:r>
+        <w:rPr>
+          <w:rFonts w:asciiTheme="minorBidi" w:hAnsiTheme="minorBidi"/>
+        </w:rPr>
+        <w:t>class</w:t>
       </w:r>
       <w:r>
         <w:rPr>
@@ -1662,252 +2530,73 @@
         <w:rPr>
           <w:rFonts w:asciiTheme="minorBidi" w:hAnsiTheme="minorBidi"/>
         </w:rPr>
-        <w:t xml:space="preserve"> This flexibility is further extended</w:t>
-      </w:r>
-      <w:r>
-        <w:rPr>
-          <w:rFonts w:asciiTheme="minorBidi" w:hAnsiTheme="minorBidi"/>
-        </w:rPr>
-        <w:t xml:space="preserve"> by having the </w:t>
-      </w:r>
-      <w:r>
-        <w:rPr>
-          <w:rFonts w:asciiTheme="minorBidi" w:hAnsiTheme="minorBidi"/>
-        </w:rPr>
-        <w:t>deep reinforcement learning</w:t>
-      </w:r>
-      <w:r>
-        <w:rPr>
-          <w:rFonts w:asciiTheme="minorBidi" w:hAnsiTheme="minorBidi"/>
-        </w:rPr>
-        <w:t xml:space="preserve"> models act as a wrapper </w:t>
-      </w:r>
-      <w:r>
-        <w:rPr>
-          <w:rFonts w:asciiTheme="minorBidi" w:hAnsiTheme="minorBidi"/>
-        </w:rPr>
-        <w:t>for a neural network model</w:t>
-      </w:r>
-      <w:r>
-        <w:rPr>
-          <w:rFonts w:asciiTheme="minorBidi" w:hAnsiTheme="minorBidi"/>
-        </w:rPr>
-        <w:t xml:space="preserve"> in </w:t>
-      </w:r>
-      <w:r>
-        <w:rPr>
-          <w:rFonts w:asciiTheme="minorBidi" w:hAnsiTheme="minorBidi"/>
-        </w:rPr>
-        <w:t>the</w:t>
-      </w:r>
-      <w:r>
-        <w:rPr>
-          <w:rFonts w:asciiTheme="minorBidi" w:hAnsiTheme="minorBidi"/>
-        </w:rPr>
-        <w:t xml:space="preserve"> form of composition.</w:t>
-      </w:r>
-      <w:r>
-        <w:rPr>
-          <w:rFonts w:asciiTheme="minorBidi" w:hAnsiTheme="minorBidi"/>
-        </w:rPr>
-        <w:t xml:space="preserve"> This </w:t>
-      </w:r>
-      <w:r>
-        <w:rPr>
-          <w:rFonts w:asciiTheme="minorBidi" w:hAnsiTheme="minorBidi"/>
-        </w:rPr>
-        <w:t xml:space="preserve">allows </w:t>
-      </w:r>
-      <w:r>
-        <w:rPr>
-          <w:rFonts w:asciiTheme="minorBidi" w:hAnsiTheme="minorBidi"/>
-        </w:rPr>
-        <w:t xml:space="preserve">a single neural network to be shared with multiple deep reinforcement </w:t>
-      </w:r>
-      <w:r>
-        <w:rPr>
-          <w:rFonts w:asciiTheme="minorBidi" w:hAnsiTheme="minorBidi"/>
-        </w:rPr>
-        <w:t>learning models</w:t>
-      </w:r>
-      <w:r>
-        <w:rPr>
-          <w:rFonts w:asciiTheme="minorBidi" w:hAnsiTheme="minorBidi"/>
-        </w:rPr>
-        <w:t xml:space="preserve"> without requiring the researchers and practitioners to write boilerplate </w:t>
-      </w:r>
-      <w:r>
-        <w:rPr>
-          <w:rFonts w:asciiTheme="minorBidi" w:hAnsiTheme="minorBidi"/>
-        </w:rPr>
-        <w:t>code</w:t>
-      </w:r>
-      <w:r>
-        <w:rPr>
-          <w:rFonts w:asciiTheme="minorBidi" w:hAnsiTheme="minorBidi"/>
-        </w:rPr>
         <w:t xml:space="preserve"> </w:t>
       </w:r>
       <w:r>
         <w:rPr>
           <w:rFonts w:asciiTheme="minorBidi" w:hAnsiTheme="minorBidi"/>
         </w:rPr>
-        <w:t>to</w:t>
-      </w:r>
-      <w:r>
-        <w:rPr>
-          <w:rFonts w:asciiTheme="minorBidi" w:hAnsiTheme="minorBidi"/>
-        </w:rPr>
-        <w:t xml:space="preserve"> access these </w:t>
-      </w:r>
-      <w:r>
-        <w:rPr>
-          <w:rFonts w:asciiTheme="minorBidi" w:hAnsiTheme="minorBidi"/>
-        </w:rPr>
-        <w:t>deep reinforcement learning models’ functionalities.</w:t>
-      </w:r>
-      <w:r>
-        <w:rPr>
-          <w:rFonts w:asciiTheme="minorBidi" w:hAnsiTheme="minorBidi"/>
-        </w:rPr>
-        <w:t xml:space="preserve"> These deep reinforcement learning models </w:t>
-      </w:r>
-      <w:r>
-        <w:rPr>
-          <w:rFonts w:asciiTheme="minorBidi" w:hAnsiTheme="minorBidi"/>
-        </w:rPr>
-        <w:t xml:space="preserve">mainly </w:t>
-      </w:r>
-      <w:r>
-        <w:rPr>
-          <w:rFonts w:asciiTheme="minorBidi" w:hAnsiTheme="minorBidi"/>
-        </w:rPr>
-        <w:t xml:space="preserve">extend the neural network model’s </w:t>
-      </w:r>
-      <w:r>
-        <w:rPr>
-          <w:rFonts w:asciiTheme="minorBidi" w:hAnsiTheme="minorBidi"/>
-        </w:rPr>
-        <w:t xml:space="preserve">update functions through the deep reinforcement learning models’ </w:t>
-      </w:r>
-      <w:proofErr w:type="spellStart"/>
-      <w:r>
-        <w:rPr>
-          <w:rFonts w:asciiTheme="minorBidi" w:hAnsiTheme="minorBidi"/>
-        </w:rPr>
-        <w:t>categoricalUpdate</w:t>
-      </w:r>
-      <w:proofErr w:type="spellEnd"/>
-      <w:r>
-        <w:rPr>
-          <w:rFonts w:asciiTheme="minorBidi" w:hAnsiTheme="minorBidi"/>
-        </w:rPr>
-        <w:t xml:space="preserve">, </w:t>
-      </w:r>
-      <w:proofErr w:type="spellStart"/>
-      <w:r>
-        <w:rPr>
-          <w:rFonts w:asciiTheme="minorBidi" w:hAnsiTheme="minorBidi"/>
-        </w:rPr>
-        <w:t>diagonalGaussianUpdate</w:t>
-      </w:r>
-      <w:proofErr w:type="spellEnd"/>
-      <w:r>
-        <w:rPr>
-          <w:rFonts w:asciiTheme="minorBidi" w:hAnsiTheme="minorBidi"/>
-        </w:rPr>
-        <w:t xml:space="preserve"> and </w:t>
-      </w:r>
-      <w:proofErr w:type="spellStart"/>
-      <w:r>
-        <w:rPr>
-          <w:rFonts w:asciiTheme="minorBidi" w:hAnsiTheme="minorBidi"/>
-        </w:rPr>
-        <w:t>episodeUpdate</w:t>
-      </w:r>
-      <w:proofErr w:type="spellEnd"/>
-      <w:r>
-        <w:rPr>
-          <w:rFonts w:asciiTheme="minorBidi" w:hAnsiTheme="minorBidi"/>
-        </w:rPr>
-        <w:t xml:space="preserve"> functions</w:t>
-      </w:r>
-      <w:r>
-        <w:rPr>
-          <w:rFonts w:asciiTheme="minorBidi" w:hAnsiTheme="minorBidi"/>
-        </w:rPr>
-        <w:t xml:space="preserve"> that will be used by the </w:t>
-      </w:r>
-      <w:proofErr w:type="spellStart"/>
-      <w:r>
-        <w:rPr>
-          <w:rFonts w:asciiTheme="minorBidi" w:hAnsiTheme="minorBidi"/>
-        </w:rPr>
-        <w:t>CategoricalPolicy</w:t>
-      </w:r>
-      <w:proofErr w:type="spellEnd"/>
-      <w:r>
-        <w:rPr>
-          <w:rFonts w:asciiTheme="minorBidi" w:hAnsiTheme="minorBidi"/>
-        </w:rPr>
-        <w:t xml:space="preserve"> and </w:t>
-      </w:r>
-      <w:proofErr w:type="spellStart"/>
-      <w:r>
-        <w:rPr>
-          <w:rFonts w:asciiTheme="minorBidi" w:hAnsiTheme="minorBidi"/>
-        </w:rPr>
-        <w:t>DiagonalGaussian</w:t>
-      </w:r>
-      <w:proofErr w:type="spellEnd"/>
-      <w:r>
-        <w:rPr>
-          <w:rFonts w:asciiTheme="minorBidi" w:hAnsiTheme="minorBidi"/>
-        </w:rPr>
-        <w:t xml:space="preserve"> quick setup objects.</w:t>
-      </w:r>
-    </w:p>
-    <w:p>
-      <w:pPr>
-        <w:rPr>
-          <w:rFonts w:asciiTheme="minorBidi" w:hAnsiTheme="minorBidi"/>
-        </w:rPr>
-      </w:pPr>
-      <w:r>
-        <w:rPr>
-          <w:rFonts w:asciiTheme="minorBidi" w:hAnsiTheme="minorBidi"/>
-        </w:rPr>
-        <w:t xml:space="preserve">In addition, the library </w:t>
-      </w:r>
-      <w:r>
-        <w:rPr>
-          <w:rFonts w:asciiTheme="minorBidi" w:hAnsiTheme="minorBidi"/>
-        </w:rPr>
-        <w:t xml:space="preserve">took extra precautions in performing inheritance. We ensured that </w:t>
-      </w:r>
-      <w:r>
-        <w:rPr>
-          <w:rFonts w:asciiTheme="minorBidi" w:hAnsiTheme="minorBidi"/>
-        </w:rPr>
-        <w:t>when a</w:t>
-      </w:r>
-      <w:r>
-        <w:rPr>
-          <w:rFonts w:asciiTheme="minorBidi" w:hAnsiTheme="minorBidi"/>
-        </w:rPr>
-        <w:t xml:space="preserve"> class </w:t>
-      </w:r>
-      <w:r>
-        <w:rPr>
-          <w:rFonts w:asciiTheme="minorBidi" w:hAnsiTheme="minorBidi"/>
-        </w:rPr>
-        <w:t xml:space="preserve">is inherited, we are confident that </w:t>
-      </w:r>
-      <w:r>
-        <w:rPr>
-          <w:rFonts w:asciiTheme="minorBidi" w:hAnsiTheme="minorBidi"/>
-        </w:rPr>
-        <w:t xml:space="preserve">all modifications made in the extended </w:t>
+        <w:t xml:space="preserve">Another </w:t>
+      </w:r>
+      <w:r>
+        <w:rPr>
+          <w:rFonts w:asciiTheme="minorBidi" w:hAnsiTheme="minorBidi"/>
+        </w:rPr>
+        <w:t>criterion</w:t>
+      </w:r>
+      <w:r>
+        <w:rPr>
+          <w:rFonts w:asciiTheme="minorBidi" w:hAnsiTheme="minorBidi"/>
+        </w:rPr>
+        <w:t xml:space="preserve"> for inheritance is that we want to ensure that the users of this library </w:t>
+      </w:r>
+      <w:r>
+        <w:rPr>
+          <w:rFonts w:asciiTheme="minorBidi" w:hAnsiTheme="minorBidi"/>
+        </w:rPr>
+        <w:t>write</w:t>
+      </w:r>
+      <w:r>
+        <w:rPr>
+          <w:rFonts w:asciiTheme="minorBidi" w:hAnsiTheme="minorBidi"/>
+        </w:rPr>
+        <w:t xml:space="preserve"> </w:t>
+      </w:r>
+      <w:r>
+        <w:rPr>
+          <w:rFonts w:asciiTheme="minorBidi" w:hAnsiTheme="minorBidi"/>
+        </w:rPr>
+        <w:t xml:space="preserve">minimal boilerplate code. </w:t>
+      </w:r>
+      <w:r>
+        <w:rPr>
+          <w:rFonts w:asciiTheme="minorBidi" w:hAnsiTheme="minorBidi"/>
+        </w:rPr>
+        <w:t xml:space="preserve">One such example can be seen </w:t>
+      </w:r>
+      <w:r>
+        <w:rPr>
+          <w:rFonts w:asciiTheme="minorBidi" w:hAnsiTheme="minorBidi"/>
+        </w:rPr>
+        <w:t>from</w:t>
+      </w:r>
+      <w:r>
+        <w:rPr>
+          <w:rFonts w:asciiTheme="minorBidi" w:hAnsiTheme="minorBidi"/>
+        </w:rPr>
+        <w:t xml:space="preserve"> </w:t>
+      </w:r>
+      <w:r>
+        <w:rPr>
+          <w:rFonts w:asciiTheme="minorBidi" w:hAnsiTheme="minorBidi"/>
+        </w:rPr>
+        <w:t xml:space="preserve">the </w:t>
+      </w:r>
+      <w:r>
+        <w:rPr>
+          <w:rFonts w:asciiTheme="minorBidi" w:hAnsiTheme="minorBidi"/>
+        </w:rPr>
+        <w:t xml:space="preserve">NeuralNetwork </w:t>
       </w:r>
       <w:r>
         <w:rPr>
@@ -1919,19 +2608,61 @@
         <w:rPr>
           <w:rFonts w:asciiTheme="minorBidi" w:hAnsiTheme="minorBidi"/>
         </w:rPr>
-        <w:t xml:space="preserve"> must</w:t>
-      </w:r>
-      <w:r>
-        <w:rPr>
-          <w:rFonts w:asciiTheme="minorBidi" w:hAnsiTheme="minorBidi"/>
-        </w:rPr>
-        <w:t xml:space="preserve"> affect the </w:t>
-      </w:r>
-      <w:r>
-        <w:rPr>
-          <w:rFonts w:asciiTheme="minorBidi" w:hAnsiTheme="minorBidi"/>
-        </w:rPr>
-        <w:t xml:space="preserve">configuration of </w:t>
+        <w:t xml:space="preserve">, where it inherits from </w:t>
+      </w:r>
+      <w:r>
+        <w:rPr>
+          <w:rFonts w:asciiTheme="minorBidi" w:hAnsiTheme="minorBidi"/>
+        </w:rPr>
+        <w:t>the IterativeMethodBaseModel class which</w:t>
+      </w:r>
+      <w:r>
+        <w:rPr>
+          <w:rFonts w:asciiTheme="minorBidi" w:hAnsiTheme="minorBidi"/>
+        </w:rPr>
+        <w:t xml:space="preserve"> in turn inherits from BaseModel class.</w:t>
+      </w:r>
+      <w:r>
+        <w:rPr>
+          <w:rFonts w:asciiTheme="minorBidi" w:hAnsiTheme="minorBidi"/>
+        </w:rPr>
+        <w:t xml:space="preserve"> In here, </w:t>
+      </w:r>
+      <w:r>
+        <w:rPr>
+          <w:rFonts w:asciiTheme="minorBidi" w:hAnsiTheme="minorBidi"/>
+        </w:rPr>
+        <w:t>the BaseModel</w:t>
+      </w:r>
+      <w:r>
+        <w:rPr>
+          <w:rFonts w:asciiTheme="minorBidi" w:hAnsiTheme="minorBidi"/>
+        </w:rPr>
+        <w:t xml:space="preserve"> is responsible for handling model parameters </w:t>
+      </w:r>
+      <w:r>
+        <w:rPr>
+          <w:rFonts w:asciiTheme="minorBidi" w:hAnsiTheme="minorBidi"/>
+        </w:rPr>
+        <w:t>initialisation</w:t>
+      </w:r>
+      <w:r>
+        <w:rPr>
+          <w:rFonts w:asciiTheme="minorBidi" w:hAnsiTheme="minorBidi"/>
+        </w:rPr>
+        <w:t xml:space="preserve"> and cost tracking. Meanwhile, the</w:t>
+      </w:r>
+      <w:r>
+        <w:rPr>
+          <w:rFonts w:asciiTheme="minorBidi" w:hAnsiTheme="minorBidi"/>
+        </w:rPr>
+        <w:t xml:space="preserve"> </w:t>
+      </w:r>
+      <w:r>
+        <w:rPr>
+          <w:rFonts w:asciiTheme="minorBidi" w:hAnsiTheme="minorBidi"/>
+        </w:rPr>
+        <w:t xml:space="preserve">IterativeMethodBaseModel is responsible for tracking </w:t>
       </w:r>
       <w:r>
         <w:rPr>
@@ -1943,325 +2674,38 @@
         <w:rPr>
           <w:rFonts w:asciiTheme="minorBidi" w:hAnsiTheme="minorBidi"/>
         </w:rPr>
-        <w:t xml:space="preserve">inherited </w:t>
-      </w:r>
-      <w:r>
-        <w:rPr>
-          <w:rFonts w:asciiTheme="minorBidi" w:hAnsiTheme="minorBidi"/>
-        </w:rPr>
-        <w:t>class</w:t>
-      </w:r>
-      <w:r>
-        <w:rPr>
-          <w:rFonts w:asciiTheme="minorBidi" w:hAnsiTheme="minorBidi"/>
-        </w:rPr>
-        <w:t>.</w:t>
-      </w:r>
-      <w:r>
-        <w:rPr>
-          <w:rFonts w:asciiTheme="minorBidi" w:hAnsiTheme="minorBidi"/>
-        </w:rPr>
-        <w:t xml:space="preserve"> </w:t>
-      </w:r>
-      <w:r>
-        <w:rPr>
-          <w:rFonts w:asciiTheme="minorBidi" w:hAnsiTheme="minorBidi"/>
-        </w:rPr>
-        <w:t xml:space="preserve">Another </w:t>
-      </w:r>
-      <w:r>
-        <w:rPr>
-          <w:rFonts w:asciiTheme="minorBidi" w:hAnsiTheme="minorBidi"/>
-        </w:rPr>
-        <w:t>criterion</w:t>
-      </w:r>
-      <w:r>
-        <w:rPr>
-          <w:rFonts w:asciiTheme="minorBidi" w:hAnsiTheme="minorBidi"/>
-        </w:rPr>
-        <w:t xml:space="preserve"> for inheritance is that we want to ensure that the users of this library </w:t>
-      </w:r>
-      <w:r>
-        <w:rPr>
-          <w:rFonts w:asciiTheme="minorBidi" w:hAnsiTheme="minorBidi"/>
-        </w:rPr>
-        <w:t>write</w:t>
-      </w:r>
-      <w:r>
-        <w:rPr>
-          <w:rFonts w:asciiTheme="minorBidi" w:hAnsiTheme="minorBidi"/>
-        </w:rPr>
-        <w:t xml:space="preserve"> </w:t>
-      </w:r>
-      <w:r>
-        <w:rPr>
-          <w:rFonts w:asciiTheme="minorBidi" w:hAnsiTheme="minorBidi"/>
-        </w:rPr>
-        <w:t xml:space="preserve">minimal boilerplate code. </w:t>
-      </w:r>
-      <w:r>
-        <w:rPr>
-          <w:rFonts w:asciiTheme="minorBidi" w:hAnsiTheme="minorBidi"/>
-        </w:rPr>
-        <w:t xml:space="preserve">One such example can be seen </w:t>
-      </w:r>
-      <w:r>
-        <w:rPr>
-          <w:rFonts w:asciiTheme="minorBidi" w:hAnsiTheme="minorBidi"/>
-        </w:rPr>
-        <w:t>from</w:t>
-      </w:r>
-      <w:r>
-        <w:rPr>
-          <w:rFonts w:asciiTheme="minorBidi" w:hAnsiTheme="minorBidi"/>
-        </w:rPr>
-        <w:t xml:space="preserve"> </w:t>
-      </w:r>
-      <w:r>
-        <w:rPr>
-          <w:rFonts w:asciiTheme="minorBidi" w:hAnsiTheme="minorBidi"/>
-        </w:rPr>
-        <w:t xml:space="preserve">the </w:t>
-      </w:r>
-      <w:proofErr w:type="spellStart"/>
+        <w:t>number of iterations. Because the BaseModel’s cost tracking relies on IterativeMethodBaseModel</w:t>
+      </w:r>
+      <w:r>
+        <w:rPr>
+          <w:rFonts w:asciiTheme="minorBidi" w:hAnsiTheme="minorBidi"/>
+        </w:rPr>
+        <w:t>, the IterativeMethodBaseModel must inherit the BaseModel as there is only one configuration possible</w:t>
+      </w:r>
+      <w:r>
+        <w:rPr>
+          <w:rFonts w:asciiTheme="minorBidi" w:hAnsiTheme="minorBidi"/>
+        </w:rPr>
+        <w:t xml:space="preserve"> from the BaseModel.</w:t>
+      </w:r>
+      <w:r>
+        <w:rPr>
+          <w:rFonts w:asciiTheme="minorBidi" w:hAnsiTheme="minorBidi"/>
+        </w:rPr>
+        <w:t xml:space="preserve"> As for the </w:t>
+      </w:r>
+      <w:r>
+        <w:rPr>
+          <w:rFonts w:asciiTheme="minorBidi" w:hAnsiTheme="minorBidi"/>
+        </w:rPr>
+        <w:t xml:space="preserve">second criterion, one could agree that performing composition just to use </w:t>
+      </w:r>
       <w:r>
         <w:rPr>
           <w:rFonts w:asciiTheme="minorBidi" w:hAnsiTheme="minorBidi"/>
         </w:rPr>
         <w:t>NeuralNetwork</w:t>
       </w:r>
-      <w:proofErr w:type="spellEnd"/>
-      <w:r>
-        <w:rPr>
-          <w:rFonts w:asciiTheme="minorBidi" w:hAnsiTheme="minorBidi"/>
-        </w:rPr>
-        <w:t xml:space="preserve"> </w:t>
-      </w:r>
-      <w:r>
-        <w:rPr>
-          <w:rFonts w:asciiTheme="minorBidi" w:hAnsiTheme="minorBidi"/>
-        </w:rPr>
-        <w:t>class</w:t>
-      </w:r>
-      <w:r>
-        <w:rPr>
-          <w:rFonts w:asciiTheme="minorBidi" w:hAnsiTheme="minorBidi"/>
-        </w:rPr>
-        <w:t xml:space="preserve">, </w:t>
-      </w:r>
-      <w:r>
-        <w:rPr>
-          <w:rFonts w:asciiTheme="minorBidi" w:hAnsiTheme="minorBidi"/>
-        </w:rPr>
-        <w:lastRenderedPageBreak/>
-        <w:t xml:space="preserve">where it inherits from </w:t>
-      </w:r>
-      <w:r>
-        <w:rPr>
-          <w:rFonts w:asciiTheme="minorBidi" w:hAnsiTheme="minorBidi"/>
-        </w:rPr>
-        <w:t xml:space="preserve">the </w:t>
-      </w:r>
-      <w:proofErr w:type="spellStart"/>
-      <w:r>
-        <w:rPr>
-          <w:rFonts w:asciiTheme="minorBidi" w:hAnsiTheme="minorBidi"/>
-        </w:rPr>
-        <w:t>IterativeMethodBaseModel</w:t>
-      </w:r>
-      <w:proofErr w:type="spellEnd"/>
-      <w:r>
-        <w:rPr>
-          <w:rFonts w:asciiTheme="minorBidi" w:hAnsiTheme="minorBidi"/>
-        </w:rPr>
-        <w:t xml:space="preserve"> class which</w:t>
-      </w:r>
-      <w:r>
-        <w:rPr>
-          <w:rFonts w:asciiTheme="minorBidi" w:hAnsiTheme="minorBidi"/>
-        </w:rPr>
-        <w:t xml:space="preserve"> in turn inherits from </w:t>
-      </w:r>
-      <w:proofErr w:type="spellStart"/>
-      <w:r>
-        <w:rPr>
-          <w:rFonts w:asciiTheme="minorBidi" w:hAnsiTheme="minorBidi"/>
-        </w:rPr>
-        <w:t>BaseModel</w:t>
-      </w:r>
-      <w:proofErr w:type="spellEnd"/>
-      <w:r>
-        <w:rPr>
-          <w:rFonts w:asciiTheme="minorBidi" w:hAnsiTheme="minorBidi"/>
-        </w:rPr>
-        <w:t xml:space="preserve"> class.</w:t>
-      </w:r>
-      <w:r>
-        <w:rPr>
-          <w:rFonts w:asciiTheme="minorBidi" w:hAnsiTheme="minorBidi"/>
-        </w:rPr>
-        <w:t xml:space="preserve"> In here, </w:t>
-      </w:r>
-      <w:r>
-        <w:rPr>
-          <w:rFonts w:asciiTheme="minorBidi" w:hAnsiTheme="minorBidi"/>
-        </w:rPr>
-        <w:t xml:space="preserve">the </w:t>
-      </w:r>
-      <w:proofErr w:type="spellStart"/>
-      <w:r>
-        <w:rPr>
-          <w:rFonts w:asciiTheme="minorBidi" w:hAnsiTheme="minorBidi"/>
-        </w:rPr>
-        <w:t>BaseModel</w:t>
-      </w:r>
-      <w:proofErr w:type="spellEnd"/>
-      <w:r>
-        <w:rPr>
-          <w:rFonts w:asciiTheme="minorBidi" w:hAnsiTheme="minorBidi"/>
-        </w:rPr>
-        <w:t xml:space="preserve"> is responsible for handling model parameters </w:t>
-      </w:r>
-      <w:r>
-        <w:rPr>
-          <w:rFonts w:asciiTheme="minorBidi" w:hAnsiTheme="minorBidi"/>
-        </w:rPr>
-        <w:t>initialisation</w:t>
-      </w:r>
-      <w:r>
-        <w:rPr>
-          <w:rFonts w:asciiTheme="minorBidi" w:hAnsiTheme="minorBidi"/>
-        </w:rPr>
-        <w:t xml:space="preserve"> and cost tracking. Meanwhile, the</w:t>
-      </w:r>
-      <w:r>
-        <w:rPr>
-          <w:rFonts w:asciiTheme="minorBidi" w:hAnsiTheme="minorBidi"/>
-        </w:rPr>
-        <w:t xml:space="preserve"> </w:t>
-      </w:r>
-      <w:proofErr w:type="spellStart"/>
-      <w:r>
-        <w:rPr>
-          <w:rFonts w:asciiTheme="minorBidi" w:hAnsiTheme="minorBidi"/>
-        </w:rPr>
-        <w:t>IterativeMethodBaseModel</w:t>
-      </w:r>
-      <w:proofErr w:type="spellEnd"/>
-      <w:r>
-        <w:rPr>
-          <w:rFonts w:asciiTheme="minorBidi" w:hAnsiTheme="minorBidi"/>
-        </w:rPr>
-        <w:t xml:space="preserve"> is responsible for tracking </w:t>
-      </w:r>
-      <w:r>
-        <w:rPr>
-          <w:rFonts w:asciiTheme="minorBidi" w:hAnsiTheme="minorBidi"/>
-        </w:rPr>
-        <w:t xml:space="preserve">the </w:t>
-      </w:r>
-      <w:r>
-        <w:rPr>
-          <w:rFonts w:asciiTheme="minorBidi" w:hAnsiTheme="minorBidi"/>
-        </w:rPr>
-        <w:t xml:space="preserve">number of iterations. Because the </w:t>
-      </w:r>
-      <w:proofErr w:type="spellStart"/>
-      <w:r>
-        <w:rPr>
-          <w:rFonts w:asciiTheme="minorBidi" w:hAnsiTheme="minorBidi"/>
-        </w:rPr>
-        <w:t>BaseModel’s</w:t>
-      </w:r>
-      <w:proofErr w:type="spellEnd"/>
-      <w:r>
-        <w:rPr>
-          <w:rFonts w:asciiTheme="minorBidi" w:hAnsiTheme="minorBidi"/>
-        </w:rPr>
-        <w:t xml:space="preserve"> cost tracking relies on </w:t>
-      </w:r>
-      <w:proofErr w:type="spellStart"/>
-      <w:r>
-        <w:rPr>
-          <w:rFonts w:asciiTheme="minorBidi" w:hAnsiTheme="minorBidi"/>
-        </w:rPr>
-        <w:t>IterativeMethodBaseModel</w:t>
-      </w:r>
-      <w:proofErr w:type="spellEnd"/>
-      <w:r>
-        <w:rPr>
-          <w:rFonts w:asciiTheme="minorBidi" w:hAnsiTheme="minorBidi"/>
-        </w:rPr>
-        <w:t xml:space="preserve">, the </w:t>
-      </w:r>
-      <w:proofErr w:type="spellStart"/>
-      <w:r>
-        <w:rPr>
-          <w:rFonts w:asciiTheme="minorBidi" w:hAnsiTheme="minorBidi"/>
-        </w:rPr>
-        <w:t>IterativeMethodBaseModel</w:t>
-      </w:r>
-      <w:proofErr w:type="spellEnd"/>
-      <w:r>
-        <w:rPr>
-          <w:rFonts w:asciiTheme="minorBidi" w:hAnsiTheme="minorBidi"/>
-        </w:rPr>
-        <w:t xml:space="preserve"> must inherit the </w:t>
-      </w:r>
-      <w:proofErr w:type="spellStart"/>
-      <w:r>
-        <w:rPr>
-          <w:rFonts w:asciiTheme="minorBidi" w:hAnsiTheme="minorBidi"/>
-        </w:rPr>
-        <w:t>BaseModel</w:t>
-      </w:r>
-      <w:proofErr w:type="spellEnd"/>
-      <w:r>
-        <w:rPr>
-          <w:rFonts w:asciiTheme="minorBidi" w:hAnsiTheme="minorBidi"/>
-        </w:rPr>
-        <w:t xml:space="preserve"> as there is only one configuration possible</w:t>
-      </w:r>
-      <w:r>
-        <w:rPr>
-          <w:rFonts w:asciiTheme="minorBidi" w:hAnsiTheme="minorBidi"/>
-        </w:rPr>
-        <w:t xml:space="preserve"> from the </w:t>
-      </w:r>
-      <w:proofErr w:type="spellStart"/>
-      <w:r>
-        <w:rPr>
-          <w:rFonts w:asciiTheme="minorBidi" w:hAnsiTheme="minorBidi"/>
-        </w:rPr>
-        <w:t>BaseModel</w:t>
-      </w:r>
-      <w:proofErr w:type="spellEnd"/>
-      <w:r>
-        <w:rPr>
-          <w:rFonts w:asciiTheme="minorBidi" w:hAnsiTheme="minorBidi"/>
-        </w:rPr>
-        <w:t>.</w:t>
-      </w:r>
-      <w:r>
-        <w:rPr>
-          <w:rFonts w:asciiTheme="minorBidi" w:hAnsiTheme="minorBidi"/>
-        </w:rPr>
-        <w:t xml:space="preserve"> As for the </w:t>
-      </w:r>
-      <w:r>
-        <w:rPr>
-          <w:rFonts w:asciiTheme="minorBidi" w:hAnsiTheme="minorBidi"/>
-        </w:rPr>
-        <w:t xml:space="preserve">second criterion, one could agree that performing composition just to use </w:t>
-      </w:r>
-      <w:proofErr w:type="spellStart"/>
-      <w:r>
-        <w:rPr>
-          <w:rFonts w:asciiTheme="minorBidi" w:hAnsiTheme="minorBidi"/>
-        </w:rPr>
-        <w:t>NeuralNetwork</w:t>
-      </w:r>
-      <w:proofErr w:type="spellEnd"/>
       <w:r>
         <w:rPr>
           <w:rFonts w:asciiTheme="minorBidi" w:hAnsiTheme="minorBidi"/>
@@ -2615,6 +3059,7 @@
         <w:rPr>
           <w:rFonts w:asciiTheme="minorBidi" w:hAnsiTheme="minorBidi"/>
         </w:rPr>
+        <w:lastRenderedPageBreak/>
         <w:t>If</w:t>
       </w:r>
       <w:r>
@@ -2743,14 +3188,7 @@
         <w:rPr>
           <w:rFonts w:asciiTheme="minorBidi" w:hAnsiTheme="minorBidi"/>
         </w:rPr>
-        <w:t xml:space="preserve"> As such, users are not </w:t>
-      </w:r>
-      <w:r>
-        <w:rPr>
-          <w:rFonts w:asciiTheme="minorBidi" w:hAnsiTheme="minorBidi"/>
-        </w:rPr>
-        <w:lastRenderedPageBreak/>
-        <w:t xml:space="preserve">required to set the model parameters manually </w:t>
+        <w:t xml:space="preserve"> As such, users are not required to set the model parameters manually </w:t>
       </w:r>
       <w:r>
         <w:rPr>
@@ -2925,7 +3363,19 @@
         <w:rPr>
           <w:rFonts w:asciiTheme="minorBidi" w:hAnsiTheme="minorBidi"/>
         </w:rPr>
-        <w:t xml:space="preserve">additional optionality that could be inserted </w:t>
+        <w:t xml:space="preserve">additional </w:t>
+      </w:r>
+      <w:r>
+        <w:rPr>
+          <w:rFonts w:asciiTheme="minorBidi" w:hAnsiTheme="minorBidi"/>
+        </w:rPr>
+        <w:t>options</w:t>
+      </w:r>
+      <w:r>
+        <w:rPr>
+          <w:rFonts w:asciiTheme="minorBidi" w:hAnsiTheme="minorBidi"/>
+        </w:rPr>
+        <w:t xml:space="preserve"> that could be inserted </w:t>
       </w:r>
       <w:r>
         <w:rPr>
@@ -2980,6 +3430,66 @@
           <w:rFonts w:asciiTheme="minorBidi" w:hAnsiTheme="minorBidi"/>
         </w:rPr>
         <w:t>, increasing the codebase maintainability.</w:t>
+      </w:r>
+    </w:p>
+    <w:p>
+      <w:pPr>
+        <w:pStyle w:val="ListParagraph"/>
+        <w:numPr>
+          <w:ilvl w:val="0"/>
+          <w:numId w:val="1"/>
+        </w:numPr>
+        <w:rPr>
+          <w:rFonts w:asciiTheme="minorBidi" w:hAnsiTheme="minorBidi"/>
+        </w:rPr>
+      </w:pPr>
+      <w:r>
+        <w:rPr>
+          <w:rFonts w:asciiTheme="minorBidi" w:hAnsiTheme="minorBidi"/>
+        </w:rPr>
+        <w:t xml:space="preserve">This approach differs </w:t>
+      </w:r>
+      <w:r>
+        <w:rPr>
+          <w:rFonts w:asciiTheme="minorBidi" w:hAnsiTheme="minorBidi"/>
+        </w:rPr>
+        <w:t>from</w:t>
+      </w:r>
+      <w:r>
+        <w:rPr>
+          <w:rFonts w:asciiTheme="minorBidi" w:hAnsiTheme="minorBidi"/>
+        </w:rPr>
+        <w:t xml:space="preserve"> </w:t>
+      </w:r>
+      <w:r>
+        <w:rPr>
+          <w:rFonts w:asciiTheme="minorBidi" w:hAnsiTheme="minorBidi"/>
+        </w:rPr>
+        <w:t>scikit-learn</w:t>
+      </w:r>
+      <w:r>
+        <w:rPr>
+          <w:rFonts w:asciiTheme="minorBidi" w:hAnsiTheme="minorBidi"/>
+        </w:rPr>
+        <w:t xml:space="preserve">, where scikit-learn approaches this with </w:t>
+      </w:r>
+      <w:r>
+        <w:rPr>
+          <w:rFonts w:asciiTheme="minorBidi" w:hAnsiTheme="minorBidi"/>
+        </w:rPr>
+        <w:t xml:space="preserve">variants of a model </w:t>
+      </w:r>
+      <w:r>
+        <w:rPr>
+          <w:rFonts w:asciiTheme="minorBidi" w:hAnsiTheme="minorBidi"/>
+        </w:rPr>
+        <w:t>with different in-built regularizations</w:t>
+      </w:r>
+      <w:r>
+        <w:rPr>
+          <w:rFonts w:asciiTheme="minorBidi" w:hAnsiTheme="minorBidi"/>
+        </w:rPr>
+        <w:t>.</w:t>
       </w:r>
     </w:p>
     <w:p>
@@ -3706,6 +4216,7 @@
               <w:rPr>
                 <w:rFonts w:asciiTheme="minorBidi" w:hAnsiTheme="minorBidi"/>
               </w:rPr>
+              <w:lastRenderedPageBreak/>
               <w:t>Linear Regression</w:t>
             </w:r>
           </w:p>
@@ -4014,7 +4525,6 @@
               <w:rPr>
                 <w:rFonts w:asciiTheme="minorBidi" w:hAnsiTheme="minorBidi"/>
               </w:rPr>
-              <w:lastRenderedPageBreak/>
               <w:t>K-Means (batch)</w:t>
             </w:r>
           </w:p>
@@ -4431,19 +4941,7 @@
               <w:rPr>
                 <w:rFonts w:asciiTheme="minorBidi" w:hAnsiTheme="minorBidi"/>
               </w:rPr>
-              <w:t xml:space="preserve"> (2 Layer + Manual Class </w:t>
-            </w:r>
-            <w:r>
-              <w:rPr>
-                <w:rFonts w:asciiTheme="minorBidi" w:hAnsiTheme="minorBidi"/>
-              </w:rPr>
-              <w:t>Definition</w:t>
-            </w:r>
-            <w:r>
-              <w:rPr>
-                <w:rFonts w:asciiTheme="minorBidi" w:hAnsiTheme="minorBidi"/>
-              </w:rPr>
-              <w:t>)</w:t>
+              <w:t xml:space="preserve"> (2 Layer + Manual Class Definition)</w:t>
             </w:r>
           </w:p>
         </w:tc>
@@ -4517,19 +5015,7 @@
               <w:rPr>
                 <w:rFonts w:asciiTheme="minorBidi" w:hAnsiTheme="minorBidi"/>
               </w:rPr>
-              <w:t xml:space="preserve"> (2 Layer + </w:t>
-            </w:r>
-            <w:r>
-              <w:rPr>
-                <w:rFonts w:asciiTheme="minorBidi" w:hAnsiTheme="minorBidi"/>
-              </w:rPr>
-              <w:t>Automatic</w:t>
-            </w:r>
-            <w:r>
-              <w:rPr>
-                <w:rFonts w:asciiTheme="minorBidi" w:hAnsiTheme="minorBidi"/>
-              </w:rPr>
-              <w:t xml:space="preserve"> Class Definition)</w:t>
+              <w:t xml:space="preserve"> (2 Layer + Automatic Class Definition)</w:t>
             </w:r>
           </w:p>
         </w:tc>
@@ -4896,6 +5382,7 @@
               <w:rPr>
                 <w:rFonts w:asciiTheme="minorBidi" w:hAnsiTheme="minorBidi"/>
               </w:rPr>
+              <w:lastRenderedPageBreak/>
               <w:t>None</w:t>
             </w:r>
           </w:p>
@@ -5100,19 +5587,7 @@
               <w:rPr>
                 <w:rFonts w:asciiTheme="minorBidi" w:hAnsiTheme="minorBidi"/>
               </w:rPr>
-              <w:t>Eligibility Traces</w:t>
-            </w:r>
-            <w:r>
-              <w:rPr>
-                <w:rFonts w:asciiTheme="minorBidi" w:hAnsiTheme="minorBidi"/>
-              </w:rPr>
-              <w:t xml:space="preserve"> + </w:t>
-            </w:r>
-            <w:r>
-              <w:rPr>
-                <w:rFonts w:asciiTheme="minorBidi" w:hAnsiTheme="minorBidi"/>
-              </w:rPr>
-              <w:t>Uniform Experience Replay</w:t>
+              <w:t>Eligibility Traces + Uniform Experience Replay</w:t>
             </w:r>
           </w:p>
         </w:tc>

--- a/docs/HighValueProjectTutorials/References/DataPredict.docx
+++ b/docs/HighValueProjectTutorials/References/DataPredict.docx
@@ -860,7 +860,21 @@
         <w:rPr>
           <w:rFonts w:asciiTheme="minorBidi" w:hAnsiTheme="minorBidi"/>
         </w:rPr>
-        <w:t xml:space="preserve">. This example can be seen from Unity’s MLAgents, where </w:t>
+        <w:t xml:space="preserve">. This example can be seen from Unity’s </w:t>
+      </w:r>
+      <w:proofErr w:type="spellStart"/>
+      <w:r>
+        <w:rPr>
+          <w:rFonts w:asciiTheme="minorBidi" w:hAnsiTheme="minorBidi"/>
+        </w:rPr>
+        <w:t>MLAgents</w:t>
+      </w:r>
+      <w:proofErr w:type="spellEnd"/>
+      <w:r>
+        <w:rPr>
+          <w:rFonts w:asciiTheme="minorBidi" w:hAnsiTheme="minorBidi"/>
+        </w:rPr>
+        <w:t xml:space="preserve">, where </w:t>
       </w:r>
       <w:r>
         <w:rPr>
@@ -1439,25 +1453,13 @@
       <w:pPr>
         <w:rPr>
           <w:rFonts w:asciiTheme="minorBidi" w:hAnsiTheme="minorBidi"/>
-          <w:b/>
-          <w:bCs/>
-        </w:rPr>
-      </w:pPr>
-      <w:r>
-        <w:rPr>
-          <w:rFonts w:asciiTheme="minorBidi" w:hAnsiTheme="minorBidi"/>
-          <w:b/>
-          <w:bCs/>
-        </w:rPr>
-        <w:t>Design Principl</w:t>
-      </w:r>
-      <w:r>
-        <w:rPr>
-          <w:rFonts w:asciiTheme="minorBidi" w:hAnsiTheme="minorBidi"/>
-          <w:b/>
-          <w:bCs/>
-        </w:rPr>
-        <w:t>es</w:t>
+        </w:rPr>
+      </w:pPr>
+      <w:r>
+        <w:rPr>
+          <w:rFonts w:asciiTheme="minorBidi" w:hAnsiTheme="minorBidi"/>
+        </w:rPr>
+        <w:t>Ability to perform online or incremental training.</w:t>
       </w:r>
     </w:p>
     <w:p>
@@ -1469,33 +1471,13 @@
         </w:numPr>
         <w:rPr>
           <w:rFonts w:asciiTheme="minorBidi" w:hAnsiTheme="minorBidi"/>
-          <w:b/>
-          <w:bCs/>
-        </w:rPr>
-      </w:pPr>
-      <w:r>
-        <w:rPr>
-          <w:rFonts w:asciiTheme="minorBidi" w:hAnsiTheme="minorBidi"/>
-        </w:rPr>
-        <w:t>Put</w:t>
-      </w:r>
-      <w:r>
-        <w:rPr>
-          <w:rFonts w:asciiTheme="minorBidi" w:hAnsiTheme="minorBidi"/>
-        </w:rPr>
-        <w:t xml:space="preserve"> </w:t>
-      </w:r>
-      <w:r>
-        <w:rPr>
-          <w:rFonts w:asciiTheme="minorBidi" w:hAnsiTheme="minorBidi"/>
-        </w:rPr>
-        <w:t>practicability and flexibility first</w:t>
-      </w:r>
-      <w:r>
-        <w:rPr>
-          <w:rFonts w:asciiTheme="minorBidi" w:hAnsiTheme="minorBidi"/>
-        </w:rPr>
-        <w:t>, speed second.</w:t>
+        </w:rPr>
+      </w:pPr>
+      <w:r>
+        <w:rPr>
+          <w:rFonts w:asciiTheme="minorBidi" w:hAnsiTheme="minorBidi"/>
+        </w:rPr>
+        <w:t>Gradient-Based Methods</w:t>
       </w:r>
     </w:p>
     <w:p>
@@ -1507,6 +1489,94 @@
         </w:numPr>
         <w:rPr>
           <w:rFonts w:asciiTheme="minorBidi" w:hAnsiTheme="minorBidi"/>
+        </w:rPr>
+      </w:pPr>
+      <w:r>
+        <w:rPr>
+          <w:rFonts w:asciiTheme="minorBidi" w:hAnsiTheme="minorBidi"/>
+        </w:rPr>
+        <w:t>Includes</w:t>
+      </w:r>
+      <w:r>
+        <w:rPr>
+          <w:rFonts w:asciiTheme="minorBidi" w:hAnsiTheme="minorBidi"/>
+        </w:rPr>
+        <w:t xml:space="preserve"> deep</w:t>
+      </w:r>
+      <w:r>
+        <w:rPr>
+          <w:rFonts w:asciiTheme="minorBidi" w:hAnsiTheme="minorBidi"/>
+        </w:rPr>
+        <w:t xml:space="preserve"> reinforcement learning</w:t>
+      </w:r>
+    </w:p>
+    <w:p>
+      <w:pPr>
+        <w:pStyle w:val="ListParagraph"/>
+        <w:numPr>
+          <w:ilvl w:val="0"/>
+          <w:numId w:val="1"/>
+        </w:numPr>
+        <w:rPr>
+          <w:rFonts w:asciiTheme="minorBidi" w:hAnsiTheme="minorBidi"/>
+        </w:rPr>
+      </w:pPr>
+      <w:r>
+        <w:rPr>
+          <w:rFonts w:asciiTheme="minorBidi" w:hAnsiTheme="minorBidi"/>
+        </w:rPr>
+        <w:t>Sufficient Statistics</w:t>
+      </w:r>
+    </w:p>
+    <w:p>
+      <w:pPr>
+        <w:rPr>
+          <w:rFonts w:asciiTheme="minorBidi" w:hAnsiTheme="minorBidi"/>
+        </w:rPr>
+      </w:pPr>
+    </w:p>
+    <w:p>
+      <w:pPr>
+        <w:rPr>
+          <w:rFonts w:asciiTheme="minorBidi" w:hAnsiTheme="minorBidi"/>
+        </w:rPr>
+      </w:pPr>
+      <w:r>
+        <w:rPr>
+          <w:rFonts w:asciiTheme="minorBidi" w:hAnsiTheme="minorBidi"/>
+        </w:rPr>
+        <w:t>Ability to perform distributed training</w:t>
+      </w:r>
+    </w:p>
+    <w:p>
+      <w:pPr>
+        <w:pStyle w:val="ListParagraph"/>
+        <w:numPr>
+          <w:ilvl w:val="0"/>
+          <w:numId w:val="1"/>
+        </w:numPr>
+        <w:rPr>
+          <w:rFonts w:asciiTheme="minorBidi" w:hAnsiTheme="minorBidi"/>
+        </w:rPr>
+      </w:pPr>
+      <w:r>
+        <w:rPr>
+          <w:rFonts w:asciiTheme="minorBidi" w:hAnsiTheme="minorBidi"/>
+        </w:rPr>
+        <w:t>Gradient-Based Methods</w:t>
+      </w:r>
+    </w:p>
+    <w:p>
+      <w:pPr>
+        <w:rPr>
+          <w:rFonts w:asciiTheme="minorBidi" w:hAnsiTheme="minorBidi"/>
+        </w:rPr>
+      </w:pPr>
+    </w:p>
+    <w:p>
+      <w:pPr>
+        <w:rPr>
+          <w:rFonts w:asciiTheme="minorBidi" w:hAnsiTheme="minorBidi"/>
           <w:b/>
           <w:bCs/>
         </w:rPr>
@@ -1514,26 +1584,38 @@
       <w:r>
         <w:rPr>
           <w:rFonts w:asciiTheme="minorBidi" w:hAnsiTheme="minorBidi"/>
-        </w:rPr>
-        <w:t xml:space="preserve">Every API design choice made in this library </w:t>
-      </w:r>
-      <w:r>
-        <w:rPr>
-          <w:rFonts w:asciiTheme="minorBidi" w:hAnsiTheme="minorBidi"/>
-        </w:rPr>
-        <w:t>is</w:t>
-      </w:r>
-      <w:r>
-        <w:rPr>
-          <w:rFonts w:asciiTheme="minorBidi" w:hAnsiTheme="minorBidi"/>
-        </w:rPr>
-        <w:t xml:space="preserve"> carefully </w:t>
-      </w:r>
-      <w:r>
-        <w:rPr>
-          <w:rFonts w:asciiTheme="minorBidi" w:hAnsiTheme="minorBidi"/>
-        </w:rPr>
-        <w:t>analysed</w:t>
+          <w:b/>
+          <w:bCs/>
+        </w:rPr>
+        <w:t>Design Principl</w:t>
+      </w:r>
+      <w:r>
+        <w:rPr>
+          <w:rFonts w:asciiTheme="minorBidi" w:hAnsiTheme="minorBidi"/>
+          <w:b/>
+          <w:bCs/>
+        </w:rPr>
+        <w:t>es</w:t>
+      </w:r>
+    </w:p>
+    <w:p>
+      <w:pPr>
+        <w:pStyle w:val="ListParagraph"/>
+        <w:numPr>
+          <w:ilvl w:val="0"/>
+          <w:numId w:val="1"/>
+        </w:numPr>
+        <w:rPr>
+          <w:rFonts w:asciiTheme="minorBidi" w:hAnsiTheme="minorBidi"/>
+          <w:b/>
+          <w:bCs/>
+        </w:rPr>
+      </w:pPr>
+      <w:r>
+        <w:rPr>
+          <w:rFonts w:asciiTheme="minorBidi" w:hAnsiTheme="minorBidi"/>
+        </w:rPr>
+        <w:t>Put</w:t>
       </w:r>
       <w:r>
         <w:rPr>
@@ -1545,31 +1627,13 @@
         <w:rPr>
           <w:rFonts w:asciiTheme="minorBidi" w:hAnsiTheme="minorBidi"/>
         </w:rPr>
-        <w:t xml:space="preserve">to ensure there is a balance between </w:t>
-      </w:r>
-      <w:r>
-        <w:rPr>
-          <w:rFonts w:asciiTheme="minorBidi" w:hAnsiTheme="minorBidi"/>
-        </w:rPr>
-        <w:t xml:space="preserve">ease of use and control. This includes </w:t>
-      </w:r>
-      <w:r>
-        <w:rPr>
-          <w:rFonts w:asciiTheme="minorBidi" w:hAnsiTheme="minorBidi"/>
-        </w:rPr>
-        <w:t xml:space="preserve">deciding which classes should be inherited and </w:t>
-      </w:r>
-      <w:r>
-        <w:rPr>
-          <w:rFonts w:asciiTheme="minorBidi" w:hAnsiTheme="minorBidi"/>
-        </w:rPr>
-        <w:t xml:space="preserve">which </w:t>
-      </w:r>
-      <w:r>
-        <w:rPr>
-          <w:rFonts w:asciiTheme="minorBidi" w:hAnsiTheme="minorBidi"/>
-        </w:rPr>
-        <w:t>should be composited.</w:t>
+        <w:t>practicability and flexibility first</w:t>
+      </w:r>
+      <w:r>
+        <w:rPr>
+          <w:rFonts w:asciiTheme="minorBidi" w:hAnsiTheme="minorBidi"/>
+        </w:rPr>
+        <w:t>, speed second.</w:t>
       </w:r>
     </w:p>
     <w:p>
@@ -1589,6 +1653,87 @@
         <w:rPr>
           <w:rFonts w:asciiTheme="minorBidi" w:hAnsiTheme="minorBidi"/>
         </w:rPr>
+        <w:t xml:space="preserve">Every API design choice made in this library </w:t>
+      </w:r>
+      <w:r>
+        <w:rPr>
+          <w:rFonts w:asciiTheme="minorBidi" w:hAnsiTheme="minorBidi"/>
+        </w:rPr>
+        <w:t>is</w:t>
+      </w:r>
+      <w:r>
+        <w:rPr>
+          <w:rFonts w:asciiTheme="minorBidi" w:hAnsiTheme="minorBidi"/>
+        </w:rPr>
+        <w:t xml:space="preserve"> carefully </w:t>
+      </w:r>
+      <w:r>
+        <w:rPr>
+          <w:rFonts w:asciiTheme="minorBidi" w:hAnsiTheme="minorBidi"/>
+        </w:rPr>
+        <w:t>analysed</w:t>
+      </w:r>
+      <w:r>
+        <w:rPr>
+          <w:rFonts w:asciiTheme="minorBidi" w:hAnsiTheme="minorBidi"/>
+        </w:rPr>
+        <w:t xml:space="preserve"> </w:t>
+      </w:r>
+      <w:r>
+        <w:rPr>
+          <w:rFonts w:asciiTheme="minorBidi" w:hAnsiTheme="minorBidi"/>
+        </w:rPr>
+        <w:t xml:space="preserve">to ensure there is a balance between </w:t>
+      </w:r>
+      <w:r>
+        <w:rPr>
+          <w:rFonts w:asciiTheme="minorBidi" w:hAnsiTheme="minorBidi"/>
+        </w:rPr>
+        <w:t xml:space="preserve">ease of use and control. This </w:t>
+      </w:r>
+      <w:r>
+        <w:rPr>
+          <w:rFonts w:asciiTheme="minorBidi" w:hAnsiTheme="minorBidi"/>
+        </w:rPr>
+        <w:lastRenderedPageBreak/>
+        <w:t xml:space="preserve">includes </w:t>
+      </w:r>
+      <w:r>
+        <w:rPr>
+          <w:rFonts w:asciiTheme="minorBidi" w:hAnsiTheme="minorBidi"/>
+        </w:rPr>
+        <w:t xml:space="preserve">deciding which classes should be inherited and </w:t>
+      </w:r>
+      <w:r>
+        <w:rPr>
+          <w:rFonts w:asciiTheme="minorBidi" w:hAnsiTheme="minorBidi"/>
+        </w:rPr>
+        <w:t xml:space="preserve">which </w:t>
+      </w:r>
+      <w:r>
+        <w:rPr>
+          <w:rFonts w:asciiTheme="minorBidi" w:hAnsiTheme="minorBidi"/>
+        </w:rPr>
+        <w:t>should be composited.</w:t>
+      </w:r>
+    </w:p>
+    <w:p>
+      <w:pPr>
+        <w:pStyle w:val="ListParagraph"/>
+        <w:numPr>
+          <w:ilvl w:val="1"/>
+          <w:numId w:val="1"/>
+        </w:numPr>
+        <w:rPr>
+          <w:rFonts w:asciiTheme="minorBidi" w:hAnsiTheme="minorBidi"/>
+          <w:b/>
+          <w:bCs/>
+        </w:rPr>
+      </w:pPr>
+      <w:r>
+        <w:rPr>
+          <w:rFonts w:asciiTheme="minorBidi" w:hAnsiTheme="minorBidi"/>
+        </w:rPr>
         <w:t>Some decisions</w:t>
       </w:r>
       <w:r>
@@ -1639,11 +1784,19 @@
         </w:rPr>
         <w:t xml:space="preserve">For example, treating </w:t>
       </w:r>
-      <w:r>
-        <w:rPr>
-          <w:rFonts w:asciiTheme="minorBidi" w:hAnsiTheme="minorBidi"/>
-        </w:rPr>
-        <w:t xml:space="preserve">regularizers as </w:t>
+      <w:proofErr w:type="spellStart"/>
+      <w:r>
+        <w:rPr>
+          <w:rFonts w:asciiTheme="minorBidi" w:hAnsiTheme="minorBidi"/>
+        </w:rPr>
+        <w:t>regularizers</w:t>
+      </w:r>
+      <w:proofErr w:type="spellEnd"/>
+      <w:r>
+        <w:rPr>
+          <w:rFonts w:asciiTheme="minorBidi" w:hAnsiTheme="minorBidi"/>
+        </w:rPr>
+        <w:t xml:space="preserve"> as </w:t>
       </w:r>
       <w:r>
         <w:rPr>
@@ -1709,7 +1862,6 @@
         <w:rPr>
           <w:rFonts w:asciiTheme="minorBidi" w:hAnsiTheme="minorBidi"/>
         </w:rPr>
-        <w:lastRenderedPageBreak/>
         <w:t>S</w:t>
       </w:r>
       <w:r>
@@ -2024,7 +2176,21 @@
         <w:rPr>
           <w:rFonts w:asciiTheme="minorBidi" w:hAnsiTheme="minorBidi"/>
         </w:rPr>
-        <w:t>of knowledge. For example, setting a regularizer object and appending it to the models’ new() constructor.</w:t>
+        <w:t xml:space="preserve">of knowledge. For example, setting a </w:t>
+      </w:r>
+      <w:proofErr w:type="spellStart"/>
+      <w:r>
+        <w:rPr>
+          <w:rFonts w:asciiTheme="minorBidi" w:hAnsiTheme="minorBidi"/>
+        </w:rPr>
+        <w:t>regularizer</w:t>
+      </w:r>
+      <w:proofErr w:type="spellEnd"/>
+      <w:r>
+        <w:rPr>
+          <w:rFonts w:asciiTheme="minorBidi" w:hAnsiTheme="minorBidi"/>
+        </w:rPr>
+        <w:t xml:space="preserve"> object and appending it to the models’ new() constructor.</w:t>
       </w:r>
     </w:p>
     <w:p>
@@ -2180,6 +2346,7 @@
         <w:rPr>
           <w:rFonts w:asciiTheme="minorBidi" w:hAnsiTheme="minorBidi"/>
         </w:rPr>
+        <w:lastRenderedPageBreak/>
         <w:t xml:space="preserve">For example, </w:t>
       </w:r>
       <w:r>
@@ -2222,7 +2389,35 @@
         <w:rPr>
           <w:rFonts w:asciiTheme="minorBidi" w:hAnsiTheme="minorBidi"/>
         </w:rPr>
-        <w:t xml:space="preserve"> CategoricalPolicy and DiagonalGaussian quick setup objects</w:t>
+        <w:t xml:space="preserve"> </w:t>
+      </w:r>
+      <w:proofErr w:type="spellStart"/>
+      <w:r>
+        <w:rPr>
+          <w:rFonts w:asciiTheme="minorBidi" w:hAnsiTheme="minorBidi"/>
+        </w:rPr>
+        <w:t>CategoricalPolicy</w:t>
+      </w:r>
+      <w:proofErr w:type="spellEnd"/>
+      <w:r>
+        <w:rPr>
+          <w:rFonts w:asciiTheme="minorBidi" w:hAnsiTheme="minorBidi"/>
+        </w:rPr>
+        <w:t xml:space="preserve"> and </w:t>
+      </w:r>
+      <w:proofErr w:type="spellStart"/>
+      <w:r>
+        <w:rPr>
+          <w:rFonts w:asciiTheme="minorBidi" w:hAnsiTheme="minorBidi"/>
+        </w:rPr>
+        <w:t>DiagonalGaussian</w:t>
+      </w:r>
+      <w:proofErr w:type="spellEnd"/>
+      <w:r>
+        <w:rPr>
+          <w:rFonts w:asciiTheme="minorBidi" w:hAnsiTheme="minorBidi"/>
+        </w:rPr>
+        <w:t xml:space="preserve"> quick setup objects</w:t>
       </w:r>
       <w:r>
         <w:rPr>
@@ -2408,32 +2603,89 @@
         <w:rPr>
           <w:rFonts w:asciiTheme="minorBidi" w:hAnsiTheme="minorBidi"/>
         </w:rPr>
-        <w:t xml:space="preserve">extend the neural </w:t>
-      </w:r>
-      <w:r>
-        <w:rPr>
-          <w:rFonts w:asciiTheme="minorBidi" w:hAnsiTheme="minorBidi"/>
-        </w:rPr>
-        <w:lastRenderedPageBreak/>
-        <w:t xml:space="preserve">network model’s </w:t>
-      </w:r>
-      <w:r>
-        <w:rPr>
-          <w:rFonts w:asciiTheme="minorBidi" w:hAnsiTheme="minorBidi"/>
-        </w:rPr>
-        <w:t xml:space="preserve">update functions through the deep reinforcement learning models’ categoricalUpdate, </w:t>
-      </w:r>
-      <w:r>
-        <w:rPr>
-          <w:rFonts w:asciiTheme="minorBidi" w:hAnsiTheme="minorBidi"/>
-        </w:rPr>
-        <w:t>diagonalGaussianUpdate and episodeUpdate functions</w:t>
-      </w:r>
-      <w:r>
-        <w:rPr>
-          <w:rFonts w:asciiTheme="minorBidi" w:hAnsiTheme="minorBidi"/>
-        </w:rPr>
-        <w:t xml:space="preserve"> that will be used by the CategoricalPolicy and DiagonalGaussian quick setup objects.</w:t>
+        <w:t xml:space="preserve">extend the neural network model’s </w:t>
+      </w:r>
+      <w:r>
+        <w:rPr>
+          <w:rFonts w:asciiTheme="minorBidi" w:hAnsiTheme="minorBidi"/>
+        </w:rPr>
+        <w:t xml:space="preserve">update functions through the deep reinforcement learning models’ </w:t>
+      </w:r>
+      <w:proofErr w:type="spellStart"/>
+      <w:r>
+        <w:rPr>
+          <w:rFonts w:asciiTheme="minorBidi" w:hAnsiTheme="minorBidi"/>
+        </w:rPr>
+        <w:t>categoricalUpdate</w:t>
+      </w:r>
+      <w:proofErr w:type="spellEnd"/>
+      <w:r>
+        <w:rPr>
+          <w:rFonts w:asciiTheme="minorBidi" w:hAnsiTheme="minorBidi"/>
+        </w:rPr>
+        <w:t xml:space="preserve">, </w:t>
+      </w:r>
+      <w:proofErr w:type="spellStart"/>
+      <w:r>
+        <w:rPr>
+          <w:rFonts w:asciiTheme="minorBidi" w:hAnsiTheme="minorBidi"/>
+        </w:rPr>
+        <w:t>diagonalGaussianUpdate</w:t>
+      </w:r>
+      <w:proofErr w:type="spellEnd"/>
+      <w:r>
+        <w:rPr>
+          <w:rFonts w:asciiTheme="minorBidi" w:hAnsiTheme="minorBidi"/>
+        </w:rPr>
+        <w:t xml:space="preserve"> and </w:t>
+      </w:r>
+      <w:proofErr w:type="spellStart"/>
+      <w:r>
+        <w:rPr>
+          <w:rFonts w:asciiTheme="minorBidi" w:hAnsiTheme="minorBidi"/>
+        </w:rPr>
+        <w:t>episodeUpdate</w:t>
+      </w:r>
+      <w:proofErr w:type="spellEnd"/>
+      <w:r>
+        <w:rPr>
+          <w:rFonts w:asciiTheme="minorBidi" w:hAnsiTheme="minorBidi"/>
+        </w:rPr>
+        <w:t xml:space="preserve"> functions</w:t>
+      </w:r>
+      <w:r>
+        <w:rPr>
+          <w:rFonts w:asciiTheme="minorBidi" w:hAnsiTheme="minorBidi"/>
+        </w:rPr>
+        <w:t xml:space="preserve"> that will be used by the </w:t>
+      </w:r>
+      <w:proofErr w:type="spellStart"/>
+      <w:r>
+        <w:rPr>
+          <w:rFonts w:asciiTheme="minorBidi" w:hAnsiTheme="minorBidi"/>
+        </w:rPr>
+        <w:t>CategoricalPolicy</w:t>
+      </w:r>
+      <w:proofErr w:type="spellEnd"/>
+      <w:r>
+        <w:rPr>
+          <w:rFonts w:asciiTheme="minorBidi" w:hAnsiTheme="minorBidi"/>
+        </w:rPr>
+        <w:t xml:space="preserve"> and </w:t>
+      </w:r>
+      <w:proofErr w:type="spellStart"/>
+      <w:r>
+        <w:rPr>
+          <w:rFonts w:asciiTheme="minorBidi" w:hAnsiTheme="minorBidi"/>
+        </w:rPr>
+        <w:t>DiagonalGaussian</w:t>
+      </w:r>
+      <w:proofErr w:type="spellEnd"/>
+      <w:r>
+        <w:rPr>
+          <w:rFonts w:asciiTheme="minorBidi" w:hAnsiTheme="minorBidi"/>
+        </w:rPr>
+        <w:t xml:space="preserve"> quick setup objects.</w:t>
       </w:r>
     </w:p>
     <w:p>
@@ -2592,11 +2844,19 @@
         </w:rPr>
         <w:t xml:space="preserve">the </w:t>
       </w:r>
-      <w:r>
-        <w:rPr>
-          <w:rFonts w:asciiTheme="minorBidi" w:hAnsiTheme="minorBidi"/>
-        </w:rPr>
-        <w:t xml:space="preserve">NeuralNetwork </w:t>
+      <w:proofErr w:type="spellStart"/>
+      <w:r>
+        <w:rPr>
+          <w:rFonts w:asciiTheme="minorBidi" w:hAnsiTheme="minorBidi"/>
+        </w:rPr>
+        <w:t>NeuralNetwork</w:t>
+      </w:r>
+      <w:proofErr w:type="spellEnd"/>
+      <w:r>
+        <w:rPr>
+          <w:rFonts w:asciiTheme="minorBidi" w:hAnsiTheme="minorBidi"/>
+        </w:rPr>
+        <w:t xml:space="preserve"> </w:t>
       </w:r>
       <w:r>
         <w:rPr>
@@ -2614,13 +2874,41 @@
         <w:rPr>
           <w:rFonts w:asciiTheme="minorBidi" w:hAnsiTheme="minorBidi"/>
         </w:rPr>
-        <w:t>the IterativeMethodBaseModel class which</w:t>
-      </w:r>
-      <w:r>
-        <w:rPr>
-          <w:rFonts w:asciiTheme="minorBidi" w:hAnsiTheme="minorBidi"/>
-        </w:rPr>
-        <w:t xml:space="preserve"> in turn inherits from BaseModel class.</w:t>
+        <w:t xml:space="preserve">the </w:t>
+      </w:r>
+      <w:proofErr w:type="spellStart"/>
+      <w:r>
+        <w:rPr>
+          <w:rFonts w:asciiTheme="minorBidi" w:hAnsiTheme="minorBidi"/>
+        </w:rPr>
+        <w:t>IterativeMethodBaseModel</w:t>
+      </w:r>
+      <w:proofErr w:type="spellEnd"/>
+      <w:r>
+        <w:rPr>
+          <w:rFonts w:asciiTheme="minorBidi" w:hAnsiTheme="minorBidi"/>
+        </w:rPr>
+        <w:t xml:space="preserve"> class which</w:t>
+      </w:r>
+      <w:r>
+        <w:rPr>
+          <w:rFonts w:asciiTheme="minorBidi" w:hAnsiTheme="minorBidi"/>
+        </w:rPr>
+        <w:t xml:space="preserve"> in turn inherits from </w:t>
+      </w:r>
+      <w:proofErr w:type="spellStart"/>
+      <w:r>
+        <w:rPr>
+          <w:rFonts w:asciiTheme="minorBidi" w:hAnsiTheme="minorBidi"/>
+        </w:rPr>
+        <w:t>BaseModel</w:t>
+      </w:r>
+      <w:proofErr w:type="spellEnd"/>
+      <w:r>
+        <w:rPr>
+          <w:rFonts w:asciiTheme="minorBidi" w:hAnsiTheme="minorBidi"/>
+        </w:rPr>
+        <w:t xml:space="preserve"> class.</w:t>
       </w:r>
       <w:r>
         <w:rPr>
@@ -2632,8 +2920,16 @@
         <w:rPr>
           <w:rFonts w:asciiTheme="minorBidi" w:hAnsiTheme="minorBidi"/>
         </w:rPr>
-        <w:t>the BaseModel</w:t>
-      </w:r>
+        <w:t xml:space="preserve">the </w:t>
+      </w:r>
+      <w:proofErr w:type="spellStart"/>
+      <w:r>
+        <w:rPr>
+          <w:rFonts w:asciiTheme="minorBidi" w:hAnsiTheme="minorBidi"/>
+        </w:rPr>
+        <w:t>BaseModel</w:t>
+      </w:r>
+      <w:proofErr w:type="spellEnd"/>
       <w:r>
         <w:rPr>
           <w:rFonts w:asciiTheme="minorBidi" w:hAnsiTheme="minorBidi"/>
@@ -2658,11 +2954,19 @@
         </w:rPr>
         <w:t xml:space="preserve"> </w:t>
       </w:r>
-      <w:r>
-        <w:rPr>
-          <w:rFonts w:asciiTheme="minorBidi" w:hAnsiTheme="minorBidi"/>
-        </w:rPr>
-        <w:t xml:space="preserve">IterativeMethodBaseModel is responsible for tracking </w:t>
+      <w:proofErr w:type="spellStart"/>
+      <w:r>
+        <w:rPr>
+          <w:rFonts w:asciiTheme="minorBidi" w:hAnsiTheme="minorBidi"/>
+        </w:rPr>
+        <w:t>IterativeMethodBaseModel</w:t>
+      </w:r>
+      <w:proofErr w:type="spellEnd"/>
+      <w:r>
+        <w:rPr>
+          <w:rFonts w:asciiTheme="minorBidi" w:hAnsiTheme="minorBidi"/>
+        </w:rPr>
+        <w:t xml:space="preserve"> is responsible for tracking </w:t>
       </w:r>
       <w:r>
         <w:rPr>
@@ -2674,19 +2978,83 @@
         <w:rPr>
           <w:rFonts w:asciiTheme="minorBidi" w:hAnsiTheme="minorBidi"/>
         </w:rPr>
-        <w:t>number of iterations. Because the BaseModel’s cost tracking relies on IterativeMethodBaseModel</w:t>
-      </w:r>
-      <w:r>
-        <w:rPr>
-          <w:rFonts w:asciiTheme="minorBidi" w:hAnsiTheme="minorBidi"/>
-        </w:rPr>
-        <w:t>, the IterativeMethodBaseModel must inherit the BaseModel as there is only one configuration possible</w:t>
-      </w:r>
-      <w:r>
-        <w:rPr>
-          <w:rFonts w:asciiTheme="minorBidi" w:hAnsiTheme="minorBidi"/>
-        </w:rPr>
-        <w:t xml:space="preserve"> from the BaseModel.</w:t>
+        <w:t xml:space="preserve">number of iterations. Because the </w:t>
+      </w:r>
+      <w:proofErr w:type="spellStart"/>
+      <w:r>
+        <w:rPr>
+          <w:rFonts w:asciiTheme="minorBidi" w:hAnsiTheme="minorBidi"/>
+        </w:rPr>
+        <w:t>BaseModel’s</w:t>
+      </w:r>
+      <w:proofErr w:type="spellEnd"/>
+      <w:r>
+        <w:rPr>
+          <w:rFonts w:asciiTheme="minorBidi" w:hAnsiTheme="minorBidi"/>
+        </w:rPr>
+        <w:t xml:space="preserve"> cost tracking relies on </w:t>
+      </w:r>
+      <w:proofErr w:type="spellStart"/>
+      <w:r>
+        <w:rPr>
+          <w:rFonts w:asciiTheme="minorBidi" w:hAnsiTheme="minorBidi"/>
+        </w:rPr>
+        <w:t>IterativeMethodBaseModel</w:t>
+      </w:r>
+      <w:proofErr w:type="spellEnd"/>
+      <w:r>
+        <w:rPr>
+          <w:rFonts w:asciiTheme="minorBidi" w:hAnsiTheme="minorBidi"/>
+        </w:rPr>
+        <w:t xml:space="preserve">, the </w:t>
+      </w:r>
+      <w:proofErr w:type="spellStart"/>
+      <w:r>
+        <w:rPr>
+          <w:rFonts w:asciiTheme="minorBidi" w:hAnsiTheme="minorBidi"/>
+        </w:rPr>
+        <w:t>IterativeMethodBaseModel</w:t>
+      </w:r>
+      <w:proofErr w:type="spellEnd"/>
+      <w:r>
+        <w:rPr>
+          <w:rFonts w:asciiTheme="minorBidi" w:hAnsiTheme="minorBidi"/>
+        </w:rPr>
+        <w:t xml:space="preserve"> must inherit the </w:t>
+      </w:r>
+      <w:proofErr w:type="spellStart"/>
+      <w:r>
+        <w:rPr>
+          <w:rFonts w:asciiTheme="minorBidi" w:hAnsiTheme="minorBidi"/>
+        </w:rPr>
+        <w:t>BaseModel</w:t>
+      </w:r>
+      <w:proofErr w:type="spellEnd"/>
+      <w:r>
+        <w:rPr>
+          <w:rFonts w:asciiTheme="minorBidi" w:hAnsiTheme="minorBidi"/>
+        </w:rPr>
+        <w:t xml:space="preserve"> as there is only one configuration possible</w:t>
+      </w:r>
+      <w:r>
+        <w:rPr>
+          <w:rFonts w:asciiTheme="minorBidi" w:hAnsiTheme="minorBidi"/>
+        </w:rPr>
+        <w:t xml:space="preserve"> from the </w:t>
+      </w:r>
+      <w:proofErr w:type="spellStart"/>
+      <w:r>
+        <w:rPr>
+          <w:rFonts w:asciiTheme="minorBidi" w:hAnsiTheme="minorBidi"/>
+        </w:rPr>
+        <w:t>BaseModel</w:t>
+      </w:r>
+      <w:proofErr w:type="spellEnd"/>
+      <w:r>
+        <w:rPr>
+          <w:rFonts w:asciiTheme="minorBidi" w:hAnsiTheme="minorBidi"/>
+        </w:rPr>
+        <w:t>.</w:t>
       </w:r>
       <w:r>
         <w:rPr>
@@ -2700,12 +3068,14 @@
         </w:rPr>
         <w:t xml:space="preserve">second criterion, one could agree that performing composition just to use </w:t>
       </w:r>
+      <w:proofErr w:type="spellStart"/>
       <w:r>
         <w:rPr>
           <w:rFonts w:asciiTheme="minorBidi" w:hAnsiTheme="minorBidi"/>
         </w:rPr>
         <w:t>NeuralNetwork</w:t>
       </w:r>
+      <w:proofErr w:type="spellEnd"/>
       <w:r>
         <w:rPr>
           <w:rFonts w:asciiTheme="minorBidi" w:hAnsiTheme="minorBidi"/>
@@ -2901,6 +3271,7 @@
         <w:rPr>
           <w:rFonts w:asciiTheme="minorBidi" w:hAnsiTheme="minorBidi"/>
         </w:rPr>
+        <w:lastRenderedPageBreak/>
         <w:t xml:space="preserve">For binary classification tasks, it is expected that the table contains </w:t>
       </w:r>
       <w:r>
@@ -3059,7 +3430,6 @@
         <w:rPr>
           <w:rFonts w:asciiTheme="minorBidi" w:hAnsiTheme="minorBidi"/>
         </w:rPr>
-        <w:lastRenderedPageBreak/>
         <w:t>If</w:t>
       </w:r>
       <w:r>
@@ -4047,7 +4417,14 @@
         <w:rPr>
           <w:rFonts w:asciiTheme="minorBidi" w:hAnsiTheme="minorBidi"/>
         </w:rPr>
-        <w:t>In games, the model is not required to capture images to determine the location of the targets. The game engine already provides the precise locations of these targets, making the image inputs redundant. Additionally, because the location of the targets is already precise, it is possible to perform clustering tasks to find the centre of a targeted group.</w:t>
+        <w:t xml:space="preserve">In games, the model is not required to capture images to determine the location of the targets. The game engine already provides the precise </w:t>
+      </w:r>
+      <w:r>
+        <w:rPr>
+          <w:rFonts w:asciiTheme="minorBidi" w:hAnsiTheme="minorBidi"/>
+        </w:rPr>
+        <w:lastRenderedPageBreak/>
+        <w:t>locations of these targets, making the image inputs redundant. Additionally, because the location of the targets is already precise, it is possible to perform clustering tasks to find the centre of a targeted group.</w:t>
       </w:r>
     </w:p>
     <w:p>
@@ -4216,7 +4593,6 @@
               <w:rPr>
                 <w:rFonts w:asciiTheme="minorBidi" w:hAnsiTheme="minorBidi"/>
               </w:rPr>
-              <w:lastRenderedPageBreak/>
               <w:t>Linear Regression</w:t>
             </w:r>
           </w:p>
@@ -5015,7 +5391,14 @@
               <w:rPr>
                 <w:rFonts w:asciiTheme="minorBidi" w:hAnsiTheme="minorBidi"/>
               </w:rPr>
-              <w:t xml:space="preserve"> (2 Layer + Automatic Class Definition)</w:t>
+              <w:t xml:space="preserve"> (2 Layer + Automatic </w:t>
+            </w:r>
+            <w:r>
+              <w:rPr>
+                <w:rFonts w:asciiTheme="minorBidi" w:hAnsiTheme="minorBidi"/>
+              </w:rPr>
+              <w:lastRenderedPageBreak/>
+              <w:t>Class Definition)</w:t>
             </w:r>
           </w:p>
         </w:tc>
@@ -5382,7 +5765,6 @@
               <w:rPr>
                 <w:rFonts w:asciiTheme="minorBidi" w:hAnsiTheme="minorBidi"/>
               </w:rPr>
-              <w:lastRenderedPageBreak/>
               <w:t>None</w:t>
             </w:r>
           </w:p>
